--- a/documentation/IPA.docx
+++ b/documentation/IPA.docx
@@ -5870,16 +5870,7 @@
           <w:sz w:val="20"/>
           <w:szCs w:val="20"/>
         </w:rPr>
-        <w:t xml:space="preserve">Lorem ipsum dolor sit amet, consectetuer adipiscing elit. </w:t>
-      </w:r>
-      <w:r>
-        <w:rPr>
-          <w:rFonts w:asciiTheme="majorHAnsi" w:hAnsiTheme="majorHAnsi"/>
-          <w:sz w:val="20"/>
-          <w:szCs w:val="20"/>
-          <w:lang w:val="en-IE"/>
-        </w:rPr>
-        <w:t xml:space="preserve">Aenean commodo ligula eget dolor. </w:t>
+        <w:t>Bestellungs-Übersicht | API-Backend in Laravel (PHP-Framework)</w:t>
       </w:r>
       <w:r>
         <w:rPr>
@@ -5888,7 +5879,7 @@
           <w:szCs w:val="20"/>
           <w:lang w:val="fr-CH"/>
         </w:rPr>
-        <w:t>Aenean massa. Cum sociis natoque penatibus et magnis dis parturient montes, nascetur ridiculus mus. Donec quam felis, ultricies nec, pellentesque eu, pretium quis, sem. Nulla consequat massa quis enim. Donec pede justo, fringilla vel, aliquet nec, vulputate eget, arcu. In enim justo, rhoncus ut, imperdiet a, venenatis vitae, justo. Nullam dictum felis eu pede mollis pretium.</w:t>
+        <w:t>.</w:t>
       </w:r>
       <w:r>
         <w:rPr>
@@ -5937,24 +5928,104 @@
           <w:rFonts w:asciiTheme="majorHAnsi" w:hAnsiTheme="majorHAnsi"/>
           <w:sz w:val="20"/>
           <w:szCs w:val="20"/>
-        </w:rPr>
-      </w:pPr>
-      <w:r>
-        <w:rPr>
-          <w:rFonts w:asciiTheme="majorHAnsi" w:hAnsiTheme="majorHAnsi"/>
-          <w:sz w:val="20"/>
-          <w:szCs w:val="20"/>
           <w:lang w:val="fr-CH"/>
         </w:rPr>
-        <w:t xml:space="preserve">Lorem ipsum dolor sit amet, consectetuer adipiscing elit. Aenean commodo ligula eget dolor. Aenean massa. Cum sociis natoque penatibus et magnis dis parturient montes, nascetur ridiculus mus. Donec quam felis, ultricies nec, pellentesque eu, pretium quis, sem. Nulla consequat massa quis enim. Donec pede justo, fringilla vel, aliquet nec, vulputate eget, arcu. In enim justo, rhoncus ut, imperdiet a, venenatis vitae, justo. </w:t>
-      </w:r>
-      <w:r>
-        <w:rPr>
-          <w:rFonts w:asciiTheme="majorHAnsi" w:hAnsiTheme="majorHAnsi"/>
-          <w:sz w:val="20"/>
-          <w:szCs w:val="20"/>
-        </w:rPr>
-        <w:t>Nullam dictum felis eu pede mollis pretium.</w:t>
+      </w:pPr>
+      <w:r>
+        <w:rPr>
+          <w:rFonts w:asciiTheme="majorHAnsi" w:hAnsiTheme="majorHAnsi"/>
+          <w:sz w:val="20"/>
+          <w:szCs w:val="20"/>
+          <w:lang w:val="fr-CH"/>
+        </w:rPr>
+        <w:t>Wir bei der twofold academy AG bieten Lernenden auf dem Autismus-Spektrum die Möglichkeit eine Lehre zu</w:t>
+      </w:r>
+    </w:p>
+    <w:p>
+      <w:pPr>
+        <w:pStyle w:val="Lauftext"/>
+        <w:rPr>
+          <w:rFonts w:asciiTheme="majorHAnsi" w:hAnsiTheme="majorHAnsi"/>
+          <w:sz w:val="20"/>
+          <w:szCs w:val="20"/>
+          <w:lang w:val="fr-CH"/>
+        </w:rPr>
+      </w:pPr>
+      <w:r>
+        <w:rPr>
+          <w:rFonts w:asciiTheme="majorHAnsi" w:hAnsiTheme="majorHAnsi"/>
+          <w:sz w:val="20"/>
+          <w:szCs w:val="20"/>
+          <w:lang w:val="fr-CH"/>
+        </w:rPr>
+        <w:t>machen und fit für den ersten Arbeitsmarkt zu werden. Durch unser spezielles Setting und die Finanzierung</w:t>
+      </w:r>
+    </w:p>
+    <w:p>
+      <w:pPr>
+        <w:pStyle w:val="Lauftext"/>
+        <w:rPr>
+          <w:rFonts w:asciiTheme="majorHAnsi" w:hAnsiTheme="majorHAnsi"/>
+          <w:sz w:val="20"/>
+          <w:szCs w:val="20"/>
+          <w:lang w:val="fr-CH"/>
+        </w:rPr>
+      </w:pPr>
+      <w:r>
+        <w:rPr>
+          <w:rFonts w:asciiTheme="majorHAnsi" w:hAnsiTheme="majorHAnsi"/>
+          <w:sz w:val="20"/>
+          <w:szCs w:val="20"/>
+          <w:lang w:val="fr-CH"/>
+        </w:rPr>
+        <w:t>durch die IV dürfen wir keine gewinnbringenden, externen Aufträge annehmen, weswegen wir auf interne</w:t>
+      </w:r>
+    </w:p>
+    <w:p>
+      <w:pPr>
+        <w:pStyle w:val="Lauftext"/>
+        <w:rPr>
+          <w:rFonts w:asciiTheme="majorHAnsi" w:hAnsiTheme="majorHAnsi"/>
+          <w:sz w:val="20"/>
+          <w:szCs w:val="20"/>
+          <w:lang w:val="fr-CH"/>
+        </w:rPr>
+      </w:pPr>
+      <w:r>
+        <w:rPr>
+          <w:rFonts w:asciiTheme="majorHAnsi" w:hAnsiTheme="majorHAnsi"/>
+          <w:sz w:val="20"/>
+          <w:szCs w:val="20"/>
+          <w:lang w:val="fr-CH"/>
+        </w:rPr>
+        <w:t>Projekte bauen.</w:t>
+      </w:r>
+    </w:p>
+    <w:p>
+      <w:pPr>
+        <w:pStyle w:val="Lauftext"/>
+        <w:rPr>
+          <w:rFonts w:asciiTheme="majorHAnsi" w:hAnsiTheme="majorHAnsi"/>
+          <w:sz w:val="20"/>
+          <w:szCs w:val="20"/>
+        </w:rPr>
+      </w:pPr>
+      <w:r>
+        <w:rPr>
+          <w:rFonts w:asciiTheme="majorHAnsi" w:hAnsiTheme="majorHAnsi"/>
+          <w:sz w:val="20"/>
+          <w:szCs w:val="20"/>
+          <w:lang w:val="fr-CH"/>
+        </w:rPr>
+        <w:t>Bei uns in der Firma werden von verschiedenen Personen Bestellungen in diversen Webshops getätigt. Da nicht für jeden Mitarbeiter ein eigenes Login bei diesen Webshops existiert, fehlt eine Möglichkeit diese Bestellungen zuzuordnen, nachzuverfolgen und zu organisieren. Es soll eine Bestellungs-Übersicht erstellt werden, wo oft bestellte Produkte erfasst und zu Bestellungen hinzugefügt werden können. In dieser IPA soll jetzt der erste Schritt dieser Bestellungs-Übersicht, das API-Backend, erstellt werden. Aufbauend auf diese Arbeit wird dann später noch ein Frontend erstellt, was aber nicht zu dieser IPA gehört</w:t>
+      </w:r>
+      <w:r>
+        <w:rPr>
+          <w:rFonts w:asciiTheme="majorHAnsi" w:hAnsiTheme="majorHAnsi"/>
+          <w:sz w:val="20"/>
+          <w:szCs w:val="20"/>
+        </w:rPr>
+        <w:t>.</w:t>
       </w:r>
       <w:r>
         <w:rPr>
@@ -6008,33 +6079,1349 @@
           <w:sz w:val="20"/>
           <w:szCs w:val="20"/>
         </w:rPr>
-        <w:t xml:space="preserve">Lorem ipsum dolor sit amet, consectetuer adipiscing elit. </w:t>
-      </w:r>
-      <w:r>
-        <w:rPr>
-          <w:rFonts w:asciiTheme="majorHAnsi" w:hAnsiTheme="majorHAnsi"/>
-          <w:sz w:val="20"/>
-          <w:szCs w:val="20"/>
-          <w:lang w:val="en-IE"/>
-        </w:rPr>
-        <w:t xml:space="preserve">Aenean commodo ligula eget dolor. </w:t>
-      </w:r>
-      <w:r>
+        <w:t>Es soll ein API-Backend aufgebaut werden, womit Produkte verwaltet werden können. Die Produkte sollen zudem zu Bestellungen zusammengefasst werden können.</w:t>
+      </w:r>
+    </w:p>
+    <w:p>
+      <w:pPr>
+        <w:pStyle w:val="Lauftext"/>
+        <w:rPr>
+          <w:rFonts w:asciiTheme="majorHAnsi" w:hAnsiTheme="majorHAnsi"/>
+          <w:sz w:val="20"/>
+          <w:szCs w:val="20"/>
+        </w:rPr>
+      </w:pPr>
+    </w:p>
+    <w:p>
+      <w:pPr>
+        <w:pStyle w:val="Lauftext"/>
+        <w:numPr>
+          <w:ilvl w:val="0"/>
+          <w:numId w:val="41"/>
+        </w:numPr>
+        <w:rPr>
+          <w:rFonts w:asciiTheme="majorHAnsi" w:hAnsiTheme="majorHAnsi"/>
+          <w:sz w:val="20"/>
+          <w:szCs w:val="20"/>
+        </w:rPr>
+      </w:pPr>
+      <w:r>
+        <w:rPr>
+          <w:rFonts w:asciiTheme="majorHAnsi" w:hAnsiTheme="majorHAnsi"/>
+          <w:sz w:val="20"/>
+          <w:szCs w:val="20"/>
+        </w:rPr>
+        <w:t>Es ist ein API-Backend mit dem Laravel Framework in PHP umzusetzen</w:t>
+      </w:r>
+    </w:p>
+    <w:p>
+      <w:pPr>
+        <w:pStyle w:val="Lauftext"/>
+        <w:numPr>
+          <w:ilvl w:val="0"/>
+          <w:numId w:val="41"/>
+        </w:numPr>
+        <w:rPr>
+          <w:rFonts w:asciiTheme="majorHAnsi" w:hAnsiTheme="majorHAnsi"/>
+          <w:sz w:val="20"/>
+          <w:szCs w:val="20"/>
+        </w:rPr>
+      </w:pPr>
+      <w:r>
+        <w:rPr>
+          <w:rFonts w:asciiTheme="majorHAnsi" w:hAnsiTheme="majorHAnsi"/>
+          <w:sz w:val="20"/>
+          <w:szCs w:val="20"/>
+        </w:rPr>
+        <w:t>Die Daten sollen in einer geeigneten Struktur in einer Datenbank abgelegt werden: Die 3. Normalform muss erreicht sein und die Spalten müssen mit sinnvollen Datentypen definiert werden</w:t>
+      </w:r>
+    </w:p>
+    <w:p>
+      <w:pPr>
+        <w:pStyle w:val="Lauftext"/>
+        <w:numPr>
+          <w:ilvl w:val="0"/>
+          <w:numId w:val="41"/>
+        </w:numPr>
+        <w:rPr>
+          <w:rFonts w:asciiTheme="majorHAnsi" w:hAnsiTheme="majorHAnsi"/>
+          <w:sz w:val="20"/>
+          <w:szCs w:val="20"/>
+        </w:rPr>
+      </w:pPr>
+      <w:r>
+        <w:rPr>
+          <w:rFonts w:asciiTheme="majorHAnsi" w:hAnsiTheme="majorHAnsi"/>
+          <w:sz w:val="20"/>
+          <w:szCs w:val="20"/>
+        </w:rPr>
+        <w:t>Die Datenbank-Struktur wird mithilfe einer Migration automatisch aufgebaut</w:t>
+      </w:r>
+    </w:p>
+    <w:p>
+      <w:pPr>
+        <w:pStyle w:val="Lauftext"/>
+        <w:numPr>
+          <w:ilvl w:val="0"/>
+          <w:numId w:val="41"/>
+        </w:numPr>
+        <w:rPr>
+          <w:rFonts w:asciiTheme="majorHAnsi" w:hAnsiTheme="majorHAnsi"/>
+          <w:sz w:val="20"/>
+          <w:szCs w:val="20"/>
+        </w:rPr>
+      </w:pPr>
+      <w:r>
+        <w:rPr>
+          <w:rFonts w:asciiTheme="majorHAnsi" w:hAnsiTheme="majorHAnsi"/>
+          <w:sz w:val="20"/>
+          <w:szCs w:val="20"/>
+        </w:rPr>
+        <w:t>Die einzelnen Tabellen werden mit Model-Klassen in Laravel abgebildet</w:t>
+      </w:r>
+    </w:p>
+    <w:p>
+      <w:pPr>
+        <w:pStyle w:val="Lauftext"/>
+        <w:numPr>
+          <w:ilvl w:val="0"/>
+          <w:numId w:val="41"/>
+        </w:numPr>
+        <w:rPr>
+          <w:rFonts w:asciiTheme="majorHAnsi" w:hAnsiTheme="majorHAnsi"/>
+          <w:sz w:val="20"/>
+          <w:szCs w:val="20"/>
+        </w:rPr>
+      </w:pPr>
+      <w:r>
+        <w:rPr>
+          <w:rFonts w:asciiTheme="majorHAnsi" w:hAnsiTheme="majorHAnsi"/>
+          <w:sz w:val="20"/>
+          <w:szCs w:val="20"/>
+        </w:rPr>
+        <w:t>Für die verschiedenen Inhalte werden Routen bereitgestellt</w:t>
+      </w:r>
+    </w:p>
+    <w:p>
+      <w:pPr>
+        <w:pStyle w:val="Lauftext"/>
+        <w:numPr>
+          <w:ilvl w:val="0"/>
+          <w:numId w:val="41"/>
+        </w:numPr>
+        <w:rPr>
+          <w:rFonts w:asciiTheme="majorHAnsi" w:hAnsiTheme="majorHAnsi"/>
+          <w:sz w:val="20"/>
+          <w:szCs w:val="20"/>
+        </w:rPr>
+      </w:pPr>
+      <w:r>
+        <w:rPr>
+          <w:rFonts w:asciiTheme="majorHAnsi" w:hAnsiTheme="majorHAnsi"/>
+          <w:sz w:val="20"/>
+          <w:szCs w:val="20"/>
+        </w:rPr>
+        <w:t>Die Routen werden mit den üblichen Verben angesprochen (Create = POST, Read = GET, Update = PUT/PATCH, Delete = DELETE)</w:t>
+      </w:r>
+    </w:p>
+    <w:p>
+      <w:pPr>
+        <w:pStyle w:val="Lauftext"/>
+        <w:numPr>
+          <w:ilvl w:val="0"/>
+          <w:numId w:val="41"/>
+        </w:numPr>
+        <w:rPr>
+          <w:rFonts w:asciiTheme="majorHAnsi" w:hAnsiTheme="majorHAnsi"/>
+          <w:sz w:val="20"/>
+          <w:szCs w:val="20"/>
+        </w:rPr>
+      </w:pPr>
+      <w:r>
+        <w:rPr>
+          <w:rFonts w:asciiTheme="majorHAnsi" w:hAnsiTheme="majorHAnsi"/>
+          <w:sz w:val="20"/>
+          <w:szCs w:val="20"/>
+        </w:rPr>
+        <w:t>Die API-Routen sollen in einer geeigneten Form dokumentiert werden für die künftigen Frontend-Entwickler (Swagger o.ä.)</w:t>
+      </w:r>
+    </w:p>
+    <w:p>
+      <w:pPr>
+        <w:pStyle w:val="Lauftext"/>
+        <w:numPr>
+          <w:ilvl w:val="0"/>
+          <w:numId w:val="41"/>
+        </w:numPr>
+        <w:rPr>
+          <w:rFonts w:asciiTheme="majorHAnsi" w:hAnsiTheme="majorHAnsi"/>
+          <w:sz w:val="20"/>
+          <w:szCs w:val="20"/>
+        </w:rPr>
+      </w:pPr>
+      <w:r>
+        <w:rPr>
+          <w:rFonts w:asciiTheme="majorHAnsi" w:hAnsiTheme="majorHAnsi"/>
+          <w:sz w:val="20"/>
+          <w:szCs w:val="20"/>
+        </w:rPr>
+        <w:t>Die Kommunikation mit der API läuft über JSON</w:t>
+      </w:r>
+    </w:p>
+    <w:p>
+      <w:pPr>
+        <w:pStyle w:val="Lauftext"/>
+        <w:numPr>
+          <w:ilvl w:val="0"/>
+          <w:numId w:val="41"/>
+        </w:numPr>
+        <w:rPr>
+          <w:rFonts w:asciiTheme="majorHAnsi" w:hAnsiTheme="majorHAnsi"/>
+          <w:sz w:val="20"/>
+          <w:szCs w:val="20"/>
+        </w:rPr>
+      </w:pPr>
+      <w:r>
+        <w:rPr>
+          <w:rFonts w:asciiTheme="majorHAnsi" w:hAnsiTheme="majorHAnsi"/>
+          <w:sz w:val="20"/>
+          <w:szCs w:val="20"/>
+        </w:rPr>
+        <w:t>Anfragen werden in Request-Klassen validiert und aufbereitet</w:t>
+      </w:r>
+    </w:p>
+    <w:p>
+      <w:pPr>
+        <w:pStyle w:val="Lauftext"/>
+        <w:numPr>
+          <w:ilvl w:val="0"/>
+          <w:numId w:val="41"/>
+        </w:numPr>
+        <w:rPr>
+          <w:rFonts w:asciiTheme="majorHAnsi" w:hAnsiTheme="majorHAnsi"/>
+          <w:sz w:val="20"/>
+          <w:szCs w:val="20"/>
+        </w:rPr>
+      </w:pPr>
+      <w:r>
+        <w:rPr>
+          <w:rFonts w:asciiTheme="majorHAnsi" w:hAnsiTheme="majorHAnsi"/>
+          <w:sz w:val="20"/>
+          <w:szCs w:val="20"/>
+        </w:rPr>
+        <w:t>Antworten werden in Ressourcen-Klassen aufbereitet und zurückgesendet</w:t>
+      </w:r>
+    </w:p>
+    <w:p>
+      <w:pPr>
+        <w:pStyle w:val="Lauftext"/>
+        <w:numPr>
+          <w:ilvl w:val="0"/>
+          <w:numId w:val="41"/>
+        </w:numPr>
+        <w:rPr>
+          <w:rFonts w:asciiTheme="majorHAnsi" w:hAnsiTheme="majorHAnsi"/>
+          <w:sz w:val="20"/>
+          <w:szCs w:val="20"/>
+        </w:rPr>
+      </w:pPr>
+      <w:r>
+        <w:rPr>
+          <w:rFonts w:asciiTheme="majorHAnsi" w:hAnsiTheme="majorHAnsi"/>
+          <w:sz w:val="20"/>
+          <w:szCs w:val="20"/>
+        </w:rPr>
+        <w:t>Fehler in den Eingaben werden dem Nutzer verständlich, auf Deutsch, zurückgeschickt</w:t>
+      </w:r>
+    </w:p>
+    <w:p>
+      <w:pPr>
+        <w:pStyle w:val="Lauftext"/>
+        <w:numPr>
+          <w:ilvl w:val="0"/>
+          <w:numId w:val="41"/>
+        </w:numPr>
+        <w:rPr>
+          <w:rFonts w:asciiTheme="majorHAnsi" w:hAnsiTheme="majorHAnsi"/>
+          <w:sz w:val="20"/>
+          <w:szCs w:val="20"/>
+        </w:rPr>
+      </w:pPr>
+      <w:r>
+        <w:rPr>
+          <w:rFonts w:asciiTheme="majorHAnsi" w:hAnsiTheme="majorHAnsi"/>
+          <w:sz w:val="20"/>
+          <w:szCs w:val="20"/>
+        </w:rPr>
+        <w:t>Die Routen und Inhalte sind geschützt, sodass nur eingeloggte User Zugang haben</w:t>
+      </w:r>
+    </w:p>
+    <w:p>
+      <w:pPr>
+        <w:pStyle w:val="Lauftext"/>
+        <w:numPr>
+          <w:ilvl w:val="0"/>
+          <w:numId w:val="41"/>
+        </w:numPr>
+        <w:rPr>
+          <w:rFonts w:asciiTheme="majorHAnsi" w:hAnsiTheme="majorHAnsi"/>
+          <w:sz w:val="20"/>
+          <w:szCs w:val="20"/>
+        </w:rPr>
+      </w:pPr>
+      <w:r>
+        <w:rPr>
+          <w:rFonts w:asciiTheme="majorHAnsi" w:hAnsiTheme="majorHAnsi"/>
+          <w:sz w:val="20"/>
+          <w:szCs w:val="20"/>
+        </w:rPr>
+        <w:t>Die Routen sollen händisch getestet und in einem Testprotokoll aufgeführt werden</w:t>
+      </w:r>
+    </w:p>
+    <w:p>
+      <w:pPr>
+        <w:pStyle w:val="Lauftext"/>
+        <w:numPr>
+          <w:ilvl w:val="0"/>
+          <w:numId w:val="41"/>
+        </w:numPr>
+        <w:rPr>
+          <w:rFonts w:asciiTheme="majorHAnsi" w:hAnsiTheme="majorHAnsi"/>
+          <w:sz w:val="20"/>
+          <w:szCs w:val="20"/>
+        </w:rPr>
+      </w:pPr>
+      <w:r>
+        <w:rPr>
+          <w:rFonts w:asciiTheme="majorHAnsi" w:hAnsiTheme="majorHAnsi"/>
+          <w:sz w:val="20"/>
+          <w:szCs w:val="20"/>
+        </w:rPr>
+        <w:t>Das Projekt soll lokal laufen und muss noch nicht veröffentlicht werden</w:t>
+      </w:r>
+    </w:p>
+    <w:p>
+      <w:pPr>
+        <w:pStyle w:val="Lauftext"/>
+        <w:numPr>
+          <w:ilvl w:val="0"/>
+          <w:numId w:val="41"/>
+        </w:numPr>
+        <w:rPr>
+          <w:rFonts w:asciiTheme="majorHAnsi" w:hAnsiTheme="majorHAnsi"/>
+          <w:sz w:val="20"/>
+          <w:szCs w:val="20"/>
+        </w:rPr>
+      </w:pPr>
+      <w:r>
+        <w:rPr>
+          <w:rFonts w:asciiTheme="majorHAnsi" w:hAnsiTheme="majorHAnsi"/>
+          <w:sz w:val="20"/>
+          <w:szCs w:val="20"/>
+        </w:rPr>
+        <w:lastRenderedPageBreak/>
+        <w:t>Das Projekt muss sauber, nachvollziehbar und leicht erweiterbar sein: Die Konventionen, die in der Laravel-Dokumentation festgehalten sind, sollen eingehalten werden, Funktionen/Variablen sollen selbsterklärende Namen haben und der gesamte Code soll einheitlich formatiert/eingerückt sein</w:t>
+      </w:r>
+    </w:p>
+    <w:p>
+      <w:pPr>
+        <w:pStyle w:val="Lauftext"/>
+        <w:rPr>
+          <w:rFonts w:asciiTheme="majorHAnsi" w:hAnsiTheme="majorHAnsi"/>
+          <w:sz w:val="20"/>
+          <w:szCs w:val="20"/>
+        </w:rPr>
+      </w:pPr>
+    </w:p>
+    <w:p>
+      <w:pPr>
+        <w:pStyle w:val="Lauftext"/>
+        <w:rPr>
+          <w:rFonts w:asciiTheme="majorHAnsi" w:hAnsiTheme="majorHAnsi"/>
+          <w:sz w:val="20"/>
+          <w:szCs w:val="20"/>
+        </w:rPr>
+      </w:pPr>
+      <w:r>
+        <w:rPr>
+          <w:rFonts w:asciiTheme="majorHAnsi" w:hAnsiTheme="majorHAnsi"/>
+          <w:sz w:val="20"/>
+          <w:szCs w:val="20"/>
+        </w:rPr>
+        <w:t>Endpoints:</w:t>
+      </w:r>
+    </w:p>
+    <w:p>
+      <w:pPr>
+        <w:pStyle w:val="Lauftext"/>
+        <w:rPr>
+          <w:rFonts w:asciiTheme="majorHAnsi" w:hAnsiTheme="majorHAnsi"/>
+          <w:sz w:val="20"/>
+          <w:szCs w:val="20"/>
+        </w:rPr>
+      </w:pPr>
+      <w:r>
+        <w:rPr>
+          <w:rFonts w:asciiTheme="majorHAnsi" w:hAnsiTheme="majorHAnsi"/>
+          <w:sz w:val="20"/>
+          <w:szCs w:val="20"/>
+        </w:rPr>
+        <w:t>Alle Angaben sind Pflichtangaben, ausser mit "optional" spezifizierte.</w:t>
+      </w:r>
+    </w:p>
+    <w:p>
+      <w:pPr>
+        <w:pStyle w:val="Lauftext"/>
+        <w:rPr>
+          <w:rFonts w:asciiTheme="majorHAnsi" w:hAnsiTheme="majorHAnsi"/>
+          <w:sz w:val="20"/>
+          <w:szCs w:val="20"/>
+        </w:rPr>
+      </w:pPr>
+    </w:p>
+    <w:p>
+      <w:pPr>
+        <w:pStyle w:val="Lauftext"/>
+        <w:rPr>
+          <w:rFonts w:asciiTheme="majorHAnsi" w:hAnsiTheme="majorHAnsi"/>
+          <w:sz w:val="20"/>
+          <w:szCs w:val="20"/>
+        </w:rPr>
+      </w:pPr>
+      <w:r>
+        <w:rPr>
+          <w:rFonts w:asciiTheme="majorHAnsi" w:hAnsiTheme="majorHAnsi"/>
+          <w:sz w:val="20"/>
+          <w:szCs w:val="20"/>
+        </w:rPr>
+        <w:t>Users:</w:t>
+      </w:r>
+    </w:p>
+    <w:p>
+      <w:pPr>
+        <w:pStyle w:val="Lauftext"/>
+        <w:numPr>
+          <w:ilvl w:val="0"/>
+          <w:numId w:val="43"/>
+        </w:numPr>
+        <w:rPr>
+          <w:rFonts w:asciiTheme="majorHAnsi" w:hAnsiTheme="majorHAnsi"/>
+          <w:sz w:val="20"/>
+          <w:szCs w:val="20"/>
+        </w:rPr>
+      </w:pPr>
+      <w:r>
+        <w:rPr>
+          <w:rFonts w:asciiTheme="majorHAnsi" w:hAnsiTheme="majorHAnsi"/>
+          <w:sz w:val="20"/>
+          <w:szCs w:val="20"/>
+        </w:rPr>
+        <w:t>User sollen sich registrieren und einloggen können (ohne Mail-Validierung)</w:t>
+      </w:r>
+    </w:p>
+    <w:p>
+      <w:pPr>
+        <w:pStyle w:val="Lauftext"/>
+        <w:numPr>
+          <w:ilvl w:val="0"/>
+          <w:numId w:val="43"/>
+        </w:numPr>
+        <w:rPr>
+          <w:rFonts w:asciiTheme="majorHAnsi" w:hAnsiTheme="majorHAnsi"/>
+          <w:sz w:val="20"/>
+          <w:szCs w:val="20"/>
+        </w:rPr>
+      </w:pPr>
+      <w:r>
+        <w:rPr>
+          <w:rFonts w:asciiTheme="majorHAnsi" w:hAnsiTheme="majorHAnsi"/>
+          <w:sz w:val="20"/>
+          <w:szCs w:val="20"/>
+        </w:rPr>
+        <w:t>Users beinhalten:</w:t>
+      </w:r>
+    </w:p>
+    <w:p>
+      <w:pPr>
+        <w:pStyle w:val="Lauftext"/>
+        <w:numPr>
+          <w:ilvl w:val="0"/>
+          <w:numId w:val="43"/>
+        </w:numPr>
+        <w:rPr>
+          <w:rFonts w:asciiTheme="majorHAnsi" w:hAnsiTheme="majorHAnsi"/>
+          <w:sz w:val="20"/>
+          <w:szCs w:val="20"/>
+        </w:rPr>
+      </w:pPr>
+      <w:r>
+        <w:rPr>
+          <w:rFonts w:asciiTheme="majorHAnsi" w:hAnsiTheme="majorHAnsi"/>
+          <w:sz w:val="20"/>
+          <w:szCs w:val="20"/>
+        </w:rPr>
+        <w:t>Username</w:t>
+      </w:r>
+    </w:p>
+    <w:p>
+      <w:pPr>
+        <w:pStyle w:val="Lauftext"/>
+        <w:numPr>
+          <w:ilvl w:val="0"/>
+          <w:numId w:val="43"/>
+        </w:numPr>
+        <w:rPr>
+          <w:rFonts w:asciiTheme="majorHAnsi" w:hAnsiTheme="majorHAnsi"/>
+          <w:sz w:val="20"/>
+          <w:szCs w:val="20"/>
+        </w:rPr>
+      </w:pPr>
+      <w:r>
+        <w:rPr>
+          <w:rFonts w:asciiTheme="majorHAnsi" w:hAnsiTheme="majorHAnsi"/>
+          <w:sz w:val="20"/>
+          <w:szCs w:val="20"/>
+        </w:rPr>
+        <w:t>Email</w:t>
+      </w:r>
+    </w:p>
+    <w:p>
+      <w:pPr>
+        <w:pStyle w:val="Lauftext"/>
+        <w:numPr>
+          <w:ilvl w:val="0"/>
+          <w:numId w:val="43"/>
+        </w:numPr>
+        <w:rPr>
+          <w:rFonts w:asciiTheme="majorHAnsi" w:hAnsiTheme="majorHAnsi"/>
+          <w:sz w:val="20"/>
+          <w:szCs w:val="20"/>
+        </w:rPr>
+      </w:pPr>
+      <w:r>
+        <w:rPr>
+          <w:rFonts w:asciiTheme="majorHAnsi" w:hAnsiTheme="majorHAnsi"/>
+          <w:sz w:val="20"/>
+          <w:szCs w:val="20"/>
+        </w:rPr>
+        <w:t>Passwort</w:t>
+      </w:r>
+    </w:p>
+    <w:p>
+      <w:pPr>
+        <w:pStyle w:val="Lauftext"/>
+        <w:rPr>
+          <w:rFonts w:asciiTheme="majorHAnsi" w:hAnsiTheme="majorHAnsi"/>
+          <w:sz w:val="20"/>
+          <w:szCs w:val="20"/>
+        </w:rPr>
+      </w:pPr>
+    </w:p>
+    <w:p>
+      <w:pPr>
+        <w:pStyle w:val="Lauftext"/>
+        <w:rPr>
+          <w:rFonts w:asciiTheme="majorHAnsi" w:hAnsiTheme="majorHAnsi"/>
+          <w:sz w:val="20"/>
+          <w:szCs w:val="20"/>
+        </w:rPr>
+      </w:pPr>
+      <w:r>
+        <w:rPr>
+          <w:rFonts w:asciiTheme="majorHAnsi" w:hAnsiTheme="majorHAnsi"/>
+          <w:sz w:val="20"/>
+          <w:szCs w:val="20"/>
+        </w:rPr>
+        <w:t>Orders:</w:t>
+      </w:r>
+    </w:p>
+    <w:p>
+      <w:pPr>
+        <w:pStyle w:val="Lauftext"/>
+        <w:numPr>
+          <w:ilvl w:val="0"/>
+          <w:numId w:val="45"/>
+        </w:numPr>
+        <w:rPr>
+          <w:rFonts w:asciiTheme="majorHAnsi" w:hAnsiTheme="majorHAnsi"/>
+          <w:sz w:val="20"/>
+          <w:szCs w:val="20"/>
+        </w:rPr>
+      </w:pPr>
+      <w:r>
+        <w:rPr>
+          <w:rFonts w:asciiTheme="majorHAnsi" w:hAnsiTheme="majorHAnsi"/>
+          <w:sz w:val="20"/>
+          <w:szCs w:val="20"/>
+        </w:rPr>
+        <w:t>Bestellungen sollen CRUD Möglichkeiten haben</w:t>
+      </w:r>
+    </w:p>
+    <w:p>
+      <w:pPr>
+        <w:pStyle w:val="Lauftext"/>
+        <w:numPr>
+          <w:ilvl w:val="0"/>
+          <w:numId w:val="45"/>
+        </w:numPr>
+        <w:rPr>
+          <w:rFonts w:asciiTheme="majorHAnsi" w:hAnsiTheme="majorHAnsi"/>
+          <w:sz w:val="20"/>
+          <w:szCs w:val="20"/>
+        </w:rPr>
+      </w:pPr>
+      <w:r>
+        <w:rPr>
+          <w:rFonts w:asciiTheme="majorHAnsi" w:hAnsiTheme="majorHAnsi"/>
+          <w:sz w:val="20"/>
+          <w:szCs w:val="20"/>
+        </w:rPr>
+        <w:t>Bestellungen beinhalten:</w:t>
+      </w:r>
+    </w:p>
+    <w:p>
+      <w:pPr>
+        <w:pStyle w:val="Lauftext"/>
+        <w:numPr>
+          <w:ilvl w:val="0"/>
+          <w:numId w:val="45"/>
+        </w:numPr>
+        <w:rPr>
+          <w:rFonts w:asciiTheme="majorHAnsi" w:hAnsiTheme="majorHAnsi"/>
+          <w:sz w:val="20"/>
+          <w:szCs w:val="20"/>
+        </w:rPr>
+      </w:pPr>
+      <w:r>
+        <w:rPr>
+          <w:rFonts w:asciiTheme="majorHAnsi" w:hAnsiTheme="majorHAnsi"/>
+          <w:sz w:val="20"/>
+          <w:szCs w:val="20"/>
+        </w:rPr>
+        <w:t>Bestelldatum</w:t>
+      </w:r>
+    </w:p>
+    <w:p>
+      <w:pPr>
+        <w:pStyle w:val="Lauftext"/>
+        <w:numPr>
+          <w:ilvl w:val="0"/>
+          <w:numId w:val="45"/>
+        </w:numPr>
+        <w:rPr>
+          <w:rFonts w:asciiTheme="majorHAnsi" w:hAnsiTheme="majorHAnsi"/>
+          <w:sz w:val="20"/>
+          <w:szCs w:val="20"/>
+        </w:rPr>
+      </w:pPr>
+      <w:r>
+        <w:rPr>
+          <w:rFonts w:asciiTheme="majorHAnsi" w:hAnsiTheme="majorHAnsi"/>
+          <w:sz w:val="20"/>
+          <w:szCs w:val="20"/>
+        </w:rPr>
+        <w:t>User, der die Bestellung eingetragen hat (siehe "Users" oben)</w:t>
+      </w:r>
+    </w:p>
+    <w:p>
+      <w:pPr>
+        <w:pStyle w:val="Lauftext"/>
+        <w:numPr>
+          <w:ilvl w:val="0"/>
+          <w:numId w:val="45"/>
+        </w:numPr>
+        <w:rPr>
+          <w:rFonts w:asciiTheme="majorHAnsi" w:hAnsiTheme="majorHAnsi"/>
+          <w:sz w:val="20"/>
+          <w:szCs w:val="20"/>
+        </w:rPr>
+      </w:pPr>
+      <w:r>
+        <w:rPr>
+          <w:rFonts w:asciiTheme="majorHAnsi" w:hAnsiTheme="majorHAnsi"/>
+          <w:sz w:val="20"/>
+          <w:szCs w:val="20"/>
+        </w:rPr>
+        <w:t>Produkte (siehe "Products" unten)</w:t>
+      </w:r>
+    </w:p>
+    <w:p>
+      <w:pPr>
+        <w:pStyle w:val="Lauftext"/>
+        <w:numPr>
+          <w:ilvl w:val="0"/>
+          <w:numId w:val="45"/>
+        </w:numPr>
+        <w:rPr>
+          <w:rFonts w:asciiTheme="majorHAnsi" w:hAnsiTheme="majorHAnsi"/>
+          <w:sz w:val="20"/>
+          <w:szCs w:val="20"/>
+        </w:rPr>
+      </w:pPr>
+      <w:r>
+        <w:rPr>
+          <w:rFonts w:asciiTheme="majorHAnsi" w:hAnsiTheme="majorHAnsi"/>
+          <w:sz w:val="20"/>
+          <w:szCs w:val="20"/>
+        </w:rPr>
+        <w:t>Erhaltdatum pro Produkt</w:t>
+      </w:r>
+    </w:p>
+    <w:p>
+      <w:pPr>
+        <w:pStyle w:val="Lauftext"/>
+        <w:numPr>
+          <w:ilvl w:val="0"/>
+          <w:numId w:val="45"/>
+        </w:numPr>
+        <w:rPr>
+          <w:rFonts w:asciiTheme="majorHAnsi" w:hAnsiTheme="majorHAnsi"/>
+          <w:sz w:val="20"/>
+          <w:szCs w:val="20"/>
+        </w:rPr>
+      </w:pPr>
+      <w:r>
+        <w:rPr>
+          <w:rFonts w:asciiTheme="majorHAnsi" w:hAnsiTheme="majorHAnsi"/>
+          <w:sz w:val="20"/>
+          <w:szCs w:val="20"/>
+        </w:rPr>
+        <w:t>Anzahl pro Produkt</w:t>
+      </w:r>
+    </w:p>
+    <w:p>
+      <w:pPr>
+        <w:pStyle w:val="Lauftext"/>
+        <w:numPr>
+          <w:ilvl w:val="0"/>
+          <w:numId w:val="45"/>
+        </w:numPr>
+        <w:rPr>
+          <w:rFonts w:asciiTheme="majorHAnsi" w:hAnsiTheme="majorHAnsi"/>
+          <w:sz w:val="20"/>
+          <w:szCs w:val="20"/>
+        </w:rPr>
+      </w:pPr>
+      <w:r>
+        <w:rPr>
+          <w:rFonts w:asciiTheme="majorHAnsi" w:hAnsiTheme="majorHAnsi"/>
+          <w:sz w:val="20"/>
+          <w:szCs w:val="20"/>
+        </w:rPr>
+        <w:t>Preis pro Produkt zum Bestellzeitpunkt</w:t>
+      </w:r>
+    </w:p>
+    <w:p>
+      <w:pPr>
+        <w:pStyle w:val="Lauftext"/>
+        <w:numPr>
+          <w:ilvl w:val="0"/>
+          <w:numId w:val="45"/>
+        </w:numPr>
+        <w:rPr>
+          <w:rFonts w:asciiTheme="majorHAnsi" w:hAnsiTheme="majorHAnsi"/>
+          <w:sz w:val="20"/>
+          <w:szCs w:val="20"/>
+        </w:rPr>
+      </w:pPr>
+      <w:r>
+        <w:rPr>
+          <w:rFonts w:asciiTheme="majorHAnsi" w:hAnsiTheme="majorHAnsi"/>
+          <w:sz w:val="20"/>
+          <w:szCs w:val="20"/>
+        </w:rPr>
+        <w:t>Totalpreis pro Produkt für gesamte Anzahl</w:t>
+      </w:r>
+    </w:p>
+    <w:p>
+      <w:pPr>
+        <w:pStyle w:val="Lauftext"/>
+        <w:numPr>
+          <w:ilvl w:val="0"/>
+          <w:numId w:val="45"/>
+        </w:numPr>
+        <w:rPr>
+          <w:rFonts w:asciiTheme="majorHAnsi" w:hAnsiTheme="majorHAnsi"/>
+          <w:sz w:val="20"/>
+          <w:szCs w:val="20"/>
+        </w:rPr>
+      </w:pPr>
+      <w:r>
+        <w:rPr>
+          <w:rFonts w:asciiTheme="majorHAnsi" w:hAnsiTheme="majorHAnsi"/>
+          <w:sz w:val="20"/>
+          <w:szCs w:val="20"/>
+        </w:rPr>
+        <w:t>Totalpreis Bestellung</w:t>
+      </w:r>
+    </w:p>
+    <w:p>
+      <w:pPr>
+        <w:pStyle w:val="Lauftext"/>
+        <w:numPr>
+          <w:ilvl w:val="0"/>
+          <w:numId w:val="45"/>
+        </w:numPr>
+        <w:rPr>
+          <w:rFonts w:asciiTheme="majorHAnsi" w:hAnsiTheme="majorHAnsi"/>
+          <w:sz w:val="20"/>
+          <w:szCs w:val="20"/>
+        </w:rPr>
+      </w:pPr>
+      <w:r>
+        <w:rPr>
+          <w:rFonts w:asciiTheme="majorHAnsi" w:hAnsiTheme="majorHAnsi"/>
+          <w:sz w:val="20"/>
+          <w:szCs w:val="20"/>
+        </w:rPr>
+        <w:t>Optionale Bemerkungen zur Bestellung</w:t>
+      </w:r>
+    </w:p>
+    <w:p>
+      <w:pPr>
+        <w:pStyle w:val="Lauftext"/>
+        <w:numPr>
+          <w:ilvl w:val="0"/>
+          <w:numId w:val="45"/>
+        </w:numPr>
+        <w:rPr>
+          <w:rFonts w:asciiTheme="majorHAnsi" w:hAnsiTheme="majorHAnsi"/>
+          <w:sz w:val="20"/>
+          <w:szCs w:val="20"/>
+        </w:rPr>
+      </w:pPr>
+      <w:r>
+        <w:rPr>
+          <w:rFonts w:asciiTheme="majorHAnsi" w:hAnsiTheme="majorHAnsi"/>
+          <w:sz w:val="20"/>
+          <w:szCs w:val="20"/>
+        </w:rPr>
+        <w:t>Bestellungen können sortiert und gefiltert werden</w:t>
+      </w:r>
+    </w:p>
+    <w:p>
+      <w:pPr>
+        <w:pStyle w:val="Lauftext"/>
+        <w:numPr>
+          <w:ilvl w:val="0"/>
+          <w:numId w:val="45"/>
+        </w:numPr>
+        <w:rPr>
+          <w:rFonts w:asciiTheme="majorHAnsi" w:hAnsiTheme="majorHAnsi"/>
+          <w:sz w:val="20"/>
+          <w:szCs w:val="20"/>
+        </w:rPr>
+      </w:pPr>
+      <w:r>
+        <w:rPr>
+          <w:rFonts w:asciiTheme="majorHAnsi" w:hAnsiTheme="majorHAnsi"/>
+          <w:sz w:val="20"/>
+          <w:szCs w:val="20"/>
+        </w:rPr>
+        <w:t>Sortierungen:</w:t>
+      </w:r>
+    </w:p>
+    <w:p>
+      <w:pPr>
+        <w:pStyle w:val="Lauftext"/>
+        <w:ind w:left="720"/>
+        <w:rPr>
+          <w:rFonts w:asciiTheme="majorHAnsi" w:hAnsiTheme="majorHAnsi"/>
+          <w:sz w:val="20"/>
+          <w:szCs w:val="20"/>
+        </w:rPr>
+      </w:pPr>
+      <w:r>
+        <w:rPr>
+          <w:rFonts w:asciiTheme="majorHAnsi" w:hAnsiTheme="majorHAnsi"/>
+          <w:sz w:val="20"/>
+          <w:szCs w:val="20"/>
+        </w:rPr>
+        <w:t>Bestelldatum, Status (Offen/Abgeschlossen)</w:t>
+      </w:r>
+    </w:p>
+    <w:p>
+      <w:pPr>
+        <w:pStyle w:val="Lauftext"/>
+        <w:numPr>
+          <w:ilvl w:val="0"/>
+          <w:numId w:val="45"/>
+        </w:numPr>
+        <w:rPr>
+          <w:rFonts w:asciiTheme="majorHAnsi" w:hAnsiTheme="majorHAnsi"/>
+          <w:sz w:val="20"/>
+          <w:szCs w:val="20"/>
+        </w:rPr>
+      </w:pPr>
+      <w:r>
+        <w:rPr>
+          <w:rFonts w:asciiTheme="majorHAnsi" w:hAnsiTheme="majorHAnsi"/>
+          <w:sz w:val="20"/>
+          <w:szCs w:val="20"/>
+        </w:rPr>
+        <w:t>Filterung:</w:t>
+      </w:r>
+    </w:p>
+    <w:p>
+      <w:pPr>
+        <w:pStyle w:val="Lauftext"/>
+        <w:ind w:left="720"/>
+        <w:rPr>
+          <w:rFonts w:asciiTheme="majorHAnsi" w:hAnsiTheme="majorHAnsi"/>
+          <w:sz w:val="20"/>
+          <w:szCs w:val="20"/>
+        </w:rPr>
+      </w:pPr>
+      <w:r>
+        <w:rPr>
+          <w:rFonts w:asciiTheme="majorHAnsi" w:hAnsiTheme="majorHAnsi"/>
+          <w:sz w:val="20"/>
+          <w:szCs w:val="20"/>
+        </w:rPr>
+        <w:t>Status (Offen/Abgeschlossen)</w:t>
+      </w:r>
+    </w:p>
+    <w:p>
+      <w:pPr>
+        <w:pStyle w:val="Lauftext"/>
+        <w:rPr>
+          <w:rFonts w:asciiTheme="majorHAnsi" w:hAnsiTheme="majorHAnsi"/>
+          <w:sz w:val="20"/>
+          <w:szCs w:val="20"/>
+        </w:rPr>
+      </w:pPr>
+    </w:p>
+    <w:p>
+      <w:pPr>
+        <w:pStyle w:val="Lauftext"/>
+        <w:rPr>
+          <w:rFonts w:asciiTheme="majorHAnsi" w:hAnsiTheme="majorHAnsi"/>
+          <w:sz w:val="20"/>
+          <w:szCs w:val="20"/>
+        </w:rPr>
+      </w:pPr>
+      <w:r>
+        <w:rPr>
+          <w:rFonts w:asciiTheme="majorHAnsi" w:hAnsiTheme="majorHAnsi"/>
+          <w:sz w:val="20"/>
+          <w:szCs w:val="20"/>
+        </w:rPr>
+        <w:t>(Der Status der Bestellung ist "Abgeschlossen", sobald alle Produkte ein Erhaltdatum eingetragen haben. Bis dahin bleibt dieser "Offen". Dieser Status kann dynamisch aus der Datenbank ausgelesen und muss in keiner Tabelle erfasst werden. Das Erhaltdatum wird von der jeweiligen Person aktualisiert, die zuständig für die Entgegennahme von Paketen ist.)</w:t>
+      </w:r>
+    </w:p>
+    <w:p>
+      <w:pPr>
+        <w:pStyle w:val="Lauftext"/>
+        <w:rPr>
+          <w:rFonts w:asciiTheme="majorHAnsi" w:hAnsiTheme="majorHAnsi"/>
+          <w:sz w:val="20"/>
+          <w:szCs w:val="20"/>
+        </w:rPr>
+      </w:pPr>
+    </w:p>
+    <w:p>
+      <w:pPr>
+        <w:pStyle w:val="Lauftext"/>
+        <w:rPr>
+          <w:rFonts w:asciiTheme="majorHAnsi" w:hAnsiTheme="majorHAnsi"/>
+          <w:sz w:val="20"/>
+          <w:szCs w:val="20"/>
+        </w:rPr>
+      </w:pPr>
+      <w:r>
+        <w:rPr>
+          <w:rFonts w:asciiTheme="majorHAnsi" w:hAnsiTheme="majorHAnsi"/>
+          <w:sz w:val="20"/>
+          <w:szCs w:val="20"/>
+        </w:rPr>
+        <w:t>Products:</w:t>
+      </w:r>
+    </w:p>
+    <w:p>
+      <w:pPr>
+        <w:pStyle w:val="Lauftext"/>
+        <w:numPr>
+          <w:ilvl w:val="0"/>
+          <w:numId w:val="47"/>
+        </w:numPr>
+        <w:rPr>
+          <w:rFonts w:asciiTheme="majorHAnsi" w:hAnsiTheme="majorHAnsi"/>
+          <w:sz w:val="20"/>
+          <w:szCs w:val="20"/>
+        </w:rPr>
+      </w:pPr>
+      <w:r>
+        <w:rPr>
+          <w:rFonts w:asciiTheme="majorHAnsi" w:hAnsiTheme="majorHAnsi"/>
+          <w:sz w:val="20"/>
+          <w:szCs w:val="20"/>
+        </w:rPr>
+        <w:t>Produkte sollen CRUD Möglichkeiten haben</w:t>
+      </w:r>
+    </w:p>
+    <w:p>
+      <w:pPr>
+        <w:pStyle w:val="Lauftext"/>
+        <w:numPr>
+          <w:ilvl w:val="0"/>
+          <w:numId w:val="47"/>
+        </w:numPr>
+        <w:rPr>
+          <w:rFonts w:asciiTheme="majorHAnsi" w:hAnsiTheme="majorHAnsi"/>
+          <w:sz w:val="20"/>
+          <w:szCs w:val="20"/>
+        </w:rPr>
+      </w:pPr>
+      <w:r>
+        <w:rPr>
+          <w:rFonts w:asciiTheme="majorHAnsi" w:hAnsiTheme="majorHAnsi"/>
+          <w:sz w:val="20"/>
+          <w:szCs w:val="20"/>
+        </w:rPr>
+        <w:t>Wird ein Produkt in mehreren Shops bestellt, muss es mehrfach erstellt werden</w:t>
+      </w:r>
+    </w:p>
+    <w:p>
+      <w:pPr>
+        <w:pStyle w:val="Lauftext"/>
+        <w:numPr>
+          <w:ilvl w:val="0"/>
+          <w:numId w:val="47"/>
+        </w:numPr>
+        <w:rPr>
+          <w:rFonts w:asciiTheme="majorHAnsi" w:hAnsiTheme="majorHAnsi"/>
+          <w:sz w:val="20"/>
+          <w:szCs w:val="20"/>
+        </w:rPr>
+      </w:pPr>
+      <w:r>
+        <w:rPr>
+          <w:rFonts w:asciiTheme="majorHAnsi" w:hAnsiTheme="majorHAnsi"/>
+          <w:sz w:val="20"/>
+          <w:szCs w:val="20"/>
+        </w:rPr>
+        <w:t>Produkte beinhalten:</w:t>
+      </w:r>
+    </w:p>
+    <w:p>
+      <w:pPr>
+        <w:pStyle w:val="Lauftext"/>
+        <w:numPr>
+          <w:ilvl w:val="0"/>
+          <w:numId w:val="47"/>
+        </w:numPr>
+        <w:rPr>
+          <w:rFonts w:asciiTheme="majorHAnsi" w:hAnsiTheme="majorHAnsi"/>
+          <w:sz w:val="20"/>
+          <w:szCs w:val="20"/>
+        </w:rPr>
+      </w:pPr>
+      <w:r>
+        <w:rPr>
+          <w:rFonts w:asciiTheme="majorHAnsi" w:hAnsiTheme="majorHAnsi"/>
+          <w:sz w:val="20"/>
+          <w:szCs w:val="20"/>
+        </w:rPr>
+        <w:t>Name</w:t>
+      </w:r>
+    </w:p>
+    <w:p>
+      <w:pPr>
+        <w:pStyle w:val="Lauftext"/>
+        <w:numPr>
+          <w:ilvl w:val="0"/>
+          <w:numId w:val="47"/>
+        </w:numPr>
+        <w:rPr>
+          <w:rFonts w:asciiTheme="majorHAnsi" w:hAnsiTheme="majorHAnsi"/>
+          <w:sz w:val="20"/>
+          <w:szCs w:val="20"/>
+        </w:rPr>
+      </w:pPr>
+      <w:r>
+        <w:rPr>
+          <w:rFonts w:asciiTheme="majorHAnsi" w:hAnsiTheme="majorHAnsi"/>
+          <w:sz w:val="20"/>
+          <w:szCs w:val="20"/>
+        </w:rPr>
+        <w:t>optionales Bild</w:t>
+      </w:r>
+    </w:p>
+    <w:p>
+      <w:pPr>
+        <w:pStyle w:val="Lauftext"/>
+        <w:numPr>
+          <w:ilvl w:val="0"/>
+          <w:numId w:val="47"/>
+        </w:numPr>
+        <w:rPr>
+          <w:rFonts w:asciiTheme="majorHAnsi" w:hAnsiTheme="majorHAnsi"/>
+          <w:sz w:val="20"/>
+          <w:szCs w:val="20"/>
+        </w:rPr>
+      </w:pPr>
+      <w:r>
+        <w:rPr>
+          <w:rFonts w:asciiTheme="majorHAnsi" w:hAnsiTheme="majorHAnsi"/>
+          <w:sz w:val="20"/>
+          <w:szCs w:val="20"/>
+        </w:rPr>
+        <w:t>Webshop</w:t>
+      </w:r>
+    </w:p>
+    <w:p>
+      <w:pPr>
+        <w:pStyle w:val="Lauftext"/>
+        <w:numPr>
+          <w:ilvl w:val="0"/>
+          <w:numId w:val="47"/>
+        </w:numPr>
+        <w:rPr>
+          <w:rFonts w:asciiTheme="majorHAnsi" w:hAnsiTheme="majorHAnsi"/>
+          <w:sz w:val="20"/>
+          <w:szCs w:val="20"/>
+        </w:rPr>
+      </w:pPr>
+      <w:r>
+        <w:rPr>
+          <w:rFonts w:asciiTheme="majorHAnsi" w:hAnsiTheme="majorHAnsi"/>
+          <w:sz w:val="20"/>
+          <w:szCs w:val="20"/>
+        </w:rPr>
+        <w:t>Link zu Produkt</w:t>
+      </w:r>
+    </w:p>
+    <w:p>
+      <w:pPr>
+        <w:pStyle w:val="Lauftext"/>
+        <w:numPr>
+          <w:ilvl w:val="0"/>
+          <w:numId w:val="47"/>
+        </w:numPr>
+        <w:rPr>
+          <w:rFonts w:asciiTheme="majorHAnsi" w:hAnsiTheme="majorHAnsi"/>
+          <w:sz w:val="20"/>
+          <w:szCs w:val="20"/>
+        </w:rPr>
+      </w:pPr>
+      <w:r>
+        <w:rPr>
+          <w:rFonts w:asciiTheme="majorHAnsi" w:hAnsiTheme="majorHAnsi"/>
+          <w:sz w:val="20"/>
+          <w:szCs w:val="20"/>
+        </w:rPr>
+        <w:lastRenderedPageBreak/>
+        <w:t>Produkte können sortiert und gefiltert werden</w:t>
+      </w:r>
+    </w:p>
+    <w:p>
+      <w:pPr>
+        <w:pStyle w:val="Lauftext"/>
+        <w:numPr>
+          <w:ilvl w:val="0"/>
+          <w:numId w:val="47"/>
+        </w:numPr>
+        <w:rPr>
+          <w:rFonts w:asciiTheme="majorHAnsi" w:hAnsiTheme="majorHAnsi"/>
+          <w:sz w:val="20"/>
+          <w:szCs w:val="20"/>
+        </w:rPr>
+      </w:pPr>
+      <w:r>
+        <w:rPr>
+          <w:rFonts w:asciiTheme="majorHAnsi" w:hAnsiTheme="majorHAnsi"/>
+          <w:sz w:val="20"/>
+          <w:szCs w:val="20"/>
+        </w:rPr>
+        <w:t>Sortierungen:</w:t>
+      </w:r>
+    </w:p>
+    <w:p>
+      <w:pPr>
+        <w:pStyle w:val="Lauftext"/>
+        <w:ind w:left="720"/>
+        <w:rPr>
+          <w:rFonts w:asciiTheme="majorHAnsi" w:hAnsiTheme="majorHAnsi"/>
+          <w:sz w:val="20"/>
+          <w:szCs w:val="20"/>
+        </w:rPr>
+      </w:pPr>
+      <w:r>
+        <w:rPr>
+          <w:rFonts w:asciiTheme="majorHAnsi" w:hAnsiTheme="majorHAnsi"/>
+          <w:sz w:val="20"/>
+          <w:szCs w:val="20"/>
+        </w:rPr>
+        <w:t>Name, Webshop</w:t>
+      </w:r>
+    </w:p>
+    <w:p>
+      <w:pPr>
+        <w:pStyle w:val="Lauftext"/>
+        <w:numPr>
+          <w:ilvl w:val="0"/>
+          <w:numId w:val="47"/>
+        </w:numPr>
+        <w:rPr>
+          <w:rFonts w:asciiTheme="majorHAnsi" w:hAnsiTheme="majorHAnsi"/>
+          <w:sz w:val="20"/>
+          <w:szCs w:val="20"/>
+        </w:rPr>
+      </w:pPr>
+      <w:r>
+        <w:rPr>
+          <w:rFonts w:asciiTheme="majorHAnsi" w:hAnsiTheme="majorHAnsi"/>
+          <w:sz w:val="20"/>
+          <w:szCs w:val="20"/>
+        </w:rPr>
+        <w:t>Filterung:</w:t>
+      </w:r>
+    </w:p>
+    <w:p>
+      <w:pPr>
+        <w:pStyle w:val="Lauftext"/>
+        <w:ind w:left="720"/>
+        <w:rPr>
+          <w:rFonts w:asciiTheme="majorHAnsi" w:hAnsiTheme="majorHAnsi"/>
+          <w:sz w:val="20"/>
+          <w:szCs w:val="20"/>
+        </w:rPr>
+      </w:pPr>
+      <w:r>
+        <w:rPr>
+          <w:rFonts w:asciiTheme="majorHAnsi" w:hAnsiTheme="majorHAnsi"/>
+          <w:sz w:val="20"/>
+          <w:szCs w:val="20"/>
+        </w:rPr>
+        <w:t>Webshop</w:t>
+      </w:r>
+    </w:p>
+    <w:p>
+      <w:pPr>
+        <w:pStyle w:val="Lauftext"/>
+        <w:rPr>
+          <w:rFonts w:asciiTheme="majorHAnsi" w:hAnsiTheme="majorHAnsi"/>
+          <w:sz w:val="20"/>
+          <w:szCs w:val="20"/>
+        </w:rPr>
+      </w:pPr>
+    </w:p>
+    <w:p>
+      <w:pPr>
+        <w:pStyle w:val="Lauftext"/>
+        <w:rPr>
+          <w:rFonts w:asciiTheme="majorHAnsi" w:hAnsiTheme="majorHAnsi"/>
+          <w:sz w:val="20"/>
+          <w:szCs w:val="20"/>
+        </w:rPr>
+      </w:pPr>
+      <w:r>
+        <w:rPr>
+          <w:rFonts w:asciiTheme="majorHAnsi" w:hAnsiTheme="majorHAnsi"/>
+          <w:sz w:val="20"/>
+          <w:szCs w:val="20"/>
+        </w:rPr>
+        <w:t>Die Einkäufe werden in den jeweiligen Webshops getätigt und können danach mithilfe dieser IPA in Bestellungen zusammengefasst eingetragen und somit organisiert und nachvollzogen werden. Diese IPA dient dazu, den Überblick zu bewahren, was, wann, von wem bestellt und was bereits erhalten wurde, ohne sich in alle Webshops einloggen zu müssen.</w:t>
+      </w:r>
+    </w:p>
+    <w:p>
+      <w:pPr>
+        <w:pStyle w:val="Lauftext"/>
+        <w:rPr>
+          <w:rFonts w:asciiTheme="majorHAnsi" w:hAnsiTheme="majorHAnsi"/>
+          <w:sz w:val="20"/>
+          <w:szCs w:val="20"/>
+        </w:rPr>
+      </w:pPr>
+    </w:p>
+    <w:p>
+      <w:pPr>
+        <w:pStyle w:val="Lauftext"/>
+        <w:rPr>
+          <w:rFonts w:asciiTheme="majorHAnsi" w:hAnsiTheme="majorHAnsi"/>
+          <w:sz w:val="20"/>
+          <w:szCs w:val="20"/>
+        </w:rPr>
+      </w:pPr>
+      <w:r>
+        <w:rPr>
+          <w:rFonts w:asciiTheme="majorHAnsi" w:hAnsiTheme="majorHAnsi"/>
+          <w:sz w:val="20"/>
+          <w:szCs w:val="20"/>
+        </w:rPr>
+        <w:t>Erwartet wird ein funktionierendes API-Backend, aufgebaut in Laravel, mit welchem bspw. über Postman/Insomnia kommuniziert werden kann. Es soll eine funktionierende Registrierung eines Nutzers möglich sein, mit anschliessendem Login. Die Authentifizierung soll via Bearer-Token funktionieren. Der eingeloggte Nutzer sollte dann die Möglichkeit haben, Produkte zu erstellen, bearbeiten und zu löschen. Zudem soll der Nutzer die Möglichkeit haben, Produkte einer Bestellung zuzuweisen und mit allen Inhalten zu speichern, bearbeiten und zu löschen. Inhalte sollen mit der gewünschten Sortierung und Filterung abgefragt werden können</w:t>
+      </w:r>
+      <w:r>
+        <w:rPr>
+          <w:rFonts w:asciiTheme="majorHAnsi" w:hAnsiTheme="majorHAnsi"/>
+          <w:sz w:val="20"/>
+          <w:szCs w:val="20"/>
+        </w:rPr>
+        <w:t>.</w:t>
+      </w:r>
+      <w:r>
+        <w:rPr>
+          <w:rStyle w:val="Funotenzeichen"/>
+          <w:rFonts w:asciiTheme="majorHAnsi" w:hAnsiTheme="majorHAnsi"/>
+          <w:sz w:val="20"/>
+          <w:szCs w:val="20"/>
+        </w:rPr>
+        <w:footnoteReference w:id="3"/>
+      </w:r>
+    </w:p>
+    <w:p>
+      <w:pPr>
+        <w:pStyle w:val="Lauftext"/>
+        <w:rPr>
+          <w:rFonts w:asciiTheme="majorHAnsi" w:hAnsiTheme="majorHAnsi"/>
+          <w:sz w:val="20"/>
+          <w:szCs w:val="20"/>
+        </w:rPr>
+      </w:pPr>
+    </w:p>
+    <w:p>
+      <w:pPr>
+        <w:pStyle w:val="H2-ohneImpactaufInhaltsverzeichnis"/>
+        <w:rPr>
+          <w:caps/>
+          <w:szCs w:val="20"/>
+        </w:rPr>
+      </w:pPr>
+      <w:bookmarkStart w:id="7" w:name="_Toc529355453"/>
+      <w:r>
+        <w:rPr>
+          <w:szCs w:val="20"/>
+        </w:rPr>
+        <w:t>Mitteln und Methoden</w:t>
+      </w:r>
+      <w:bookmarkEnd w:id="7"/>
+    </w:p>
+    <w:p>
+      <w:pPr>
+        <w:pStyle w:val="Lauftext"/>
         <w:rPr>
           <w:rFonts w:asciiTheme="majorHAnsi" w:hAnsiTheme="majorHAnsi"/>
           <w:sz w:val="20"/>
           <w:szCs w:val="20"/>
           <w:lang w:val="fr-CH"/>
         </w:rPr>
-        <w:t xml:space="preserve">Aenean massa. Cum sociis natoque penatibus et magnis dis parturient montes, nascetur ridiculus mus. Donec quam felis, ultricies nec, pellentesque eu, pretium quis, sem. Nulla consequat massa quis enim. Donec pede justo, fringilla vel, aliquet nec, vulputate eget, arcu. In enim justo, rhoncus ut, imperdiet a, venenatis vitae, justo. </w:t>
-      </w:r>
-      <w:r>
-        <w:rPr>
-          <w:rFonts w:asciiTheme="majorHAnsi" w:hAnsiTheme="majorHAnsi"/>
-          <w:sz w:val="20"/>
-          <w:szCs w:val="20"/>
-        </w:rPr>
-        <w:t>Nullam dictum felis eu pede mollis pretium.</w:t>
+      </w:pPr>
+      <w:r>
+        <w:rPr>
+          <w:rFonts w:asciiTheme="majorHAnsi" w:hAnsiTheme="majorHAnsi"/>
+          <w:sz w:val="20"/>
+          <w:szCs w:val="20"/>
+        </w:rPr>
+        <w:t>XAMPP, Laravel, PHP, Postman/Insomnia</w:t>
+      </w:r>
+      <w:r>
+        <w:rPr>
+          <w:rFonts w:asciiTheme="majorHAnsi" w:hAnsiTheme="majorHAnsi"/>
+          <w:sz w:val="20"/>
+          <w:szCs w:val="20"/>
+          <w:lang w:val="fr-CH"/>
+        </w:rPr>
+        <w:t>.</w:t>
       </w:r>
       <w:r>
         <w:rPr>
@@ -6043,7 +7430,7 @@
           <w:sz w:val="20"/>
           <w:szCs w:val="20"/>
         </w:rPr>
-        <w:footnoteReference w:id="3"/>
+        <w:footnoteReference w:id="4"/>
       </w:r>
     </w:p>
     <w:p>
@@ -6053,6 +7440,7 @@
           <w:rFonts w:asciiTheme="majorHAnsi" w:hAnsiTheme="majorHAnsi"/>
           <w:sz w:val="20"/>
           <w:szCs w:val="20"/>
+          <w:lang w:val="fr-CH"/>
         </w:rPr>
       </w:pPr>
     </w:p>
@@ -6060,18 +7448,194 @@
       <w:pPr>
         <w:pStyle w:val="H2-ohneImpactaufInhaltsverzeichnis"/>
         <w:rPr>
+          <w:lang w:val="fr-CH"/>
+        </w:rPr>
+      </w:pPr>
+      <w:r>
+        <w:rPr>
+          <w:lang w:val="fr-CH"/>
+        </w:rPr>
+        <w:t>Vorkenntnisse</w:t>
+      </w:r>
+    </w:p>
+    <w:p>
+      <w:pPr>
+        <w:pStyle w:val="Lauftext"/>
+        <w:rPr>
+          <w:rFonts w:asciiTheme="majorHAnsi" w:hAnsiTheme="majorHAnsi"/>
+          <w:sz w:val="20"/>
+          <w:szCs w:val="20"/>
+          <w:lang w:val="fr-CH"/>
+        </w:rPr>
+      </w:pPr>
+      <w:r>
+        <w:rPr>
+          <w:rFonts w:asciiTheme="majorHAnsi" w:hAnsiTheme="majorHAnsi"/>
+          <w:sz w:val="20"/>
+          <w:szCs w:val="20"/>
+          <w:lang w:val="fr-CH"/>
+        </w:rPr>
+        <w:t>Laravel, PHP</w:t>
+      </w:r>
+    </w:p>
+    <w:p>
+      <w:pPr>
+        <w:pStyle w:val="Lauftext"/>
+        <w:rPr>
+          <w:rFonts w:asciiTheme="majorHAnsi" w:hAnsiTheme="majorHAnsi"/>
+          <w:sz w:val="20"/>
+          <w:szCs w:val="20"/>
+          <w:lang w:val="fr-CH"/>
+        </w:rPr>
+      </w:pPr>
+      <w:r>
+        <w:rPr>
+          <w:rFonts w:asciiTheme="majorHAnsi" w:hAnsiTheme="majorHAnsi"/>
+          <w:sz w:val="20"/>
+          <w:szCs w:val="20"/>
+          <w:lang w:val="fr-CH"/>
+        </w:rPr>
+        <w:t>Laravel API Authentifizierung via Bearer-Token</w:t>
+      </w:r>
+    </w:p>
+    <w:p>
+      <w:pPr>
+        <w:pStyle w:val="Lauftext"/>
+        <w:rPr>
+          <w:rFonts w:asciiTheme="majorHAnsi" w:hAnsiTheme="majorHAnsi"/>
+          <w:sz w:val="20"/>
+          <w:szCs w:val="20"/>
+          <w:lang w:val="fr-CH"/>
+        </w:rPr>
+      </w:pPr>
+    </w:p>
+    <w:p>
+      <w:pPr>
+        <w:pStyle w:val="Lauftext"/>
+        <w:rPr>
+          <w:rFonts w:asciiTheme="majorHAnsi" w:hAnsiTheme="majorHAnsi"/>
+          <w:sz w:val="20"/>
+          <w:szCs w:val="20"/>
+          <w:lang w:val="fr-CH"/>
+        </w:rPr>
+      </w:pPr>
+      <w:r>
+        <w:rPr>
+          <w:rFonts w:asciiTheme="majorHAnsi" w:hAnsiTheme="majorHAnsi"/>
+          <w:sz w:val="20"/>
+          <w:szCs w:val="20"/>
+          <w:lang w:val="fr-CH"/>
+        </w:rPr>
+        <w:t>Ganze Lehrzeit verwendet</w:t>
+      </w:r>
+      <w:r>
+        <w:rPr>
+          <w:rFonts w:asciiTheme="majorHAnsi" w:hAnsiTheme="majorHAnsi"/>
+          <w:sz w:val="20"/>
+          <w:szCs w:val="20"/>
+          <w:lang w:val="fr-CH"/>
+        </w:rPr>
+        <w:t>.</w:t>
+      </w:r>
+      <w:r>
+        <w:rPr>
+          <w:rStyle w:val="Funotenzeichen"/>
+          <w:rFonts w:asciiTheme="majorHAnsi" w:hAnsiTheme="majorHAnsi"/>
+          <w:sz w:val="20"/>
+          <w:szCs w:val="20"/>
+        </w:rPr>
+        <w:footnoteReference w:id="5"/>
+      </w:r>
+    </w:p>
+    <w:p>
+      <w:pPr>
+        <w:pStyle w:val="Lauftext"/>
+        <w:rPr>
+          <w:lang w:val="fr-CH"/>
+        </w:rPr>
+      </w:pPr>
+    </w:p>
+    <w:p>
+      <w:pPr>
+        <w:pStyle w:val="H2-ohneImpactaufInhaltsverzeichnis"/>
+        <w:rPr>
+          <w:lang w:val="fr-CH"/>
+        </w:rPr>
+      </w:pPr>
+      <w:r>
+        <w:rPr>
+          <w:lang w:val="fr-CH"/>
+        </w:rPr>
+        <w:t>Vorarbeiten</w:t>
+      </w:r>
+    </w:p>
+    <w:p>
+      <w:pPr>
+        <w:pStyle w:val="Lauftext"/>
+        <w:rPr>
+          <w:rFonts w:asciiTheme="majorHAnsi" w:hAnsiTheme="majorHAnsi"/>
+          <w:sz w:val="20"/>
+          <w:szCs w:val="20"/>
+          <w:lang w:val="fr-CH"/>
+        </w:rPr>
+      </w:pPr>
+      <w:r>
+        <w:rPr>
+          <w:rFonts w:asciiTheme="majorHAnsi" w:hAnsiTheme="majorHAnsi"/>
+          <w:sz w:val="20"/>
+          <w:szCs w:val="20"/>
+          <w:lang w:val="fr-CH"/>
+        </w:rPr>
+        <w:t>Keine</w:t>
+      </w:r>
+      <w:r>
+        <w:rPr>
+          <w:rFonts w:asciiTheme="majorHAnsi" w:hAnsiTheme="majorHAnsi"/>
+          <w:sz w:val="20"/>
+          <w:szCs w:val="20"/>
+          <w:lang w:val="fr-CH"/>
+        </w:rPr>
+        <w:t>.</w:t>
+      </w:r>
+      <w:r>
+        <w:rPr>
+          <w:rStyle w:val="Funotenzeichen"/>
+          <w:rFonts w:asciiTheme="majorHAnsi" w:hAnsiTheme="majorHAnsi"/>
+          <w:sz w:val="20"/>
+          <w:szCs w:val="20"/>
+        </w:rPr>
+        <w:footnoteReference w:id="6"/>
+      </w:r>
+    </w:p>
+    <w:p>
+      <w:pPr>
+        <w:pStyle w:val="Lauftext"/>
+        <w:rPr>
+          <w:rFonts w:asciiTheme="majorHAnsi" w:hAnsiTheme="majorHAnsi"/>
+          <w:sz w:val="20"/>
+          <w:szCs w:val="20"/>
+          <w:lang w:val="fr-CH"/>
+        </w:rPr>
+      </w:pPr>
+    </w:p>
+    <w:p>
+      <w:pPr>
+        <w:pStyle w:val="H2-ohneImpactaufInhaltsverzeichnis"/>
+        <w:rPr>
           <w:caps/>
           <w:szCs w:val="20"/>
-        </w:rPr>
-      </w:pPr>
-      <w:bookmarkStart w:id="7" w:name="_Toc529355453"/>
-      <w:r>
-        <w:rPr>
-          <w:szCs w:val="20"/>
-        </w:rPr>
-        <w:t>Mitteln und Methoden</w:t>
-      </w:r>
-      <w:bookmarkEnd w:id="7"/>
+          <w:lang w:val="fr-CH"/>
+        </w:rPr>
+      </w:pPr>
+      <w:bookmarkStart w:id="8" w:name="_Toc529355454"/>
+      <w:r>
+        <w:rPr>
+          <w:szCs w:val="20"/>
+          <w:lang w:val="fr-CH"/>
+        </w:rPr>
+        <w:t>Neue Lerninhalte</w:t>
+      </w:r>
+      <w:bookmarkEnd w:id="8"/>
     </w:p>
     <w:p>
       <w:pPr>
@@ -6088,26 +7652,18 @@
           <w:rFonts w:asciiTheme="majorHAnsi" w:hAnsiTheme="majorHAnsi"/>
           <w:sz w:val="20"/>
           <w:szCs w:val="20"/>
-        </w:rPr>
-        <w:t xml:space="preserve">Lorem ipsum dolor sit amet, consectetuer adipiscing elit. </w:t>
-      </w:r>
-      <w:r>
-        <w:rPr>
-          <w:rFonts w:asciiTheme="majorHAnsi" w:hAnsiTheme="majorHAnsi"/>
-          <w:sz w:val="20"/>
-          <w:szCs w:val="20"/>
-          <w:lang w:val="en-IE"/>
-        </w:rPr>
-        <w:t xml:space="preserve">Aenean commodo ligula eget dolor. </w:t>
-      </w:r>
-      <w:r>
-        <w:rPr>
-          <w:rFonts w:asciiTheme="majorHAnsi" w:hAnsiTheme="majorHAnsi"/>
-          <w:sz w:val="20"/>
-          <w:szCs w:val="20"/>
           <w:lang w:val="fr-CH"/>
         </w:rPr>
-        <w:t>Aenean massa. Cum sociis natoque penatibus et magnis dis parturient montes, nascetur ridiculus mus. Donec quam felis, ultricies nec, pellentesque eu, pretium quis, sem. Nulla consequat massa quis enim. Donec pede justo, fringilla vel, aliquet nec, vulputate eget, arcu. In enim justo, rhoncus ut, imperdiet a, venenatis vitae, justo. Nullam dictum felis eu pede mollis pretium.</w:t>
+        <w:t>Keine</w:t>
+      </w:r>
+      <w:r>
+        <w:rPr>
+          <w:rFonts w:asciiTheme="majorHAnsi" w:hAnsiTheme="majorHAnsi"/>
+          <w:sz w:val="20"/>
+          <w:szCs w:val="20"/>
+          <w:lang w:val="fr-CH"/>
+        </w:rPr>
+        <w:t>.</w:t>
       </w:r>
       <w:r>
         <w:rPr>
@@ -6116,7 +7672,7 @@
           <w:sz w:val="20"/>
           <w:szCs w:val="20"/>
         </w:rPr>
-        <w:footnoteReference w:id="4"/>
+        <w:footnoteReference w:id="7"/>
       </w:r>
     </w:p>
     <w:p>
@@ -6134,78 +7690,35 @@
       <w:pPr>
         <w:pStyle w:val="H2-ohneImpactaufInhaltsverzeichnis"/>
         <w:rPr>
-          <w:caps/>
-          <w:szCs w:val="20"/>
           <w:lang w:val="fr-CH"/>
         </w:rPr>
       </w:pPr>
-      <w:bookmarkStart w:id="8" w:name="_Toc529355454"/>
-      <w:r>
-        <w:rPr>
-          <w:szCs w:val="20"/>
+      <w:r>
+        <w:rPr>
           <w:lang w:val="fr-CH"/>
         </w:rPr>
-        <w:t>Neue Lerninhalte</w:t>
-      </w:r>
-      <w:bookmarkEnd w:id="8"/>
-    </w:p>
-    <w:p>
-      <w:pPr>
-        <w:pStyle w:val="Lauftext"/>
-        <w:rPr>
-          <w:rFonts w:asciiTheme="majorHAnsi" w:hAnsiTheme="majorHAnsi"/>
-          <w:sz w:val="20"/>
-          <w:szCs w:val="20"/>
+        <w:t>Arbeiten in den letzten 6 Monaten</w:t>
+      </w:r>
+    </w:p>
+    <w:p>
+      <w:pPr>
+        <w:rPr>
           <w:lang w:val="fr-CH"/>
         </w:rPr>
       </w:pPr>
       <w:r>
         <w:rPr>
-          <w:rFonts w:asciiTheme="majorHAnsi" w:hAnsiTheme="majorHAnsi"/>
-          <w:sz w:val="20"/>
-          <w:szCs w:val="20"/>
           <w:lang w:val="fr-CH"/>
         </w:rPr>
-        <w:t xml:space="preserve">Lorem ipsum dolor sit amet, consectetuer adipiscing elit. </w:t>
-      </w:r>
-      <w:r>
-        <w:rPr>
-          <w:rFonts w:asciiTheme="majorHAnsi" w:hAnsiTheme="majorHAnsi"/>
-          <w:sz w:val="20"/>
-          <w:szCs w:val="20"/>
-          <w:lang w:val="en-IE"/>
-        </w:rPr>
-        <w:t xml:space="preserve">Aenean commodo ligula eget dolor. </w:t>
-      </w:r>
-      <w:r>
-        <w:rPr>
-          <w:rFonts w:asciiTheme="majorHAnsi" w:hAnsiTheme="majorHAnsi"/>
-          <w:sz w:val="20"/>
-          <w:szCs w:val="20"/>
-          <w:lang w:val="fr-CH"/>
-        </w:rPr>
-        <w:t>Aenean massa. Cum sociis natoque penatibus et magnis dis parturient montes, nascetur ridiculus mus. Donec quam felis, ultricies nec, pellentesque eu, pretium quis, sem. Nulla consequat massa quis enim. Donec pede justo, fringilla vel, aliquet nec, vulputate eget, arcu. In enim justo, rhoncus ut, imperdiet a, venenatis vitae, justo. Nullam dictum felis eu pede mollis pretium.</w:t>
+        <w:t>Ausschliesslich Aufgaben und Projekte in Laravel.</w:t>
       </w:r>
       <w:r>
         <w:rPr>
           <w:rStyle w:val="Funotenzeichen"/>
           <w:rFonts w:asciiTheme="majorHAnsi" w:hAnsiTheme="majorHAnsi"/>
-          <w:sz w:val="20"/>
-          <w:szCs w:val="20"/>
-        </w:rPr>
-        <w:footnoteReference w:id="5"/>
-      </w:r>
-    </w:p>
-    <w:p>
-      <w:pPr>
-        <w:pStyle w:val="Lauftext"/>
-        <w:rPr>
-          <w:rFonts w:asciiTheme="majorHAnsi" w:hAnsiTheme="majorHAnsi"/>
-          <w:sz w:val="20"/>
-          <w:szCs w:val="20"/>
-          <w:lang w:val="fr-CH"/>
-        </w:rPr>
-      </w:pPr>
+        </w:rPr>
+        <w:footnoteReference w:id="8"/>
+      </w:r>
     </w:p>
     <w:p>
       <w:pPr>
@@ -6226,6 +7739,7 @@
       <w:bookmarkStart w:id="10" w:name="_Toc529355529"/>
       <w:bookmarkStart w:id="11" w:name="_Toc529881968"/>
       <w:r>
+        <w:lastRenderedPageBreak/>
         <w:t>Projektaufbauorganisation</w:t>
       </w:r>
       <w:bookmarkEnd w:id="9"/>
@@ -6336,7 +7850,7 @@
                 <w:sz w:val="20"/>
                 <w:szCs w:val="20"/>
               </w:rPr>
-              <w:t>&lt;Vorname Name&gt;</w:t>
+              <w:t>Julien Rädler</w:t>
             </w:r>
           </w:p>
           <w:p>
@@ -6354,7 +7868,7 @@
                 <w:sz w:val="20"/>
                 <w:szCs w:val="20"/>
               </w:rPr>
-              <w:t>&lt;Strasse Nr.&gt;</w:t>
+              <w:t>Im Dreispitz 235</w:t>
             </w:r>
           </w:p>
           <w:p>
@@ -6372,7 +7886,7 @@
                 <w:sz w:val="20"/>
                 <w:szCs w:val="20"/>
               </w:rPr>
-              <w:t>&lt;PLZ Ort&gt;</w:t>
+              <w:t>8050, Zürich</w:t>
             </w:r>
           </w:p>
         </w:tc>
@@ -6564,6 +8078,7 @@
           <w:p>
             <w:pPr>
               <w:pStyle w:val="Lauftext"/>
+              <w:jc w:val="center"/>
               <w:rPr>
                 <w:rFonts w:asciiTheme="majorHAnsi" w:hAnsiTheme="majorHAnsi"/>
                 <w:sz w:val="20"/>
@@ -6578,8 +8093,53 @@
                 <w:szCs w:val="20"/>
                 <w:lang w:val="fr-CH"/>
               </w:rPr>
-              <w:t>Mo xx. Monat yyyy</w:t>
+              <w:t xml:space="preserve">Mo </w:t>
             </w:r>
+            <w:r>
+              <w:rPr>
+                <w:rFonts w:asciiTheme="majorHAnsi" w:hAnsiTheme="majorHAnsi"/>
+                <w:sz w:val="20"/>
+                <w:szCs w:val="20"/>
+                <w:lang w:val="fr-CH"/>
+              </w:rPr>
+              <w:t>13</w:t>
+            </w:r>
+            <w:r>
+              <w:rPr>
+                <w:rFonts w:asciiTheme="majorHAnsi" w:hAnsiTheme="majorHAnsi"/>
+                <w:sz w:val="20"/>
+                <w:szCs w:val="20"/>
+                <w:lang w:val="fr-CH"/>
+              </w:rPr>
+              <w:t xml:space="preserve">. </w:t>
+            </w:r>
+            <w:r>
+              <w:rPr>
+                <w:rFonts w:asciiTheme="majorHAnsi" w:hAnsiTheme="majorHAnsi"/>
+                <w:sz w:val="20"/>
+                <w:szCs w:val="20"/>
+                <w:lang w:val="fr-CH"/>
+              </w:rPr>
+              <w:t>März</w:t>
+            </w:r>
+            <w:r>
+              <w:rPr>
+                <w:rFonts w:asciiTheme="majorHAnsi" w:hAnsiTheme="majorHAnsi"/>
+                <w:sz w:val="20"/>
+                <w:szCs w:val="20"/>
+                <w:lang w:val="fr-CH"/>
+              </w:rPr>
+              <w:t xml:space="preserve"> </w:t>
+            </w:r>
+            <w:r>
+              <w:rPr>
+                <w:rFonts w:asciiTheme="majorHAnsi" w:hAnsiTheme="majorHAnsi"/>
+                <w:sz w:val="20"/>
+                <w:szCs w:val="20"/>
+                <w:lang w:val="fr-CH"/>
+              </w:rPr>
+              <w:t>2023</w:t>
+            </w:r>
           </w:p>
         </w:tc>
         <w:tc>
@@ -6589,6 +8149,7 @@
           <w:p>
             <w:pPr>
               <w:pStyle w:val="Lauftext"/>
+              <w:jc w:val="center"/>
               <w:rPr>
                 <w:rFonts w:asciiTheme="majorHAnsi" w:hAnsiTheme="majorHAnsi"/>
                 <w:sz w:val="20"/>
@@ -6603,8 +8164,62 @@
                 <w:szCs w:val="20"/>
                 <w:lang w:val="fr-CH"/>
               </w:rPr>
-              <w:t>Mo xx. Monat yyyy</w:t>
+              <w:t>Fr</w:t>
             </w:r>
+            <w:r>
+              <w:rPr>
+                <w:rFonts w:asciiTheme="majorHAnsi" w:hAnsiTheme="majorHAnsi"/>
+                <w:sz w:val="20"/>
+                <w:szCs w:val="20"/>
+                <w:lang w:val="fr-CH"/>
+              </w:rPr>
+              <w:t xml:space="preserve"> </w:t>
+            </w:r>
+            <w:r>
+              <w:rPr>
+                <w:rFonts w:asciiTheme="majorHAnsi" w:hAnsiTheme="majorHAnsi"/>
+                <w:sz w:val="20"/>
+                <w:szCs w:val="20"/>
+                <w:lang w:val="fr-CH"/>
+              </w:rPr>
+              <w:t>17</w:t>
+            </w:r>
+            <w:r>
+              <w:rPr>
+                <w:rFonts w:asciiTheme="majorHAnsi" w:hAnsiTheme="majorHAnsi"/>
+                <w:sz w:val="20"/>
+                <w:szCs w:val="20"/>
+                <w:lang w:val="fr-CH"/>
+              </w:rPr>
+              <w:t xml:space="preserve">. </w:t>
+            </w:r>
+            <w:r>
+              <w:rPr>
+                <w:rFonts w:asciiTheme="majorHAnsi" w:hAnsiTheme="majorHAnsi"/>
+                <w:sz w:val="20"/>
+                <w:szCs w:val="20"/>
+                <w:lang w:val="fr-CH"/>
+              </w:rPr>
+              <w:t>März</w:t>
+            </w:r>
+            <w:r>
+              <w:rPr>
+                <w:rFonts w:asciiTheme="majorHAnsi" w:hAnsiTheme="majorHAnsi"/>
+                <w:sz w:val="20"/>
+                <w:szCs w:val="20"/>
+                <w:lang w:val="fr-CH"/>
+              </w:rPr>
+              <w:t xml:space="preserve"> </w:t>
+            </w:r>
+            <w:r>
+              <w:rPr>
+                <w:rFonts w:asciiTheme="majorHAnsi" w:hAnsiTheme="majorHAnsi"/>
+                <w:sz w:val="20"/>
+                <w:szCs w:val="20"/>
+                <w:lang w:val="fr-CH"/>
+              </w:rPr>
+              <w:t>2023</w:t>
+            </w:r>
           </w:p>
         </w:tc>
         <w:tc>
@@ -6614,6 +8229,7 @@
           <w:p>
             <w:pPr>
               <w:pStyle w:val="Lauftext"/>
+              <w:jc w:val="center"/>
               <w:rPr>
                 <w:rFonts w:asciiTheme="majorHAnsi" w:hAnsiTheme="majorHAnsi"/>
                 <w:sz w:val="20"/>
@@ -6628,8 +8244,71 @@
                 <w:szCs w:val="20"/>
                 <w:lang w:val="fr-CH"/>
               </w:rPr>
-              <w:t>Mo xx. Monat yyyy</w:t>
+              <w:t>M</w:t>
             </w:r>
+            <w:r>
+              <w:rPr>
+                <w:rFonts w:asciiTheme="majorHAnsi" w:hAnsiTheme="majorHAnsi"/>
+                <w:sz w:val="20"/>
+                <w:szCs w:val="20"/>
+                <w:lang w:val="fr-CH"/>
+              </w:rPr>
+              <w:t>i</w:t>
+            </w:r>
+            <w:r>
+              <w:rPr>
+                <w:rFonts w:asciiTheme="majorHAnsi" w:hAnsiTheme="majorHAnsi"/>
+                <w:sz w:val="20"/>
+                <w:szCs w:val="20"/>
+                <w:lang w:val="fr-CH"/>
+              </w:rPr>
+              <w:t xml:space="preserve"> </w:t>
+            </w:r>
+            <w:r>
+              <w:rPr>
+                <w:rFonts w:asciiTheme="majorHAnsi" w:hAnsiTheme="majorHAnsi"/>
+                <w:sz w:val="20"/>
+                <w:szCs w:val="20"/>
+                <w:lang w:val="fr-CH"/>
+              </w:rPr>
+              <w:t>22</w:t>
+            </w:r>
+            <w:r>
+              <w:rPr>
+                <w:rFonts w:asciiTheme="majorHAnsi" w:hAnsiTheme="majorHAnsi"/>
+                <w:sz w:val="20"/>
+                <w:szCs w:val="20"/>
+                <w:lang w:val="fr-CH"/>
+              </w:rPr>
+              <w:t xml:space="preserve">. </w:t>
+            </w:r>
+            <w:r>
+              <w:rPr>
+                <w:rFonts w:asciiTheme="majorHAnsi" w:hAnsiTheme="majorHAnsi"/>
+                <w:sz w:val="20"/>
+                <w:szCs w:val="20"/>
+                <w:lang w:val="fr-CH"/>
+              </w:rPr>
+              <w:t>März</w:t>
+            </w:r>
+            <w:r>
+              <w:rPr>
+                <w:rFonts w:asciiTheme="majorHAnsi" w:hAnsiTheme="majorHAnsi"/>
+                <w:sz w:val="20"/>
+                <w:szCs w:val="20"/>
+                <w:lang w:val="fr-CH"/>
+              </w:rPr>
+              <w:t xml:space="preserve"> </w:t>
+            </w:r>
+            <w:r>
+              <w:rPr>
+                <w:rFonts w:asciiTheme="majorHAnsi" w:hAnsiTheme="majorHAnsi"/>
+                <w:sz w:val="20"/>
+                <w:szCs w:val="20"/>
+                <w:lang w:val="fr-CH"/>
+              </w:rPr>
+              <w:t>2023</w:t>
+            </w:r>
           </w:p>
         </w:tc>
         <w:tc>
@@ -6639,6 +8318,7 @@
           <w:p>
             <w:pPr>
               <w:pStyle w:val="Lauftext"/>
+              <w:jc w:val="center"/>
               <w:rPr>
                 <w:rFonts w:asciiTheme="majorHAnsi" w:hAnsiTheme="majorHAnsi"/>
                 <w:sz w:val="20"/>
@@ -6653,7 +8333,43 @@
                 <w:szCs w:val="20"/>
                 <w:lang w:val="fr-CH"/>
               </w:rPr>
-              <w:t>Mo xx. Monat yyyy</w:t>
+              <w:t>Di 28</w:t>
+            </w:r>
+            <w:r>
+              <w:rPr>
+                <w:rFonts w:asciiTheme="majorHAnsi" w:hAnsiTheme="majorHAnsi"/>
+                <w:sz w:val="20"/>
+                <w:szCs w:val="20"/>
+                <w:lang w:val="fr-CH"/>
+              </w:rPr>
+              <w:t xml:space="preserve">. </w:t>
+            </w:r>
+            <w:r>
+              <w:rPr>
+                <w:rFonts w:asciiTheme="majorHAnsi" w:hAnsiTheme="majorHAnsi"/>
+                <w:sz w:val="20"/>
+                <w:szCs w:val="20"/>
+                <w:lang w:val="fr-CH"/>
+              </w:rPr>
+              <w:t>März</w:t>
+            </w:r>
+            <w:r>
+              <w:rPr>
+                <w:rFonts w:asciiTheme="majorHAnsi" w:hAnsiTheme="majorHAnsi"/>
+                <w:sz w:val="20"/>
+                <w:szCs w:val="20"/>
+                <w:lang w:val="fr-CH"/>
+              </w:rPr>
+              <w:t xml:space="preserve"> </w:t>
+            </w:r>
+            <w:r>
+              <w:rPr>
+                <w:rFonts w:asciiTheme="majorHAnsi" w:hAnsiTheme="majorHAnsi"/>
+                <w:sz w:val="20"/>
+                <w:szCs w:val="20"/>
+                <w:lang w:val="fr-CH"/>
+              </w:rPr>
+              <w:t>2023</w:t>
             </w:r>
           </w:p>
         </w:tc>
@@ -6666,6 +8382,7 @@
           <w:p>
             <w:pPr>
               <w:pStyle w:val="Lauftext"/>
+              <w:jc w:val="center"/>
               <w:rPr>
                 <w:rFonts w:asciiTheme="majorHAnsi" w:hAnsiTheme="majorHAnsi"/>
                 <w:sz w:val="20"/>
@@ -6680,8 +8397,62 @@
                 <w:szCs w:val="20"/>
                 <w:lang w:val="fr-CH"/>
               </w:rPr>
-              <w:t>Mo xx. Monat yyyy</w:t>
+              <w:t>Di</w:t>
             </w:r>
+            <w:r>
+              <w:rPr>
+                <w:rFonts w:asciiTheme="majorHAnsi" w:hAnsiTheme="majorHAnsi"/>
+                <w:sz w:val="20"/>
+                <w:szCs w:val="20"/>
+                <w:lang w:val="fr-CH"/>
+              </w:rPr>
+              <w:t xml:space="preserve"> </w:t>
+            </w:r>
+            <w:r>
+              <w:rPr>
+                <w:rFonts w:asciiTheme="majorHAnsi" w:hAnsiTheme="majorHAnsi"/>
+                <w:sz w:val="20"/>
+                <w:szCs w:val="20"/>
+                <w:lang w:val="fr-CH"/>
+              </w:rPr>
+              <w:t>14</w:t>
+            </w:r>
+            <w:r>
+              <w:rPr>
+                <w:rFonts w:asciiTheme="majorHAnsi" w:hAnsiTheme="majorHAnsi"/>
+                <w:sz w:val="20"/>
+                <w:szCs w:val="20"/>
+                <w:lang w:val="fr-CH"/>
+              </w:rPr>
+              <w:t xml:space="preserve">. </w:t>
+            </w:r>
+            <w:r>
+              <w:rPr>
+                <w:rFonts w:asciiTheme="majorHAnsi" w:hAnsiTheme="majorHAnsi"/>
+                <w:sz w:val="20"/>
+                <w:szCs w:val="20"/>
+                <w:lang w:val="fr-CH"/>
+              </w:rPr>
+              <w:t>März</w:t>
+            </w:r>
+            <w:r>
+              <w:rPr>
+                <w:rFonts w:asciiTheme="majorHAnsi" w:hAnsiTheme="majorHAnsi"/>
+                <w:sz w:val="20"/>
+                <w:szCs w:val="20"/>
+                <w:lang w:val="fr-CH"/>
+              </w:rPr>
+              <w:t xml:space="preserve"> </w:t>
+            </w:r>
+            <w:r>
+              <w:rPr>
+                <w:rFonts w:asciiTheme="majorHAnsi" w:hAnsiTheme="majorHAnsi"/>
+                <w:sz w:val="20"/>
+                <w:szCs w:val="20"/>
+                <w:lang w:val="fr-CH"/>
+              </w:rPr>
+              <w:t>2023</w:t>
+            </w:r>
           </w:p>
         </w:tc>
         <w:tc>
@@ -6691,6 +8462,7 @@
           <w:p>
             <w:pPr>
               <w:pStyle w:val="Lauftext"/>
+              <w:jc w:val="center"/>
               <w:rPr>
                 <w:rFonts w:asciiTheme="majorHAnsi" w:hAnsiTheme="majorHAnsi"/>
                 <w:sz w:val="20"/>
@@ -6705,8 +8477,62 @@
                 <w:szCs w:val="20"/>
                 <w:lang w:val="fr-CH"/>
               </w:rPr>
-              <w:t>Mo xx. Monat yyyy</w:t>
+              <w:t>Mo</w:t>
             </w:r>
+            <w:r>
+              <w:rPr>
+                <w:rFonts w:asciiTheme="majorHAnsi" w:hAnsiTheme="majorHAnsi"/>
+                <w:sz w:val="20"/>
+                <w:szCs w:val="20"/>
+                <w:lang w:val="fr-CH"/>
+              </w:rPr>
+              <w:t xml:space="preserve"> </w:t>
+            </w:r>
+            <w:r>
+              <w:rPr>
+                <w:rFonts w:asciiTheme="majorHAnsi" w:hAnsiTheme="majorHAnsi"/>
+                <w:sz w:val="20"/>
+                <w:szCs w:val="20"/>
+                <w:lang w:val="fr-CH"/>
+              </w:rPr>
+              <w:t>20</w:t>
+            </w:r>
+            <w:r>
+              <w:rPr>
+                <w:rFonts w:asciiTheme="majorHAnsi" w:hAnsiTheme="majorHAnsi"/>
+                <w:sz w:val="20"/>
+                <w:szCs w:val="20"/>
+                <w:lang w:val="fr-CH"/>
+              </w:rPr>
+              <w:t xml:space="preserve">. </w:t>
+            </w:r>
+            <w:r>
+              <w:rPr>
+                <w:rFonts w:asciiTheme="majorHAnsi" w:hAnsiTheme="majorHAnsi"/>
+                <w:sz w:val="20"/>
+                <w:szCs w:val="20"/>
+                <w:lang w:val="fr-CH"/>
+              </w:rPr>
+              <w:t>März</w:t>
+            </w:r>
+            <w:r>
+              <w:rPr>
+                <w:rFonts w:asciiTheme="majorHAnsi" w:hAnsiTheme="majorHAnsi"/>
+                <w:sz w:val="20"/>
+                <w:szCs w:val="20"/>
+                <w:lang w:val="fr-CH"/>
+              </w:rPr>
+              <w:t xml:space="preserve"> </w:t>
+            </w:r>
+            <w:r>
+              <w:rPr>
+                <w:rFonts w:asciiTheme="majorHAnsi" w:hAnsiTheme="majorHAnsi"/>
+                <w:sz w:val="20"/>
+                <w:szCs w:val="20"/>
+                <w:lang w:val="fr-CH"/>
+              </w:rPr>
+              <w:t>2023</w:t>
+            </w:r>
           </w:p>
         </w:tc>
         <w:tc>
@@ -6716,6 +8542,7 @@
           <w:p>
             <w:pPr>
               <w:pStyle w:val="Lauftext"/>
+              <w:jc w:val="center"/>
               <w:rPr>
                 <w:rFonts w:asciiTheme="majorHAnsi" w:hAnsiTheme="majorHAnsi"/>
                 <w:sz w:val="20"/>
@@ -6730,8 +8557,53 @@
                 <w:szCs w:val="20"/>
                 <w:lang w:val="fr-CH"/>
               </w:rPr>
-              <w:t>Mo xx. Monat yyyy</w:t>
+              <w:t>Fr</w:t>
             </w:r>
+            <w:r>
+              <w:rPr>
+                <w:rFonts w:asciiTheme="majorHAnsi" w:hAnsiTheme="majorHAnsi"/>
+                <w:sz w:val="20"/>
+                <w:szCs w:val="20"/>
+                <w:lang w:val="fr-CH"/>
+              </w:rPr>
+              <w:t xml:space="preserve"> 24</w:t>
+            </w:r>
+            <w:r>
+              <w:rPr>
+                <w:rFonts w:asciiTheme="majorHAnsi" w:hAnsiTheme="majorHAnsi"/>
+                <w:sz w:val="20"/>
+                <w:szCs w:val="20"/>
+                <w:lang w:val="fr-CH"/>
+              </w:rPr>
+              <w:t xml:space="preserve">. </w:t>
+            </w:r>
+            <w:r>
+              <w:rPr>
+                <w:rFonts w:asciiTheme="majorHAnsi" w:hAnsiTheme="majorHAnsi"/>
+                <w:sz w:val="20"/>
+                <w:szCs w:val="20"/>
+                <w:lang w:val="fr-CH"/>
+              </w:rPr>
+              <w:t>März</w:t>
+            </w:r>
+            <w:r>
+              <w:rPr>
+                <w:rFonts w:asciiTheme="majorHAnsi" w:hAnsiTheme="majorHAnsi"/>
+                <w:sz w:val="20"/>
+                <w:szCs w:val="20"/>
+                <w:lang w:val="fr-CH"/>
+              </w:rPr>
+              <w:t xml:space="preserve"> </w:t>
+            </w:r>
+            <w:r>
+              <w:rPr>
+                <w:rFonts w:asciiTheme="majorHAnsi" w:hAnsiTheme="majorHAnsi"/>
+                <w:sz w:val="20"/>
+                <w:szCs w:val="20"/>
+                <w:lang w:val="fr-CH"/>
+              </w:rPr>
+              <w:t>2023</w:t>
+            </w:r>
           </w:p>
         </w:tc>
         <w:tc>
@@ -6741,6 +8613,7 @@
           <w:p>
             <w:pPr>
               <w:pStyle w:val="Lauftext"/>
+              <w:jc w:val="center"/>
               <w:rPr>
                 <w:rFonts w:asciiTheme="majorHAnsi" w:hAnsiTheme="majorHAnsi"/>
                 <w:sz w:val="20"/>
@@ -6748,15 +8621,6 @@
                 <w:lang w:val="fr-CH"/>
               </w:rPr>
             </w:pPr>
-            <w:r>
-              <w:rPr>
-                <w:rFonts w:asciiTheme="majorHAnsi" w:hAnsiTheme="majorHAnsi"/>
-                <w:sz w:val="20"/>
-                <w:szCs w:val="20"/>
-                <w:lang w:val="fr-CH"/>
-              </w:rPr>
-              <w:t>Mo xx. Monat yyyy</w:t>
-            </w:r>
           </w:p>
         </w:tc>
       </w:tr>
@@ -6768,6 +8632,7 @@
           <w:p>
             <w:pPr>
               <w:pStyle w:val="Lauftext"/>
+              <w:jc w:val="center"/>
               <w:rPr>
                 <w:rFonts w:asciiTheme="majorHAnsi" w:hAnsiTheme="majorHAnsi"/>
                 <w:sz w:val="20"/>
@@ -6782,8 +8647,71 @@
                 <w:szCs w:val="20"/>
                 <w:lang w:val="fr-CH"/>
               </w:rPr>
-              <w:t>Mo xx. Monat yyyy</w:t>
+              <w:t>M</w:t>
             </w:r>
+            <w:r>
+              <w:rPr>
+                <w:rFonts w:asciiTheme="majorHAnsi" w:hAnsiTheme="majorHAnsi"/>
+                <w:sz w:val="20"/>
+                <w:szCs w:val="20"/>
+                <w:lang w:val="fr-CH"/>
+              </w:rPr>
+              <w:t>i</w:t>
+            </w:r>
+            <w:r>
+              <w:rPr>
+                <w:rFonts w:asciiTheme="majorHAnsi" w:hAnsiTheme="majorHAnsi"/>
+                <w:sz w:val="20"/>
+                <w:szCs w:val="20"/>
+                <w:lang w:val="fr-CH"/>
+              </w:rPr>
+              <w:t xml:space="preserve"> </w:t>
+            </w:r>
+            <w:r>
+              <w:rPr>
+                <w:rFonts w:asciiTheme="majorHAnsi" w:hAnsiTheme="majorHAnsi"/>
+                <w:sz w:val="20"/>
+                <w:szCs w:val="20"/>
+                <w:lang w:val="fr-CH"/>
+              </w:rPr>
+              <w:t>15</w:t>
+            </w:r>
+            <w:r>
+              <w:rPr>
+                <w:rFonts w:asciiTheme="majorHAnsi" w:hAnsiTheme="majorHAnsi"/>
+                <w:sz w:val="20"/>
+                <w:szCs w:val="20"/>
+                <w:lang w:val="fr-CH"/>
+              </w:rPr>
+              <w:t xml:space="preserve">. </w:t>
+            </w:r>
+            <w:r>
+              <w:rPr>
+                <w:rFonts w:asciiTheme="majorHAnsi" w:hAnsiTheme="majorHAnsi"/>
+                <w:sz w:val="20"/>
+                <w:szCs w:val="20"/>
+                <w:lang w:val="fr-CH"/>
+              </w:rPr>
+              <w:t>März</w:t>
+            </w:r>
+            <w:r>
+              <w:rPr>
+                <w:rFonts w:asciiTheme="majorHAnsi" w:hAnsiTheme="majorHAnsi"/>
+                <w:sz w:val="20"/>
+                <w:szCs w:val="20"/>
+                <w:lang w:val="fr-CH"/>
+              </w:rPr>
+              <w:t xml:space="preserve"> </w:t>
+            </w:r>
+            <w:r>
+              <w:rPr>
+                <w:rFonts w:asciiTheme="majorHAnsi" w:hAnsiTheme="majorHAnsi"/>
+                <w:sz w:val="20"/>
+                <w:szCs w:val="20"/>
+                <w:lang w:val="fr-CH"/>
+              </w:rPr>
+              <w:t>2023</w:t>
+            </w:r>
           </w:p>
         </w:tc>
         <w:tc>
@@ -6793,6 +8721,7 @@
           <w:p>
             <w:pPr>
               <w:pStyle w:val="Lauftext"/>
+              <w:jc w:val="center"/>
               <w:rPr>
                 <w:rFonts w:asciiTheme="majorHAnsi" w:hAnsiTheme="majorHAnsi"/>
                 <w:sz w:val="20"/>
@@ -6807,8 +8736,62 @@
                 <w:szCs w:val="20"/>
                 <w:lang w:val="fr-CH"/>
               </w:rPr>
-              <w:t>Mo xx. Monat yyyy</w:t>
+              <w:t>Di</w:t>
             </w:r>
+            <w:r>
+              <w:rPr>
+                <w:rFonts w:asciiTheme="majorHAnsi" w:hAnsiTheme="majorHAnsi"/>
+                <w:sz w:val="20"/>
+                <w:szCs w:val="20"/>
+                <w:lang w:val="fr-CH"/>
+              </w:rPr>
+              <w:t xml:space="preserve"> </w:t>
+            </w:r>
+            <w:r>
+              <w:rPr>
+                <w:rFonts w:asciiTheme="majorHAnsi" w:hAnsiTheme="majorHAnsi"/>
+                <w:sz w:val="20"/>
+                <w:szCs w:val="20"/>
+                <w:lang w:val="fr-CH"/>
+              </w:rPr>
+              <w:t>21</w:t>
+            </w:r>
+            <w:r>
+              <w:rPr>
+                <w:rFonts w:asciiTheme="majorHAnsi" w:hAnsiTheme="majorHAnsi"/>
+                <w:sz w:val="20"/>
+                <w:szCs w:val="20"/>
+                <w:lang w:val="fr-CH"/>
+              </w:rPr>
+              <w:t xml:space="preserve">. </w:t>
+            </w:r>
+            <w:r>
+              <w:rPr>
+                <w:rFonts w:asciiTheme="majorHAnsi" w:hAnsiTheme="majorHAnsi"/>
+                <w:sz w:val="20"/>
+                <w:szCs w:val="20"/>
+                <w:lang w:val="fr-CH"/>
+              </w:rPr>
+              <w:t>März</w:t>
+            </w:r>
+            <w:r>
+              <w:rPr>
+                <w:rFonts w:asciiTheme="majorHAnsi" w:hAnsiTheme="majorHAnsi"/>
+                <w:sz w:val="20"/>
+                <w:szCs w:val="20"/>
+                <w:lang w:val="fr-CH"/>
+              </w:rPr>
+              <w:t xml:space="preserve"> </w:t>
+            </w:r>
+            <w:r>
+              <w:rPr>
+                <w:rFonts w:asciiTheme="majorHAnsi" w:hAnsiTheme="majorHAnsi"/>
+                <w:sz w:val="20"/>
+                <w:szCs w:val="20"/>
+                <w:lang w:val="fr-CH"/>
+              </w:rPr>
+              <w:t>2023</w:t>
+            </w:r>
           </w:p>
         </w:tc>
         <w:tc>
@@ -6818,6 +8801,7 @@
           <w:p>
             <w:pPr>
               <w:pStyle w:val="Lauftext"/>
+              <w:jc w:val="center"/>
               <w:rPr>
                 <w:rFonts w:asciiTheme="majorHAnsi" w:hAnsiTheme="majorHAnsi"/>
                 <w:sz w:val="20"/>
@@ -6832,8 +8816,53 @@
                 <w:szCs w:val="20"/>
                 <w:lang w:val="fr-CH"/>
               </w:rPr>
-              <w:t>Mo xx. Monat yyyy</w:t>
+              <w:t>Mo</w:t>
             </w:r>
+            <w:r>
+              <w:rPr>
+                <w:rFonts w:asciiTheme="majorHAnsi" w:hAnsiTheme="majorHAnsi"/>
+                <w:sz w:val="20"/>
+                <w:szCs w:val="20"/>
+                <w:lang w:val="fr-CH"/>
+              </w:rPr>
+              <w:t xml:space="preserve"> 27</w:t>
+            </w:r>
+            <w:r>
+              <w:rPr>
+                <w:rFonts w:asciiTheme="majorHAnsi" w:hAnsiTheme="majorHAnsi"/>
+                <w:sz w:val="20"/>
+                <w:szCs w:val="20"/>
+                <w:lang w:val="fr-CH"/>
+              </w:rPr>
+              <w:t xml:space="preserve">. </w:t>
+            </w:r>
+            <w:r>
+              <w:rPr>
+                <w:rFonts w:asciiTheme="majorHAnsi" w:hAnsiTheme="majorHAnsi"/>
+                <w:sz w:val="20"/>
+                <w:szCs w:val="20"/>
+                <w:lang w:val="fr-CH"/>
+              </w:rPr>
+              <w:t>März</w:t>
+            </w:r>
+            <w:r>
+              <w:rPr>
+                <w:rFonts w:asciiTheme="majorHAnsi" w:hAnsiTheme="majorHAnsi"/>
+                <w:sz w:val="20"/>
+                <w:szCs w:val="20"/>
+                <w:lang w:val="fr-CH"/>
+              </w:rPr>
+              <w:t xml:space="preserve"> </w:t>
+            </w:r>
+            <w:r>
+              <w:rPr>
+                <w:rFonts w:asciiTheme="majorHAnsi" w:hAnsiTheme="majorHAnsi"/>
+                <w:sz w:val="20"/>
+                <w:szCs w:val="20"/>
+                <w:lang w:val="fr-CH"/>
+              </w:rPr>
+              <w:t>2023</w:t>
+            </w:r>
           </w:p>
         </w:tc>
         <w:tc>
@@ -6844,6 +8873,7 @@
             <w:pPr>
               <w:pStyle w:val="Lauftext"/>
               <w:keepNext/>
+              <w:jc w:val="center"/>
               <w:rPr>
                 <w:rFonts w:asciiTheme="majorHAnsi" w:hAnsiTheme="majorHAnsi"/>
                 <w:sz w:val="20"/>
@@ -6851,15 +8881,6 @@
                 <w:lang w:val="fr-CH"/>
               </w:rPr>
             </w:pPr>
-            <w:r>
-              <w:rPr>
-                <w:rFonts w:asciiTheme="majorHAnsi" w:hAnsiTheme="majorHAnsi"/>
-                <w:sz w:val="20"/>
-                <w:szCs w:val="20"/>
-                <w:lang w:val="fr-CH"/>
-              </w:rPr>
-              <w:t>Mo xx. Monat yyyy</w:t>
-            </w:r>
           </w:p>
         </w:tc>
       </w:tr>
@@ -7068,7 +9089,7 @@
                 <w:sz w:val="20"/>
                 <w:szCs w:val="20"/>
               </w:rPr>
-              <w:t>&lt;Datum&gt;</w:t>
+              <w:t>15.03.2023 16:00</w:t>
             </w:r>
           </w:p>
         </w:tc>
@@ -7116,7 +9137,7 @@
                 <w:sz w:val="20"/>
                 <w:szCs w:val="20"/>
               </w:rPr>
-              <w:t>&lt;Datum&gt;</w:t>
+              <w:t>22.03.2023 13:30</w:t>
             </w:r>
           </w:p>
         </w:tc>
@@ -7165,7 +9186,7 @@
                 <w:sz w:val="20"/>
                 <w:szCs w:val="20"/>
               </w:rPr>
-              <w:t>&lt;Datum&gt;</w:t>
+              <w:t>05.04.2023 13:30</w:t>
             </w:r>
           </w:p>
         </w:tc>
@@ -7359,7 +9380,7 @@
                 <w:sz w:val="20"/>
                 <w:szCs w:val="20"/>
               </w:rPr>
-              <w:t>&lt;Vorname Name des Hauptexperten&gt;</w:t>
+              <w:t>Hansruedi Menzi</w:t>
             </w:r>
           </w:p>
           <w:p>
@@ -7377,7 +9398,7 @@
                 <w:sz w:val="20"/>
                 <w:szCs w:val="20"/>
               </w:rPr>
-              <w:t>&lt;Strasse Nr.&gt;</w:t>
+              <w:t>hasu.menzi@bewegdi.com</w:t>
             </w:r>
           </w:p>
           <w:p>
@@ -7395,7 +9416,7 @@
                 <w:sz w:val="20"/>
                 <w:szCs w:val="20"/>
               </w:rPr>
-              <w:t>&lt;PLZ Ort&gt;</w:t>
+              <w:t>079 242 08 37</w:t>
             </w:r>
           </w:p>
         </w:tc>
@@ -7430,25 +9451,41 @@
                 <w:szCs w:val="20"/>
               </w:rPr>
               <w:br/>
-              <w:t>Aufgabe: &lt;Aufgabe&gt;</w:t>
+              <w:t xml:space="preserve">Aufgabe: </w:t>
             </w:r>
-          </w:p>
-          <w:p>
-            <w:pPr>
-              <w:pStyle w:val="Lauftext"/>
-              <w:rPr>
-                <w:rFonts w:asciiTheme="majorHAnsi" w:hAnsiTheme="majorHAnsi"/>
-                <w:sz w:val="20"/>
-                <w:szCs w:val="20"/>
-              </w:rPr>
-            </w:pPr>
             <w:r>
               <w:rPr>
                 <w:rFonts w:asciiTheme="majorHAnsi" w:hAnsiTheme="majorHAnsi"/>
                 <w:sz w:val="20"/>
                 <w:szCs w:val="20"/>
               </w:rPr>
-              <w:t>Verantwortung: &lt;Verantwortung&gt;</w:t>
+              <w:t>Hauptexperte</w:t>
+            </w:r>
+          </w:p>
+          <w:p>
+            <w:pPr>
+              <w:pStyle w:val="Lauftext"/>
+              <w:rPr>
+                <w:rFonts w:asciiTheme="majorHAnsi" w:hAnsiTheme="majorHAnsi"/>
+                <w:sz w:val="20"/>
+                <w:szCs w:val="20"/>
+              </w:rPr>
+            </w:pPr>
+            <w:r>
+              <w:rPr>
+                <w:rFonts w:asciiTheme="majorHAnsi" w:hAnsiTheme="majorHAnsi"/>
+                <w:sz w:val="20"/>
+                <w:szCs w:val="20"/>
+              </w:rPr>
+              <w:t xml:space="preserve">Verantwortung: </w:t>
+            </w:r>
+            <w:r>
+              <w:rPr>
+                <w:rFonts w:asciiTheme="majorHAnsi" w:hAnsiTheme="majorHAnsi"/>
+                <w:sz w:val="20"/>
+                <w:szCs w:val="20"/>
+              </w:rPr>
+              <w:t>Hauptexperte</w:t>
             </w:r>
           </w:p>
         </w:tc>
@@ -7476,7 +9513,7 @@
                 <w:sz w:val="20"/>
                 <w:szCs w:val="20"/>
               </w:rPr>
-              <w:t>&lt;Vorname Name des 2. Experten&gt;</w:t>
+              <w:t>Sascha Gysel</w:t>
             </w:r>
           </w:p>
           <w:p>
@@ -7494,7 +9531,7 @@
                 <w:sz w:val="20"/>
                 <w:szCs w:val="20"/>
               </w:rPr>
-              <w:t>&lt;Strasse Nr.&gt;</w:t>
+              <w:t>sascha@gysel.biz</w:t>
             </w:r>
           </w:p>
           <w:p>
@@ -7512,7 +9549,7 @@
                 <w:sz w:val="20"/>
                 <w:szCs w:val="20"/>
               </w:rPr>
-              <w:t>&lt;PLZ Ort&gt;</w:t>
+              <w:t>+41 79 240 45 23</w:t>
             </w:r>
           </w:p>
         </w:tc>
@@ -7547,25 +9584,41 @@
                 <w:szCs w:val="20"/>
               </w:rPr>
               <w:br/>
-              <w:t>Aufgabe: &lt;Aufgabe&gt;</w:t>
+              <w:t xml:space="preserve">Aufgabe: </w:t>
             </w:r>
-          </w:p>
-          <w:p>
-            <w:pPr>
-              <w:pStyle w:val="Lauftext"/>
-              <w:rPr>
-                <w:rFonts w:asciiTheme="majorHAnsi" w:hAnsiTheme="majorHAnsi"/>
-                <w:sz w:val="20"/>
-                <w:szCs w:val="20"/>
-              </w:rPr>
-            </w:pPr>
             <w:r>
               <w:rPr>
                 <w:rFonts w:asciiTheme="majorHAnsi" w:hAnsiTheme="majorHAnsi"/>
                 <w:sz w:val="20"/>
                 <w:szCs w:val="20"/>
               </w:rPr>
-              <w:t>Verantwortung: &lt;Verantwortung&gt;</w:t>
+              <w:t>2. Experte</w:t>
+            </w:r>
+          </w:p>
+          <w:p>
+            <w:pPr>
+              <w:pStyle w:val="Lauftext"/>
+              <w:rPr>
+                <w:rFonts w:asciiTheme="majorHAnsi" w:hAnsiTheme="majorHAnsi"/>
+                <w:sz w:val="20"/>
+                <w:szCs w:val="20"/>
+              </w:rPr>
+            </w:pPr>
+            <w:r>
+              <w:rPr>
+                <w:rFonts w:asciiTheme="majorHAnsi" w:hAnsiTheme="majorHAnsi"/>
+                <w:sz w:val="20"/>
+                <w:szCs w:val="20"/>
+              </w:rPr>
+              <w:t xml:space="preserve">Verantwortung: </w:t>
+            </w:r>
+            <w:r>
+              <w:rPr>
+                <w:rFonts w:asciiTheme="majorHAnsi" w:hAnsiTheme="majorHAnsi"/>
+                <w:sz w:val="20"/>
+                <w:szCs w:val="20"/>
+              </w:rPr>
+              <w:t>2. Experte</w:t>
             </w:r>
           </w:p>
         </w:tc>
@@ -7593,7 +9646,7 @@
                 <w:sz w:val="20"/>
                 <w:szCs w:val="20"/>
               </w:rPr>
-              <w:t>&lt;Vorname Name der v. Fachkraft&gt;</w:t>
+              <w:t>Domenik Hofer</w:t>
             </w:r>
           </w:p>
           <w:p>
@@ -7611,7 +9664,7 @@
                 <w:sz w:val="20"/>
                 <w:szCs w:val="20"/>
               </w:rPr>
-              <w:t>&lt;Strasse Nr.&gt;</w:t>
+              <w:t>domenik.hofer@twofold.swiss</w:t>
             </w:r>
           </w:p>
           <w:p>
@@ -7629,7 +9682,7 @@
                 <w:sz w:val="20"/>
                 <w:szCs w:val="20"/>
               </w:rPr>
-              <w:t>&lt;PLZ Ort&gt;</w:t>
+              <w:t>044 533 42 38</w:t>
             </w:r>
           </w:p>
         </w:tc>
@@ -7664,25 +9717,41 @@
                 <w:szCs w:val="20"/>
               </w:rPr>
               <w:br/>
-              <w:t>Aufgabe: &lt;Aufgabe&gt;</w:t>
+              <w:t xml:space="preserve">Aufgabe: </w:t>
             </w:r>
-          </w:p>
-          <w:p>
-            <w:pPr>
-              <w:pStyle w:val="Lauftext"/>
-              <w:rPr>
-                <w:rFonts w:asciiTheme="majorHAnsi" w:hAnsiTheme="majorHAnsi"/>
-                <w:sz w:val="20"/>
-                <w:szCs w:val="20"/>
-              </w:rPr>
-            </w:pPr>
             <w:r>
               <w:rPr>
                 <w:rFonts w:asciiTheme="majorHAnsi" w:hAnsiTheme="majorHAnsi"/>
                 <w:sz w:val="20"/>
                 <w:szCs w:val="20"/>
               </w:rPr>
-              <w:t>Verantwortung: &lt;Verantwortung&gt;</w:t>
+              <w:t>Verantwortliche Fachkraft</w:t>
+            </w:r>
+          </w:p>
+          <w:p>
+            <w:pPr>
+              <w:pStyle w:val="Lauftext"/>
+              <w:rPr>
+                <w:rFonts w:asciiTheme="majorHAnsi" w:hAnsiTheme="majorHAnsi"/>
+                <w:sz w:val="20"/>
+                <w:szCs w:val="20"/>
+              </w:rPr>
+            </w:pPr>
+            <w:r>
+              <w:rPr>
+                <w:rFonts w:asciiTheme="majorHAnsi" w:hAnsiTheme="majorHAnsi"/>
+                <w:sz w:val="20"/>
+                <w:szCs w:val="20"/>
+              </w:rPr>
+              <w:t xml:space="preserve">Verantwortung: </w:t>
+            </w:r>
+            <w:r>
+              <w:rPr>
+                <w:rFonts w:asciiTheme="majorHAnsi" w:hAnsiTheme="majorHAnsi"/>
+                <w:sz w:val="20"/>
+                <w:szCs w:val="20"/>
+              </w:rPr>
+              <w:t>Verantwortliche Fachkraft</w:t>
             </w:r>
           </w:p>
         </w:tc>
@@ -7710,7 +9779,7 @@
                 <w:sz w:val="20"/>
                 <w:szCs w:val="20"/>
               </w:rPr>
-              <w:t>&lt;Vorname Name des Berufsbildners&gt;</w:t>
+              <w:t>Domenik Hofer</w:t>
             </w:r>
           </w:p>
           <w:p>
@@ -7728,7 +9797,7 @@
                 <w:sz w:val="20"/>
                 <w:szCs w:val="20"/>
               </w:rPr>
-              <w:t>&lt;Strasse Nr.&gt;</w:t>
+              <w:t>domenik.hofer@twofold.swiss</w:t>
             </w:r>
           </w:p>
           <w:p>
@@ -7746,7 +9815,7 @@
                 <w:sz w:val="20"/>
                 <w:szCs w:val="20"/>
               </w:rPr>
-              <w:t>&lt;PLZ Ort&gt;</w:t>
+              <w:t>044 533 42 38</w:t>
             </w:r>
           </w:p>
         </w:tc>
@@ -7781,25 +9850,41 @@
                 <w:szCs w:val="20"/>
               </w:rPr>
               <w:br/>
-              <w:t>Aufgabe: &lt;Aufgabe&gt;</w:t>
+              <w:t xml:space="preserve">Aufgabe: </w:t>
             </w:r>
-          </w:p>
-          <w:p>
-            <w:pPr>
-              <w:pStyle w:val="Lauftext"/>
-              <w:rPr>
-                <w:rFonts w:asciiTheme="majorHAnsi" w:hAnsiTheme="majorHAnsi"/>
-                <w:sz w:val="20"/>
-                <w:szCs w:val="20"/>
-              </w:rPr>
-            </w:pPr>
             <w:r>
               <w:rPr>
                 <w:rFonts w:asciiTheme="majorHAnsi" w:hAnsiTheme="majorHAnsi"/>
                 <w:sz w:val="20"/>
                 <w:szCs w:val="20"/>
               </w:rPr>
-              <w:t>Verantwortung: &lt;Verantwortung&gt;</w:t>
+              <w:t>Berufsbildner</w:t>
+            </w:r>
+          </w:p>
+          <w:p>
+            <w:pPr>
+              <w:pStyle w:val="Lauftext"/>
+              <w:rPr>
+                <w:rFonts w:asciiTheme="majorHAnsi" w:hAnsiTheme="majorHAnsi"/>
+                <w:sz w:val="20"/>
+                <w:szCs w:val="20"/>
+              </w:rPr>
+            </w:pPr>
+            <w:r>
+              <w:rPr>
+                <w:rFonts w:asciiTheme="majorHAnsi" w:hAnsiTheme="majorHAnsi"/>
+                <w:sz w:val="20"/>
+                <w:szCs w:val="20"/>
+              </w:rPr>
+              <w:t xml:space="preserve">Verantwortung: </w:t>
+            </w:r>
+            <w:r>
+              <w:rPr>
+                <w:rFonts w:asciiTheme="majorHAnsi" w:hAnsiTheme="majorHAnsi"/>
+                <w:sz w:val="20"/>
+                <w:szCs w:val="20"/>
+              </w:rPr>
+              <w:t>Berufsbildner</w:t>
             </w:r>
           </w:p>
         </w:tc>
@@ -7827,7 +9912,7 @@
                 <w:sz w:val="20"/>
                 <w:szCs w:val="20"/>
               </w:rPr>
-              <w:t>&lt;Vorname Name des Prüfungskandidaten&gt;</w:t>
+              <w:t>Julien Rädler</w:t>
             </w:r>
           </w:p>
           <w:p>
@@ -7845,7 +9930,7 @@
                 <w:sz w:val="20"/>
                 <w:szCs w:val="20"/>
               </w:rPr>
-              <w:t>&lt;Strasse Nr.&gt;</w:t>
+              <w:t>julien.raedler@twofold.swiss</w:t>
             </w:r>
           </w:p>
           <w:p>
@@ -7863,8 +9948,7 @@
                 <w:sz w:val="20"/>
                 <w:szCs w:val="20"/>
               </w:rPr>
-              <w:lastRenderedPageBreak/>
-              <w:t>&lt;PLZ Ort&gt;</w:t>
+              <w:t>076 526 25 52</w:t>
             </w:r>
           </w:p>
         </w:tc>
@@ -7890,7 +9974,6 @@
                 <w:sz w:val="20"/>
                 <w:szCs w:val="20"/>
               </w:rPr>
-              <w:lastRenderedPageBreak/>
               <w:t>Rolle: IPA-Prüfungskandidat</w:t>
             </w:r>
             <w:r>
@@ -7900,8 +9983,16 @@
                 <w:szCs w:val="20"/>
               </w:rPr>
               <w:br/>
-              <w:t>Aufgabe: &lt;Aufgabe&gt;</w:t>
+              <w:t xml:space="preserve">Aufgabe: </w:t>
             </w:r>
+            <w:r>
+              <w:rPr>
+                <w:rFonts w:asciiTheme="majorHAnsi" w:hAnsiTheme="majorHAnsi"/>
+                <w:sz w:val="20"/>
+                <w:szCs w:val="20"/>
+              </w:rPr>
+              <w:t>IPA-Prüfungskandidat</w:t>
+            </w:r>
           </w:p>
           <w:p>
             <w:pPr>
@@ -7919,8 +10010,23 @@
                 <w:sz w:val="20"/>
                 <w:szCs w:val="20"/>
               </w:rPr>
-              <w:lastRenderedPageBreak/>
-              <w:t>Verantwortung: &lt;Verantwortung&gt;</w:t>
+              <w:t xml:space="preserve">Verantwortung: </w:t>
+            </w:r>
+            <w:r>
+              <w:rPr>
+                <w:rFonts w:asciiTheme="majorHAnsi" w:hAnsiTheme="majorHAnsi"/>
+                <w:sz w:val="20"/>
+                <w:szCs w:val="20"/>
+              </w:rPr>
+              <w:t>IPA-Prüfungskandidat</w:t>
+            </w:r>
+            <w:r>
+              <w:rPr>
+                <w:rFonts w:asciiTheme="majorHAnsi" w:hAnsiTheme="majorHAnsi"/>
+                <w:sz w:val="20"/>
+                <w:szCs w:val="20"/>
+              </w:rPr>
+              <w:t xml:space="preserve"> </w:t>
             </w:r>
           </w:p>
         </w:tc>
@@ -7942,7 +10048,6 @@
           <w:sz w:val="20"/>
           <w:szCs w:val="20"/>
         </w:rPr>
-        <w:lastRenderedPageBreak/>
         <w:t xml:space="preserve">Tabelle </w:t>
       </w:r>
       <w:r>
@@ -8059,7 +10164,7 @@
           <w:sz w:val="20"/>
           <w:szCs w:val="20"/>
         </w:rPr>
-        <w:footnoteReference w:id="6"/>
+        <w:footnoteReference w:id="9"/>
       </w:r>
     </w:p>
     <w:p>
@@ -8155,7 +10260,7 @@
           <w:sz w:val="20"/>
           <w:szCs w:val="20"/>
         </w:rPr>
-        <w:footnoteReference w:id="7"/>
+        <w:footnoteReference w:id="10"/>
       </w:r>
     </w:p>
     <w:p>
@@ -8547,9 +10652,39 @@
         <w:rPr>
           <w:szCs w:val="20"/>
         </w:rPr>
-        <w:t>Montag, xx. Monat yyyy</w:t>
+        <w:t xml:space="preserve">Montag, </w:t>
+      </w:r>
+      <w:r>
+        <w:rPr>
+          <w:szCs w:val="20"/>
+        </w:rPr>
+        <w:t>13</w:t>
+      </w:r>
+      <w:r>
+        <w:rPr>
+          <w:szCs w:val="20"/>
+        </w:rPr>
+        <w:t>. M</w:t>
+      </w:r>
+      <w:r>
+        <w:rPr>
+          <w:szCs w:val="20"/>
+        </w:rPr>
+        <w:t>ärz</w:t>
+      </w:r>
+      <w:r>
+        <w:rPr>
+          <w:szCs w:val="20"/>
+        </w:rPr>
+        <w:t xml:space="preserve"> </w:t>
       </w:r>
       <w:bookmarkEnd w:id="32"/>
+      <w:r>
+        <w:rPr>
+          <w:szCs w:val="20"/>
+        </w:rPr>
+        <w:t>2023</w:t>
+      </w:r>
     </w:p>
     <w:tbl>
       <w:tblPr>
@@ -8602,6 +10737,14 @@
                 <w:szCs w:val="20"/>
               </w:rPr>
             </w:pPr>
+            <w:r>
+              <w:rPr>
+                <w:rFonts w:asciiTheme="majorHAnsi" w:hAnsiTheme="majorHAnsi"/>
+                <w:sz w:val="20"/>
+                <w:szCs w:val="20"/>
+              </w:rPr>
+              <w:t>Zeitplan erstellen, GIT-Projekt erstellen</w:t>
+            </w:r>
           </w:p>
         </w:tc>
       </w:tr>
@@ -8651,6 +10794,14 @@
                 <w:szCs w:val="20"/>
               </w:rPr>
             </w:pPr>
+            <w:r>
+              <w:rPr>
+                <w:rFonts w:asciiTheme="majorHAnsi" w:hAnsiTheme="majorHAnsi"/>
+                <w:sz w:val="20"/>
+                <w:szCs w:val="20"/>
+              </w:rPr>
+              <w:t>Keine</w:t>
+            </w:r>
           </w:p>
         </w:tc>
       </w:tr>
@@ -8700,6 +10851,14 @@
                 <w:szCs w:val="20"/>
               </w:rPr>
             </w:pPr>
+            <w:r>
+              <w:rPr>
+                <w:rFonts w:asciiTheme="majorHAnsi" w:hAnsiTheme="majorHAnsi"/>
+                <w:sz w:val="20"/>
+                <w:szCs w:val="20"/>
+              </w:rPr>
+              <w:t>Fertigstellen des Zeitplans und aufsetzen von Repository</w:t>
+            </w:r>
           </w:p>
         </w:tc>
       </w:tr>
@@ -8749,6 +10908,14 @@
                 <w:szCs w:val="20"/>
               </w:rPr>
             </w:pPr>
+            <w:r>
+              <w:rPr>
+                <w:rFonts w:asciiTheme="majorHAnsi" w:hAnsiTheme="majorHAnsi"/>
+                <w:sz w:val="20"/>
+                <w:szCs w:val="20"/>
+              </w:rPr>
+              <w:t>Ich hatte ein kleines Problem mit dem Zeitplan. Ich wusste nicht genau wie ich die Zeit (15 min), für das Protokollschreiben, im Zeitplan repräsentieren soll.</w:t>
+            </w:r>
           </w:p>
         </w:tc>
       </w:tr>
@@ -8789,6 +10956,14 @@
                 <w:szCs w:val="20"/>
               </w:rPr>
             </w:pPr>
+            <w:r>
+              <w:rPr>
+                <w:rFonts w:asciiTheme="majorHAnsi" w:hAnsiTheme="majorHAnsi"/>
+                <w:sz w:val="20"/>
+                <w:szCs w:val="20"/>
+              </w:rPr>
+              <w:t>Ich habe beschlossen, die Zeitblöcke nicht zu addieren.</w:t>
+            </w:r>
           </w:p>
         </w:tc>
       </w:tr>
@@ -8829,6 +11004,14 @@
                 <w:szCs w:val="20"/>
               </w:rPr>
             </w:pPr>
+            <w:r>
+              <w:rPr>
+                <w:rFonts w:asciiTheme="majorHAnsi" w:hAnsiTheme="majorHAnsi"/>
+                <w:sz w:val="20"/>
+                <w:szCs w:val="20"/>
+              </w:rPr>
+              <w:t>Keine</w:t>
+            </w:r>
           </w:p>
         </w:tc>
       </w:tr>
@@ -8869,6 +11052,14 @@
                 <w:szCs w:val="20"/>
               </w:rPr>
             </w:pPr>
+            <w:r>
+              <w:rPr>
+                <w:rFonts w:asciiTheme="majorHAnsi" w:hAnsiTheme="majorHAnsi"/>
+                <w:sz w:val="20"/>
+                <w:szCs w:val="20"/>
+              </w:rPr>
+              <w:t>Pkorg Aufgabenstellung</w:t>
+            </w:r>
           </w:p>
         </w:tc>
       </w:tr>
@@ -8909,6 +11100,14 @@
                 <w:szCs w:val="20"/>
               </w:rPr>
             </w:pPr>
+            <w:r>
+              <w:rPr>
+                <w:rFonts w:asciiTheme="majorHAnsi" w:hAnsiTheme="majorHAnsi"/>
+                <w:sz w:val="20"/>
+                <w:szCs w:val="20"/>
+              </w:rPr>
+              <w:t>Keine</w:t>
+            </w:r>
           </w:p>
         </w:tc>
       </w:tr>
@@ -8949,6 +11148,14 @@
                 <w:szCs w:val="20"/>
               </w:rPr>
             </w:pPr>
+            <w:r>
+              <w:rPr>
+                <w:rFonts w:asciiTheme="majorHAnsi" w:hAnsiTheme="majorHAnsi"/>
+                <w:sz w:val="20"/>
+                <w:szCs w:val="20"/>
+              </w:rPr>
+              <w:t>Stimmt überein.</w:t>
+            </w:r>
           </w:p>
         </w:tc>
       </w:tr>
@@ -8990,6 +11197,22 @@
                 <w:szCs w:val="20"/>
               </w:rPr>
             </w:pPr>
+            <w:r>
+              <w:rPr>
+                <w:rFonts w:asciiTheme="majorHAnsi" w:hAnsiTheme="majorHAnsi"/>
+                <w:sz w:val="20"/>
+                <w:szCs w:val="20"/>
+              </w:rPr>
+              <w:t>Ich hatte etwas mit Excel zu kämpfen. Das war jedoch zu erwarten, weshalb ich etwas mehr Zeit für den Zeitplan eingerechnet habe. Ich konnte gut in die IPA starten und liege genau im Z</w:t>
+            </w:r>
+            <w:r>
+              <w:rPr>
+                <w:rFonts w:asciiTheme="majorHAnsi" w:hAnsiTheme="majorHAnsi"/>
+                <w:sz w:val="20"/>
+                <w:szCs w:val="20"/>
+              </w:rPr>
+              <w:t>eitrahmen.</w:t>
+            </w:r>
           </w:p>
         </w:tc>
       </w:tr>
@@ -29717,6 +31940,72 @@
       </w:r>
     </w:p>
   </w:footnote>
+  <w:footnote w:id="8">
+    <w:p>
+      <w:pPr>
+        <w:pStyle w:val="Funotentext"/>
+      </w:pPr>
+      <w:r>
+        <w:rPr>
+          <w:rStyle w:val="Funotenzeichen"/>
+        </w:rPr>
+        <w:footnoteRef/>
+      </w:r>
+      <w:r>
+        <w:t xml:space="preserve"> </w:t>
+      </w:r>
+      <w:r>
+        <w:t>Aufgabenstellung Original gemäss Eingabe aus P</w:t>
+      </w:r>
+      <w:r>
+        <w:t>kOrg</w:t>
+      </w:r>
+    </w:p>
+  </w:footnote>
+  <w:footnote w:id="9">
+    <w:p>
+      <w:pPr>
+        <w:pStyle w:val="Funotentext"/>
+      </w:pPr>
+      <w:r>
+        <w:rPr>
+          <w:rStyle w:val="Funotenzeichen"/>
+        </w:rPr>
+        <w:footnoteRef/>
+      </w:r>
+      <w:r>
+        <w:t xml:space="preserve"> </w:t>
+      </w:r>
+      <w:r>
+        <w:t>Aufgabenstellung Original gemäss Eingabe aus P</w:t>
+      </w:r>
+      <w:r>
+        <w:t>kOrg</w:t>
+      </w:r>
+    </w:p>
+  </w:footnote>
+  <w:footnote w:id="10">
+    <w:p>
+      <w:pPr>
+        <w:pStyle w:val="Funotentext"/>
+      </w:pPr>
+      <w:r>
+        <w:rPr>
+          <w:rStyle w:val="Funotenzeichen"/>
+        </w:rPr>
+        <w:footnoteRef/>
+      </w:r>
+      <w:r>
+        <w:t xml:space="preserve"> </w:t>
+      </w:r>
+      <w:r>
+        <w:t>Aufgabenstellung Original gemäss Eingabe aus P</w:t>
+      </w:r>
+      <w:r>
+        <w:t>kOrg</w:t>
+      </w:r>
+    </w:p>
+  </w:footnote>
 </w:footnotes>
 </file>
 
@@ -29984,6 +32273,119 @@
 <file path=word/numbering.xml><?xml version="1.0" encoding="utf-8"?>
 <w:numbering xmlns:wpc="http://schemas.microsoft.com/office/word/2010/wordprocessingCanvas" xmlns:cx="http://schemas.microsoft.com/office/drawing/2014/chartex" xmlns:cx1="http://schemas.microsoft.com/office/drawing/2015/9/8/chartex" xmlns:cx2="http://schemas.microsoft.com/office/drawing/2015/10/21/chartex" xmlns:cx3="http://schemas.microsoft.com/office/drawing/2016/5/9/chartex" xmlns:cx4="http://schemas.microsoft.com/office/drawing/2016/5/10/chartex" xmlns:cx5="http://schemas.microsoft.com/office/drawing/2016/5/11/chartex" xmlns:cx6="http://schemas.microsoft.com/office/drawing/2016/5/12/chartex" xmlns:cx7="http://schemas.microsoft.com/office/drawing/2016/5/13/chartex" xmlns:cx8="http://schemas.microsoft.com/office/drawing/2016/5/14/chartex" xmlns:mc="http://schemas.openxmlformats.org/markup-compatibility/2006" xmlns:aink="http://schemas.microsoft.com/office/drawing/2016/ink" xmlns:am3d="http://schemas.microsoft.com/office/drawing/2017/model3d" xmlns:o="urn:schemas-microsoft-com:office:office" xmlns:oel="http://schemas.microsoft.com/office/2019/extlst" xmlns:r="http://schemas.openxmlformats.org/officeDocument/2006/relationships" xmlns:m="http://schemas.openxmlformats.org/officeDocument/2006/math" xmlns:v="urn:schemas-microsoft-com:vml" xmlns:wp14="http://schemas.microsoft.com/office/word/2010/wordprocessingDrawing" xmlns:wp="http://schemas.openxmlformats.org/drawingml/2006/wordprocessingDrawing" xmlns:w10="urn:schemas-microsoft-com:office:word" xmlns:w="http://schemas.openxmlformats.org/wordprocessingml/2006/main" xmlns:w14="http://schemas.microsoft.com/office/word/2010/wordml" xmlns:w15="http://schemas.microsoft.com/office/word/2012/wordml" xmlns:w16cex="http://schemas.microsoft.com/office/word/2018/wordml/cex" xmlns:w16cid="http://schemas.microsoft.com/office/word/2016/wordml/cid" xmlns:w16="http://schemas.microsoft.com/office/word/2018/wordml" xmlns:w16sdtdh="http://schemas.microsoft.com/office/word/2020/wordml/sdtdatahash" xmlns:w16se="http://schemas.microsoft.com/office/word/2015/wordml/symex" xmlns:wpg="http://schemas.microsoft.com/office/word/2010/wordprocessingGroup" xmlns:wpi="http://schemas.microsoft.com/office/word/2010/wordprocessingInk" xmlns:wne="http://schemas.microsoft.com/office/word/2006/wordml" xmlns:wps="http://schemas.microsoft.com/office/word/2010/wordprocessingShape" mc:Ignorable="w14 w15 w16se w16cid w16 w16cex w16sdtdh wp14">
   <w:abstractNum w:abstractNumId="0" w15:restartNumberingAfterBreak="0">
+    <w:nsid w:val="04F726E0"/>
+    <w:multiLevelType w:val="hybridMultilevel"/>
+    <w:tmpl w:val="3418F968"/>
+    <w:lvl w:ilvl="0" w:tplc="08070001">
+      <w:start w:val="1"/>
+      <w:numFmt w:val="bullet"/>
+      <w:lvlText w:val=""/>
+      <w:lvlJc w:val="left"/>
+      <w:pPr>
+        <w:ind w:left="720" w:hanging="360"/>
+      </w:pPr>
+      <w:rPr>
+        <w:rFonts w:ascii="Symbol" w:hAnsi="Symbol" w:hint="default"/>
+      </w:rPr>
+    </w:lvl>
+    <w:lvl w:ilvl="1" w:tplc="08070003" w:tentative="1">
+      <w:start w:val="1"/>
+      <w:numFmt w:val="bullet"/>
+      <w:lvlText w:val="o"/>
+      <w:lvlJc w:val="left"/>
+      <w:pPr>
+        <w:ind w:left="1440" w:hanging="360"/>
+      </w:pPr>
+      <w:rPr>
+        <w:rFonts w:ascii="Courier New" w:hAnsi="Courier New" w:cs="Courier New" w:hint="default"/>
+      </w:rPr>
+    </w:lvl>
+    <w:lvl w:ilvl="2" w:tplc="08070005" w:tentative="1">
+      <w:start w:val="1"/>
+      <w:numFmt w:val="bullet"/>
+      <w:lvlText w:val=""/>
+      <w:lvlJc w:val="left"/>
+      <w:pPr>
+        <w:ind w:left="2160" w:hanging="360"/>
+      </w:pPr>
+      <w:rPr>
+        <w:rFonts w:ascii="Wingdings" w:hAnsi="Wingdings" w:hint="default"/>
+      </w:rPr>
+    </w:lvl>
+    <w:lvl w:ilvl="3" w:tplc="08070001" w:tentative="1">
+      <w:start w:val="1"/>
+      <w:numFmt w:val="bullet"/>
+      <w:lvlText w:val=""/>
+      <w:lvlJc w:val="left"/>
+      <w:pPr>
+        <w:ind w:left="2880" w:hanging="360"/>
+      </w:pPr>
+      <w:rPr>
+        <w:rFonts w:ascii="Symbol" w:hAnsi="Symbol" w:hint="default"/>
+      </w:rPr>
+    </w:lvl>
+    <w:lvl w:ilvl="4" w:tplc="08070003" w:tentative="1">
+      <w:start w:val="1"/>
+      <w:numFmt w:val="bullet"/>
+      <w:lvlText w:val="o"/>
+      <w:lvlJc w:val="left"/>
+      <w:pPr>
+        <w:ind w:left="3600" w:hanging="360"/>
+      </w:pPr>
+      <w:rPr>
+        <w:rFonts w:ascii="Courier New" w:hAnsi="Courier New" w:cs="Courier New" w:hint="default"/>
+      </w:rPr>
+    </w:lvl>
+    <w:lvl w:ilvl="5" w:tplc="08070005" w:tentative="1">
+      <w:start w:val="1"/>
+      <w:numFmt w:val="bullet"/>
+      <w:lvlText w:val=""/>
+      <w:lvlJc w:val="left"/>
+      <w:pPr>
+        <w:ind w:left="4320" w:hanging="360"/>
+      </w:pPr>
+      <w:rPr>
+        <w:rFonts w:ascii="Wingdings" w:hAnsi="Wingdings" w:hint="default"/>
+      </w:rPr>
+    </w:lvl>
+    <w:lvl w:ilvl="6" w:tplc="08070001" w:tentative="1">
+      <w:start w:val="1"/>
+      <w:numFmt w:val="bullet"/>
+      <w:lvlText w:val=""/>
+      <w:lvlJc w:val="left"/>
+      <w:pPr>
+        <w:ind w:left="5040" w:hanging="360"/>
+      </w:pPr>
+      <w:rPr>
+        <w:rFonts w:ascii="Symbol" w:hAnsi="Symbol" w:hint="default"/>
+      </w:rPr>
+    </w:lvl>
+    <w:lvl w:ilvl="7" w:tplc="08070003" w:tentative="1">
+      <w:start w:val="1"/>
+      <w:numFmt w:val="bullet"/>
+      <w:lvlText w:val="o"/>
+      <w:lvlJc w:val="left"/>
+      <w:pPr>
+        <w:ind w:left="5760" w:hanging="360"/>
+      </w:pPr>
+      <w:rPr>
+        <w:rFonts w:ascii="Courier New" w:hAnsi="Courier New" w:cs="Courier New" w:hint="default"/>
+      </w:rPr>
+    </w:lvl>
+    <w:lvl w:ilvl="8" w:tplc="08070005" w:tentative="1">
+      <w:start w:val="1"/>
+      <w:numFmt w:val="bullet"/>
+      <w:lvlText w:val=""/>
+      <w:lvlJc w:val="left"/>
+      <w:pPr>
+        <w:ind w:left="6480" w:hanging="360"/>
+      </w:pPr>
+      <w:rPr>
+        <w:rFonts w:ascii="Wingdings" w:hAnsi="Wingdings" w:hint="default"/>
+      </w:rPr>
+    </w:lvl>
+  </w:abstractNum>
+  <w:abstractNum w:abstractNumId="1" w15:restartNumberingAfterBreak="0">
     <w:nsid w:val="0B3062AA"/>
     <w:multiLevelType w:val="hybridMultilevel"/>
     <w:tmpl w:val="5DC47FBE"/>
@@ -30096,7 +32498,119 @@
       </w:rPr>
     </w:lvl>
   </w:abstractNum>
-  <w:abstractNum w:abstractNumId="1" w15:restartNumberingAfterBreak="0">
+  <w:abstractNum w:abstractNumId="2" w15:restartNumberingAfterBreak="0">
+    <w:nsid w:val="0EA176B3"/>
+    <w:multiLevelType w:val="hybridMultilevel"/>
+    <w:tmpl w:val="2A36DC40"/>
+    <w:lvl w:ilvl="0" w:tplc="840E79AC">
+      <w:numFmt w:val="bullet"/>
+      <w:lvlText w:val="-"/>
+      <w:lvlJc w:val="left"/>
+      <w:pPr>
+        <w:ind w:left="720" w:hanging="360"/>
+      </w:pPr>
+      <w:rPr>
+        <w:rFonts w:ascii="Object Sans" w:eastAsiaTheme="minorHAnsi" w:hAnsi="Object Sans" w:cstheme="minorBidi" w:hint="default"/>
+      </w:rPr>
+    </w:lvl>
+    <w:lvl w:ilvl="1" w:tplc="08070003" w:tentative="1">
+      <w:start w:val="1"/>
+      <w:numFmt w:val="bullet"/>
+      <w:lvlText w:val="o"/>
+      <w:lvlJc w:val="left"/>
+      <w:pPr>
+        <w:ind w:left="1440" w:hanging="360"/>
+      </w:pPr>
+      <w:rPr>
+        <w:rFonts w:ascii="Courier New" w:hAnsi="Courier New" w:cs="Courier New" w:hint="default"/>
+      </w:rPr>
+    </w:lvl>
+    <w:lvl w:ilvl="2" w:tplc="08070005" w:tentative="1">
+      <w:start w:val="1"/>
+      <w:numFmt w:val="bullet"/>
+      <w:lvlText w:val=""/>
+      <w:lvlJc w:val="left"/>
+      <w:pPr>
+        <w:ind w:left="2160" w:hanging="360"/>
+      </w:pPr>
+      <w:rPr>
+        <w:rFonts w:ascii="Wingdings" w:hAnsi="Wingdings" w:hint="default"/>
+      </w:rPr>
+    </w:lvl>
+    <w:lvl w:ilvl="3" w:tplc="08070001" w:tentative="1">
+      <w:start w:val="1"/>
+      <w:numFmt w:val="bullet"/>
+      <w:lvlText w:val=""/>
+      <w:lvlJc w:val="left"/>
+      <w:pPr>
+        <w:ind w:left="2880" w:hanging="360"/>
+      </w:pPr>
+      <w:rPr>
+        <w:rFonts w:ascii="Symbol" w:hAnsi="Symbol" w:hint="default"/>
+      </w:rPr>
+    </w:lvl>
+    <w:lvl w:ilvl="4" w:tplc="08070003" w:tentative="1">
+      <w:start w:val="1"/>
+      <w:numFmt w:val="bullet"/>
+      <w:lvlText w:val="o"/>
+      <w:lvlJc w:val="left"/>
+      <w:pPr>
+        <w:ind w:left="3600" w:hanging="360"/>
+      </w:pPr>
+      <w:rPr>
+        <w:rFonts w:ascii="Courier New" w:hAnsi="Courier New" w:cs="Courier New" w:hint="default"/>
+      </w:rPr>
+    </w:lvl>
+    <w:lvl w:ilvl="5" w:tplc="08070005" w:tentative="1">
+      <w:start w:val="1"/>
+      <w:numFmt w:val="bullet"/>
+      <w:lvlText w:val=""/>
+      <w:lvlJc w:val="left"/>
+      <w:pPr>
+        <w:ind w:left="4320" w:hanging="360"/>
+      </w:pPr>
+      <w:rPr>
+        <w:rFonts w:ascii="Wingdings" w:hAnsi="Wingdings" w:hint="default"/>
+      </w:rPr>
+    </w:lvl>
+    <w:lvl w:ilvl="6" w:tplc="08070001" w:tentative="1">
+      <w:start w:val="1"/>
+      <w:numFmt w:val="bullet"/>
+      <w:lvlText w:val=""/>
+      <w:lvlJc w:val="left"/>
+      <w:pPr>
+        <w:ind w:left="5040" w:hanging="360"/>
+      </w:pPr>
+      <w:rPr>
+        <w:rFonts w:ascii="Symbol" w:hAnsi="Symbol" w:hint="default"/>
+      </w:rPr>
+    </w:lvl>
+    <w:lvl w:ilvl="7" w:tplc="08070003" w:tentative="1">
+      <w:start w:val="1"/>
+      <w:numFmt w:val="bullet"/>
+      <w:lvlText w:val="o"/>
+      <w:lvlJc w:val="left"/>
+      <w:pPr>
+        <w:ind w:left="5760" w:hanging="360"/>
+      </w:pPr>
+      <w:rPr>
+        <w:rFonts w:ascii="Courier New" w:hAnsi="Courier New" w:cs="Courier New" w:hint="default"/>
+      </w:rPr>
+    </w:lvl>
+    <w:lvl w:ilvl="8" w:tplc="08070005" w:tentative="1">
+      <w:start w:val="1"/>
+      <w:numFmt w:val="bullet"/>
+      <w:lvlText w:val=""/>
+      <w:lvlJc w:val="left"/>
+      <w:pPr>
+        <w:ind w:left="6480" w:hanging="360"/>
+      </w:pPr>
+      <w:rPr>
+        <w:rFonts w:ascii="Wingdings" w:hAnsi="Wingdings" w:hint="default"/>
+      </w:rPr>
+    </w:lvl>
+  </w:abstractNum>
+  <w:abstractNum w:abstractNumId="3" w15:restartNumberingAfterBreak="0">
     <w:nsid w:val="0EF46836"/>
     <w:multiLevelType w:val="multilevel"/>
     <w:tmpl w:val="772441CE"/>
@@ -30209,7 +32723,7 @@
       </w:pPr>
     </w:lvl>
   </w:abstractNum>
-  <w:abstractNum w:abstractNumId="2" w15:restartNumberingAfterBreak="0">
+  <w:abstractNum w:abstractNumId="4" w15:restartNumberingAfterBreak="0">
     <w:nsid w:val="14C200E1"/>
     <w:multiLevelType w:val="hybridMultilevel"/>
     <w:tmpl w:val="1D34BECC"/>
@@ -30259,7 +32773,119 @@
       <w:lvlJc w:val="left"/>
     </w:lvl>
   </w:abstractNum>
-  <w:abstractNum w:abstractNumId="3" w15:restartNumberingAfterBreak="0">
+  <w:abstractNum w:abstractNumId="5" w15:restartNumberingAfterBreak="0">
+    <w:nsid w:val="14D55E06"/>
+    <w:multiLevelType w:val="hybridMultilevel"/>
+    <w:tmpl w:val="666A79EE"/>
+    <w:lvl w:ilvl="0" w:tplc="5D1A2218">
+      <w:numFmt w:val="bullet"/>
+      <w:lvlText w:val="-"/>
+      <w:lvlJc w:val="left"/>
+      <w:pPr>
+        <w:ind w:left="720" w:hanging="360"/>
+      </w:pPr>
+      <w:rPr>
+        <w:rFonts w:ascii="Object Sans" w:eastAsiaTheme="minorHAnsi" w:hAnsi="Object Sans" w:cstheme="minorBidi" w:hint="default"/>
+      </w:rPr>
+    </w:lvl>
+    <w:lvl w:ilvl="1" w:tplc="08070003" w:tentative="1">
+      <w:start w:val="1"/>
+      <w:numFmt w:val="bullet"/>
+      <w:lvlText w:val="o"/>
+      <w:lvlJc w:val="left"/>
+      <w:pPr>
+        <w:ind w:left="1440" w:hanging="360"/>
+      </w:pPr>
+      <w:rPr>
+        <w:rFonts w:ascii="Courier New" w:hAnsi="Courier New" w:cs="Courier New" w:hint="default"/>
+      </w:rPr>
+    </w:lvl>
+    <w:lvl w:ilvl="2" w:tplc="08070005" w:tentative="1">
+      <w:start w:val="1"/>
+      <w:numFmt w:val="bullet"/>
+      <w:lvlText w:val=""/>
+      <w:lvlJc w:val="left"/>
+      <w:pPr>
+        <w:ind w:left="2160" w:hanging="360"/>
+      </w:pPr>
+      <w:rPr>
+        <w:rFonts w:ascii="Wingdings" w:hAnsi="Wingdings" w:hint="default"/>
+      </w:rPr>
+    </w:lvl>
+    <w:lvl w:ilvl="3" w:tplc="08070001" w:tentative="1">
+      <w:start w:val="1"/>
+      <w:numFmt w:val="bullet"/>
+      <w:lvlText w:val=""/>
+      <w:lvlJc w:val="left"/>
+      <w:pPr>
+        <w:ind w:left="2880" w:hanging="360"/>
+      </w:pPr>
+      <w:rPr>
+        <w:rFonts w:ascii="Symbol" w:hAnsi="Symbol" w:hint="default"/>
+      </w:rPr>
+    </w:lvl>
+    <w:lvl w:ilvl="4" w:tplc="08070003" w:tentative="1">
+      <w:start w:val="1"/>
+      <w:numFmt w:val="bullet"/>
+      <w:lvlText w:val="o"/>
+      <w:lvlJc w:val="left"/>
+      <w:pPr>
+        <w:ind w:left="3600" w:hanging="360"/>
+      </w:pPr>
+      <w:rPr>
+        <w:rFonts w:ascii="Courier New" w:hAnsi="Courier New" w:cs="Courier New" w:hint="default"/>
+      </w:rPr>
+    </w:lvl>
+    <w:lvl w:ilvl="5" w:tplc="08070005" w:tentative="1">
+      <w:start w:val="1"/>
+      <w:numFmt w:val="bullet"/>
+      <w:lvlText w:val=""/>
+      <w:lvlJc w:val="left"/>
+      <w:pPr>
+        <w:ind w:left="4320" w:hanging="360"/>
+      </w:pPr>
+      <w:rPr>
+        <w:rFonts w:ascii="Wingdings" w:hAnsi="Wingdings" w:hint="default"/>
+      </w:rPr>
+    </w:lvl>
+    <w:lvl w:ilvl="6" w:tplc="08070001" w:tentative="1">
+      <w:start w:val="1"/>
+      <w:numFmt w:val="bullet"/>
+      <w:lvlText w:val=""/>
+      <w:lvlJc w:val="left"/>
+      <w:pPr>
+        <w:ind w:left="5040" w:hanging="360"/>
+      </w:pPr>
+      <w:rPr>
+        <w:rFonts w:ascii="Symbol" w:hAnsi="Symbol" w:hint="default"/>
+      </w:rPr>
+    </w:lvl>
+    <w:lvl w:ilvl="7" w:tplc="08070003" w:tentative="1">
+      <w:start w:val="1"/>
+      <w:numFmt w:val="bullet"/>
+      <w:lvlText w:val="o"/>
+      <w:lvlJc w:val="left"/>
+      <w:pPr>
+        <w:ind w:left="5760" w:hanging="360"/>
+      </w:pPr>
+      <w:rPr>
+        <w:rFonts w:ascii="Courier New" w:hAnsi="Courier New" w:cs="Courier New" w:hint="default"/>
+      </w:rPr>
+    </w:lvl>
+    <w:lvl w:ilvl="8" w:tplc="08070005" w:tentative="1">
+      <w:start w:val="1"/>
+      <w:numFmt w:val="bullet"/>
+      <w:lvlText w:val=""/>
+      <w:lvlJc w:val="left"/>
+      <w:pPr>
+        <w:ind w:left="6480" w:hanging="360"/>
+      </w:pPr>
+      <w:rPr>
+        <w:rFonts w:ascii="Wingdings" w:hAnsi="Wingdings" w:hint="default"/>
+      </w:rPr>
+    </w:lvl>
+  </w:abstractNum>
+  <w:abstractNum w:abstractNumId="6" w15:restartNumberingAfterBreak="0">
     <w:nsid w:val="16D35593"/>
     <w:multiLevelType w:val="hybridMultilevel"/>
     <w:tmpl w:val="83BC3270"/>
@@ -30490,7 +33116,119 @@
       </w:rPr>
     </w:lvl>
   </w:abstractNum>
-  <w:abstractNum w:abstractNumId="4" w15:restartNumberingAfterBreak="0">
+  <w:abstractNum w:abstractNumId="7" w15:restartNumberingAfterBreak="0">
+    <w:nsid w:val="19D661FF"/>
+    <w:multiLevelType w:val="hybridMultilevel"/>
+    <w:tmpl w:val="77043C72"/>
+    <w:lvl w:ilvl="0" w:tplc="8CB0AC60">
+      <w:numFmt w:val="bullet"/>
+      <w:lvlText w:val="-"/>
+      <w:lvlJc w:val="left"/>
+      <w:pPr>
+        <w:ind w:left="720" w:hanging="360"/>
+      </w:pPr>
+      <w:rPr>
+        <w:rFonts w:ascii="Object Sans" w:eastAsiaTheme="minorHAnsi" w:hAnsi="Object Sans" w:cstheme="minorBidi" w:hint="default"/>
+      </w:rPr>
+    </w:lvl>
+    <w:lvl w:ilvl="1" w:tplc="08070003" w:tentative="1">
+      <w:start w:val="1"/>
+      <w:numFmt w:val="bullet"/>
+      <w:lvlText w:val="o"/>
+      <w:lvlJc w:val="left"/>
+      <w:pPr>
+        <w:ind w:left="1440" w:hanging="360"/>
+      </w:pPr>
+      <w:rPr>
+        <w:rFonts w:ascii="Courier New" w:hAnsi="Courier New" w:cs="Courier New" w:hint="default"/>
+      </w:rPr>
+    </w:lvl>
+    <w:lvl w:ilvl="2" w:tplc="08070005" w:tentative="1">
+      <w:start w:val="1"/>
+      <w:numFmt w:val="bullet"/>
+      <w:lvlText w:val=""/>
+      <w:lvlJc w:val="left"/>
+      <w:pPr>
+        <w:ind w:left="2160" w:hanging="360"/>
+      </w:pPr>
+      <w:rPr>
+        <w:rFonts w:ascii="Wingdings" w:hAnsi="Wingdings" w:hint="default"/>
+      </w:rPr>
+    </w:lvl>
+    <w:lvl w:ilvl="3" w:tplc="08070001" w:tentative="1">
+      <w:start w:val="1"/>
+      <w:numFmt w:val="bullet"/>
+      <w:lvlText w:val=""/>
+      <w:lvlJc w:val="left"/>
+      <w:pPr>
+        <w:ind w:left="2880" w:hanging="360"/>
+      </w:pPr>
+      <w:rPr>
+        <w:rFonts w:ascii="Symbol" w:hAnsi="Symbol" w:hint="default"/>
+      </w:rPr>
+    </w:lvl>
+    <w:lvl w:ilvl="4" w:tplc="08070003" w:tentative="1">
+      <w:start w:val="1"/>
+      <w:numFmt w:val="bullet"/>
+      <w:lvlText w:val="o"/>
+      <w:lvlJc w:val="left"/>
+      <w:pPr>
+        <w:ind w:left="3600" w:hanging="360"/>
+      </w:pPr>
+      <w:rPr>
+        <w:rFonts w:ascii="Courier New" w:hAnsi="Courier New" w:cs="Courier New" w:hint="default"/>
+      </w:rPr>
+    </w:lvl>
+    <w:lvl w:ilvl="5" w:tplc="08070005" w:tentative="1">
+      <w:start w:val="1"/>
+      <w:numFmt w:val="bullet"/>
+      <w:lvlText w:val=""/>
+      <w:lvlJc w:val="left"/>
+      <w:pPr>
+        <w:ind w:left="4320" w:hanging="360"/>
+      </w:pPr>
+      <w:rPr>
+        <w:rFonts w:ascii="Wingdings" w:hAnsi="Wingdings" w:hint="default"/>
+      </w:rPr>
+    </w:lvl>
+    <w:lvl w:ilvl="6" w:tplc="08070001" w:tentative="1">
+      <w:start w:val="1"/>
+      <w:numFmt w:val="bullet"/>
+      <w:lvlText w:val=""/>
+      <w:lvlJc w:val="left"/>
+      <w:pPr>
+        <w:ind w:left="5040" w:hanging="360"/>
+      </w:pPr>
+      <w:rPr>
+        <w:rFonts w:ascii="Symbol" w:hAnsi="Symbol" w:hint="default"/>
+      </w:rPr>
+    </w:lvl>
+    <w:lvl w:ilvl="7" w:tplc="08070003" w:tentative="1">
+      <w:start w:val="1"/>
+      <w:numFmt w:val="bullet"/>
+      <w:lvlText w:val="o"/>
+      <w:lvlJc w:val="left"/>
+      <w:pPr>
+        <w:ind w:left="5760" w:hanging="360"/>
+      </w:pPr>
+      <w:rPr>
+        <w:rFonts w:ascii="Courier New" w:hAnsi="Courier New" w:cs="Courier New" w:hint="default"/>
+      </w:rPr>
+    </w:lvl>
+    <w:lvl w:ilvl="8" w:tplc="08070005" w:tentative="1">
+      <w:start w:val="1"/>
+      <w:numFmt w:val="bullet"/>
+      <w:lvlText w:val=""/>
+      <w:lvlJc w:val="left"/>
+      <w:pPr>
+        <w:ind w:left="6480" w:hanging="360"/>
+      </w:pPr>
+      <w:rPr>
+        <w:rFonts w:ascii="Wingdings" w:hAnsi="Wingdings" w:hint="default"/>
+      </w:rPr>
+    </w:lvl>
+  </w:abstractNum>
+  <w:abstractNum w:abstractNumId="8" w15:restartNumberingAfterBreak="0">
     <w:nsid w:val="1C355FF1"/>
     <w:multiLevelType w:val="hybridMultilevel"/>
     <w:tmpl w:val="F09E701A"/>
@@ -30603,7 +33341,7 @@
       </w:rPr>
     </w:lvl>
   </w:abstractNum>
-  <w:abstractNum w:abstractNumId="5" w15:restartNumberingAfterBreak="0">
+  <w:abstractNum w:abstractNumId="9" w15:restartNumberingAfterBreak="0">
     <w:nsid w:val="1F0F2935"/>
     <w:multiLevelType w:val="hybridMultilevel"/>
     <w:tmpl w:val="22DCDD22"/>
@@ -30870,7 +33608,7 @@
       </w:rPr>
     </w:lvl>
   </w:abstractNum>
-  <w:abstractNum w:abstractNumId="6" w15:restartNumberingAfterBreak="0">
+  <w:abstractNum w:abstractNumId="10" w15:restartNumberingAfterBreak="0">
     <w:nsid w:val="21E804FF"/>
     <w:multiLevelType w:val="hybridMultilevel"/>
     <w:tmpl w:val="522274AA"/>
@@ -30957,7 +33695,7 @@
       </w:pPr>
     </w:lvl>
   </w:abstractNum>
-  <w:abstractNum w:abstractNumId="7" w15:restartNumberingAfterBreak="0">
+  <w:abstractNum w:abstractNumId="11" w15:restartNumberingAfterBreak="0">
     <w:nsid w:val="26DB61AC"/>
     <w:multiLevelType w:val="hybridMultilevel"/>
     <w:tmpl w:val="ABDEFCE0"/>
@@ -31070,7 +33808,7 @@
       </w:rPr>
     </w:lvl>
   </w:abstractNum>
-  <w:abstractNum w:abstractNumId="8" w15:restartNumberingAfterBreak="0">
+  <w:abstractNum w:abstractNumId="12" w15:restartNumberingAfterBreak="0">
     <w:nsid w:val="276D2B21"/>
     <w:multiLevelType w:val="hybridMultilevel"/>
     <w:tmpl w:val="84BA4BF4"/>
@@ -31337,7 +34075,7 @@
       </w:rPr>
     </w:lvl>
   </w:abstractNum>
-  <w:abstractNum w:abstractNumId="9" w15:restartNumberingAfterBreak="0">
+  <w:abstractNum w:abstractNumId="13" w15:restartNumberingAfterBreak="0">
     <w:nsid w:val="27C444F8"/>
     <w:multiLevelType w:val="hybridMultilevel"/>
     <w:tmpl w:val="4F2CDAA4"/>
@@ -31604,7 +34342,7 @@
       </w:rPr>
     </w:lvl>
   </w:abstractNum>
-  <w:abstractNum w:abstractNumId="10" w15:restartNumberingAfterBreak="0">
+  <w:abstractNum w:abstractNumId="14" w15:restartNumberingAfterBreak="0">
     <w:nsid w:val="29A8521F"/>
     <w:multiLevelType w:val="hybridMultilevel"/>
     <w:tmpl w:val="6784BE6E"/>
@@ -31720,7 +34458,119 @@
       </w:rPr>
     </w:lvl>
   </w:abstractNum>
-  <w:abstractNum w:abstractNumId="11" w15:restartNumberingAfterBreak="0">
+  <w:abstractNum w:abstractNumId="15" w15:restartNumberingAfterBreak="0">
+    <w:nsid w:val="304B7170"/>
+    <w:multiLevelType w:val="hybridMultilevel"/>
+    <w:tmpl w:val="8A94C562"/>
+    <w:lvl w:ilvl="0" w:tplc="C2586468">
+      <w:numFmt w:val="bullet"/>
+      <w:lvlText w:val="-"/>
+      <w:lvlJc w:val="left"/>
+      <w:pPr>
+        <w:ind w:left="720" w:hanging="360"/>
+      </w:pPr>
+      <w:rPr>
+        <w:rFonts w:ascii="Object Sans" w:eastAsiaTheme="minorHAnsi" w:hAnsi="Object Sans" w:cstheme="minorBidi" w:hint="default"/>
+      </w:rPr>
+    </w:lvl>
+    <w:lvl w:ilvl="1" w:tplc="08070003" w:tentative="1">
+      <w:start w:val="1"/>
+      <w:numFmt w:val="bullet"/>
+      <w:lvlText w:val="o"/>
+      <w:lvlJc w:val="left"/>
+      <w:pPr>
+        <w:ind w:left="1440" w:hanging="360"/>
+      </w:pPr>
+      <w:rPr>
+        <w:rFonts w:ascii="Courier New" w:hAnsi="Courier New" w:cs="Courier New" w:hint="default"/>
+      </w:rPr>
+    </w:lvl>
+    <w:lvl w:ilvl="2" w:tplc="08070005" w:tentative="1">
+      <w:start w:val="1"/>
+      <w:numFmt w:val="bullet"/>
+      <w:lvlText w:val=""/>
+      <w:lvlJc w:val="left"/>
+      <w:pPr>
+        <w:ind w:left="2160" w:hanging="360"/>
+      </w:pPr>
+      <w:rPr>
+        <w:rFonts w:ascii="Wingdings" w:hAnsi="Wingdings" w:hint="default"/>
+      </w:rPr>
+    </w:lvl>
+    <w:lvl w:ilvl="3" w:tplc="08070001" w:tentative="1">
+      <w:start w:val="1"/>
+      <w:numFmt w:val="bullet"/>
+      <w:lvlText w:val=""/>
+      <w:lvlJc w:val="left"/>
+      <w:pPr>
+        <w:ind w:left="2880" w:hanging="360"/>
+      </w:pPr>
+      <w:rPr>
+        <w:rFonts w:ascii="Symbol" w:hAnsi="Symbol" w:hint="default"/>
+      </w:rPr>
+    </w:lvl>
+    <w:lvl w:ilvl="4" w:tplc="08070003" w:tentative="1">
+      <w:start w:val="1"/>
+      <w:numFmt w:val="bullet"/>
+      <w:lvlText w:val="o"/>
+      <w:lvlJc w:val="left"/>
+      <w:pPr>
+        <w:ind w:left="3600" w:hanging="360"/>
+      </w:pPr>
+      <w:rPr>
+        <w:rFonts w:ascii="Courier New" w:hAnsi="Courier New" w:cs="Courier New" w:hint="default"/>
+      </w:rPr>
+    </w:lvl>
+    <w:lvl w:ilvl="5" w:tplc="08070005" w:tentative="1">
+      <w:start w:val="1"/>
+      <w:numFmt w:val="bullet"/>
+      <w:lvlText w:val=""/>
+      <w:lvlJc w:val="left"/>
+      <w:pPr>
+        <w:ind w:left="4320" w:hanging="360"/>
+      </w:pPr>
+      <w:rPr>
+        <w:rFonts w:ascii="Wingdings" w:hAnsi="Wingdings" w:hint="default"/>
+      </w:rPr>
+    </w:lvl>
+    <w:lvl w:ilvl="6" w:tplc="08070001" w:tentative="1">
+      <w:start w:val="1"/>
+      <w:numFmt w:val="bullet"/>
+      <w:lvlText w:val=""/>
+      <w:lvlJc w:val="left"/>
+      <w:pPr>
+        <w:ind w:left="5040" w:hanging="360"/>
+      </w:pPr>
+      <w:rPr>
+        <w:rFonts w:ascii="Symbol" w:hAnsi="Symbol" w:hint="default"/>
+      </w:rPr>
+    </w:lvl>
+    <w:lvl w:ilvl="7" w:tplc="08070003" w:tentative="1">
+      <w:start w:val="1"/>
+      <w:numFmt w:val="bullet"/>
+      <w:lvlText w:val="o"/>
+      <w:lvlJc w:val="left"/>
+      <w:pPr>
+        <w:ind w:left="5760" w:hanging="360"/>
+      </w:pPr>
+      <w:rPr>
+        <w:rFonts w:ascii="Courier New" w:hAnsi="Courier New" w:cs="Courier New" w:hint="default"/>
+      </w:rPr>
+    </w:lvl>
+    <w:lvl w:ilvl="8" w:tplc="08070005" w:tentative="1">
+      <w:start w:val="1"/>
+      <w:numFmt w:val="bullet"/>
+      <w:lvlText w:val=""/>
+      <w:lvlJc w:val="left"/>
+      <w:pPr>
+        <w:ind w:left="6480" w:hanging="360"/>
+      </w:pPr>
+      <w:rPr>
+        <w:rFonts w:ascii="Wingdings" w:hAnsi="Wingdings" w:hint="default"/>
+      </w:rPr>
+    </w:lvl>
+  </w:abstractNum>
+  <w:abstractNum w:abstractNumId="16" w15:restartNumberingAfterBreak="0">
     <w:nsid w:val="34E440E1"/>
     <w:multiLevelType w:val="hybridMultilevel"/>
     <w:tmpl w:val="7436B954"/>
@@ -31833,7 +34683,7 @@
       </w:rPr>
     </w:lvl>
   </w:abstractNum>
-  <w:abstractNum w:abstractNumId="12" w15:restartNumberingAfterBreak="0">
+  <w:abstractNum w:abstractNumId="17" w15:restartNumberingAfterBreak="0">
     <w:nsid w:val="370A30C8"/>
     <w:multiLevelType w:val="hybridMultilevel"/>
     <w:tmpl w:val="5A3AFAA0"/>
@@ -31946,7 +34796,7 @@
       </w:rPr>
     </w:lvl>
   </w:abstractNum>
-  <w:abstractNum w:abstractNumId="13" w15:restartNumberingAfterBreak="0">
+  <w:abstractNum w:abstractNumId="18" w15:restartNumberingAfterBreak="0">
     <w:nsid w:val="3CC219FE"/>
     <w:multiLevelType w:val="hybridMultilevel"/>
     <w:tmpl w:val="163C6526"/>
@@ -32059,7 +34909,7 @@
       </w:rPr>
     </w:lvl>
   </w:abstractNum>
-  <w:abstractNum w:abstractNumId="14" w15:restartNumberingAfterBreak="0">
+  <w:abstractNum w:abstractNumId="19" w15:restartNumberingAfterBreak="0">
     <w:nsid w:val="3D897D66"/>
     <w:multiLevelType w:val="hybridMultilevel"/>
     <w:tmpl w:val="F2FEC2C0"/>
@@ -32172,7 +35022,7 @@
       </w:rPr>
     </w:lvl>
   </w:abstractNum>
-  <w:abstractNum w:abstractNumId="15" w15:restartNumberingAfterBreak="0">
+  <w:abstractNum w:abstractNumId="20" w15:restartNumberingAfterBreak="0">
     <w:nsid w:val="417A17C7"/>
     <w:multiLevelType w:val="hybridMultilevel"/>
     <w:tmpl w:val="D0E4512C"/>
@@ -32285,7 +35135,7 @@
       </w:rPr>
     </w:lvl>
   </w:abstractNum>
-  <w:abstractNum w:abstractNumId="16" w15:restartNumberingAfterBreak="0">
+  <w:abstractNum w:abstractNumId="21" w15:restartNumberingAfterBreak="0">
     <w:nsid w:val="42E50E4B"/>
     <w:multiLevelType w:val="hybridMultilevel"/>
     <w:tmpl w:val="1AA48F12"/>
@@ -32552,7 +35402,7 @@
       </w:rPr>
     </w:lvl>
   </w:abstractNum>
-  <w:abstractNum w:abstractNumId="17" w15:restartNumberingAfterBreak="0">
+  <w:abstractNum w:abstractNumId="22" w15:restartNumberingAfterBreak="0">
     <w:nsid w:val="4AA00ED1"/>
     <w:multiLevelType w:val="hybridMultilevel"/>
     <w:tmpl w:val="1B0CDE16"/>
@@ -32665,7 +35515,7 @@
       </w:rPr>
     </w:lvl>
   </w:abstractNum>
-  <w:abstractNum w:abstractNumId="18" w15:restartNumberingAfterBreak="0">
+  <w:abstractNum w:abstractNumId="23" w15:restartNumberingAfterBreak="0">
     <w:nsid w:val="4C0D46FD"/>
     <w:multiLevelType w:val="multilevel"/>
     <w:tmpl w:val="0E820038"/>
@@ -32790,7 +35640,7 @@
       </w:rPr>
     </w:lvl>
   </w:abstractNum>
-  <w:abstractNum w:abstractNumId="19" w15:restartNumberingAfterBreak="0">
+  <w:abstractNum w:abstractNumId="24" w15:restartNumberingAfterBreak="0">
     <w:nsid w:val="4D4223AE"/>
     <w:multiLevelType w:val="hybridMultilevel"/>
     <w:tmpl w:val="1AA48F12"/>
@@ -32840,7 +35690,7 @@
       <w:lvlJc w:val="left"/>
     </w:lvl>
   </w:abstractNum>
-  <w:abstractNum w:abstractNumId="20" w15:restartNumberingAfterBreak="0">
+  <w:abstractNum w:abstractNumId="25" w15:restartNumberingAfterBreak="0">
     <w:nsid w:val="502E3589"/>
     <w:multiLevelType w:val="hybridMultilevel"/>
     <w:tmpl w:val="1D34BECC"/>
@@ -33107,7 +35957,7 @@
       </w:rPr>
     </w:lvl>
   </w:abstractNum>
-  <w:abstractNum w:abstractNumId="21" w15:restartNumberingAfterBreak="0">
+  <w:abstractNum w:abstractNumId="26" w15:restartNumberingAfterBreak="0">
     <w:nsid w:val="5439553E"/>
     <w:multiLevelType w:val="hybridMultilevel"/>
     <w:tmpl w:val="9D740BE6"/>
@@ -33196,7 +36046,7 @@
       </w:pPr>
     </w:lvl>
   </w:abstractNum>
-  <w:abstractNum w:abstractNumId="22" w15:restartNumberingAfterBreak="0">
+  <w:abstractNum w:abstractNumId="27" w15:restartNumberingAfterBreak="0">
     <w:nsid w:val="58613E6B"/>
     <w:multiLevelType w:val="multilevel"/>
     <w:tmpl w:val="98B28E36"/>
@@ -33312,7 +36162,120 @@
       </w:rPr>
     </w:lvl>
   </w:abstractNum>
-  <w:abstractNum w:abstractNumId="23" w15:restartNumberingAfterBreak="0">
+  <w:abstractNum w:abstractNumId="28" w15:restartNumberingAfterBreak="0">
+    <w:nsid w:val="58770DDF"/>
+    <w:multiLevelType w:val="hybridMultilevel"/>
+    <w:tmpl w:val="979E0E02"/>
+    <w:lvl w:ilvl="0" w:tplc="08070001">
+      <w:start w:val="1"/>
+      <w:numFmt w:val="bullet"/>
+      <w:lvlText w:val=""/>
+      <w:lvlJc w:val="left"/>
+      <w:pPr>
+        <w:ind w:left="720" w:hanging="360"/>
+      </w:pPr>
+      <w:rPr>
+        <w:rFonts w:ascii="Symbol" w:hAnsi="Symbol" w:hint="default"/>
+      </w:rPr>
+    </w:lvl>
+    <w:lvl w:ilvl="1" w:tplc="08070003" w:tentative="1">
+      <w:start w:val="1"/>
+      <w:numFmt w:val="bullet"/>
+      <w:lvlText w:val="o"/>
+      <w:lvlJc w:val="left"/>
+      <w:pPr>
+        <w:ind w:left="1440" w:hanging="360"/>
+      </w:pPr>
+      <w:rPr>
+        <w:rFonts w:ascii="Courier New" w:hAnsi="Courier New" w:cs="Courier New" w:hint="default"/>
+      </w:rPr>
+    </w:lvl>
+    <w:lvl w:ilvl="2" w:tplc="08070005" w:tentative="1">
+      <w:start w:val="1"/>
+      <w:numFmt w:val="bullet"/>
+      <w:lvlText w:val=""/>
+      <w:lvlJc w:val="left"/>
+      <w:pPr>
+        <w:ind w:left="2160" w:hanging="360"/>
+      </w:pPr>
+      <w:rPr>
+        <w:rFonts w:ascii="Wingdings" w:hAnsi="Wingdings" w:hint="default"/>
+      </w:rPr>
+    </w:lvl>
+    <w:lvl w:ilvl="3" w:tplc="08070001" w:tentative="1">
+      <w:start w:val="1"/>
+      <w:numFmt w:val="bullet"/>
+      <w:lvlText w:val=""/>
+      <w:lvlJc w:val="left"/>
+      <w:pPr>
+        <w:ind w:left="2880" w:hanging="360"/>
+      </w:pPr>
+      <w:rPr>
+        <w:rFonts w:ascii="Symbol" w:hAnsi="Symbol" w:hint="default"/>
+      </w:rPr>
+    </w:lvl>
+    <w:lvl w:ilvl="4" w:tplc="08070003" w:tentative="1">
+      <w:start w:val="1"/>
+      <w:numFmt w:val="bullet"/>
+      <w:lvlText w:val="o"/>
+      <w:lvlJc w:val="left"/>
+      <w:pPr>
+        <w:ind w:left="3600" w:hanging="360"/>
+      </w:pPr>
+      <w:rPr>
+        <w:rFonts w:ascii="Courier New" w:hAnsi="Courier New" w:cs="Courier New" w:hint="default"/>
+      </w:rPr>
+    </w:lvl>
+    <w:lvl w:ilvl="5" w:tplc="08070005" w:tentative="1">
+      <w:start w:val="1"/>
+      <w:numFmt w:val="bullet"/>
+      <w:lvlText w:val=""/>
+      <w:lvlJc w:val="left"/>
+      <w:pPr>
+        <w:ind w:left="4320" w:hanging="360"/>
+      </w:pPr>
+      <w:rPr>
+        <w:rFonts w:ascii="Wingdings" w:hAnsi="Wingdings" w:hint="default"/>
+      </w:rPr>
+    </w:lvl>
+    <w:lvl w:ilvl="6" w:tplc="08070001" w:tentative="1">
+      <w:start w:val="1"/>
+      <w:numFmt w:val="bullet"/>
+      <w:lvlText w:val=""/>
+      <w:lvlJc w:val="left"/>
+      <w:pPr>
+        <w:ind w:left="5040" w:hanging="360"/>
+      </w:pPr>
+      <w:rPr>
+        <w:rFonts w:ascii="Symbol" w:hAnsi="Symbol" w:hint="default"/>
+      </w:rPr>
+    </w:lvl>
+    <w:lvl w:ilvl="7" w:tplc="08070003" w:tentative="1">
+      <w:start w:val="1"/>
+      <w:numFmt w:val="bullet"/>
+      <w:lvlText w:val="o"/>
+      <w:lvlJc w:val="left"/>
+      <w:pPr>
+        <w:ind w:left="5760" w:hanging="360"/>
+      </w:pPr>
+      <w:rPr>
+        <w:rFonts w:ascii="Courier New" w:hAnsi="Courier New" w:cs="Courier New" w:hint="default"/>
+      </w:rPr>
+    </w:lvl>
+    <w:lvl w:ilvl="8" w:tplc="08070005" w:tentative="1">
+      <w:start w:val="1"/>
+      <w:numFmt w:val="bullet"/>
+      <w:lvlText w:val=""/>
+      <w:lvlJc w:val="left"/>
+      <w:pPr>
+        <w:ind w:left="6480" w:hanging="360"/>
+      </w:pPr>
+      <w:rPr>
+        <w:rFonts w:ascii="Wingdings" w:hAnsi="Wingdings" w:hint="default"/>
+      </w:rPr>
+    </w:lvl>
+  </w:abstractNum>
+  <w:abstractNum w:abstractNumId="29" w15:restartNumberingAfterBreak="0">
     <w:nsid w:val="5A6C2CF5"/>
     <w:multiLevelType w:val="hybridMultilevel"/>
     <w:tmpl w:val="C088C246"/>
@@ -33425,7 +36388,7 @@
       </w:rPr>
     </w:lvl>
   </w:abstractNum>
-  <w:abstractNum w:abstractNumId="24" w15:restartNumberingAfterBreak="0">
+  <w:abstractNum w:abstractNumId="30" w15:restartNumberingAfterBreak="0">
     <w:nsid w:val="5E0D5055"/>
     <w:multiLevelType w:val="hybridMultilevel"/>
     <w:tmpl w:val="39E21414"/>
@@ -33538,7 +36501,120 @@
       </w:rPr>
     </w:lvl>
   </w:abstractNum>
-  <w:abstractNum w:abstractNumId="25" w15:restartNumberingAfterBreak="0">
+  <w:abstractNum w:abstractNumId="31" w15:restartNumberingAfterBreak="0">
+    <w:nsid w:val="66436FAF"/>
+    <w:multiLevelType w:val="hybridMultilevel"/>
+    <w:tmpl w:val="C61CCF32"/>
+    <w:lvl w:ilvl="0" w:tplc="08070001">
+      <w:start w:val="1"/>
+      <w:numFmt w:val="bullet"/>
+      <w:lvlText w:val=""/>
+      <w:lvlJc w:val="left"/>
+      <w:pPr>
+        <w:ind w:left="720" w:hanging="360"/>
+      </w:pPr>
+      <w:rPr>
+        <w:rFonts w:ascii="Symbol" w:hAnsi="Symbol" w:hint="default"/>
+      </w:rPr>
+    </w:lvl>
+    <w:lvl w:ilvl="1" w:tplc="08070003" w:tentative="1">
+      <w:start w:val="1"/>
+      <w:numFmt w:val="bullet"/>
+      <w:lvlText w:val="o"/>
+      <w:lvlJc w:val="left"/>
+      <w:pPr>
+        <w:ind w:left="1440" w:hanging="360"/>
+      </w:pPr>
+      <w:rPr>
+        <w:rFonts w:ascii="Courier New" w:hAnsi="Courier New" w:cs="Courier New" w:hint="default"/>
+      </w:rPr>
+    </w:lvl>
+    <w:lvl w:ilvl="2" w:tplc="08070005" w:tentative="1">
+      <w:start w:val="1"/>
+      <w:numFmt w:val="bullet"/>
+      <w:lvlText w:val=""/>
+      <w:lvlJc w:val="left"/>
+      <w:pPr>
+        <w:ind w:left="2160" w:hanging="360"/>
+      </w:pPr>
+      <w:rPr>
+        <w:rFonts w:ascii="Wingdings" w:hAnsi="Wingdings" w:hint="default"/>
+      </w:rPr>
+    </w:lvl>
+    <w:lvl w:ilvl="3" w:tplc="08070001" w:tentative="1">
+      <w:start w:val="1"/>
+      <w:numFmt w:val="bullet"/>
+      <w:lvlText w:val=""/>
+      <w:lvlJc w:val="left"/>
+      <w:pPr>
+        <w:ind w:left="2880" w:hanging="360"/>
+      </w:pPr>
+      <w:rPr>
+        <w:rFonts w:ascii="Symbol" w:hAnsi="Symbol" w:hint="default"/>
+      </w:rPr>
+    </w:lvl>
+    <w:lvl w:ilvl="4" w:tplc="08070003" w:tentative="1">
+      <w:start w:val="1"/>
+      <w:numFmt w:val="bullet"/>
+      <w:lvlText w:val="o"/>
+      <w:lvlJc w:val="left"/>
+      <w:pPr>
+        <w:ind w:left="3600" w:hanging="360"/>
+      </w:pPr>
+      <w:rPr>
+        <w:rFonts w:ascii="Courier New" w:hAnsi="Courier New" w:cs="Courier New" w:hint="default"/>
+      </w:rPr>
+    </w:lvl>
+    <w:lvl w:ilvl="5" w:tplc="08070005" w:tentative="1">
+      <w:start w:val="1"/>
+      <w:numFmt w:val="bullet"/>
+      <w:lvlText w:val=""/>
+      <w:lvlJc w:val="left"/>
+      <w:pPr>
+        <w:ind w:left="4320" w:hanging="360"/>
+      </w:pPr>
+      <w:rPr>
+        <w:rFonts w:ascii="Wingdings" w:hAnsi="Wingdings" w:hint="default"/>
+      </w:rPr>
+    </w:lvl>
+    <w:lvl w:ilvl="6" w:tplc="08070001" w:tentative="1">
+      <w:start w:val="1"/>
+      <w:numFmt w:val="bullet"/>
+      <w:lvlText w:val=""/>
+      <w:lvlJc w:val="left"/>
+      <w:pPr>
+        <w:ind w:left="5040" w:hanging="360"/>
+      </w:pPr>
+      <w:rPr>
+        <w:rFonts w:ascii="Symbol" w:hAnsi="Symbol" w:hint="default"/>
+      </w:rPr>
+    </w:lvl>
+    <w:lvl w:ilvl="7" w:tplc="08070003" w:tentative="1">
+      <w:start w:val="1"/>
+      <w:numFmt w:val="bullet"/>
+      <w:lvlText w:val="o"/>
+      <w:lvlJc w:val="left"/>
+      <w:pPr>
+        <w:ind w:left="5760" w:hanging="360"/>
+      </w:pPr>
+      <w:rPr>
+        <w:rFonts w:ascii="Courier New" w:hAnsi="Courier New" w:cs="Courier New" w:hint="default"/>
+      </w:rPr>
+    </w:lvl>
+    <w:lvl w:ilvl="8" w:tplc="08070005" w:tentative="1">
+      <w:start w:val="1"/>
+      <w:numFmt w:val="bullet"/>
+      <w:lvlText w:val=""/>
+      <w:lvlJc w:val="left"/>
+      <w:pPr>
+        <w:ind w:left="6480" w:hanging="360"/>
+      </w:pPr>
+      <w:rPr>
+        <w:rFonts w:ascii="Wingdings" w:hAnsi="Wingdings" w:hint="default"/>
+      </w:rPr>
+    </w:lvl>
+  </w:abstractNum>
+  <w:abstractNum w:abstractNumId="32" w15:restartNumberingAfterBreak="0">
     <w:nsid w:val="68B246B8"/>
     <w:multiLevelType w:val="multilevel"/>
     <w:tmpl w:val="64406DE2"/>
@@ -33687,7 +36763,7 @@
       </w:rPr>
     </w:lvl>
   </w:abstractNum>
-  <w:abstractNum w:abstractNumId="26" w15:restartNumberingAfterBreak="0">
+  <w:abstractNum w:abstractNumId="33" w15:restartNumberingAfterBreak="0">
     <w:nsid w:val="69EA00FF"/>
     <w:multiLevelType w:val="hybridMultilevel"/>
     <w:tmpl w:val="DD0A60A0"/>
@@ -33800,7 +36876,7 @@
       </w:rPr>
     </w:lvl>
   </w:abstractNum>
-  <w:abstractNum w:abstractNumId="27" w15:restartNumberingAfterBreak="0">
+  <w:abstractNum w:abstractNumId="34" w15:restartNumberingAfterBreak="0">
     <w:nsid w:val="6BEF0B0E"/>
     <w:multiLevelType w:val="hybridMultilevel"/>
     <w:tmpl w:val="A0D0B6D6"/>
@@ -33913,7 +36989,7 @@
       </w:rPr>
     </w:lvl>
   </w:abstractNum>
-  <w:abstractNum w:abstractNumId="28" w15:restartNumberingAfterBreak="0">
+  <w:abstractNum w:abstractNumId="35" w15:restartNumberingAfterBreak="0">
     <w:nsid w:val="6C030D65"/>
     <w:multiLevelType w:val="hybridMultilevel"/>
     <w:tmpl w:val="4F2CDAA4"/>
@@ -33963,7 +37039,7 @@
       <w:lvlJc w:val="left"/>
     </w:lvl>
   </w:abstractNum>
-  <w:abstractNum w:abstractNumId="29" w15:restartNumberingAfterBreak="0">
+  <w:abstractNum w:abstractNumId="36" w15:restartNumberingAfterBreak="0">
     <w:nsid w:val="6F085930"/>
     <w:multiLevelType w:val="multilevel"/>
     <w:tmpl w:val="B43CE3B0"/>
@@ -34112,7 +37188,7 @@
       </w:rPr>
     </w:lvl>
   </w:abstractNum>
-  <w:abstractNum w:abstractNumId="30" w15:restartNumberingAfterBreak="0">
+  <w:abstractNum w:abstractNumId="37" w15:restartNumberingAfterBreak="0">
     <w:nsid w:val="71D30990"/>
     <w:multiLevelType w:val="hybridMultilevel"/>
     <w:tmpl w:val="F21A96AA"/>
@@ -34225,7 +37301,7 @@
       </w:rPr>
     </w:lvl>
   </w:abstractNum>
-  <w:abstractNum w:abstractNumId="31" w15:restartNumberingAfterBreak="0">
+  <w:abstractNum w:abstractNumId="38" w15:restartNumberingAfterBreak="0">
     <w:nsid w:val="770847C5"/>
     <w:multiLevelType w:val="multilevel"/>
     <w:tmpl w:val="83BC3270"/>
@@ -34275,7 +37351,120 @@
       <w:lvlJc w:val="left"/>
     </w:lvl>
   </w:abstractNum>
-  <w:abstractNum w:abstractNumId="32" w15:restartNumberingAfterBreak="0">
+  <w:abstractNum w:abstractNumId="39" w15:restartNumberingAfterBreak="0">
+    <w:nsid w:val="77F37288"/>
+    <w:multiLevelType w:val="hybridMultilevel"/>
+    <w:tmpl w:val="3014E012"/>
+    <w:lvl w:ilvl="0" w:tplc="08070001">
+      <w:start w:val="1"/>
+      <w:numFmt w:val="bullet"/>
+      <w:lvlText w:val=""/>
+      <w:lvlJc w:val="left"/>
+      <w:pPr>
+        <w:ind w:left="720" w:hanging="360"/>
+      </w:pPr>
+      <w:rPr>
+        <w:rFonts w:ascii="Symbol" w:hAnsi="Symbol" w:hint="default"/>
+      </w:rPr>
+    </w:lvl>
+    <w:lvl w:ilvl="1" w:tplc="08070003" w:tentative="1">
+      <w:start w:val="1"/>
+      <w:numFmt w:val="bullet"/>
+      <w:lvlText w:val="o"/>
+      <w:lvlJc w:val="left"/>
+      <w:pPr>
+        <w:ind w:left="1440" w:hanging="360"/>
+      </w:pPr>
+      <w:rPr>
+        <w:rFonts w:ascii="Courier New" w:hAnsi="Courier New" w:cs="Courier New" w:hint="default"/>
+      </w:rPr>
+    </w:lvl>
+    <w:lvl w:ilvl="2" w:tplc="08070005" w:tentative="1">
+      <w:start w:val="1"/>
+      <w:numFmt w:val="bullet"/>
+      <w:lvlText w:val=""/>
+      <w:lvlJc w:val="left"/>
+      <w:pPr>
+        <w:ind w:left="2160" w:hanging="360"/>
+      </w:pPr>
+      <w:rPr>
+        <w:rFonts w:ascii="Wingdings" w:hAnsi="Wingdings" w:hint="default"/>
+      </w:rPr>
+    </w:lvl>
+    <w:lvl w:ilvl="3" w:tplc="08070001" w:tentative="1">
+      <w:start w:val="1"/>
+      <w:numFmt w:val="bullet"/>
+      <w:lvlText w:val=""/>
+      <w:lvlJc w:val="left"/>
+      <w:pPr>
+        <w:ind w:left="2880" w:hanging="360"/>
+      </w:pPr>
+      <w:rPr>
+        <w:rFonts w:ascii="Symbol" w:hAnsi="Symbol" w:hint="default"/>
+      </w:rPr>
+    </w:lvl>
+    <w:lvl w:ilvl="4" w:tplc="08070003" w:tentative="1">
+      <w:start w:val="1"/>
+      <w:numFmt w:val="bullet"/>
+      <w:lvlText w:val="o"/>
+      <w:lvlJc w:val="left"/>
+      <w:pPr>
+        <w:ind w:left="3600" w:hanging="360"/>
+      </w:pPr>
+      <w:rPr>
+        <w:rFonts w:ascii="Courier New" w:hAnsi="Courier New" w:cs="Courier New" w:hint="default"/>
+      </w:rPr>
+    </w:lvl>
+    <w:lvl w:ilvl="5" w:tplc="08070005" w:tentative="1">
+      <w:start w:val="1"/>
+      <w:numFmt w:val="bullet"/>
+      <w:lvlText w:val=""/>
+      <w:lvlJc w:val="left"/>
+      <w:pPr>
+        <w:ind w:left="4320" w:hanging="360"/>
+      </w:pPr>
+      <w:rPr>
+        <w:rFonts w:ascii="Wingdings" w:hAnsi="Wingdings" w:hint="default"/>
+      </w:rPr>
+    </w:lvl>
+    <w:lvl w:ilvl="6" w:tplc="08070001" w:tentative="1">
+      <w:start w:val="1"/>
+      <w:numFmt w:val="bullet"/>
+      <w:lvlText w:val=""/>
+      <w:lvlJc w:val="left"/>
+      <w:pPr>
+        <w:ind w:left="5040" w:hanging="360"/>
+      </w:pPr>
+      <w:rPr>
+        <w:rFonts w:ascii="Symbol" w:hAnsi="Symbol" w:hint="default"/>
+      </w:rPr>
+    </w:lvl>
+    <w:lvl w:ilvl="7" w:tplc="08070003" w:tentative="1">
+      <w:start w:val="1"/>
+      <w:numFmt w:val="bullet"/>
+      <w:lvlText w:val="o"/>
+      <w:lvlJc w:val="left"/>
+      <w:pPr>
+        <w:ind w:left="5760" w:hanging="360"/>
+      </w:pPr>
+      <w:rPr>
+        <w:rFonts w:ascii="Courier New" w:hAnsi="Courier New" w:cs="Courier New" w:hint="default"/>
+      </w:rPr>
+    </w:lvl>
+    <w:lvl w:ilvl="8" w:tplc="08070005" w:tentative="1">
+      <w:start w:val="1"/>
+      <w:numFmt w:val="bullet"/>
+      <w:lvlText w:val=""/>
+      <w:lvlJc w:val="left"/>
+      <w:pPr>
+        <w:ind w:left="6480" w:hanging="360"/>
+      </w:pPr>
+      <w:rPr>
+        <w:rFonts w:ascii="Wingdings" w:hAnsi="Wingdings" w:hint="default"/>
+      </w:rPr>
+    </w:lvl>
+  </w:abstractNum>
+  <w:abstractNum w:abstractNumId="40" w15:restartNumberingAfterBreak="0">
     <w:nsid w:val="788B463E"/>
     <w:multiLevelType w:val="hybridMultilevel"/>
     <w:tmpl w:val="DAC44BCC"/>
@@ -34542,7 +37731,7 @@
       </w:rPr>
     </w:lvl>
   </w:abstractNum>
-  <w:abstractNum w:abstractNumId="33" w15:restartNumberingAfterBreak="0">
+  <w:abstractNum w:abstractNumId="41" w15:restartNumberingAfterBreak="0">
     <w:nsid w:val="7A060702"/>
     <w:multiLevelType w:val="hybridMultilevel"/>
     <w:tmpl w:val="EFAC47D8"/>
@@ -34655,7 +37844,7 @@
       </w:rPr>
     </w:lvl>
   </w:abstractNum>
-  <w:abstractNum w:abstractNumId="34" w15:restartNumberingAfterBreak="0">
+  <w:abstractNum w:abstractNumId="42" w15:restartNumberingAfterBreak="0">
     <w:nsid w:val="7B7B006D"/>
     <w:multiLevelType w:val="hybridMultilevel"/>
     <w:tmpl w:val="0316E67A"/>
@@ -34922,7 +38111,7 @@
       </w:rPr>
     </w:lvl>
   </w:abstractNum>
-  <w:abstractNum w:abstractNumId="35" w15:restartNumberingAfterBreak="0">
+  <w:abstractNum w:abstractNumId="43" w15:restartNumberingAfterBreak="0">
     <w:nsid w:val="7E8A3BA0"/>
     <w:multiLevelType w:val="hybridMultilevel"/>
     <w:tmpl w:val="71D0C26E"/>
@@ -35189,7 +38378,7 @@
       </w:rPr>
     </w:lvl>
   </w:abstractNum>
-  <w:abstractNum w:abstractNumId="36" w15:restartNumberingAfterBreak="0">
+  <w:abstractNum w:abstractNumId="44" w15:restartNumberingAfterBreak="0">
     <w:nsid w:val="7F331FD8"/>
     <w:multiLevelType w:val="hybridMultilevel"/>
     <w:tmpl w:val="783056C0"/>
@@ -35302,7 +38491,7 @@
       </w:rPr>
     </w:lvl>
   </w:abstractNum>
-  <w:abstractNum w:abstractNumId="37" w15:restartNumberingAfterBreak="0">
+  <w:abstractNum w:abstractNumId="45" w15:restartNumberingAfterBreak="0">
     <w:nsid w:val="7FA35294"/>
     <w:multiLevelType w:val="hybridMultilevel"/>
     <w:tmpl w:val="7B1E8C24"/>
@@ -35416,91 +38605,91 @@
     </w:lvl>
   </w:abstractNum>
   <w:num w:numId="1" w16cid:durableId="850413036">
-    <w:abstractNumId w:val="22"/>
+    <w:abstractNumId w:val="27"/>
   </w:num>
   <w:num w:numId="2" w16cid:durableId="848371108">
+    <w:abstractNumId w:val="10"/>
+  </w:num>
+  <w:num w:numId="3" w16cid:durableId="662203870">
+    <w:abstractNumId w:val="23"/>
+  </w:num>
+  <w:num w:numId="4" w16cid:durableId="375813400">
+    <w:abstractNumId w:val="14"/>
+  </w:num>
+  <w:num w:numId="5" w16cid:durableId="1181894308">
+    <w:abstractNumId w:val="42"/>
+  </w:num>
+  <w:num w:numId="6" w16cid:durableId="1253926985">
+    <w:abstractNumId w:val="12"/>
+  </w:num>
+  <w:num w:numId="7" w16cid:durableId="1758017115">
     <w:abstractNumId w:val="6"/>
   </w:num>
-  <w:num w:numId="3" w16cid:durableId="662203870">
+  <w:num w:numId="8" w16cid:durableId="1954944895">
+    <w:abstractNumId w:val="13"/>
+  </w:num>
+  <w:num w:numId="9" w16cid:durableId="1173764234">
+    <w:abstractNumId w:val="25"/>
+  </w:num>
+  <w:num w:numId="10" w16cid:durableId="2004773093">
+    <w:abstractNumId w:val="21"/>
+  </w:num>
+  <w:num w:numId="11" w16cid:durableId="444928533">
+    <w:abstractNumId w:val="40"/>
+  </w:num>
+  <w:num w:numId="12" w16cid:durableId="933440266">
+    <w:abstractNumId w:val="43"/>
+  </w:num>
+  <w:num w:numId="13" w16cid:durableId="780301433">
+    <w:abstractNumId w:val="9"/>
+  </w:num>
+  <w:num w:numId="14" w16cid:durableId="90779632">
     <w:abstractNumId w:val="18"/>
   </w:num>
-  <w:num w:numId="4" w16cid:durableId="375813400">
-    <w:abstractNumId w:val="10"/>
+  <w:num w:numId="15" w16cid:durableId="428038615">
+    <w:abstractNumId w:val="11"/>
   </w:num>
-  <w:num w:numId="5" w16cid:durableId="1181894308">
+  <w:num w:numId="16" w16cid:durableId="1371997826">
+    <w:abstractNumId w:val="44"/>
+  </w:num>
+  <w:num w:numId="17" w16cid:durableId="1106195467">
+    <w:abstractNumId w:val="41"/>
+  </w:num>
+  <w:num w:numId="18" w16cid:durableId="234627142">
     <w:abstractNumId w:val="34"/>
   </w:num>
-  <w:num w:numId="6" w16cid:durableId="1253926985">
-    <w:abstractNumId w:val="8"/>
+  <w:num w:numId="19" w16cid:durableId="643312992">
+    <w:abstractNumId w:val="17"/>
   </w:num>
-  <w:num w:numId="7" w16cid:durableId="1758017115">
+  <w:num w:numId="20" w16cid:durableId="1315791582">
+    <w:abstractNumId w:val="19"/>
+  </w:num>
+  <w:num w:numId="21" w16cid:durableId="1537237084">
+    <w:abstractNumId w:val="36"/>
+  </w:num>
+  <w:num w:numId="22" w16cid:durableId="996684300">
+    <w:abstractNumId w:val="30"/>
+  </w:num>
+  <w:num w:numId="23" w16cid:durableId="1965230431">
+    <w:abstractNumId w:val="20"/>
+  </w:num>
+  <w:num w:numId="24" w16cid:durableId="1351836123">
+    <w:abstractNumId w:val="38"/>
+  </w:num>
+  <w:num w:numId="25" w16cid:durableId="1031110230">
+    <w:abstractNumId w:val="35"/>
+  </w:num>
+  <w:num w:numId="26" w16cid:durableId="1410470118">
+    <w:abstractNumId w:val="4"/>
+  </w:num>
+  <w:num w:numId="27" w16cid:durableId="1072503157">
+    <w:abstractNumId w:val="24"/>
+  </w:num>
+  <w:num w:numId="28" w16cid:durableId="972908842">
     <w:abstractNumId w:val="3"/>
   </w:num>
-  <w:num w:numId="8" w16cid:durableId="1954944895">
-    <w:abstractNumId w:val="9"/>
-  </w:num>
-  <w:num w:numId="9" w16cid:durableId="1173764234">
-    <w:abstractNumId w:val="20"/>
-  </w:num>
-  <w:num w:numId="10" w16cid:durableId="2004773093">
-    <w:abstractNumId w:val="16"/>
-  </w:num>
-  <w:num w:numId="11" w16cid:durableId="444928533">
-    <w:abstractNumId w:val="32"/>
-  </w:num>
-  <w:num w:numId="12" w16cid:durableId="933440266">
-    <w:abstractNumId w:val="35"/>
-  </w:num>
-  <w:num w:numId="13" w16cid:durableId="780301433">
-    <w:abstractNumId w:val="5"/>
-  </w:num>
-  <w:num w:numId="14" w16cid:durableId="90779632">
-    <w:abstractNumId w:val="13"/>
-  </w:num>
-  <w:num w:numId="15" w16cid:durableId="428038615">
-    <w:abstractNumId w:val="7"/>
-  </w:num>
-  <w:num w:numId="16" w16cid:durableId="1371997826">
-    <w:abstractNumId w:val="36"/>
-  </w:num>
-  <w:num w:numId="17" w16cid:durableId="1106195467">
-    <w:abstractNumId w:val="33"/>
-  </w:num>
-  <w:num w:numId="18" w16cid:durableId="234627142">
-    <w:abstractNumId w:val="27"/>
-  </w:num>
-  <w:num w:numId="19" w16cid:durableId="643312992">
-    <w:abstractNumId w:val="12"/>
-  </w:num>
-  <w:num w:numId="20" w16cid:durableId="1315791582">
-    <w:abstractNumId w:val="14"/>
-  </w:num>
-  <w:num w:numId="21" w16cid:durableId="1537237084">
-    <w:abstractNumId w:val="29"/>
-  </w:num>
-  <w:num w:numId="22" w16cid:durableId="996684300">
-    <w:abstractNumId w:val="24"/>
-  </w:num>
-  <w:num w:numId="23" w16cid:durableId="1965230431">
-    <w:abstractNumId w:val="15"/>
-  </w:num>
-  <w:num w:numId="24" w16cid:durableId="1351836123">
-    <w:abstractNumId w:val="31"/>
-  </w:num>
-  <w:num w:numId="25" w16cid:durableId="1031110230">
-    <w:abstractNumId w:val="28"/>
-  </w:num>
-  <w:num w:numId="26" w16cid:durableId="1410470118">
-    <w:abstractNumId w:val="2"/>
-  </w:num>
-  <w:num w:numId="27" w16cid:durableId="1072503157">
-    <w:abstractNumId w:val="19"/>
-  </w:num>
-  <w:num w:numId="28" w16cid:durableId="972908842">
-    <w:abstractNumId w:val="1"/>
-  </w:num>
   <w:num w:numId="29" w16cid:durableId="1292325739">
-    <w:abstractNumId w:val="1"/>
+    <w:abstractNumId w:val="3"/>
     <w:lvlOverride w:ilvl="0">
       <w:startOverride w:val="1"/>
     </w:lvlOverride>
@@ -35530,7 +38719,7 @@
     </w:lvlOverride>
   </w:num>
   <w:num w:numId="30" w16cid:durableId="1724796131">
-    <w:abstractNumId w:val="1"/>
+    <w:abstractNumId w:val="3"/>
     <w:lvlOverride w:ilvl="0">
       <w:startOverride w:val="1"/>
     </w:lvlOverride>
@@ -35560,34 +38749,58 @@
     </w:lvlOverride>
   </w:num>
   <w:num w:numId="31" w16cid:durableId="1846166051">
-    <w:abstractNumId w:val="23"/>
+    <w:abstractNumId w:val="29"/>
   </w:num>
   <w:num w:numId="32" w16cid:durableId="1532107424">
-    <w:abstractNumId w:val="17"/>
+    <w:abstractNumId w:val="22"/>
   </w:num>
   <w:num w:numId="33" w16cid:durableId="976032682">
-    <w:abstractNumId w:val="30"/>
+    <w:abstractNumId w:val="37"/>
   </w:num>
   <w:num w:numId="34" w16cid:durableId="1278681603">
-    <w:abstractNumId w:val="25"/>
+    <w:abstractNumId w:val="32"/>
   </w:num>
   <w:num w:numId="35" w16cid:durableId="654381878">
+    <w:abstractNumId w:val="33"/>
+  </w:num>
+  <w:num w:numId="36" w16cid:durableId="276527186">
+    <w:abstractNumId w:val="45"/>
+  </w:num>
+  <w:num w:numId="37" w16cid:durableId="1038243732">
+    <w:abstractNumId w:val="16"/>
+  </w:num>
+  <w:num w:numId="38" w16cid:durableId="380835273">
+    <w:abstractNumId w:val="1"/>
+  </w:num>
+  <w:num w:numId="39" w16cid:durableId="2101028298">
+    <w:abstractNumId w:val="8"/>
+  </w:num>
+  <w:num w:numId="40" w16cid:durableId="1093206817">
     <w:abstractNumId w:val="26"/>
   </w:num>
-  <w:num w:numId="36" w16cid:durableId="276527186">
-    <w:abstractNumId w:val="37"/>
+  <w:num w:numId="41" w16cid:durableId="1719281879">
+    <w:abstractNumId w:val="39"/>
   </w:num>
-  <w:num w:numId="37" w16cid:durableId="1038243732">
-    <w:abstractNumId w:val="11"/>
+  <w:num w:numId="42" w16cid:durableId="1769350081">
+    <w:abstractNumId w:val="15"/>
   </w:num>
-  <w:num w:numId="38" w16cid:durableId="380835273">
+  <w:num w:numId="43" w16cid:durableId="1075663552">
+    <w:abstractNumId w:val="31"/>
+  </w:num>
+  <w:num w:numId="44" w16cid:durableId="1408571908">
+    <w:abstractNumId w:val="5"/>
+  </w:num>
+  <w:num w:numId="45" w16cid:durableId="260838791">
     <w:abstractNumId w:val="0"/>
   </w:num>
-  <w:num w:numId="39" w16cid:durableId="2101028298">
-    <w:abstractNumId w:val="4"/>
+  <w:num w:numId="46" w16cid:durableId="825128415">
+    <w:abstractNumId w:val="2"/>
   </w:num>
-  <w:num w:numId="40" w16cid:durableId="1093206817">
-    <w:abstractNumId w:val="21"/>
+  <w:num w:numId="47" w16cid:durableId="875505217">
+    <w:abstractNumId w:val="28"/>
+  </w:num>
+  <w:num w:numId="48" w16cid:durableId="1470056110">
+    <w:abstractNumId w:val="7"/>
   </w:num>
   <w:numIdMacAtCleanup w:val="15"/>
 </w:numbering>
@@ -37682,33 +40895,31 @@
 </file>
 
 <file path=customXml/item1.xml><?xml version="1.0" encoding="utf-8"?>
-<p:properties xmlns:p="http://schemas.microsoft.com/office/2006/metadata/properties" xmlns:xsi="http://www.w3.org/2001/XMLSchema-instance" xmlns:pc="http://schemas.microsoft.com/office/infopath/2007/PartnerControls">
-  <documentManagement>
-    <SharedWithUsers xmlns="d7fe2ae8-628c-4fb0-bcad-00abd444cca0">
-      <UserInfo>
-        <DisplayName>Nicola Gassmann</DisplayName>
-        <AccountId>228</AccountId>
-        <AccountType/>
-      </UserInfo>
-    </SharedWithUsers>
-    <lcf76f155ced4ddcb4097134ff3c332f xmlns="1cf86954-8cca-47b9-a854-775541aafe11">
-      <Terms xmlns="http://schemas.microsoft.com/office/infopath/2007/PartnerControls"/>
-    </lcf76f155ced4ddcb4097134ff3c332f>
-    <TaxCatchAll xmlns="d7fe2ae8-628c-4fb0-bcad-00abd444cca0" xsi:nil="true"/>
-  </documentManagement>
-</p:properties>
+<b:Sources xmlns:b="http://schemas.openxmlformats.org/officeDocument/2006/bibliography" xmlns="http://schemas.openxmlformats.org/officeDocument/2006/bibliography" SelectedStyle="\APASixthEditionOfficeOnline.xsl" StyleName="APA" Version="6">
+  <b:Source>
+    <b:Tag>Authr</b:Tag>
+    <b:SourceType>Book</b:SourceType>
+    <b:Guid>{BA01FD2C-EDFC-4D13-8F46-679005D5D2FB}</b:Guid>
+    <b:Author>
+      <b:Author>
+        <b:NameList>
+          <b:Person>
+            <b:Last>Autor</b:Last>
+            <b:First>Anton</b:First>
+          </b:Person>
+        </b:NameList>
+      </b:Author>
+    </b:Author>
+    <b:Title>Titel</b:Title>
+    <b:Year>Jahr</b:Year>
+    <b:City>Ort</b:City>
+    <b:Publisher>Verleger</b:Publisher>
+    <b:RefOrder>1</b:RefOrder>
+  </b:Source>
+</b:Sources>
 </file>
 
 <file path=customXml/item2.xml><?xml version="1.0" encoding="utf-8"?>
-<?mso-contentType ?>
-<FormTemplates xmlns="http://schemas.microsoft.com/sharepoint/v3/contenttype/forms">
-  <Display>DocumentLibraryForm</Display>
-  <Edit>DocumentLibraryForm</Edit>
-  <New>DocumentLibraryForm</New>
-</FormTemplates>
-</file>
-
-<file path=customXml/item3.xml><?xml version="1.0" encoding="utf-8"?>
 <ct:contentTypeSchema xmlns:ct="http://schemas.microsoft.com/office/2006/metadata/contentType" xmlns:ma="http://schemas.microsoft.com/office/2006/metadata/properties/metaAttributes" ct:_="" ma:_="" ma:contentTypeName="Document" ma:contentTypeID="0x010100F9B9DD5533B73F42A97AA0809DE34DC5" ma:contentTypeVersion="16" ma:contentTypeDescription="Create a new document." ma:contentTypeScope="" ma:versionID="328345e9a6a275de94ab2d59967810a6">
   <xsd:schema xmlns:xsd="http://www.w3.org/2001/XMLSchema" xmlns:xs="http://www.w3.org/2001/XMLSchema" xmlns:p="http://schemas.microsoft.com/office/2006/metadata/properties" xmlns:ns2="1cf86954-8cca-47b9-a854-775541aafe11" xmlns:ns3="d7fe2ae8-628c-4fb0-bcad-00abd444cca0" targetNamespace="http://schemas.microsoft.com/office/2006/metadata/properties" ma:root="true" ma:fieldsID="f119414a367d7667aaac1195e3503275" ns2:_="" ns3:_="">
     <xsd:import namespace="1cf86954-8cca-47b9-a854-775541aafe11"/>
@@ -37951,51 +41162,42 @@
 </ct:contentTypeSchema>
 </file>
 
+<file path=customXml/item3.xml><?xml version="1.0" encoding="utf-8"?>
+<?mso-contentType ?>
+<FormTemplates xmlns="http://schemas.microsoft.com/sharepoint/v3/contenttype/forms">
+  <Display>DocumentLibraryForm</Display>
+  <Edit>DocumentLibraryForm</Edit>
+  <New>DocumentLibraryForm</New>
+</FormTemplates>
+</file>
+
 <file path=customXml/item4.xml><?xml version="1.0" encoding="utf-8"?>
-<b:Sources xmlns:b="http://schemas.openxmlformats.org/officeDocument/2006/bibliography" xmlns="http://schemas.openxmlformats.org/officeDocument/2006/bibliography" SelectedStyle="\APASixthEditionOfficeOnline.xsl" StyleName="APA" Version="6">
-  <b:Source>
-    <b:Tag>Authr</b:Tag>
-    <b:SourceType>Book</b:SourceType>
-    <b:Guid>{BA01FD2C-EDFC-4D13-8F46-679005D5D2FB}</b:Guid>
-    <b:Author>
-      <b:Author>
-        <b:NameList>
-          <b:Person>
-            <b:Last>Autor</b:Last>
-            <b:First>Anton</b:First>
-          </b:Person>
-        </b:NameList>
-      </b:Author>
-    </b:Author>
-    <b:Title>Titel</b:Title>
-    <b:Year>Jahr</b:Year>
-    <b:City>Ort</b:City>
-    <b:Publisher>Verleger</b:Publisher>
-    <b:RefOrder>1</b:RefOrder>
-  </b:Source>
-</b:Sources>
+<p:properties xmlns:p="http://schemas.microsoft.com/office/2006/metadata/properties" xmlns:xsi="http://www.w3.org/2001/XMLSchema-instance" xmlns:pc="http://schemas.microsoft.com/office/infopath/2007/PartnerControls">
+  <documentManagement>
+    <SharedWithUsers xmlns="d7fe2ae8-628c-4fb0-bcad-00abd444cca0">
+      <UserInfo>
+        <DisplayName>Nicola Gassmann</DisplayName>
+        <AccountId>228</AccountId>
+        <AccountType/>
+      </UserInfo>
+    </SharedWithUsers>
+    <lcf76f155ced4ddcb4097134ff3c332f xmlns="1cf86954-8cca-47b9-a854-775541aafe11">
+      <Terms xmlns="http://schemas.microsoft.com/office/infopath/2007/PartnerControls"/>
+    </lcf76f155ced4ddcb4097134ff3c332f>
+    <TaxCatchAll xmlns="d7fe2ae8-628c-4fb0-bcad-00abd444cca0" xsi:nil="true"/>
+  </documentManagement>
+</p:properties>
 </file>
 
 <file path=customXml/itemProps1.xml><?xml version="1.0" encoding="utf-8"?>
-<ds:datastoreItem xmlns:ds="http://schemas.openxmlformats.org/officeDocument/2006/customXml" ds:itemID="{AEAB193A-0B35-45ED-9423-E63FC15D0D3B}">
+<ds:datastoreItem xmlns:ds="http://schemas.openxmlformats.org/officeDocument/2006/customXml" ds:itemID="{641A501F-5856-B74E-81EC-17AA83297DF6}">
   <ds:schemaRefs>
-    <ds:schemaRef ds:uri="http://schemas.microsoft.com/office/2006/metadata/properties"/>
-    <ds:schemaRef ds:uri="http://schemas.microsoft.com/office/infopath/2007/PartnerControls"/>
-    <ds:schemaRef ds:uri="d7fe2ae8-628c-4fb0-bcad-00abd444cca0"/>
-    <ds:schemaRef ds:uri="1cf86954-8cca-47b9-a854-775541aafe11"/>
+    <ds:schemaRef ds:uri="http://schemas.openxmlformats.org/officeDocument/2006/bibliography"/>
   </ds:schemaRefs>
 </ds:datastoreItem>
 </file>
 
 <file path=customXml/itemProps2.xml><?xml version="1.0" encoding="utf-8"?>
-<ds:datastoreItem xmlns:ds="http://schemas.openxmlformats.org/officeDocument/2006/customXml" ds:itemID="{1AF5B931-A8D1-40E1-AF1E-15ECCB0C1E54}">
-  <ds:schemaRefs>
-    <ds:schemaRef ds:uri="http://schemas.microsoft.com/sharepoint/v3/contenttype/forms"/>
-  </ds:schemaRefs>
-</ds:datastoreItem>
-</file>
-
-<file path=customXml/itemProps3.xml><?xml version="1.0" encoding="utf-8"?>
 <ds:datastoreItem xmlns:ds="http://schemas.openxmlformats.org/officeDocument/2006/customXml" ds:itemID="{0B9FACB1-EAD1-4AC3-88A7-BD80C4399749}">
   <ds:schemaRefs>
     <ds:schemaRef ds:uri="http://schemas.microsoft.com/office/2006/metadata/contentType"/>
@@ -38014,10 +41216,21 @@
 </ds:datastoreItem>
 </file>
 
+<file path=customXml/itemProps3.xml><?xml version="1.0" encoding="utf-8"?>
+<ds:datastoreItem xmlns:ds="http://schemas.openxmlformats.org/officeDocument/2006/customXml" ds:itemID="{1AF5B931-A8D1-40E1-AF1E-15ECCB0C1E54}">
+  <ds:schemaRefs>
+    <ds:schemaRef ds:uri="http://schemas.microsoft.com/sharepoint/v3/contenttype/forms"/>
+  </ds:schemaRefs>
+</ds:datastoreItem>
+</file>
+
 <file path=customXml/itemProps4.xml><?xml version="1.0" encoding="utf-8"?>
-<ds:datastoreItem xmlns:ds="http://schemas.openxmlformats.org/officeDocument/2006/customXml" ds:itemID="{641A501F-5856-B74E-81EC-17AA83297DF6}">
+<ds:datastoreItem xmlns:ds="http://schemas.openxmlformats.org/officeDocument/2006/customXml" ds:itemID="{AEAB193A-0B35-45ED-9423-E63FC15D0D3B}">
   <ds:schemaRefs>
-    <ds:schemaRef ds:uri="http://schemas.openxmlformats.org/officeDocument/2006/bibliography"/>
+    <ds:schemaRef ds:uri="http://schemas.microsoft.com/office/2006/metadata/properties"/>
+    <ds:schemaRef ds:uri="http://schemas.microsoft.com/office/infopath/2007/PartnerControls"/>
+    <ds:schemaRef ds:uri="d7fe2ae8-628c-4fb0-bcad-00abd444cca0"/>
+    <ds:schemaRef ds:uri="1cf86954-8cca-47b9-a854-775541aafe11"/>
   </ds:schemaRefs>
 </ds:datastoreItem>
 </file>
--- a/documentation/IPA.docx
+++ b/documentation/IPA.docx
@@ -7448,15 +7448,20 @@
       <w:pPr>
         <w:pStyle w:val="H2-ohneImpactaufInhaltsverzeichnis"/>
         <w:rPr>
+          <w:caps/>
+          <w:szCs w:val="20"/>
           <w:lang w:val="fr-CH"/>
         </w:rPr>
       </w:pPr>
-      <w:r>
-        <w:rPr>
+      <w:bookmarkStart w:id="8" w:name="_Toc529355454"/>
+      <w:r>
+        <w:rPr>
+          <w:szCs w:val="20"/>
           <w:lang w:val="fr-CH"/>
         </w:rPr>
-        <w:t>Vorkenntnisse</w:t>
-      </w:r>
+        <w:t>Neue Lerninhalte</w:t>
+      </w:r>
+      <w:bookmarkEnd w:id="8"/>
     </w:p>
     <w:p>
       <w:pPr>
@@ -7475,7 +7480,25 @@
           <w:szCs w:val="20"/>
           <w:lang w:val="fr-CH"/>
         </w:rPr>
-        <w:t>Laravel, PHP</w:t>
+        <w:t>Keine</w:t>
+      </w:r>
+      <w:r>
+        <w:rPr>
+          <w:rFonts w:asciiTheme="majorHAnsi" w:hAnsiTheme="majorHAnsi"/>
+          <w:sz w:val="20"/>
+          <w:szCs w:val="20"/>
+          <w:lang w:val="fr-CH"/>
+        </w:rPr>
+        <w:t>.</w:t>
+      </w:r>
+      <w:r>
+        <w:rPr>
+          <w:rStyle w:val="Funotenzeichen"/>
+          <w:rFonts w:asciiTheme="majorHAnsi" w:hAnsiTheme="majorHAnsi"/>
+          <w:sz w:val="20"/>
+          <w:szCs w:val="20"/>
+        </w:rPr>
+        <w:footnoteReference w:id="5"/>
       </w:r>
     </w:p>
     <w:p>
@@ -7488,14 +7511,39 @@
           <w:lang w:val="fr-CH"/>
         </w:rPr>
       </w:pPr>
-      <w:r>
-        <w:rPr>
-          <w:rFonts w:asciiTheme="majorHAnsi" w:hAnsiTheme="majorHAnsi"/>
-          <w:sz w:val="20"/>
-          <w:szCs w:val="20"/>
+    </w:p>
+    <w:p>
+      <w:pPr>
+        <w:pStyle w:val="H2-ohneImpactaufInhaltsverzeichnis"/>
+        <w:rPr>
           <w:lang w:val="fr-CH"/>
         </w:rPr>
-        <w:t>Laravel API Authentifizierung via Bearer-Token</w:t>
+      </w:pPr>
+      <w:r>
+        <w:rPr>
+          <w:lang w:val="fr-CH"/>
+        </w:rPr>
+        <w:t>Arbeiten in den letzten 6 Monaten</w:t>
+      </w:r>
+    </w:p>
+    <w:p>
+      <w:pPr>
+        <w:rPr>
+          <w:lang w:val="fr-CH"/>
+        </w:rPr>
+      </w:pPr>
+      <w:r>
+        <w:rPr>
+          <w:lang w:val="fr-CH"/>
+        </w:rPr>
+        <w:t>Ausschliesslich Aufgaben und Projekte in Laravel.</w:t>
+      </w:r>
+      <w:r>
+        <w:rPr>
+          <w:rStyle w:val="Funotenzeichen"/>
+          <w:rFonts w:asciiTheme="majorHAnsi" w:hAnsiTheme="majorHAnsi"/>
+        </w:rPr>
+        <w:footnoteReference w:id="6"/>
       </w:r>
     </w:p>
     <w:p>
@@ -7519,55 +7567,61 @@
           <w:lang w:val="fr-CH"/>
         </w:rPr>
       </w:pPr>
-      <w:r>
+    </w:p>
+    <w:p>
+      <w:pPr>
+        <w:pStyle w:val="Lauftext"/>
         <w:rPr>
           <w:rFonts w:asciiTheme="majorHAnsi" w:hAnsiTheme="majorHAnsi"/>
           <w:sz w:val="20"/>
           <w:szCs w:val="20"/>
           <w:lang w:val="fr-CH"/>
         </w:rPr>
-        <w:t>Ganze Lehrzeit verwendet</w:t>
-      </w:r>
-      <w:r>
+      </w:pPr>
+    </w:p>
+    <w:p>
+      <w:pPr>
+        <w:pStyle w:val="Lauftext"/>
         <w:rPr>
           <w:rFonts w:asciiTheme="majorHAnsi" w:hAnsiTheme="majorHAnsi"/>
           <w:sz w:val="20"/>
           <w:szCs w:val="20"/>
           <w:lang w:val="fr-CH"/>
         </w:rPr>
-        <w:t>.</w:t>
-      </w:r>
-      <w:r>
-        <w:rPr>
-          <w:rStyle w:val="Funotenzeichen"/>
-          <w:rFonts w:asciiTheme="majorHAnsi" w:hAnsiTheme="majorHAnsi"/>
-          <w:sz w:val="20"/>
-          <w:szCs w:val="20"/>
-        </w:rPr>
-        <w:footnoteReference w:id="5"/>
-      </w:r>
+      </w:pPr>
     </w:p>
     <w:p>
       <w:pPr>
         <w:pStyle w:val="Lauftext"/>
         <w:rPr>
+          <w:rFonts w:asciiTheme="majorHAnsi" w:hAnsiTheme="majorHAnsi"/>
+          <w:sz w:val="20"/>
+          <w:szCs w:val="20"/>
           <w:lang w:val="fr-CH"/>
         </w:rPr>
       </w:pPr>
     </w:p>
     <w:p>
       <w:pPr>
-        <w:pStyle w:val="H2-ohneImpactaufInhaltsverzeichnis"/>
-        <w:rPr>
+        <w:pStyle w:val="Lauftext"/>
+        <w:rPr>
+          <w:rFonts w:asciiTheme="majorHAnsi" w:hAnsiTheme="majorHAnsi"/>
+          <w:sz w:val="20"/>
+          <w:szCs w:val="20"/>
           <w:lang w:val="fr-CH"/>
         </w:rPr>
       </w:pPr>
-      <w:r>
-        <w:rPr>
+    </w:p>
+    <w:p>
+      <w:pPr>
+        <w:pStyle w:val="Lauftext"/>
+        <w:rPr>
+          <w:rFonts w:asciiTheme="majorHAnsi" w:hAnsiTheme="majorHAnsi"/>
+          <w:sz w:val="20"/>
+          <w:szCs w:val="20"/>
           <w:lang w:val="fr-CH"/>
         </w:rPr>
-        <w:t>Vorarbeiten</w:t>
-      </w:r>
+      </w:pPr>
     </w:p>
     <w:p>
       <w:pPr>
@@ -7579,146 +7633,17 @@
           <w:lang w:val="fr-CH"/>
         </w:rPr>
       </w:pPr>
-      <w:r>
+    </w:p>
+    <w:p>
+      <w:pPr>
+        <w:pStyle w:val="Lauftext"/>
         <w:rPr>
           <w:rFonts w:asciiTheme="majorHAnsi" w:hAnsiTheme="majorHAnsi"/>
           <w:sz w:val="20"/>
           <w:szCs w:val="20"/>
           <w:lang w:val="fr-CH"/>
         </w:rPr>
-        <w:t>Keine</w:t>
-      </w:r>
-      <w:r>
-        <w:rPr>
-          <w:rFonts w:asciiTheme="majorHAnsi" w:hAnsiTheme="majorHAnsi"/>
-          <w:sz w:val="20"/>
-          <w:szCs w:val="20"/>
-          <w:lang w:val="fr-CH"/>
-        </w:rPr>
-        <w:t>.</w:t>
-      </w:r>
-      <w:r>
-        <w:rPr>
-          <w:rStyle w:val="Funotenzeichen"/>
-          <w:rFonts w:asciiTheme="majorHAnsi" w:hAnsiTheme="majorHAnsi"/>
-          <w:sz w:val="20"/>
-          <w:szCs w:val="20"/>
-        </w:rPr>
-        <w:footnoteReference w:id="6"/>
-      </w:r>
-    </w:p>
-    <w:p>
-      <w:pPr>
-        <w:pStyle w:val="Lauftext"/>
-        <w:rPr>
-          <w:rFonts w:asciiTheme="majorHAnsi" w:hAnsiTheme="majorHAnsi"/>
-          <w:sz w:val="20"/>
-          <w:szCs w:val="20"/>
-          <w:lang w:val="fr-CH"/>
-        </w:rPr>
-      </w:pPr>
-    </w:p>
-    <w:p>
-      <w:pPr>
-        <w:pStyle w:val="H2-ohneImpactaufInhaltsverzeichnis"/>
-        <w:rPr>
-          <w:caps/>
-          <w:szCs w:val="20"/>
-          <w:lang w:val="fr-CH"/>
-        </w:rPr>
-      </w:pPr>
-      <w:bookmarkStart w:id="8" w:name="_Toc529355454"/>
-      <w:r>
-        <w:rPr>
-          <w:szCs w:val="20"/>
-          <w:lang w:val="fr-CH"/>
-        </w:rPr>
-        <w:t>Neue Lerninhalte</w:t>
-      </w:r>
-      <w:bookmarkEnd w:id="8"/>
-    </w:p>
-    <w:p>
-      <w:pPr>
-        <w:pStyle w:val="Lauftext"/>
-        <w:rPr>
-          <w:rFonts w:asciiTheme="majorHAnsi" w:hAnsiTheme="majorHAnsi"/>
-          <w:sz w:val="20"/>
-          <w:szCs w:val="20"/>
-          <w:lang w:val="fr-CH"/>
-        </w:rPr>
-      </w:pPr>
-      <w:r>
-        <w:rPr>
-          <w:rFonts w:asciiTheme="majorHAnsi" w:hAnsiTheme="majorHAnsi"/>
-          <w:sz w:val="20"/>
-          <w:szCs w:val="20"/>
-          <w:lang w:val="fr-CH"/>
-        </w:rPr>
-        <w:t>Keine</w:t>
-      </w:r>
-      <w:r>
-        <w:rPr>
-          <w:rFonts w:asciiTheme="majorHAnsi" w:hAnsiTheme="majorHAnsi"/>
-          <w:sz w:val="20"/>
-          <w:szCs w:val="20"/>
-          <w:lang w:val="fr-CH"/>
-        </w:rPr>
-        <w:t>.</w:t>
-      </w:r>
-      <w:r>
-        <w:rPr>
-          <w:rStyle w:val="Funotenzeichen"/>
-          <w:rFonts w:asciiTheme="majorHAnsi" w:hAnsiTheme="majorHAnsi"/>
-          <w:sz w:val="20"/>
-          <w:szCs w:val="20"/>
-        </w:rPr>
-        <w:footnoteReference w:id="7"/>
-      </w:r>
-    </w:p>
-    <w:p>
-      <w:pPr>
-        <w:pStyle w:val="Lauftext"/>
-        <w:rPr>
-          <w:rFonts w:asciiTheme="majorHAnsi" w:hAnsiTheme="majorHAnsi"/>
-          <w:sz w:val="20"/>
-          <w:szCs w:val="20"/>
-          <w:lang w:val="fr-CH"/>
-        </w:rPr>
-      </w:pPr>
-    </w:p>
-    <w:p>
-      <w:pPr>
-        <w:pStyle w:val="H2-ohneImpactaufInhaltsverzeichnis"/>
-        <w:rPr>
-          <w:lang w:val="fr-CH"/>
-        </w:rPr>
-      </w:pPr>
-      <w:r>
-        <w:rPr>
-          <w:lang w:val="fr-CH"/>
-        </w:rPr>
-        <w:t>Arbeiten in den letzten 6 Monaten</w:t>
-      </w:r>
-    </w:p>
-    <w:p>
-      <w:pPr>
-        <w:rPr>
-          <w:lang w:val="fr-CH"/>
-        </w:rPr>
-      </w:pPr>
-      <w:r>
-        <w:rPr>
-          <w:lang w:val="fr-CH"/>
-        </w:rPr>
-        <w:t>Ausschliesslich Aufgaben und Projekte in Laravel.</w:t>
-      </w:r>
-      <w:r>
-        <w:rPr>
-          <w:rStyle w:val="Funotenzeichen"/>
-          <w:rFonts w:asciiTheme="majorHAnsi" w:hAnsiTheme="majorHAnsi"/>
-        </w:rPr>
-        <w:footnoteReference w:id="8"/>
-      </w:r>
+      </w:pPr>
     </w:p>
     <w:p>
       <w:pPr>
@@ -10107,13 +10032,6 @@
     </w:p>
     <w:p>
       <w:pPr>
-        <w:rPr>
-          <w:rFonts w:asciiTheme="majorHAnsi" w:hAnsiTheme="majorHAnsi"/>
-        </w:rPr>
-      </w:pPr>
-    </w:p>
-    <w:p>
-      <w:pPr>
         <w:pStyle w:val="berschrift1"/>
         <w:rPr>
           <w:caps/>
@@ -10123,6 +10041,7 @@
       <w:bookmarkStart w:id="21" w:name="_Toc529355530"/>
       <w:bookmarkStart w:id="22" w:name="_Toc529881969"/>
       <w:r>
+        <w:lastRenderedPageBreak/>
         <w:t>Vorkenntnisse</w:t>
       </w:r>
       <w:bookmarkEnd w:id="20"/>
@@ -10144,18 +10063,69 @@
           <w:rFonts w:asciiTheme="majorHAnsi" w:hAnsiTheme="majorHAnsi"/>
           <w:sz w:val="20"/>
           <w:szCs w:val="20"/>
-          <w:lang w:val="en-IE"/>
-        </w:rPr>
-        <w:t xml:space="preserve">Lorem ipsum dolor sit amet, consectetuer adipiscing elit. Aenean commodo ligula eget dolor. </w:t>
-      </w:r>
-      <w:r>
-        <w:rPr>
-          <w:rFonts w:asciiTheme="majorHAnsi" w:hAnsiTheme="majorHAnsi"/>
-          <w:sz w:val="20"/>
-          <w:szCs w:val="20"/>
           <w:lang w:val="fr-CH"/>
         </w:rPr>
-        <w:t>Aenean massa. Cum sociis natoque penatibus et magnis dis parturient montes, nascetur ridiculus mus. Donec quam felis, ultricies nec, pellentesque eu, pretium quis, sem. Nulla consequat massa quis enim. Donec pede justo, fringilla vel, aliquet nec, vulputate eget, arcu. In enim justo, rhoncus ut, imperdiet a, venenatis vitae, justo. Nullam dictum felis eu pede mollis pretium.</w:t>
+        <w:t>Laravel, PHP</w:t>
+      </w:r>
+    </w:p>
+    <w:p>
+      <w:pPr>
+        <w:pStyle w:val="Lauftext"/>
+        <w:rPr>
+          <w:rFonts w:asciiTheme="majorHAnsi" w:hAnsiTheme="majorHAnsi"/>
+          <w:sz w:val="20"/>
+          <w:szCs w:val="20"/>
+          <w:lang w:val="fr-CH"/>
+        </w:rPr>
+      </w:pPr>
+      <w:r>
+        <w:rPr>
+          <w:rFonts w:asciiTheme="majorHAnsi" w:hAnsiTheme="majorHAnsi"/>
+          <w:sz w:val="20"/>
+          <w:szCs w:val="20"/>
+          <w:lang w:val="fr-CH"/>
+        </w:rPr>
+        <w:t>Laravel API Authentifizierung via Bearer-Token</w:t>
+      </w:r>
+    </w:p>
+    <w:p>
+      <w:pPr>
+        <w:pStyle w:val="Lauftext"/>
+        <w:rPr>
+          <w:rFonts w:asciiTheme="majorHAnsi" w:hAnsiTheme="majorHAnsi"/>
+          <w:sz w:val="20"/>
+          <w:szCs w:val="20"/>
+          <w:lang w:val="fr-CH"/>
+        </w:rPr>
+      </w:pPr>
+    </w:p>
+    <w:p>
+      <w:pPr>
+        <w:pStyle w:val="Lauftext"/>
+        <w:rPr>
+          <w:rFonts w:asciiTheme="majorHAnsi" w:hAnsiTheme="majorHAnsi"/>
+          <w:sz w:val="20"/>
+          <w:szCs w:val="20"/>
+          <w:lang w:val="fr-CH"/>
+        </w:rPr>
+      </w:pPr>
+      <w:r>
+        <w:rPr>
+          <w:rFonts w:asciiTheme="majorHAnsi" w:hAnsiTheme="majorHAnsi"/>
+          <w:sz w:val="20"/>
+          <w:szCs w:val="20"/>
+          <w:lang w:val="fr-CH"/>
+        </w:rPr>
+        <w:t>Ganze Lehrzeit verwendet</w:t>
+      </w:r>
+      <w:r>
+        <w:rPr>
+          <w:rFonts w:asciiTheme="majorHAnsi" w:hAnsiTheme="majorHAnsi"/>
+          <w:sz w:val="20"/>
+          <w:szCs w:val="20"/>
+          <w:lang w:val="fr-CH"/>
+        </w:rPr>
+        <w:t>.</w:t>
       </w:r>
       <w:r>
         <w:rPr>
@@ -10164,7 +10134,7 @@
           <w:sz w:val="20"/>
           <w:szCs w:val="20"/>
         </w:rPr>
-        <w:footnoteReference w:id="9"/>
+        <w:footnoteReference w:id="7"/>
       </w:r>
     </w:p>
     <w:p>
@@ -10225,33 +10195,15 @@
           <w:szCs w:val="20"/>
           <w:lang w:val="fr-CH"/>
         </w:rPr>
-        <w:t xml:space="preserve">Lorem ipsum dolor sit amet, consectetuer adipiscing elit. </w:t>
-      </w:r>
-      <w:r>
-        <w:rPr>
-          <w:rFonts w:asciiTheme="majorHAnsi" w:hAnsiTheme="majorHAnsi"/>
-          <w:sz w:val="20"/>
-          <w:szCs w:val="20"/>
-          <w:lang w:val="en-IE"/>
-        </w:rPr>
-        <w:t xml:space="preserve">Aenean commodo ligula eget dolor. </w:t>
-      </w:r>
-      <w:r>
-        <w:rPr>
-          <w:rFonts w:asciiTheme="majorHAnsi" w:hAnsiTheme="majorHAnsi"/>
-          <w:sz w:val="20"/>
-          <w:szCs w:val="20"/>
-          <w:lang w:val="fr-CH"/>
-        </w:rPr>
-        <w:t xml:space="preserve">Aenean massa. Cum sociis natoque penatibus et magnis dis parturient montes, nascetur ridiculus mus. Donec quam felis, ultricies nec, pellentesque eu, pretium quis, sem. Nulla consequat massa quis enim. Donec pede justo, fringilla vel, aliquet nec, vulputate eget, arcu. In enim justo, rhoncus ut, imperdiet a, venenatis vitae, justo. </w:t>
-      </w:r>
-      <w:r>
-        <w:rPr>
-          <w:rFonts w:asciiTheme="majorHAnsi" w:hAnsiTheme="majorHAnsi"/>
-          <w:sz w:val="20"/>
-          <w:szCs w:val="20"/>
-        </w:rPr>
-        <w:t>Nullam dictum felis eu pede mollis pretium.</w:t>
+        <w:t>Keine</w:t>
+      </w:r>
+      <w:r>
+        <w:rPr>
+          <w:rFonts w:asciiTheme="majorHAnsi" w:hAnsiTheme="majorHAnsi"/>
+          <w:sz w:val="20"/>
+          <w:szCs w:val="20"/>
+        </w:rPr>
+        <w:t>.</w:t>
       </w:r>
       <w:r>
         <w:rPr>
@@ -10260,7 +10212,7 @@
           <w:sz w:val="20"/>
           <w:szCs w:val="20"/>
         </w:rPr>
-        <w:footnoteReference w:id="10"/>
+        <w:footnoteReference w:id="8"/>
       </w:r>
     </w:p>
     <w:p>
@@ -10312,7 +10264,7 @@
           <w:sz w:val="20"/>
           <w:szCs w:val="20"/>
         </w:rPr>
-        <w:t>&lt;Verweis auf die Dokumentationsvorlage&gt;</w:t>
+        <w:t>Dokumentation:</w:t>
       </w:r>
     </w:p>
     <w:p>
@@ -10330,7 +10282,7 @@
           <w:sz w:val="20"/>
           <w:szCs w:val="20"/>
         </w:rPr>
-        <w:t>&lt;Verweis auf die Coding Guidelines&gt;</w:t>
+        <w:t>Vorlage der twofold AG.</w:t>
       </w:r>
     </w:p>
     <w:p>
@@ -10352,6 +10304,14 @@
           <w:szCs w:val="20"/>
         </w:rPr>
       </w:pPr>
+      <w:r>
+        <w:rPr>
+          <w:rFonts w:asciiTheme="majorHAnsi" w:hAnsiTheme="majorHAnsi"/>
+          <w:sz w:val="20"/>
+          <w:szCs w:val="20"/>
+        </w:rPr>
+        <w:t>Coding-Vorgaben:</w:t>
+      </w:r>
     </w:p>
     <w:p>
       <w:pPr>
@@ -10362,46 +10322,32 @@
           <w:szCs w:val="20"/>
         </w:rPr>
       </w:pPr>
-    </w:p>
-    <w:p>
-      <w:pPr>
-        <w:pStyle w:val="Lauftext"/>
-        <w:rPr>
-          <w:rFonts w:asciiTheme="majorHAnsi" w:hAnsiTheme="majorHAnsi"/>
-          <w:sz w:val="20"/>
-          <w:szCs w:val="20"/>
-        </w:rPr>
-      </w:pPr>
-    </w:p>
-    <w:p>
-      <w:pPr>
-        <w:pStyle w:val="Lauftext"/>
-        <w:rPr>
-          <w:rFonts w:asciiTheme="majorHAnsi" w:hAnsiTheme="majorHAnsi"/>
-          <w:sz w:val="20"/>
-          <w:szCs w:val="20"/>
-        </w:rPr>
-      </w:pPr>
-    </w:p>
-    <w:p>
-      <w:pPr>
-        <w:pStyle w:val="Lauftext"/>
-        <w:rPr>
-          <w:rFonts w:asciiTheme="majorHAnsi" w:hAnsiTheme="majorHAnsi"/>
-          <w:sz w:val="20"/>
-          <w:szCs w:val="20"/>
-        </w:rPr>
-      </w:pPr>
-    </w:p>
-    <w:p>
-      <w:pPr>
-        <w:pStyle w:val="Lauftext"/>
-        <w:rPr>
-          <w:rFonts w:asciiTheme="majorHAnsi" w:hAnsiTheme="majorHAnsi"/>
-          <w:sz w:val="20"/>
-          <w:szCs w:val="20"/>
-        </w:rPr>
-      </w:pPr>
+      <w:r>
+        <w:rPr>
+          <w:rFonts w:asciiTheme="majorHAnsi" w:hAnsiTheme="majorHAnsi"/>
+          <w:sz w:val="20"/>
+          <w:szCs w:val="20"/>
+        </w:rPr>
+        <w:t>Github zur Speicherung des Projektes online.</w:t>
+      </w:r>
+      <w:r>
+        <w:rPr>
+          <w:rStyle w:val="Funotenzeichen"/>
+          <w:rFonts w:asciiTheme="majorHAnsi" w:hAnsiTheme="majorHAnsi"/>
+          <w:sz w:val="20"/>
+          <w:szCs w:val="20"/>
+        </w:rPr>
+        <w:t xml:space="preserve"> </w:t>
+      </w:r>
+      <w:r>
+        <w:rPr>
+          <w:rStyle w:val="Funotenzeichen"/>
+          <w:rFonts w:asciiTheme="majorHAnsi" w:hAnsiTheme="majorHAnsi"/>
+          <w:sz w:val="20"/>
+          <w:szCs w:val="20"/>
+        </w:rPr>
+        <w:footnoteReference w:id="9"/>
+      </w:r>
     </w:p>
     <w:p>
       <w:pPr>
@@ -10598,16 +10544,6 @@
           <w:spacing w:val="-10"/>
           <w:kern w:val="28"/>
         </w:rPr>
-      </w:pPr>
-    </w:p>
-    <w:p>
-      <w:pPr>
-        <w:rPr>
-          <w:rFonts w:asciiTheme="majorHAnsi" w:eastAsiaTheme="majorEastAsia" w:hAnsiTheme="majorHAnsi" w:cstheme="majorBidi"/>
-          <w:b/>
-          <w:spacing w:val="-10"/>
-          <w:kern w:val="28"/>
-        </w:rPr>
         <w:sectPr>
           <w:pgSz w:w="16838" w:h="11906" w:orient="landscape" w:code="9"/>
           <w:pgMar w:top="1247" w:right="2835" w:bottom="1701" w:left="1134" w:header="567" w:footer="737" w:gutter="0"/>
@@ -10618,22 +10554,13 @@
     </w:p>
     <w:p>
       <w:pPr>
-        <w:rPr>
-          <w:rFonts w:asciiTheme="majorHAnsi" w:eastAsiaTheme="majorEastAsia" w:hAnsiTheme="majorHAnsi" w:cstheme="majorBidi"/>
-          <w:b/>
-          <w:spacing w:val="-10"/>
-          <w:kern w:val="28"/>
-        </w:rPr>
-      </w:pPr>
-    </w:p>
-    <w:p>
-      <w:pPr>
         <w:pStyle w:val="berschrift1"/>
       </w:pPr>
       <w:bookmarkStart w:id="29" w:name="_Toc529355464"/>
       <w:bookmarkStart w:id="30" w:name="_Toc529355534"/>
       <w:bookmarkStart w:id="31" w:name="_Toc529881973"/>
       <w:r>
+        <w:lastRenderedPageBreak/>
         <w:t>Arbeitsprotokoll</w:t>
       </w:r>
       <w:bookmarkEnd w:id="29"/>
@@ -11318,7 +11245,43 @@
           <w:szCs w:val="20"/>
         </w:rPr>
         <w:lastRenderedPageBreak/>
-        <w:t>Montag, xx. Monat yyyy</w:t>
+        <w:t>Dienstag</w:t>
+      </w:r>
+      <w:r>
+        <w:rPr>
+          <w:szCs w:val="20"/>
+        </w:rPr>
+        <w:t xml:space="preserve">, </w:t>
+      </w:r>
+      <w:r>
+        <w:rPr>
+          <w:szCs w:val="20"/>
+        </w:rPr>
+        <w:t>14</w:t>
+      </w:r>
+      <w:r>
+        <w:rPr>
+          <w:szCs w:val="20"/>
+        </w:rPr>
+        <w:t xml:space="preserve">. </w:t>
+      </w:r>
+      <w:r>
+        <w:rPr>
+          <w:szCs w:val="20"/>
+        </w:rPr>
+        <w:t>März</w:t>
+      </w:r>
+      <w:r>
+        <w:rPr>
+          <w:szCs w:val="20"/>
+        </w:rPr>
+        <w:t xml:space="preserve"> </w:t>
+      </w:r>
+      <w:r>
+        <w:rPr>
+          <w:szCs w:val="20"/>
+        </w:rPr>
+        <w:t>2023</w:t>
       </w:r>
     </w:p>
     <w:tbl>
@@ -17391,27 +17354,29 @@
           <w:rFonts w:asciiTheme="majorHAnsi" w:hAnsiTheme="majorHAnsi"/>
           <w:sz w:val="20"/>
           <w:szCs w:val="20"/>
-          <w:lang w:val="fr-CH"/>
-        </w:rPr>
-      </w:pPr>
-      <w:r>
-        <w:rPr>
-          <w:rFonts w:asciiTheme="majorHAnsi" w:hAnsiTheme="majorHAnsi"/>
-          <w:sz w:val="20"/>
-          <w:szCs w:val="20"/>
           <w:lang w:val="en-IE"/>
         </w:rPr>
-        <w:t xml:space="preserve">Lorem ipsum dolor sit amet, consectetuer adipiscing elit. Aenean commodo ligula eget dolor. </w:t>
-      </w:r>
-      <w:r>
-        <w:rPr>
-          <w:rFonts w:asciiTheme="majorHAnsi" w:hAnsiTheme="majorHAnsi"/>
-          <w:sz w:val="20"/>
-          <w:szCs w:val="20"/>
-          <w:lang w:val="fr-CH"/>
-        </w:rPr>
-        <w:t>Aenean massa. Cum sociis natoque penatibus et magnis dis parturient montes, nascetur ridiculus mus. Donec quam felis, ultricies nec, pellentesque eu, pretium quis, sem. Nulla consequat massa quis enim. Donec pede justo, fringilla vel, aliquet nec, vulputate eget, arcu. In enim justo, rhoncus ut, imperdiet a, venenatis vitae, justo. Nullam dictum felis eu pede mollis pretium.</w:t>
-      </w:r>
+      </w:pPr>
+      <w:r>
+        <w:rPr>
+          <w:rFonts w:asciiTheme="majorHAnsi" w:hAnsiTheme="majorHAnsi"/>
+          <w:sz w:val="20"/>
+          <w:szCs w:val="20"/>
+          <w:lang w:val="en-IE"/>
+        </w:rPr>
+        <w:t>Um Bestellungen von verschiedenen Personen für die Firma detailliert festzuhalten, soll eine Bestellungs-Übersicht erstellt werden. Ziel ist es, Bestellungen mit ihren Produkten organisiert darzustellen und Benutzern zuzuordnen. In dieser Arbeit wird zu diesem Zweck eine API entwickelt, welche diese Daten speichert und sie als JSON ausgibt. In einem späteren Schritt soll ein Frontend entwickelt werden, welche diese Daten konsumiert. Das ist jedoch nicht Teil dieser Arbeit.</w:t>
+      </w:r>
+    </w:p>
+    <w:p>
+      <w:pPr>
+        <w:pStyle w:val="Lauftext"/>
+        <w:rPr>
+          <w:rFonts w:asciiTheme="majorHAnsi" w:hAnsiTheme="majorHAnsi"/>
+          <w:sz w:val="20"/>
+          <w:szCs w:val="20"/>
+          <w:lang w:val="en-IE"/>
+        </w:rPr>
+      </w:pPr>
     </w:p>
     <w:p>
       <w:pPr>
@@ -17615,25 +17580,85 @@
           <w:sz w:val="20"/>
           <w:szCs w:val="20"/>
         </w:rPr>
-        <w:t xml:space="preserve">Lorem ipsum dolor sit amet, consectetuer adipiscing elit. </w:t>
-      </w:r>
-      <w:r>
-        <w:rPr>
-          <w:rFonts w:asciiTheme="majorHAnsi" w:hAnsiTheme="majorHAnsi"/>
-          <w:sz w:val="20"/>
-          <w:szCs w:val="20"/>
-          <w:lang w:val="en-IE"/>
-        </w:rPr>
-        <w:t xml:space="preserve">Aenean commodo ligula eget dolor. </w:t>
-      </w:r>
-      <w:r>
+        <w:t xml:space="preserve">Mit einer API sollen </w:t>
+      </w:r>
+      <w:r>
+        <w:rPr>
+          <w:rFonts w:asciiTheme="majorHAnsi" w:hAnsiTheme="majorHAnsi"/>
+          <w:sz w:val="20"/>
+          <w:szCs w:val="20"/>
+        </w:rPr>
+        <w:t>Bestellungen in Online-Shops</w:t>
+      </w:r>
+      <w:r>
+        <w:rPr>
+          <w:rFonts w:asciiTheme="majorHAnsi" w:hAnsiTheme="majorHAnsi"/>
+          <w:sz w:val="20"/>
+          <w:szCs w:val="20"/>
+        </w:rPr>
+        <w:t xml:space="preserve"> und dazu gehörige</w:t>
+      </w:r>
+      <w:r>
+        <w:rPr>
+          <w:rFonts w:asciiTheme="majorHAnsi" w:hAnsiTheme="majorHAnsi"/>
+          <w:sz w:val="20"/>
+          <w:szCs w:val="20"/>
+        </w:rPr>
+        <w:t>n</w:t>
+      </w:r>
+      <w:r>
+        <w:rPr>
+          <w:rFonts w:asciiTheme="majorHAnsi" w:hAnsiTheme="majorHAnsi"/>
+          <w:sz w:val="20"/>
+          <w:szCs w:val="20"/>
+        </w:rPr>
+        <w:t xml:space="preserve"> </w:t>
+      </w:r>
+      <w:r>
+        <w:rPr>
+          <w:rFonts w:asciiTheme="majorHAnsi" w:hAnsiTheme="majorHAnsi"/>
+          <w:sz w:val="20"/>
+          <w:szCs w:val="20"/>
+        </w:rPr>
+        <w:t>Produkte</w:t>
+      </w:r>
+      <w:r>
+        <w:rPr>
+          <w:rFonts w:asciiTheme="majorHAnsi" w:hAnsiTheme="majorHAnsi"/>
+          <w:sz w:val="20"/>
+          <w:szCs w:val="20"/>
+        </w:rPr>
+        <w:t xml:space="preserve"> erstellt und bearbeitet werden können. Die API soll das Registrieren von Benutzern erlauben. Nur registrierte Benutzer sollen Zugang zu den Endpoints der API haben.</w:t>
+      </w:r>
+    </w:p>
+    <w:p>
+      <w:pPr>
+        <w:pStyle w:val="Lauftext"/>
         <w:rPr>
           <w:rFonts w:asciiTheme="majorHAnsi" w:hAnsiTheme="majorHAnsi"/>
           <w:sz w:val="20"/>
           <w:szCs w:val="20"/>
           <w:lang w:val="fr-CH"/>
         </w:rPr>
-        <w:t>Aenean massa. Cum sociis natoque penatibus et magnis dis parturient montes, nascetur ridiculus mus. Donec quam felis, ultricies nec, pellentesque eu, pretium quis, sem. Nulla consequat massa quis enim. Donec pede justo, fringilla vel, aliquet nec, vulputate eget, arcu. In enim justo, rhoncus ut, imperdiet a, venenatis vitae, justo. Nullam dictum felis eu pede mollis pretium.</w:t>
+      </w:pPr>
+    </w:p>
+    <w:p>
+      <w:pPr>
+        <w:pStyle w:val="berschrift2"/>
+        <w:rPr>
+          <w:caps/>
+          <w:sz w:val="20"/>
+          <w:szCs w:val="20"/>
+          <w:lang w:val="fr-CH"/>
+        </w:rPr>
+      </w:pPr>
+      <w:r>
+        <w:rPr>
+          <w:sz w:val="20"/>
+          <w:szCs w:val="20"/>
+          <w:lang w:val="fr-CH"/>
+        </w:rPr>
+        <w:t>Abklärungen</w:t>
       </w:r>
     </w:p>
     <w:p>
@@ -17643,8 +17668,26 @@
           <w:rFonts w:asciiTheme="majorHAnsi" w:hAnsiTheme="majorHAnsi"/>
           <w:sz w:val="20"/>
           <w:szCs w:val="20"/>
+        </w:rPr>
+      </w:pPr>
+      <w:r>
+        <w:rPr>
+          <w:rFonts w:asciiTheme="majorHAnsi" w:hAnsiTheme="majorHAnsi"/>
+          <w:sz w:val="20"/>
+          <w:szCs w:val="20"/>
           <w:lang w:val="fr-CH"/>
         </w:rPr>
+        <w:t xml:space="preserve">Authorizierung und Datenzugang. Jeder angemeldete Benutzer hat vollen Zugang zu allen Daten. Die Produkte und Online-Shops von anderen Benutzern können für die eigenen Bestellungen verwendet werden. Es können Bestellungen von anderen Benutzern verändert und gelöscht werden. </w:t>
+      </w:r>
+    </w:p>
+    <w:p>
+      <w:pPr>
+        <w:pStyle w:val="Lauftext"/>
+        <w:rPr>
+          <w:rFonts w:asciiTheme="majorHAnsi" w:hAnsiTheme="majorHAnsi"/>
+          <w:sz w:val="20"/>
+          <w:szCs w:val="20"/>
+        </w:rPr>
       </w:pPr>
     </w:p>
     <w:p>
@@ -17654,266 +17697,168 @@
           <w:caps/>
           <w:sz w:val="20"/>
           <w:szCs w:val="20"/>
+        </w:rPr>
+      </w:pPr>
+      <w:bookmarkStart w:id="49" w:name="_Toc529881978"/>
+      <w:r>
+        <w:rPr>
+          <w:sz w:val="20"/>
+          <w:szCs w:val="20"/>
+        </w:rPr>
+        <w:t>Verstandene Aufgabenstellung und Ziel der Arbeit</w:t>
+      </w:r>
+      <w:bookmarkEnd w:id="49"/>
+    </w:p>
+    <w:p>
+      <w:pPr>
+        <w:pStyle w:val="Lauftext"/>
+        <w:rPr>
+          <w:rFonts w:asciiTheme="majorHAnsi" w:hAnsiTheme="majorHAnsi"/>
+          <w:sz w:val="20"/>
+          <w:szCs w:val="20"/>
+        </w:rPr>
+      </w:pPr>
+      <w:r>
+        <w:rPr>
+          <w:rFonts w:asciiTheme="majorHAnsi" w:hAnsiTheme="majorHAnsi"/>
+          <w:sz w:val="20"/>
+          <w:szCs w:val="20"/>
+        </w:rPr>
+        <w:t>Es muss ein sinnvolles Datenbankschema erstellt werden. Routes für die Funktionen der API und die dazugehörende Controller-Logik.</w:t>
+      </w:r>
+      <w:r>
+        <w:rPr>
+          <w:rFonts w:asciiTheme="majorHAnsi" w:hAnsiTheme="majorHAnsi"/>
+          <w:sz w:val="20"/>
+          <w:szCs w:val="20"/>
+        </w:rPr>
+        <w:t xml:space="preserve"> Es sollen Antworten in JSON zurückgegeben werden.</w:t>
+      </w:r>
+    </w:p>
+    <w:p>
+      <w:pPr>
+        <w:pStyle w:val="Lauftext"/>
+        <w:rPr>
+          <w:rFonts w:asciiTheme="majorHAnsi" w:hAnsiTheme="majorHAnsi"/>
+          <w:sz w:val="20"/>
+          <w:szCs w:val="20"/>
+        </w:rPr>
+      </w:pPr>
+    </w:p>
+    <w:p>
+      <w:pPr>
+        <w:pStyle w:val="berschrift2"/>
+        <w:rPr>
+          <w:sz w:val="20"/>
+          <w:szCs w:val="20"/>
+        </w:rPr>
+      </w:pPr>
+      <w:bookmarkStart w:id="50" w:name="_Toc529881979"/>
+      <w:r>
+        <w:rPr>
+          <w:sz w:val="20"/>
+          <w:szCs w:val="20"/>
+        </w:rPr>
+        <w:t>Verfeinerung des Auftrages</w:t>
+      </w:r>
+      <w:bookmarkEnd w:id="50"/>
+    </w:p>
+    <w:p>
+      <w:r>
+        <w:t xml:space="preserve">Es ist ein Bildupload für Produkte erforderlich. Ich werde das mit einer Speicherung von URLs in der Datenbank und dem Speichern von Bildern auf dem Server lösen. Das ist das </w:t>
+      </w:r>
+      <w:r>
+        <w:t>Standardvorgehen</w:t>
+      </w:r>
+      <w:r>
+        <w:t xml:space="preserve"> mit Laravel, anstatt der Benutzung eines Blobs. </w:t>
+      </w:r>
+    </w:p>
+    <w:p>
+      <w:r>
+        <w:t>Aus praktischen Gründen würde könnte man argumentieren, dass Redundanzen in der Datenbank die Logik vereinfach würden. Ich habe mich dagegen entschieden, weil die dritte Normalform eine Vorgabe ist.</w:t>
+      </w:r>
+    </w:p>
+    <w:p>
+      <w:r>
+        <w:t>Für die Filterung und Sortierung von Modellen existiert ein Framework, das in Laravel integriert werden kann. Es heisst Scout. Dieses ist jedoch sehr umfangreich und daher aufwendig zu implementieren. Da ich nur sehr wenige solche Endpoints habe, habe ich mich gegen die Verwendung entschieden.</w:t>
+      </w:r>
+    </w:p>
+    <w:p>
+      <w:pPr>
+        <w:pStyle w:val="Lauftext"/>
+        <w:rPr>
+          <w:rFonts w:asciiTheme="majorHAnsi" w:hAnsiTheme="majorHAnsi"/>
+          <w:sz w:val="20"/>
+          <w:szCs w:val="20"/>
+        </w:rPr>
+      </w:pPr>
+    </w:p>
+    <w:p>
+      <w:pPr>
+        <w:pStyle w:val="berschrift2"/>
+        <w:rPr>
+          <w:caps/>
+          <w:sz w:val="20"/>
+          <w:szCs w:val="20"/>
+        </w:rPr>
+      </w:pPr>
+      <w:bookmarkStart w:id="51" w:name="_Toc529881980"/>
+      <w:r>
+        <w:rPr>
+          <w:sz w:val="20"/>
+          <w:szCs w:val="20"/>
+        </w:rPr>
+        <w:t>Projektumfeld und Systemgrenzen</w:t>
+      </w:r>
+      <w:bookmarkEnd w:id="51"/>
+    </w:p>
+    <w:p>
+      <w:pPr>
+        <w:pStyle w:val="Lauftext"/>
+        <w:rPr>
+          <w:rFonts w:asciiTheme="majorHAnsi" w:hAnsiTheme="majorHAnsi"/>
+          <w:sz w:val="20"/>
+          <w:szCs w:val="20"/>
+        </w:rPr>
+      </w:pPr>
+      <w:r>
+        <w:rPr>
+          <w:rFonts w:asciiTheme="majorHAnsi" w:hAnsiTheme="majorHAnsi"/>
+          <w:sz w:val="20"/>
+          <w:szCs w:val="20"/>
+        </w:rPr>
+        <w:t>Die API läuft auf einem XAMPP Server und soll Lokal auf demselben Computer verfügbar sein. Der Zugriff erfolgt über den Browser via Localhost.</w:t>
+      </w:r>
+      <w:r>
+        <w:rPr>
+          <w:rFonts w:asciiTheme="majorHAnsi" w:hAnsiTheme="majorHAnsi"/>
+          <w:sz w:val="20"/>
+          <w:szCs w:val="20"/>
+        </w:rPr>
+        <w:t xml:space="preserve"> Zu diesem Zeitpukt ist keine Veröffentlichung geplant.</w:t>
+      </w:r>
+    </w:p>
+    <w:p>
+      <w:pPr>
+        <w:pStyle w:val="Lauftext"/>
+        <w:rPr>
+          <w:rFonts w:asciiTheme="majorHAnsi" w:hAnsiTheme="majorHAnsi"/>
+          <w:sz w:val="20"/>
+          <w:szCs w:val="20"/>
+        </w:rPr>
+      </w:pPr>
+    </w:p>
+    <w:p>
+      <w:pPr>
+        <w:pStyle w:val="Lauftext"/>
+        <w:rPr>
+          <w:rFonts w:asciiTheme="majorHAnsi" w:hAnsiTheme="majorHAnsi"/>
+          <w:sz w:val="20"/>
+          <w:szCs w:val="20"/>
           <w:lang w:val="fr-CH"/>
         </w:rPr>
       </w:pPr>
-      <w:r>
-        <w:rPr>
-          <w:sz w:val="20"/>
-          <w:szCs w:val="20"/>
-          <w:lang w:val="fr-CH"/>
-        </w:rPr>
-        <w:t>Abklärungen</w:t>
-      </w:r>
-    </w:p>
-    <w:p>
-      <w:pPr>
-        <w:pStyle w:val="Lauftext"/>
-        <w:rPr>
-          <w:rFonts w:asciiTheme="majorHAnsi" w:hAnsiTheme="majorHAnsi"/>
-          <w:sz w:val="20"/>
-          <w:szCs w:val="20"/>
-        </w:rPr>
-      </w:pPr>
-      <w:r>
-        <w:rPr>
-          <w:rFonts w:asciiTheme="majorHAnsi" w:hAnsiTheme="majorHAnsi"/>
-          <w:sz w:val="20"/>
-          <w:szCs w:val="20"/>
-          <w:lang w:val="fr-CH"/>
-        </w:rPr>
-        <w:t xml:space="preserve">Lorem ipsum dolor sit amet, consectetuer adipiscing elit. </w:t>
-      </w:r>
-      <w:r>
-        <w:rPr>
-          <w:rFonts w:asciiTheme="majorHAnsi" w:hAnsiTheme="majorHAnsi"/>
-          <w:sz w:val="20"/>
-          <w:szCs w:val="20"/>
-          <w:lang w:val="en-IE"/>
-        </w:rPr>
-        <w:t xml:space="preserve">Aenean commodo ligula eget dolor. </w:t>
-      </w:r>
-      <w:r>
-        <w:rPr>
-          <w:rFonts w:asciiTheme="majorHAnsi" w:hAnsiTheme="majorHAnsi"/>
-          <w:sz w:val="20"/>
-          <w:szCs w:val="20"/>
-          <w:lang w:val="fr-CH"/>
-        </w:rPr>
-        <w:t xml:space="preserve">Aenean massa. Cum sociis natoque penatibus et magnis dis parturient montes, nascetur ridiculus mus. Donec quam felis, ultricies nec, pellentesque eu, pretium quis, sem. Nulla consequat massa quis enim. Donec pede justo, fringilla vel, aliquet nec, vulputate eget, arcu. In enim justo, rhoncus ut, imperdiet a, venenatis vitae, justo. </w:t>
-      </w:r>
-      <w:r>
-        <w:rPr>
-          <w:rFonts w:asciiTheme="majorHAnsi" w:hAnsiTheme="majorHAnsi"/>
-          <w:sz w:val="20"/>
-          <w:szCs w:val="20"/>
-        </w:rPr>
-        <w:t>Nullam dictum felis eu pede mollis pretium.</w:t>
-      </w:r>
-    </w:p>
-    <w:p>
-      <w:pPr>
-        <w:pStyle w:val="Lauftext"/>
-        <w:rPr>
-          <w:rFonts w:asciiTheme="majorHAnsi" w:hAnsiTheme="majorHAnsi"/>
-          <w:sz w:val="20"/>
-          <w:szCs w:val="20"/>
-        </w:rPr>
-      </w:pPr>
-    </w:p>
-    <w:p>
-      <w:pPr>
-        <w:pStyle w:val="berschrift2"/>
-        <w:rPr>
-          <w:caps/>
-          <w:sz w:val="20"/>
-          <w:szCs w:val="20"/>
-        </w:rPr>
-      </w:pPr>
-      <w:bookmarkStart w:id="49" w:name="_Toc529881978"/>
-      <w:r>
-        <w:rPr>
-          <w:sz w:val="20"/>
-          <w:szCs w:val="20"/>
-        </w:rPr>
-        <w:t>Verstandene Aufgabenstellung und Ziel der Arbeit</w:t>
-      </w:r>
-      <w:bookmarkEnd w:id="49"/>
-    </w:p>
-    <w:p>
-      <w:pPr>
-        <w:pStyle w:val="Lauftext"/>
-        <w:rPr>
-          <w:rFonts w:asciiTheme="majorHAnsi" w:hAnsiTheme="majorHAnsi"/>
-          <w:sz w:val="20"/>
-          <w:szCs w:val="20"/>
-        </w:rPr>
-      </w:pPr>
-      <w:r>
-        <w:rPr>
-          <w:rFonts w:asciiTheme="majorHAnsi" w:hAnsiTheme="majorHAnsi"/>
-          <w:sz w:val="20"/>
-          <w:szCs w:val="20"/>
-          <w:lang w:val="en-IE"/>
-        </w:rPr>
-        <w:t xml:space="preserve">Lorem ipsum dolor sit amet, consectetuer adipiscing elit. Aenean commodo ligula eget dolor. </w:t>
-      </w:r>
-      <w:r>
-        <w:rPr>
-          <w:rFonts w:asciiTheme="majorHAnsi" w:hAnsiTheme="majorHAnsi"/>
-          <w:sz w:val="20"/>
-          <w:szCs w:val="20"/>
-          <w:lang w:val="fr-CH"/>
-        </w:rPr>
-        <w:t xml:space="preserve">Aenean massa. Cum sociis natoque penatibus et magnis dis parturient montes, nascetur ridiculus mus. Donec quam felis, ultricies nec, pellentesque eu, pretium quis, sem. Nulla consequat massa quis enim. Donec pede justo, fringilla vel, aliquet nec, vulputate eget, arcu. In enim justo, rhoncus ut, imperdiet a, venenatis vitae, justo. </w:t>
-      </w:r>
-      <w:r>
-        <w:rPr>
-          <w:rFonts w:asciiTheme="majorHAnsi" w:hAnsiTheme="majorHAnsi"/>
-          <w:sz w:val="20"/>
-          <w:szCs w:val="20"/>
-        </w:rPr>
-        <w:t>Nullam dictum felis eu pede mollis pretium.</w:t>
-      </w:r>
-    </w:p>
-    <w:p>
-      <w:pPr>
-        <w:pStyle w:val="Lauftext"/>
-        <w:rPr>
-          <w:rFonts w:asciiTheme="majorHAnsi" w:hAnsiTheme="majorHAnsi"/>
-          <w:sz w:val="20"/>
-          <w:szCs w:val="20"/>
-        </w:rPr>
-      </w:pPr>
-    </w:p>
-    <w:p>
-      <w:pPr>
-        <w:pStyle w:val="berschrift2"/>
-        <w:rPr>
-          <w:caps/>
-          <w:sz w:val="20"/>
-          <w:szCs w:val="20"/>
-        </w:rPr>
-      </w:pPr>
-      <w:bookmarkStart w:id="50" w:name="_Toc529881979"/>
-      <w:r>
-        <w:rPr>
-          <w:sz w:val="20"/>
-          <w:szCs w:val="20"/>
-        </w:rPr>
-        <w:t>Verfeinerung des Auftrages</w:t>
-      </w:r>
-      <w:bookmarkEnd w:id="50"/>
-    </w:p>
-    <w:p>
-      <w:pPr>
-        <w:pStyle w:val="Lauftext"/>
-        <w:rPr>
-          <w:rFonts w:asciiTheme="majorHAnsi" w:hAnsiTheme="majorHAnsi"/>
-          <w:sz w:val="20"/>
-          <w:szCs w:val="20"/>
-        </w:rPr>
-      </w:pPr>
-      <w:r>
-        <w:rPr>
-          <w:rFonts w:asciiTheme="majorHAnsi" w:hAnsiTheme="majorHAnsi"/>
-          <w:sz w:val="20"/>
-          <w:szCs w:val="20"/>
-        </w:rPr>
-        <w:t xml:space="preserve">Lorem ipsum dolor sit amet, consectetuer adipiscing elit. </w:t>
-      </w:r>
-      <w:r>
-        <w:rPr>
-          <w:rFonts w:asciiTheme="majorHAnsi" w:hAnsiTheme="majorHAnsi"/>
-          <w:sz w:val="20"/>
-          <w:szCs w:val="20"/>
-          <w:lang w:val="en-IE"/>
-        </w:rPr>
-        <w:t xml:space="preserve">Aenean commodo ligula eget dolor. </w:t>
-      </w:r>
-      <w:r>
-        <w:rPr>
-          <w:rFonts w:asciiTheme="majorHAnsi" w:hAnsiTheme="majorHAnsi"/>
-          <w:sz w:val="20"/>
-          <w:szCs w:val="20"/>
-          <w:lang w:val="fr-CH"/>
-        </w:rPr>
-        <w:t xml:space="preserve">Aenean massa. Cum sociis natoque penatibus et magnis dis parturient montes, nascetur ridiculus mus. Donec quam felis, ultricies nec, pellentesque eu, pretium quis, sem. Nulla consequat massa quis enim. Donec pede justo, fringilla vel, aliquet nec, vulputate eget, arcu. In enim justo, rhoncus ut, imperdiet a, venenatis vitae, justo. </w:t>
-      </w:r>
-      <w:r>
-        <w:rPr>
-          <w:rFonts w:asciiTheme="majorHAnsi" w:hAnsiTheme="majorHAnsi"/>
-          <w:sz w:val="20"/>
-          <w:szCs w:val="20"/>
-        </w:rPr>
-        <w:t>Nullam dictum felis eu pede mollis pretium.</w:t>
-      </w:r>
-    </w:p>
-    <w:p>
-      <w:pPr>
-        <w:pStyle w:val="Lauftext"/>
-        <w:rPr>
-          <w:rFonts w:asciiTheme="majorHAnsi" w:hAnsiTheme="majorHAnsi"/>
-          <w:sz w:val="20"/>
-          <w:szCs w:val="20"/>
-        </w:rPr>
-      </w:pPr>
-    </w:p>
-    <w:p>
-      <w:pPr>
-        <w:pStyle w:val="berschrift2"/>
-        <w:rPr>
-          <w:caps/>
-          <w:sz w:val="20"/>
-          <w:szCs w:val="20"/>
-        </w:rPr>
-      </w:pPr>
-      <w:bookmarkStart w:id="51" w:name="_Toc529881980"/>
-      <w:r>
-        <w:rPr>
-          <w:sz w:val="20"/>
-          <w:szCs w:val="20"/>
-        </w:rPr>
-        <w:t>Projektumfeld und Systemgrenzen</w:t>
-      </w:r>
-      <w:bookmarkEnd w:id="51"/>
-    </w:p>
-    <w:p>
-      <w:pPr>
-        <w:pStyle w:val="Lauftext"/>
-        <w:rPr>
-          <w:rFonts w:asciiTheme="majorHAnsi" w:hAnsiTheme="majorHAnsi"/>
-          <w:sz w:val="20"/>
-          <w:szCs w:val="20"/>
-          <w:lang w:val="fr-CH"/>
-        </w:rPr>
-      </w:pPr>
-      <w:r>
-        <w:rPr>
-          <w:rFonts w:asciiTheme="majorHAnsi" w:hAnsiTheme="majorHAnsi"/>
-          <w:sz w:val="20"/>
-          <w:szCs w:val="20"/>
-        </w:rPr>
-        <w:t xml:space="preserve">Lorem ipsum dolor sit amet, consectetuer adipiscing elit. </w:t>
-      </w:r>
-      <w:r>
-        <w:rPr>
-          <w:rFonts w:asciiTheme="majorHAnsi" w:hAnsiTheme="majorHAnsi"/>
-          <w:sz w:val="20"/>
-          <w:szCs w:val="20"/>
-          <w:lang w:val="en-IE"/>
-        </w:rPr>
-        <w:t xml:space="preserve">Aenean commodo ligula eget dolor. </w:t>
-      </w:r>
-      <w:r>
-        <w:rPr>
-          <w:rFonts w:asciiTheme="majorHAnsi" w:hAnsiTheme="majorHAnsi"/>
-          <w:sz w:val="20"/>
-          <w:szCs w:val="20"/>
-          <w:lang w:val="fr-CH"/>
-        </w:rPr>
-        <w:t>Aenean massa. Cum sociis natoque penatibus et magnis dis parturient montes, nascetur ridiculus mus. Donec quam felis, ultricies nec, pellentesque eu, pretium quis, sem. Nulla consequat massa quis enim. Donec pede justo, fringilla vel, aliquet nec, vulputate eget, arcu. In enim justo, rhoncus ut, imperdiet a, venenatis vitae, justo. Nullam dictum felis eu pede mollis pretium.</w:t>
-      </w:r>
       <w:r>
         <w:rPr>
           <w:rFonts w:asciiTheme="majorHAnsi" w:hAnsiTheme="majorHAnsi"/>
@@ -17976,35 +17921,159 @@
           <w:rFonts w:asciiTheme="majorHAnsi" w:hAnsiTheme="majorHAnsi"/>
           <w:sz w:val="20"/>
           <w:szCs w:val="20"/>
-          <w:lang w:val="fr-CH"/>
-        </w:rPr>
-        <w:t xml:space="preserve">Lorem ipsum dolor sit amet, consectetuer adipiscing elit. </w:t>
-      </w:r>
-      <w:r>
-        <w:rPr>
-          <w:rFonts w:asciiTheme="majorHAnsi" w:hAnsiTheme="majorHAnsi"/>
-          <w:sz w:val="20"/>
-          <w:szCs w:val="20"/>
-          <w:lang w:val="en-IE"/>
-        </w:rPr>
-        <w:t xml:space="preserve">Aenean commodo ligula eget dolor. </w:t>
-      </w:r>
-      <w:r>
-        <w:rPr>
-          <w:rFonts w:asciiTheme="majorHAnsi" w:hAnsiTheme="majorHAnsi"/>
-          <w:sz w:val="20"/>
-          <w:szCs w:val="20"/>
-          <w:lang w:val="fr-CH"/>
-        </w:rPr>
-        <w:t xml:space="preserve">Aenean massa. Cum sociis natoque penatibus et magnis dis parturient montes, nascetur ridiculus mus. Donec quam felis, ultricies nec, pellentesque eu, pretium quis, sem. Nulla consequat massa quis enim. Donec pede justo, fringilla vel, aliquet nec, vulputate eget, arcu. In enim justo, rhoncus ut, imperdiet a, venenatis vitae, justo. </w:t>
-      </w:r>
-      <w:r>
-        <w:rPr>
-          <w:rFonts w:asciiTheme="majorHAnsi" w:hAnsiTheme="majorHAnsi"/>
-          <w:sz w:val="20"/>
-          <w:szCs w:val="20"/>
-        </w:rPr>
-        <w:t>Nullam dictum felis eu pede mollis pretium.</w:t>
+        </w:rPr>
+        <w:t>Das Vorgehen während der IPA wird in die Schritte der IPERKA-Projektmanagementmethode eingeteilt.</w:t>
+      </w:r>
+      <w:r>
+        <w:rPr>
+          <w:rStyle w:val="Funotenzeichen"/>
+          <w:rFonts w:asciiTheme="majorHAnsi" w:hAnsiTheme="majorHAnsi"/>
+          <w:sz w:val="20"/>
+          <w:szCs w:val="20"/>
+        </w:rPr>
+        <w:t xml:space="preserve"> </w:t>
+      </w:r>
+    </w:p>
+    <w:p>
+      <w:pPr>
+        <w:pStyle w:val="Lauftext"/>
+        <w:rPr>
+          <w:rFonts w:asciiTheme="majorHAnsi" w:hAnsiTheme="majorHAnsi"/>
+          <w:sz w:val="20"/>
+          <w:szCs w:val="20"/>
+        </w:rPr>
+      </w:pPr>
+    </w:p>
+    <w:p>
+      <w:pPr>
+        <w:pStyle w:val="Lauftext"/>
+        <w:numPr>
+          <w:ilvl w:val="0"/>
+          <w:numId w:val="49"/>
+        </w:numPr>
+        <w:rPr>
+          <w:rFonts w:asciiTheme="majorHAnsi" w:hAnsiTheme="majorHAnsi"/>
+          <w:sz w:val="20"/>
+          <w:szCs w:val="20"/>
+        </w:rPr>
+      </w:pPr>
+      <w:r>
+        <w:rPr>
+          <w:rFonts w:asciiTheme="majorHAnsi" w:hAnsiTheme="majorHAnsi"/>
+          <w:sz w:val="20"/>
+          <w:szCs w:val="20"/>
+        </w:rPr>
+        <w:t>Informieren</w:t>
+      </w:r>
+    </w:p>
+    <w:p>
+      <w:pPr>
+        <w:pStyle w:val="Lauftext"/>
+        <w:numPr>
+          <w:ilvl w:val="0"/>
+          <w:numId w:val="49"/>
+        </w:numPr>
+        <w:rPr>
+          <w:rFonts w:asciiTheme="majorHAnsi" w:hAnsiTheme="majorHAnsi"/>
+          <w:sz w:val="20"/>
+          <w:szCs w:val="20"/>
+        </w:rPr>
+      </w:pPr>
+      <w:r>
+        <w:rPr>
+          <w:rFonts w:asciiTheme="majorHAnsi" w:hAnsiTheme="majorHAnsi"/>
+          <w:sz w:val="20"/>
+          <w:szCs w:val="20"/>
+        </w:rPr>
+        <w:t>Planen</w:t>
+      </w:r>
+    </w:p>
+    <w:p>
+      <w:pPr>
+        <w:pStyle w:val="Lauftext"/>
+        <w:numPr>
+          <w:ilvl w:val="0"/>
+          <w:numId w:val="49"/>
+        </w:numPr>
+        <w:rPr>
+          <w:rFonts w:asciiTheme="majorHAnsi" w:hAnsiTheme="majorHAnsi"/>
+          <w:sz w:val="20"/>
+          <w:szCs w:val="20"/>
+        </w:rPr>
+      </w:pPr>
+      <w:r>
+        <w:rPr>
+          <w:rFonts w:asciiTheme="majorHAnsi" w:hAnsiTheme="majorHAnsi"/>
+          <w:sz w:val="20"/>
+          <w:szCs w:val="20"/>
+        </w:rPr>
+        <w:t>Entscheiden</w:t>
+      </w:r>
+    </w:p>
+    <w:p>
+      <w:pPr>
+        <w:pStyle w:val="Lauftext"/>
+        <w:numPr>
+          <w:ilvl w:val="0"/>
+          <w:numId w:val="49"/>
+        </w:numPr>
+        <w:rPr>
+          <w:rFonts w:asciiTheme="majorHAnsi" w:hAnsiTheme="majorHAnsi"/>
+          <w:sz w:val="20"/>
+          <w:szCs w:val="20"/>
+        </w:rPr>
+      </w:pPr>
+      <w:r>
+        <w:rPr>
+          <w:rFonts w:asciiTheme="majorHAnsi" w:hAnsiTheme="majorHAnsi"/>
+          <w:sz w:val="20"/>
+          <w:szCs w:val="20"/>
+        </w:rPr>
+        <w:t>Realisieren</w:t>
+      </w:r>
+    </w:p>
+    <w:p>
+      <w:pPr>
+        <w:pStyle w:val="Lauftext"/>
+        <w:numPr>
+          <w:ilvl w:val="0"/>
+          <w:numId w:val="49"/>
+        </w:numPr>
+        <w:rPr>
+          <w:rFonts w:asciiTheme="majorHAnsi" w:hAnsiTheme="majorHAnsi"/>
+          <w:sz w:val="20"/>
+          <w:szCs w:val="20"/>
+        </w:rPr>
+      </w:pPr>
+      <w:r>
+        <w:rPr>
+          <w:rFonts w:asciiTheme="majorHAnsi" w:hAnsiTheme="majorHAnsi"/>
+          <w:sz w:val="20"/>
+          <w:szCs w:val="20"/>
+        </w:rPr>
+        <w:t>Kontrollieren</w:t>
+      </w:r>
+    </w:p>
+    <w:p>
+      <w:pPr>
+        <w:pStyle w:val="Lauftext"/>
+        <w:numPr>
+          <w:ilvl w:val="0"/>
+          <w:numId w:val="49"/>
+        </w:numPr>
+        <w:rPr>
+          <w:rFonts w:asciiTheme="majorHAnsi" w:hAnsiTheme="majorHAnsi"/>
+          <w:sz w:val="20"/>
+          <w:szCs w:val="20"/>
+        </w:rPr>
+      </w:pPr>
+      <w:r>
+        <w:rPr>
+          <w:rFonts w:asciiTheme="majorHAnsi" w:hAnsiTheme="majorHAnsi"/>
+          <w:sz w:val="20"/>
+          <w:szCs w:val="20"/>
+        </w:rPr>
+        <w:t>Auswerten</w:t>
       </w:r>
     </w:p>
     <w:p>
@@ -18192,6 +18261,14 @@
                 <w:szCs w:val="20"/>
               </w:rPr>
             </w:pPr>
+            <w:r>
+              <w:rPr>
+                <w:rFonts w:asciiTheme="majorHAnsi" w:hAnsiTheme="majorHAnsi"/>
+                <w:sz w:val="20"/>
+                <w:szCs w:val="20"/>
+              </w:rPr>
+              <w:t>Datenbank planen</w:t>
+            </w:r>
           </w:p>
         </w:tc>
         <w:tc>
@@ -18210,6 +18287,14 @@
                 <w:szCs w:val="20"/>
               </w:rPr>
             </w:pPr>
+            <w:r>
+              <w:rPr>
+                <w:rFonts w:asciiTheme="majorHAnsi" w:hAnsiTheme="majorHAnsi"/>
+                <w:sz w:val="20"/>
+                <w:szCs w:val="20"/>
+              </w:rPr>
+              <w:t>Sehr hoch</w:t>
+            </w:r>
           </w:p>
         </w:tc>
       </w:tr>
@@ -18230,6 +18315,14 @@
                 <w:szCs w:val="20"/>
               </w:rPr>
             </w:pPr>
+            <w:r>
+              <w:rPr>
+                <w:rFonts w:asciiTheme="majorHAnsi" w:hAnsiTheme="majorHAnsi"/>
+                <w:sz w:val="20"/>
+                <w:szCs w:val="20"/>
+              </w:rPr>
+              <w:t>Endpoints planen</w:t>
+            </w:r>
           </w:p>
         </w:tc>
         <w:tc>
@@ -18248,6 +18341,14 @@
                 <w:szCs w:val="20"/>
               </w:rPr>
             </w:pPr>
+            <w:r>
+              <w:rPr>
+                <w:rFonts w:asciiTheme="majorHAnsi" w:hAnsiTheme="majorHAnsi"/>
+                <w:sz w:val="20"/>
+                <w:szCs w:val="20"/>
+              </w:rPr>
+              <w:t>Sehr hoch</w:t>
+            </w:r>
           </w:p>
         </w:tc>
       </w:tr>
@@ -18268,6 +18369,14 @@
                 <w:szCs w:val="20"/>
               </w:rPr>
             </w:pPr>
+            <w:r>
+              <w:rPr>
+                <w:rFonts w:asciiTheme="majorHAnsi" w:hAnsiTheme="majorHAnsi"/>
+                <w:sz w:val="20"/>
+                <w:szCs w:val="20"/>
+              </w:rPr>
+              <w:t>Usecases beschreiben</w:t>
+            </w:r>
           </w:p>
         </w:tc>
         <w:tc>
@@ -18287,6 +18396,234 @@
                 <w:szCs w:val="20"/>
               </w:rPr>
             </w:pPr>
+            <w:r>
+              <w:rPr>
+                <w:rFonts w:asciiTheme="majorHAnsi" w:hAnsiTheme="majorHAnsi"/>
+                <w:sz w:val="20"/>
+                <w:szCs w:val="20"/>
+              </w:rPr>
+              <w:t>Niedrig</w:t>
+            </w:r>
+          </w:p>
+        </w:tc>
+      </w:tr>
+      <w:tr>
+        <w:tc>
+          <w:tcPr>
+            <w:tcW w:w="4048" w:type="dxa"/>
+            <w:tcBorders>
+              <w:left w:val="nil"/>
+            </w:tcBorders>
+          </w:tcPr>
+          <w:p>
+            <w:pPr>
+              <w:pStyle w:val="Lauftext"/>
+              <w:rPr>
+                <w:rFonts w:asciiTheme="majorHAnsi" w:hAnsiTheme="majorHAnsi"/>
+                <w:sz w:val="20"/>
+                <w:szCs w:val="20"/>
+              </w:rPr>
+            </w:pPr>
+            <w:r>
+              <w:rPr>
+                <w:rFonts w:asciiTheme="majorHAnsi" w:hAnsiTheme="majorHAnsi"/>
+                <w:sz w:val="20"/>
+                <w:szCs w:val="20"/>
+              </w:rPr>
+              <w:t>Authentifizierung sicherstellen</w:t>
+            </w:r>
+          </w:p>
+        </w:tc>
+        <w:tc>
+          <w:tcPr>
+            <w:tcW w:w="4049" w:type="dxa"/>
+            <w:tcBorders>
+              <w:right w:val="nil"/>
+            </w:tcBorders>
+          </w:tcPr>
+          <w:p>
+            <w:pPr>
+              <w:pStyle w:val="Lauftext"/>
+              <w:keepNext/>
+              <w:rPr>
+                <w:rFonts w:asciiTheme="majorHAnsi" w:hAnsiTheme="majorHAnsi"/>
+                <w:sz w:val="20"/>
+                <w:szCs w:val="20"/>
+              </w:rPr>
+            </w:pPr>
+            <w:r>
+              <w:rPr>
+                <w:rFonts w:asciiTheme="majorHAnsi" w:hAnsiTheme="majorHAnsi"/>
+                <w:sz w:val="20"/>
+                <w:szCs w:val="20"/>
+              </w:rPr>
+              <w:t>Hoch</w:t>
+            </w:r>
+          </w:p>
+        </w:tc>
+      </w:tr>
+      <w:tr>
+        <w:tc>
+          <w:tcPr>
+            <w:tcW w:w="4048" w:type="dxa"/>
+            <w:tcBorders>
+              <w:left w:val="nil"/>
+            </w:tcBorders>
+          </w:tcPr>
+          <w:p>
+            <w:pPr>
+              <w:pStyle w:val="Lauftext"/>
+              <w:rPr>
+                <w:rFonts w:asciiTheme="majorHAnsi" w:hAnsiTheme="majorHAnsi"/>
+                <w:sz w:val="20"/>
+                <w:szCs w:val="20"/>
+              </w:rPr>
+            </w:pPr>
+            <w:r>
+              <w:rPr>
+                <w:rFonts w:asciiTheme="majorHAnsi" w:hAnsiTheme="majorHAnsi"/>
+                <w:sz w:val="20"/>
+                <w:szCs w:val="20"/>
+              </w:rPr>
+              <w:t>Swagger implementieren</w:t>
+            </w:r>
+          </w:p>
+        </w:tc>
+        <w:tc>
+          <w:tcPr>
+            <w:tcW w:w="4049" w:type="dxa"/>
+            <w:tcBorders>
+              <w:right w:val="nil"/>
+            </w:tcBorders>
+          </w:tcPr>
+          <w:p>
+            <w:pPr>
+              <w:pStyle w:val="Lauftext"/>
+              <w:keepNext/>
+              <w:rPr>
+                <w:rFonts w:asciiTheme="majorHAnsi" w:hAnsiTheme="majorHAnsi"/>
+                <w:sz w:val="20"/>
+                <w:szCs w:val="20"/>
+              </w:rPr>
+            </w:pPr>
+            <w:r>
+              <w:rPr>
+                <w:rFonts w:asciiTheme="majorHAnsi" w:hAnsiTheme="majorHAnsi"/>
+                <w:sz w:val="20"/>
+                <w:szCs w:val="20"/>
+              </w:rPr>
+              <w:t>Hoch</w:t>
+            </w:r>
+          </w:p>
+        </w:tc>
+      </w:tr>
+      <w:tr>
+        <w:tc>
+          <w:tcPr>
+            <w:tcW w:w="4048" w:type="dxa"/>
+            <w:tcBorders>
+              <w:left w:val="nil"/>
+            </w:tcBorders>
+          </w:tcPr>
+          <w:p>
+            <w:pPr>
+              <w:pStyle w:val="Lauftext"/>
+              <w:rPr>
+                <w:rFonts w:asciiTheme="majorHAnsi" w:hAnsiTheme="majorHAnsi"/>
+                <w:sz w:val="20"/>
+                <w:szCs w:val="20"/>
+              </w:rPr>
+            </w:pPr>
+            <w:r>
+              <w:rPr>
+                <w:rFonts w:asciiTheme="majorHAnsi" w:hAnsiTheme="majorHAnsi"/>
+                <w:sz w:val="20"/>
+                <w:szCs w:val="20"/>
+              </w:rPr>
+              <w:t>Tests durchführen</w:t>
+            </w:r>
+          </w:p>
+        </w:tc>
+        <w:tc>
+          <w:tcPr>
+            <w:tcW w:w="4049" w:type="dxa"/>
+            <w:tcBorders>
+              <w:right w:val="nil"/>
+            </w:tcBorders>
+          </w:tcPr>
+          <w:p>
+            <w:pPr>
+              <w:pStyle w:val="Lauftext"/>
+              <w:keepNext/>
+              <w:rPr>
+                <w:rFonts w:asciiTheme="majorHAnsi" w:hAnsiTheme="majorHAnsi"/>
+                <w:sz w:val="20"/>
+                <w:szCs w:val="20"/>
+              </w:rPr>
+            </w:pPr>
+            <w:r>
+              <w:rPr>
+                <w:rFonts w:asciiTheme="majorHAnsi" w:hAnsiTheme="majorHAnsi"/>
+                <w:sz w:val="20"/>
+                <w:szCs w:val="20"/>
+              </w:rPr>
+              <w:t>Hoch</w:t>
+            </w:r>
+          </w:p>
+        </w:tc>
+      </w:tr>
+      <w:tr>
+        <w:tc>
+          <w:tcPr>
+            <w:tcW w:w="4048" w:type="dxa"/>
+            <w:tcBorders>
+              <w:left w:val="nil"/>
+            </w:tcBorders>
+          </w:tcPr>
+          <w:p>
+            <w:pPr>
+              <w:pStyle w:val="Lauftext"/>
+              <w:rPr>
+                <w:rFonts w:asciiTheme="majorHAnsi" w:hAnsiTheme="majorHAnsi"/>
+                <w:sz w:val="20"/>
+                <w:szCs w:val="20"/>
+              </w:rPr>
+            </w:pPr>
+            <w:r>
+              <w:rPr>
+                <w:rFonts w:asciiTheme="majorHAnsi" w:hAnsiTheme="majorHAnsi"/>
+                <w:sz w:val="20"/>
+                <w:szCs w:val="20"/>
+              </w:rPr>
+              <w:t>Dokumentation erstellen</w:t>
+            </w:r>
+          </w:p>
+        </w:tc>
+        <w:tc>
+          <w:tcPr>
+            <w:tcW w:w="4049" w:type="dxa"/>
+            <w:tcBorders>
+              <w:right w:val="nil"/>
+            </w:tcBorders>
+          </w:tcPr>
+          <w:p>
+            <w:pPr>
+              <w:pStyle w:val="Lauftext"/>
+              <w:keepNext/>
+              <w:rPr>
+                <w:rFonts w:asciiTheme="majorHAnsi" w:hAnsiTheme="majorHAnsi"/>
+                <w:sz w:val="20"/>
+                <w:szCs w:val="20"/>
+              </w:rPr>
+            </w:pPr>
+            <w:r>
+              <w:rPr>
+                <w:rFonts w:asciiTheme="majorHAnsi" w:hAnsiTheme="majorHAnsi"/>
+                <w:sz w:val="20"/>
+                <w:szCs w:val="20"/>
+              </w:rPr>
+              <w:t>Normal</w:t>
+            </w:r>
           </w:p>
         </w:tc>
       </w:tr>
@@ -18377,9 +18714,16 @@
           <w:sz w:val="20"/>
           <w:szCs w:val="20"/>
         </w:rPr>
-        <w:t>Kernfeature ABC</w:t>
+        <w:t xml:space="preserve">Kernfeature </w:t>
       </w:r>
       <w:bookmarkEnd w:id="56"/>
+      <w:r>
+        <w:rPr>
+          <w:sz w:val="20"/>
+          <w:szCs w:val="20"/>
+        </w:rPr>
+        <w:t>Laravel API</w:t>
+      </w:r>
     </w:p>
     <w:p>
       <w:pPr>
@@ -18397,6 +18741,69 @@
           <w:szCs w:val="20"/>
           <w:lang w:val="en-IE"/>
         </w:rPr>
+        <w:t xml:space="preserve">User sollen sich Registrieren und Anmelden können. Daten sollen gespeichert und erhallten werden können. </w:t>
+      </w:r>
+      <w:r>
+        <w:rPr>
+          <w:rFonts w:asciiTheme="majorHAnsi" w:hAnsiTheme="majorHAnsi"/>
+          <w:sz w:val="20"/>
+          <w:szCs w:val="20"/>
+          <w:lang w:val="en-IE"/>
+        </w:rPr>
+        <w:t>Die Daten sollen im JSON-Format ausgegeben werden</w:t>
+      </w:r>
+      <w:r>
+        <w:rPr>
+          <w:rFonts w:asciiTheme="majorHAnsi" w:hAnsiTheme="majorHAnsi"/>
+          <w:sz w:val="20"/>
+          <w:szCs w:val="20"/>
+          <w:lang w:val="en-IE"/>
+        </w:rPr>
+        <w:t>. Authentifizierung und Datensicherheit sind gewährleistet.</w:t>
+      </w:r>
+      <w:r>
+        <w:rPr>
+          <w:rFonts w:asciiTheme="majorHAnsi" w:hAnsiTheme="majorHAnsi"/>
+          <w:sz w:val="20"/>
+          <w:szCs w:val="20"/>
+          <w:lang w:val="en-IE"/>
+        </w:rPr>
+        <w:t xml:space="preserve"> Es sollen verständliche Fehlermeldungen ausgegeben warden.</w:t>
+      </w:r>
+    </w:p>
+    <w:p>
+      <w:pPr>
+        <w:pStyle w:val="berschrift3"/>
+        <w:rPr>
+          <w:szCs w:val="20"/>
+        </w:rPr>
+      </w:pPr>
+      <w:bookmarkStart w:id="57" w:name="_Toc529881986"/>
+      <w:r>
+        <w:rPr>
+          <w:szCs w:val="20"/>
+        </w:rPr>
+        <w:t>Use-Case für Abc</w:t>
+      </w:r>
+      <w:bookmarkEnd w:id="57"/>
+    </w:p>
+    <w:p>
+      <w:pPr>
+        <w:pStyle w:val="Lauftext"/>
+        <w:rPr>
+          <w:rFonts w:asciiTheme="majorHAnsi" w:hAnsiTheme="majorHAnsi"/>
+          <w:sz w:val="20"/>
+          <w:szCs w:val="20"/>
+          <w:lang w:val="fr-CH"/>
+        </w:rPr>
+      </w:pPr>
+      <w:r>
+        <w:rPr>
+          <w:rFonts w:asciiTheme="majorHAnsi" w:hAnsiTheme="majorHAnsi"/>
+          <w:sz w:val="20"/>
+          <w:szCs w:val="20"/>
+          <w:lang w:val="en-IE"/>
+        </w:rPr>
         <w:t xml:space="preserve">Lorem ipsum dolor sit amet, consectetuer adipiscing elit. Aenean commodo ligula eget dolor. </w:t>
       </w:r>
       <w:r>
@@ -18406,6 +18813,244 @@
           <w:szCs w:val="20"/>
           <w:lang w:val="fr-CH"/>
         </w:rPr>
+        <w:t>Aenean massa. Cum sociis natoque penatibus et magnis dis parturient montes, nascetur ridiculus mus. Donec quam felis, ultricies nec, pellentesque eu, pretium quis, sem. Nulla consequat massa quis enim. Donec pede justo, fringilla vel, aliquet nec, vulputate eget, arcu. In enim justo, rhoncus ut, imperdiet a, venenatis vitae, justo. Nullam dictum felis eu pede mollis pretium.</w:t>
+      </w:r>
+    </w:p>
+    <w:p>
+      <w:pPr>
+        <w:pStyle w:val="Lauftext"/>
+        <w:rPr>
+          <w:rFonts w:asciiTheme="majorHAnsi" w:hAnsiTheme="majorHAnsi"/>
+          <w:sz w:val="20"/>
+          <w:szCs w:val="20"/>
+          <w:lang w:val="fr-CH"/>
+        </w:rPr>
+      </w:pPr>
+    </w:p>
+    <w:p>
+      <w:pPr>
+        <w:pStyle w:val="berschrift3"/>
+        <w:rPr>
+          <w:szCs w:val="20"/>
+          <w:lang w:val="fr-CH"/>
+        </w:rPr>
+      </w:pPr>
+      <w:bookmarkStart w:id="58" w:name="_Toc529881987"/>
+      <w:r>
+        <w:rPr>
+          <w:szCs w:val="20"/>
+          <w:lang w:val="fr-CH"/>
+        </w:rPr>
+        <w:lastRenderedPageBreak/>
+        <w:t>Klassendiagramm</w:t>
+      </w:r>
+      <w:bookmarkEnd w:id="58"/>
+    </w:p>
+    <w:p>
+      <w:pPr>
+        <w:pStyle w:val="Lauftext"/>
+        <w:rPr>
+          <w:rFonts w:asciiTheme="majorHAnsi" w:hAnsiTheme="majorHAnsi"/>
+          <w:sz w:val="20"/>
+          <w:szCs w:val="20"/>
+          <w:lang w:val="fr-CH"/>
+        </w:rPr>
+      </w:pPr>
+      <w:r>
+        <w:rPr>
+          <w:rFonts w:asciiTheme="majorHAnsi" w:hAnsiTheme="majorHAnsi"/>
+          <w:sz w:val="20"/>
+          <w:szCs w:val="20"/>
+          <w:lang w:val="fr-CH"/>
+        </w:rPr>
+        <w:t>Lorem ipsum dolor sit amet, consectetuer adipiscing elit. Aenean commodo ligula eget dolor. Aenean massa. Cum sociis natoque penatibus et magnis dis parturient montes, nascetur ridiculus mus. Donec quam felis, ultricies nec, pellentesque eu, pretium quis, sem. Nulla consequat massa quis enim. Donec pede justo, fringilla vel, aliquet nec, vulputate eget, arcu. In enim justo, rhoncus ut, imperdiet a, venenatis vitae, justo. Nullam dictum felis eu pede mollis pretium.</w:t>
+      </w:r>
+    </w:p>
+    <w:p>
+      <w:pPr>
+        <w:pStyle w:val="Lauftext"/>
+        <w:rPr>
+          <w:rFonts w:asciiTheme="majorHAnsi" w:hAnsiTheme="majorHAnsi"/>
+          <w:sz w:val="20"/>
+          <w:szCs w:val="20"/>
+          <w:lang w:val="fr-CH"/>
+        </w:rPr>
+      </w:pPr>
+    </w:p>
+    <w:p>
+      <w:pPr>
+        <w:pStyle w:val="berschrift3"/>
+        <w:rPr>
+          <w:szCs w:val="20"/>
+          <w:lang w:val="fr-CH"/>
+        </w:rPr>
+      </w:pPr>
+      <w:bookmarkStart w:id="59" w:name="_Toc529881988"/>
+      <w:r>
+        <w:rPr>
+          <w:szCs w:val="20"/>
+          <w:lang w:val="fr-CH"/>
+        </w:rPr>
+        <w:t>GUI-Design / Mockup</w:t>
+      </w:r>
+      <w:bookmarkEnd w:id="59"/>
+    </w:p>
+    <w:p>
+      <w:pPr>
+        <w:pStyle w:val="Lauftext"/>
+        <w:rPr>
+          <w:rFonts w:asciiTheme="majorHAnsi" w:hAnsiTheme="majorHAnsi"/>
+          <w:sz w:val="20"/>
+          <w:szCs w:val="20"/>
+        </w:rPr>
+      </w:pPr>
+      <w:r>
+        <w:rPr>
+          <w:rFonts w:asciiTheme="majorHAnsi" w:hAnsiTheme="majorHAnsi"/>
+          <w:sz w:val="20"/>
+          <w:szCs w:val="20"/>
+          <w:lang w:val="fr-CH"/>
+        </w:rPr>
+        <w:t xml:space="preserve">Lorem ipsum dolor sit amet, consectetuer adipiscing elit. Aenean commodo ligula eget dolor. Aenean massa. Cum sociis natoque penatibus et magnis dis parturient montes, nascetur ridiculus mus. Donec quam felis, ultricies nec, pellentesque eu, pretium quis, sem. Nulla consequat massa quis enim. Donec pede justo, fringilla vel, aliquet nec, vulputate eget, arcu. In enim justo, rhoncus ut, imperdiet a, venenatis vitae, justo. </w:t>
+      </w:r>
+      <w:r>
+        <w:rPr>
+          <w:rFonts w:asciiTheme="majorHAnsi" w:hAnsiTheme="majorHAnsi"/>
+          <w:sz w:val="20"/>
+          <w:szCs w:val="20"/>
+        </w:rPr>
+        <w:t>Nullam dictum felis eu pede mollis pretium.</w:t>
+      </w:r>
+    </w:p>
+    <w:p>
+      <w:pPr>
+        <w:pStyle w:val="Lauftext"/>
+        <w:rPr>
+          <w:rFonts w:asciiTheme="majorHAnsi" w:hAnsiTheme="majorHAnsi"/>
+          <w:sz w:val="20"/>
+          <w:szCs w:val="20"/>
+        </w:rPr>
+      </w:pPr>
+    </w:p>
+    <w:p>
+      <w:pPr>
+        <w:pStyle w:val="berschrift3"/>
+        <w:rPr>
+          <w:szCs w:val="20"/>
+        </w:rPr>
+      </w:pPr>
+      <w:bookmarkStart w:id="60" w:name="_Toc529881989"/>
+      <w:r>
+        <w:rPr>
+          <w:szCs w:val="20"/>
+        </w:rPr>
+        <w:t>Konzeptioneller Aufbau</w:t>
+      </w:r>
+      <w:bookmarkEnd w:id="60"/>
+    </w:p>
+    <w:p>
+      <w:pPr>
+        <w:pStyle w:val="Lauftext"/>
+        <w:rPr>
+          <w:rFonts w:asciiTheme="majorHAnsi" w:hAnsiTheme="majorHAnsi"/>
+          <w:sz w:val="20"/>
+          <w:szCs w:val="20"/>
+          <w:lang w:val="fr-CH"/>
+        </w:rPr>
+      </w:pPr>
+      <w:r>
+        <w:rPr>
+          <w:rFonts w:asciiTheme="majorHAnsi" w:hAnsiTheme="majorHAnsi"/>
+          <w:sz w:val="20"/>
+          <w:szCs w:val="20"/>
+        </w:rPr>
+        <w:t xml:space="preserve">Lorem ipsum dolor sit amet, consectetuer adipiscing elit. </w:t>
+      </w:r>
+      <w:r>
+        <w:rPr>
+          <w:rFonts w:asciiTheme="majorHAnsi" w:hAnsiTheme="majorHAnsi"/>
+          <w:sz w:val="20"/>
+          <w:szCs w:val="20"/>
+          <w:lang w:val="en-IE"/>
+        </w:rPr>
+        <w:t xml:space="preserve">Aenean commodo ligula eget dolor. </w:t>
+      </w:r>
+      <w:r>
+        <w:rPr>
+          <w:rFonts w:asciiTheme="majorHAnsi" w:hAnsiTheme="majorHAnsi"/>
+          <w:sz w:val="20"/>
+          <w:szCs w:val="20"/>
+          <w:lang w:val="fr-CH"/>
+        </w:rPr>
+        <w:t>Aenean massa. Cum sociis natoque penatibus et magnis dis parturient montes, nascetur ridiculus mus. Donec quam felis, ultricies nec, pellentesque eu, pretium quis, sem. Nulla consequat massa quis enim. Donec pede justo, fringilla vel, aliquet nec, vulputate eget, arcu. In enim justo, rhoncus ut, imperdiet a, venenatis vitae, justo. Nullam dictum felis eu pede mollis pretium.</w:t>
+      </w:r>
+    </w:p>
+    <w:p>
+      <w:pPr>
+        <w:pStyle w:val="Lauftext"/>
+        <w:rPr>
+          <w:rFonts w:asciiTheme="majorHAnsi" w:hAnsiTheme="majorHAnsi"/>
+          <w:sz w:val="20"/>
+          <w:szCs w:val="20"/>
+          <w:lang w:val="fr-CH"/>
+        </w:rPr>
+      </w:pPr>
+    </w:p>
+    <w:p>
+      <w:pPr>
+        <w:pStyle w:val="berschrift2"/>
+        <w:rPr>
+          <w:caps/>
+          <w:sz w:val="20"/>
+          <w:szCs w:val="20"/>
+          <w:lang w:val="fr-CH"/>
+        </w:rPr>
+      </w:pPr>
+      <w:bookmarkStart w:id="61" w:name="_Toc529881990"/>
+      <w:r>
+        <w:rPr>
+          <w:sz w:val="20"/>
+          <w:szCs w:val="20"/>
+          <w:lang w:val="fr-CH"/>
+        </w:rPr>
+        <w:t>Kernfeature ZYZ</w:t>
+      </w:r>
+      <w:bookmarkEnd w:id="61"/>
+    </w:p>
+    <w:p>
+      <w:pPr>
+        <w:pStyle w:val="Lauftext"/>
+        <w:rPr>
+          <w:rFonts w:asciiTheme="majorHAnsi" w:hAnsiTheme="majorHAnsi"/>
+          <w:sz w:val="20"/>
+          <w:szCs w:val="20"/>
+        </w:rPr>
+      </w:pPr>
+      <w:r>
+        <w:rPr>
+          <w:rFonts w:asciiTheme="majorHAnsi" w:hAnsiTheme="majorHAnsi"/>
+          <w:sz w:val="20"/>
+          <w:szCs w:val="20"/>
+          <w:lang w:val="fr-CH"/>
+        </w:rPr>
+        <w:t xml:space="preserve">Lorem ipsum dolor sit amet, consectetuer adipiscing elit. </w:t>
+      </w:r>
+      <w:r>
+        <w:rPr>
+          <w:rFonts w:asciiTheme="majorHAnsi" w:hAnsiTheme="majorHAnsi"/>
+          <w:sz w:val="20"/>
+          <w:szCs w:val="20"/>
+          <w:lang w:val="en-IE"/>
+        </w:rPr>
+        <w:t xml:space="preserve">Aenean commodo ligula eget dolor. </w:t>
+      </w:r>
+      <w:r>
+        <w:rPr>
+          <w:rFonts w:asciiTheme="majorHAnsi" w:hAnsiTheme="majorHAnsi"/>
+          <w:sz w:val="20"/>
+          <w:szCs w:val="20"/>
+          <w:lang w:val="fr-CH"/>
+        </w:rPr>
         <w:t xml:space="preserve">Aenean massa. Cum sociis natoque penatibus et magnis dis parturient montes, nascetur ridiculus mus. Donec quam felis, ultricies nec, pellentesque eu, pretium quis, sem. Nulla consequat massa quis enim. Donec pede justo, fringilla vel, aliquet nec, vulputate eget, arcu. In enim justo, rhoncus ut, imperdiet a, venenatis vitae, justo. </w:t>
       </w:r>
       <w:r>
@@ -18434,14 +19079,14 @@
           <w:szCs w:val="20"/>
         </w:rPr>
       </w:pPr>
-      <w:bookmarkStart w:id="57" w:name="_Toc529881986"/>
-      <w:r>
-        <w:rPr>
-          <w:szCs w:val="20"/>
-        </w:rPr>
-        <w:t>Use-Case für Abc</w:t>
-      </w:r>
-      <w:bookmarkEnd w:id="57"/>
+      <w:bookmarkStart w:id="62" w:name="_Toc529881991"/>
+      <w:r>
+        <w:rPr>
+          <w:szCs w:val="20"/>
+        </w:rPr>
+        <w:t>Use-Case für zyz</w:t>
+      </w:r>
+      <w:bookmarkEnd w:id="62"/>
     </w:p>
     <w:p>
       <w:pPr>
@@ -18491,7 +19136,7 @@
           <w:lang w:val="fr-CH"/>
         </w:rPr>
       </w:pPr>
-      <w:bookmarkStart w:id="58" w:name="_Toc529881987"/>
+      <w:bookmarkStart w:id="63" w:name="_Toc529881992"/>
       <w:r>
         <w:rPr>
           <w:szCs w:val="20"/>
@@ -18499,7 +19144,7 @@
         </w:rPr>
         <w:t>Klassendiagramm</w:t>
       </w:r>
-      <w:bookmarkEnd w:id="58"/>
+      <w:bookmarkEnd w:id="63"/>
     </w:p>
     <w:p>
       <w:pPr>
@@ -18518,345 +19163,34 @@
           <w:szCs w:val="20"/>
           <w:lang w:val="fr-CH"/>
         </w:rPr>
-        <w:t xml:space="preserve">Lorem ipsum dolor sit amet, consectetuer adipiscing elit. Aenean commodo ligula eget dolor. Aenean massa. Cum sociis natoque penatibus et magnis dis parturient montes, nascetur ridiculus mus. Donec quam felis, ultricies nec, pellentesque eu, pretium quis, sem. Nulla consequat massa quis enim. Donec pede justo, fringilla </w:t>
-      </w:r>
-      <w:r>
+        <w:t>Lorem ipsum dolor sit amet, consectetuer adipiscing elit. Aenean commodo ligula eget dolor. Aenean massa. Cum sociis natoque penatibus et magnis dis parturient montes, nascetur ridiculus mus. Donec quam felis, ultricies nec, pellentesque eu, pretium quis, sem. Nulla consequat massa quis enim. Donec pede justo, fringilla vel, aliquet nec, vulputate eget, arcu. In enim justo, rhoncus ut, imperdiet a, venenatis vitae, justo. Nullam dictum felis eu pede mollis pretium.</w:t>
+      </w:r>
+    </w:p>
+    <w:p>
+      <w:pPr>
+        <w:pStyle w:val="Lauftext"/>
         <w:rPr>
           <w:rFonts w:asciiTheme="majorHAnsi" w:hAnsiTheme="majorHAnsi"/>
           <w:sz w:val="20"/>
           <w:szCs w:val="20"/>
           <w:lang w:val="fr-CH"/>
         </w:rPr>
-        <w:lastRenderedPageBreak/>
-        <w:t>vel, aliquet nec, vulputate eget, arcu. In enim justo, rhoncus ut, imperdiet a, venenatis vitae, justo. Nullam dictum felis eu pede mollis pretium.</w:t>
-      </w:r>
-    </w:p>
-    <w:p>
-      <w:pPr>
-        <w:pStyle w:val="Lauftext"/>
-        <w:rPr>
-          <w:rFonts w:asciiTheme="majorHAnsi" w:hAnsiTheme="majorHAnsi"/>
-          <w:sz w:val="20"/>
+      </w:pPr>
+    </w:p>
+    <w:p>
+      <w:pPr>
+        <w:pStyle w:val="berschrift3"/>
+        <w:rPr>
           <w:szCs w:val="20"/>
           <w:lang w:val="fr-CH"/>
         </w:rPr>
       </w:pPr>
-    </w:p>
-    <w:p>
-      <w:pPr>
-        <w:pStyle w:val="berschrift3"/>
+      <w:bookmarkStart w:id="64" w:name="_Toc529881993"/>
+      <w:r>
         <w:rPr>
           <w:szCs w:val="20"/>
           <w:lang w:val="fr-CH"/>
         </w:rPr>
-      </w:pPr>
-      <w:bookmarkStart w:id="59" w:name="_Toc529881988"/>
-      <w:r>
-        <w:rPr>
-          <w:szCs w:val="20"/>
-          <w:lang w:val="fr-CH"/>
-        </w:rPr>
-        <w:t>GUI-Design / Mockup</w:t>
-      </w:r>
-      <w:bookmarkEnd w:id="59"/>
-    </w:p>
-    <w:p>
-      <w:pPr>
-        <w:pStyle w:val="Lauftext"/>
-        <w:rPr>
-          <w:rFonts w:asciiTheme="majorHAnsi" w:hAnsiTheme="majorHAnsi"/>
-          <w:sz w:val="20"/>
-          <w:szCs w:val="20"/>
-        </w:rPr>
-      </w:pPr>
-      <w:r>
-        <w:rPr>
-          <w:rFonts w:asciiTheme="majorHAnsi" w:hAnsiTheme="majorHAnsi"/>
-          <w:sz w:val="20"/>
-          <w:szCs w:val="20"/>
-          <w:lang w:val="fr-CH"/>
-        </w:rPr>
-        <w:t xml:space="preserve">Lorem ipsum dolor sit amet, consectetuer adipiscing elit. Aenean commodo ligula eget dolor. Aenean massa. Cum sociis natoque penatibus et magnis dis parturient montes, nascetur ridiculus mus. Donec quam felis, ultricies nec, pellentesque eu, pretium quis, sem. Nulla consequat massa quis enim. Donec pede justo, fringilla vel, aliquet nec, vulputate eget, arcu. In enim justo, rhoncus ut, imperdiet a, venenatis vitae, justo. </w:t>
-      </w:r>
-      <w:r>
-        <w:rPr>
-          <w:rFonts w:asciiTheme="majorHAnsi" w:hAnsiTheme="majorHAnsi"/>
-          <w:sz w:val="20"/>
-          <w:szCs w:val="20"/>
-        </w:rPr>
-        <w:t>Nullam dictum felis eu pede mollis pretium.</w:t>
-      </w:r>
-    </w:p>
-    <w:p>
-      <w:pPr>
-        <w:pStyle w:val="Lauftext"/>
-        <w:rPr>
-          <w:rFonts w:asciiTheme="majorHAnsi" w:hAnsiTheme="majorHAnsi"/>
-          <w:sz w:val="20"/>
-          <w:szCs w:val="20"/>
-        </w:rPr>
-      </w:pPr>
-    </w:p>
-    <w:p>
-      <w:pPr>
-        <w:pStyle w:val="berschrift3"/>
-        <w:rPr>
-          <w:szCs w:val="20"/>
-        </w:rPr>
-      </w:pPr>
-      <w:bookmarkStart w:id="60" w:name="_Toc529881989"/>
-      <w:r>
-        <w:rPr>
-          <w:szCs w:val="20"/>
-        </w:rPr>
-        <w:t>Konzeptioneller Aufbau</w:t>
-      </w:r>
-      <w:bookmarkEnd w:id="60"/>
-    </w:p>
-    <w:p>
-      <w:pPr>
-        <w:pStyle w:val="Lauftext"/>
-        <w:rPr>
-          <w:rFonts w:asciiTheme="majorHAnsi" w:hAnsiTheme="majorHAnsi"/>
-          <w:sz w:val="20"/>
-          <w:szCs w:val="20"/>
-          <w:lang w:val="fr-CH"/>
-        </w:rPr>
-      </w:pPr>
-      <w:r>
-        <w:rPr>
-          <w:rFonts w:asciiTheme="majorHAnsi" w:hAnsiTheme="majorHAnsi"/>
-          <w:sz w:val="20"/>
-          <w:szCs w:val="20"/>
-        </w:rPr>
-        <w:t xml:space="preserve">Lorem ipsum dolor sit amet, consectetuer adipiscing elit. </w:t>
-      </w:r>
-      <w:r>
-        <w:rPr>
-          <w:rFonts w:asciiTheme="majorHAnsi" w:hAnsiTheme="majorHAnsi"/>
-          <w:sz w:val="20"/>
-          <w:szCs w:val="20"/>
-          <w:lang w:val="en-IE"/>
-        </w:rPr>
-        <w:t xml:space="preserve">Aenean commodo ligula eget dolor. </w:t>
-      </w:r>
-      <w:r>
-        <w:rPr>
-          <w:rFonts w:asciiTheme="majorHAnsi" w:hAnsiTheme="majorHAnsi"/>
-          <w:sz w:val="20"/>
-          <w:szCs w:val="20"/>
-          <w:lang w:val="fr-CH"/>
-        </w:rPr>
-        <w:t>Aenean massa. Cum sociis natoque penatibus et magnis dis parturient montes, nascetur ridiculus mus. Donec quam felis, ultricies nec, pellentesque eu, pretium quis, sem. Nulla consequat massa quis enim. Donec pede justo, fringilla vel, aliquet nec, vulputate eget, arcu. In enim justo, rhoncus ut, imperdiet a, venenatis vitae, justo. Nullam dictum felis eu pede mollis pretium.</w:t>
-      </w:r>
-    </w:p>
-    <w:p>
-      <w:pPr>
-        <w:pStyle w:val="Lauftext"/>
-        <w:rPr>
-          <w:rFonts w:asciiTheme="majorHAnsi" w:hAnsiTheme="majorHAnsi"/>
-          <w:sz w:val="20"/>
-          <w:szCs w:val="20"/>
-          <w:lang w:val="fr-CH"/>
-        </w:rPr>
-      </w:pPr>
-    </w:p>
-    <w:p>
-      <w:pPr>
-        <w:pStyle w:val="berschrift2"/>
-        <w:rPr>
-          <w:caps/>
-          <w:sz w:val="20"/>
-          <w:szCs w:val="20"/>
-          <w:lang w:val="fr-CH"/>
-        </w:rPr>
-      </w:pPr>
-      <w:bookmarkStart w:id="61" w:name="_Toc529881990"/>
-      <w:r>
-        <w:rPr>
-          <w:sz w:val="20"/>
-          <w:szCs w:val="20"/>
-          <w:lang w:val="fr-CH"/>
-        </w:rPr>
-        <w:t>Kernfeature ZYZ</w:t>
-      </w:r>
-      <w:bookmarkEnd w:id="61"/>
-    </w:p>
-    <w:p>
-      <w:pPr>
-        <w:pStyle w:val="Lauftext"/>
-        <w:rPr>
-          <w:rFonts w:asciiTheme="majorHAnsi" w:hAnsiTheme="majorHAnsi"/>
-          <w:sz w:val="20"/>
-          <w:szCs w:val="20"/>
-        </w:rPr>
-      </w:pPr>
-      <w:r>
-        <w:rPr>
-          <w:rFonts w:asciiTheme="majorHAnsi" w:hAnsiTheme="majorHAnsi"/>
-          <w:sz w:val="20"/>
-          <w:szCs w:val="20"/>
-          <w:lang w:val="fr-CH"/>
-        </w:rPr>
-        <w:t xml:space="preserve">Lorem ipsum dolor sit amet, consectetuer adipiscing elit. </w:t>
-      </w:r>
-      <w:r>
-        <w:rPr>
-          <w:rFonts w:asciiTheme="majorHAnsi" w:hAnsiTheme="majorHAnsi"/>
-          <w:sz w:val="20"/>
-          <w:szCs w:val="20"/>
-          <w:lang w:val="en-IE"/>
-        </w:rPr>
-        <w:t xml:space="preserve">Aenean commodo ligula eget dolor. </w:t>
-      </w:r>
-      <w:r>
-        <w:rPr>
-          <w:rFonts w:asciiTheme="majorHAnsi" w:hAnsiTheme="majorHAnsi"/>
-          <w:sz w:val="20"/>
-          <w:szCs w:val="20"/>
-          <w:lang w:val="fr-CH"/>
-        </w:rPr>
-        <w:t xml:space="preserve">Aenean massa. Cum sociis natoque penatibus et magnis dis parturient montes, nascetur ridiculus mus. Donec quam felis, ultricies nec, pellentesque eu, pretium quis, sem. Nulla consequat massa quis enim. Donec pede justo, fringilla vel, aliquet nec, vulputate eget, arcu. In enim justo, rhoncus ut, imperdiet a, venenatis vitae, justo. </w:t>
-      </w:r>
-      <w:r>
-        <w:rPr>
-          <w:rFonts w:asciiTheme="majorHAnsi" w:hAnsiTheme="majorHAnsi"/>
-          <w:sz w:val="20"/>
-          <w:szCs w:val="20"/>
-        </w:rPr>
-        <w:t>Nullam dictum felis eu pede mollis pretium.</w:t>
-      </w:r>
-    </w:p>
-    <w:p>
-      <w:pPr>
-        <w:pStyle w:val="Lauftext"/>
-        <w:rPr>
-          <w:rFonts w:asciiTheme="majorHAnsi" w:hAnsiTheme="majorHAnsi"/>
-          <w:sz w:val="20"/>
-          <w:szCs w:val="20"/>
-        </w:rPr>
-      </w:pPr>
-    </w:p>
-    <w:p>
-      <w:pPr>
-        <w:pStyle w:val="berschrift3"/>
-        <w:rPr>
-          <w:szCs w:val="20"/>
-        </w:rPr>
-      </w:pPr>
-      <w:bookmarkStart w:id="62" w:name="_Toc529881991"/>
-      <w:r>
-        <w:rPr>
-          <w:szCs w:val="20"/>
-        </w:rPr>
-        <w:t>Use-Case für zyz</w:t>
-      </w:r>
-      <w:bookmarkEnd w:id="62"/>
-    </w:p>
-    <w:p>
-      <w:pPr>
-        <w:pStyle w:val="Lauftext"/>
-        <w:rPr>
-          <w:rFonts w:asciiTheme="majorHAnsi" w:hAnsiTheme="majorHAnsi"/>
-          <w:sz w:val="20"/>
-          <w:szCs w:val="20"/>
-          <w:lang w:val="fr-CH"/>
-        </w:rPr>
-      </w:pPr>
-      <w:r>
-        <w:rPr>
-          <w:rFonts w:asciiTheme="majorHAnsi" w:hAnsiTheme="majorHAnsi"/>
-          <w:sz w:val="20"/>
-          <w:szCs w:val="20"/>
-          <w:lang w:val="en-IE"/>
-        </w:rPr>
-        <w:t xml:space="preserve">Lorem ipsum dolor sit amet, consectetuer adipiscing elit. Aenean commodo ligula eget dolor. </w:t>
-      </w:r>
-      <w:r>
-        <w:rPr>
-          <w:rFonts w:asciiTheme="majorHAnsi" w:hAnsiTheme="majorHAnsi"/>
-          <w:sz w:val="20"/>
-          <w:szCs w:val="20"/>
-          <w:lang w:val="fr-CH"/>
-        </w:rPr>
-        <w:t>Aenean massa. Cum sociis natoque penatibus et magnis dis parturient montes, nascetur ridiculus mus. Donec quam felis, ultricies nec, pellentesque eu, pretium quis, sem. Nulla consequat massa quis enim. Donec pede justo, fringilla vel, aliquet nec, vulputate eget, arcu. In enim justo, rhoncus ut, imperdiet a, venenatis vitae, justo. Nullam dictum felis eu pede mollis pretium.</w:t>
-      </w:r>
-    </w:p>
-    <w:p>
-      <w:pPr>
-        <w:pStyle w:val="Lauftext"/>
-        <w:rPr>
-          <w:rFonts w:asciiTheme="majorHAnsi" w:hAnsiTheme="majorHAnsi"/>
-          <w:sz w:val="20"/>
-          <w:szCs w:val="20"/>
-          <w:lang w:val="fr-CH"/>
-        </w:rPr>
-      </w:pPr>
-    </w:p>
-    <w:p>
-      <w:pPr>
-        <w:pStyle w:val="berschrift3"/>
-        <w:rPr>
-          <w:szCs w:val="20"/>
-          <w:lang w:val="fr-CH"/>
-        </w:rPr>
-      </w:pPr>
-      <w:bookmarkStart w:id="63" w:name="_Toc529881992"/>
-      <w:r>
-        <w:rPr>
-          <w:szCs w:val="20"/>
-          <w:lang w:val="fr-CH"/>
-        </w:rPr>
-        <w:t>Klassendiagramm</w:t>
-      </w:r>
-      <w:bookmarkEnd w:id="63"/>
-    </w:p>
-    <w:p>
-      <w:pPr>
-        <w:pStyle w:val="Lauftext"/>
-        <w:rPr>
-          <w:rFonts w:asciiTheme="majorHAnsi" w:hAnsiTheme="majorHAnsi"/>
-          <w:sz w:val="20"/>
-          <w:szCs w:val="20"/>
-          <w:lang w:val="fr-CH"/>
-        </w:rPr>
-      </w:pPr>
-      <w:r>
-        <w:rPr>
-          <w:rFonts w:asciiTheme="majorHAnsi" w:hAnsiTheme="majorHAnsi"/>
-          <w:sz w:val="20"/>
-          <w:szCs w:val="20"/>
-          <w:lang w:val="fr-CH"/>
-        </w:rPr>
-        <w:t>Lorem ipsum dolor sit amet, consectetuer adipiscing elit. Aenean commodo ligula eget dolor. Aenean massa. Cum sociis natoque penatibus et magnis dis parturient montes, nascetur ridiculus mus. Donec quam felis, ultricies nec, pellentesque eu, pretium quis, sem. Nulla consequat massa quis enim. Donec pede justo, fringilla vel, aliquet nec, vulputate eget, arcu. In enim justo, rhoncus ut, imperdiet a, venenatis vitae, justo. Nullam dictum felis eu pede mollis pretium.</w:t>
-      </w:r>
-    </w:p>
-    <w:p>
-      <w:pPr>
-        <w:pStyle w:val="Lauftext"/>
-        <w:rPr>
-          <w:rFonts w:asciiTheme="majorHAnsi" w:hAnsiTheme="majorHAnsi"/>
-          <w:sz w:val="20"/>
-          <w:szCs w:val="20"/>
-          <w:lang w:val="fr-CH"/>
-        </w:rPr>
-      </w:pPr>
-    </w:p>
-    <w:p>
-      <w:pPr>
-        <w:pStyle w:val="berschrift3"/>
-        <w:rPr>
-          <w:szCs w:val="20"/>
-          <w:lang w:val="fr-CH"/>
-        </w:rPr>
-      </w:pPr>
-      <w:bookmarkStart w:id="64" w:name="_Toc529881993"/>
-      <w:r>
-        <w:rPr>
-          <w:szCs w:val="20"/>
-          <w:lang w:val="fr-CH"/>
-        </w:rPr>
-        <w:lastRenderedPageBreak/>
         <w:t>GUI-Design / Mockup</w:t>
       </w:r>
       <w:bookmarkEnd w:id="64"/>
@@ -31393,37 +31727,12 @@
                       </w:rPr>
                       <w:t xml:space="preserve">twofold </w:t>
                     </w:r>
-                    <w:proofErr w:type="spellStart"/>
                     <w:r>
                       <w:rPr>
                         <w:sz w:val="16"/>
                         <w:szCs w:val="16"/>
                       </w:rPr>
-                      <w:t>asperger</w:t>
-                    </w:r>
-                    <w:proofErr w:type="spellEnd"/>
-                    <w:r>
-                      <w:rPr>
-                        <w:sz w:val="16"/>
-                        <w:szCs w:val="16"/>
-                      </w:rPr>
-                      <w:t xml:space="preserve"> </w:t>
-                    </w:r>
-                    <w:proofErr w:type="spellStart"/>
-                    <w:r>
-                      <w:rPr>
-                        <w:sz w:val="16"/>
-                        <w:szCs w:val="16"/>
-                      </w:rPr>
-                      <w:t>academy</w:t>
-                    </w:r>
-                    <w:proofErr w:type="spellEnd"/>
-                    <w:r>
-                      <w:rPr>
-                        <w:sz w:val="16"/>
-                        <w:szCs w:val="16"/>
-                      </w:rPr>
-                      <w:t xml:space="preserve"> </w:t>
+                      <w:t xml:space="preserve">asperger academy </w:t>
                     </w:r>
                     <w:r>
                       <w:rPr>
@@ -31437,23 +31746,7 @@
                         <w:sz w:val="16"/>
                         <w:szCs w:val="16"/>
                       </w:rPr>
-                      <w:t xml:space="preserve"> </w:t>
-                    </w:r>
-                    <w:proofErr w:type="spellStart"/>
-                    <w:r>
-                      <w:rPr>
-                        <w:sz w:val="16"/>
-                        <w:szCs w:val="16"/>
-                      </w:rPr>
-                      <w:t>Thurgauerstrasse</w:t>
-                    </w:r>
-                    <w:proofErr w:type="spellEnd"/>
-                    <w:r>
-                      <w:rPr>
-                        <w:sz w:val="16"/>
-                        <w:szCs w:val="16"/>
-                      </w:rPr>
-                      <w:t xml:space="preserve"> 54 </w:t>
+                      <w:t xml:space="preserve"> Thurgauerstrasse 54 </w:t>
                     </w:r>
                     <w:r>
                       <w:rPr>
@@ -31512,19 +31805,8 @@
                         <w:sz w:val="16"/>
                         <w:szCs w:val="16"/>
                       </w:rPr>
-                      <w:t xml:space="preserve"> </w:t>
+                      <w:t xml:space="preserve"> twofold.swiss</w:t>
                     </w:r>
-                    <w:proofErr w:type="spellStart"/>
-                    <w:proofErr w:type="gramStart"/>
-                    <w:r>
-                      <w:rPr>
-                        <w:sz w:val="16"/>
-                        <w:szCs w:val="16"/>
-                      </w:rPr>
-                      <w:t>twofold.swiss</w:t>
-                    </w:r>
-                    <w:proofErr w:type="spellEnd"/>
-                    <w:proofErr w:type="gramEnd"/>
                   </w:p>
                 </w:txbxContent>
               </v:textbox>
@@ -31984,28 +32266,6 @@
       </w:r>
     </w:p>
   </w:footnote>
-  <w:footnote w:id="10">
-    <w:p>
-      <w:pPr>
-        <w:pStyle w:val="Funotentext"/>
-      </w:pPr>
-      <w:r>
-        <w:rPr>
-          <w:rStyle w:val="Funotenzeichen"/>
-        </w:rPr>
-        <w:footnoteRef/>
-      </w:r>
-      <w:r>
-        <w:t xml:space="preserve"> </w:t>
-      </w:r>
-      <w:r>
-        <w:t>Aufgabenstellung Original gemäss Eingabe aus P</w:t>
-      </w:r>
-      <w:r>
-        <w:t>kOrg</w:t>
-      </w:r>
-    </w:p>
-  </w:footnote>
 </w:footnotes>
 </file>
 
@@ -32050,7 +32310,7 @@
           <wp:extent cx="1904365" cy="788035"/>
           <wp:effectExtent l="0" t="0" r="635" b="0"/>
           <wp:wrapNone/>
-          <wp:docPr id="99" name="Grafik 99"/>
+          <wp:docPr id="5" name="Grafik 5"/>
           <wp:cNvGraphicFramePr>
             <a:graphicFrameLocks xmlns:a="http://schemas.openxmlformats.org/drawingml/2006/main" noChangeAspect="1"/>
           </wp:cNvGraphicFramePr>
@@ -37189,6 +37449,119 @@
     </w:lvl>
   </w:abstractNum>
   <w:abstractNum w:abstractNumId="37" w15:restartNumberingAfterBreak="0">
+    <w:nsid w:val="70693D69"/>
+    <w:multiLevelType w:val="hybridMultilevel"/>
+    <w:tmpl w:val="3C2CF48C"/>
+    <w:lvl w:ilvl="0" w:tplc="08070001">
+      <w:start w:val="1"/>
+      <w:numFmt w:val="bullet"/>
+      <w:lvlText w:val=""/>
+      <w:lvlJc w:val="left"/>
+      <w:pPr>
+        <w:ind w:left="720" w:hanging="360"/>
+      </w:pPr>
+      <w:rPr>
+        <w:rFonts w:ascii="Symbol" w:hAnsi="Symbol" w:hint="default"/>
+      </w:rPr>
+    </w:lvl>
+    <w:lvl w:ilvl="1" w:tplc="08070003" w:tentative="1">
+      <w:start w:val="1"/>
+      <w:numFmt w:val="bullet"/>
+      <w:lvlText w:val="o"/>
+      <w:lvlJc w:val="left"/>
+      <w:pPr>
+        <w:ind w:left="1440" w:hanging="360"/>
+      </w:pPr>
+      <w:rPr>
+        <w:rFonts w:ascii="Courier New" w:hAnsi="Courier New" w:cs="Courier New" w:hint="default"/>
+      </w:rPr>
+    </w:lvl>
+    <w:lvl w:ilvl="2" w:tplc="08070005" w:tentative="1">
+      <w:start w:val="1"/>
+      <w:numFmt w:val="bullet"/>
+      <w:lvlText w:val=""/>
+      <w:lvlJc w:val="left"/>
+      <w:pPr>
+        <w:ind w:left="2160" w:hanging="360"/>
+      </w:pPr>
+      <w:rPr>
+        <w:rFonts w:ascii="Wingdings" w:hAnsi="Wingdings" w:hint="default"/>
+      </w:rPr>
+    </w:lvl>
+    <w:lvl w:ilvl="3" w:tplc="08070001" w:tentative="1">
+      <w:start w:val="1"/>
+      <w:numFmt w:val="bullet"/>
+      <w:lvlText w:val=""/>
+      <w:lvlJc w:val="left"/>
+      <w:pPr>
+        <w:ind w:left="2880" w:hanging="360"/>
+      </w:pPr>
+      <w:rPr>
+        <w:rFonts w:ascii="Symbol" w:hAnsi="Symbol" w:hint="default"/>
+      </w:rPr>
+    </w:lvl>
+    <w:lvl w:ilvl="4" w:tplc="08070003" w:tentative="1">
+      <w:start w:val="1"/>
+      <w:numFmt w:val="bullet"/>
+      <w:lvlText w:val="o"/>
+      <w:lvlJc w:val="left"/>
+      <w:pPr>
+        <w:ind w:left="3600" w:hanging="360"/>
+      </w:pPr>
+      <w:rPr>
+        <w:rFonts w:ascii="Courier New" w:hAnsi="Courier New" w:cs="Courier New" w:hint="default"/>
+      </w:rPr>
+    </w:lvl>
+    <w:lvl w:ilvl="5" w:tplc="08070005" w:tentative="1">
+      <w:start w:val="1"/>
+      <w:numFmt w:val="bullet"/>
+      <w:lvlText w:val=""/>
+      <w:lvlJc w:val="left"/>
+      <w:pPr>
+        <w:ind w:left="4320" w:hanging="360"/>
+      </w:pPr>
+      <w:rPr>
+        <w:rFonts w:ascii="Wingdings" w:hAnsi="Wingdings" w:hint="default"/>
+      </w:rPr>
+    </w:lvl>
+    <w:lvl w:ilvl="6" w:tplc="08070001" w:tentative="1">
+      <w:start w:val="1"/>
+      <w:numFmt w:val="bullet"/>
+      <w:lvlText w:val=""/>
+      <w:lvlJc w:val="left"/>
+      <w:pPr>
+        <w:ind w:left="5040" w:hanging="360"/>
+      </w:pPr>
+      <w:rPr>
+        <w:rFonts w:ascii="Symbol" w:hAnsi="Symbol" w:hint="default"/>
+      </w:rPr>
+    </w:lvl>
+    <w:lvl w:ilvl="7" w:tplc="08070003" w:tentative="1">
+      <w:start w:val="1"/>
+      <w:numFmt w:val="bullet"/>
+      <w:lvlText w:val="o"/>
+      <w:lvlJc w:val="left"/>
+      <w:pPr>
+        <w:ind w:left="5760" w:hanging="360"/>
+      </w:pPr>
+      <w:rPr>
+        <w:rFonts w:ascii="Courier New" w:hAnsi="Courier New" w:cs="Courier New" w:hint="default"/>
+      </w:rPr>
+    </w:lvl>
+    <w:lvl w:ilvl="8" w:tplc="08070005" w:tentative="1">
+      <w:start w:val="1"/>
+      <w:numFmt w:val="bullet"/>
+      <w:lvlText w:val=""/>
+      <w:lvlJc w:val="left"/>
+      <w:pPr>
+        <w:ind w:left="6480" w:hanging="360"/>
+      </w:pPr>
+      <w:rPr>
+        <w:rFonts w:ascii="Wingdings" w:hAnsi="Wingdings" w:hint="default"/>
+      </w:rPr>
+    </w:lvl>
+  </w:abstractNum>
+  <w:abstractNum w:abstractNumId="38" w15:restartNumberingAfterBreak="0">
     <w:nsid w:val="71D30990"/>
     <w:multiLevelType w:val="hybridMultilevel"/>
     <w:tmpl w:val="F21A96AA"/>
@@ -37301,7 +37674,7 @@
       </w:rPr>
     </w:lvl>
   </w:abstractNum>
-  <w:abstractNum w:abstractNumId="38" w15:restartNumberingAfterBreak="0">
+  <w:abstractNum w:abstractNumId="39" w15:restartNumberingAfterBreak="0">
     <w:nsid w:val="770847C5"/>
     <w:multiLevelType w:val="multilevel"/>
     <w:tmpl w:val="83BC3270"/>
@@ -37351,7 +37724,7 @@
       <w:lvlJc w:val="left"/>
     </w:lvl>
   </w:abstractNum>
-  <w:abstractNum w:abstractNumId="39" w15:restartNumberingAfterBreak="0">
+  <w:abstractNum w:abstractNumId="40" w15:restartNumberingAfterBreak="0">
     <w:nsid w:val="77F37288"/>
     <w:multiLevelType w:val="hybridMultilevel"/>
     <w:tmpl w:val="3014E012"/>
@@ -37464,7 +37837,7 @@
       </w:rPr>
     </w:lvl>
   </w:abstractNum>
-  <w:abstractNum w:abstractNumId="40" w15:restartNumberingAfterBreak="0">
+  <w:abstractNum w:abstractNumId="41" w15:restartNumberingAfterBreak="0">
     <w:nsid w:val="788B463E"/>
     <w:multiLevelType w:val="hybridMultilevel"/>
     <w:tmpl w:val="DAC44BCC"/>
@@ -37731,7 +38104,7 @@
       </w:rPr>
     </w:lvl>
   </w:abstractNum>
-  <w:abstractNum w:abstractNumId="41" w15:restartNumberingAfterBreak="0">
+  <w:abstractNum w:abstractNumId="42" w15:restartNumberingAfterBreak="0">
     <w:nsid w:val="7A060702"/>
     <w:multiLevelType w:val="hybridMultilevel"/>
     <w:tmpl w:val="EFAC47D8"/>
@@ -37844,7 +38217,7 @@
       </w:rPr>
     </w:lvl>
   </w:abstractNum>
-  <w:abstractNum w:abstractNumId="42" w15:restartNumberingAfterBreak="0">
+  <w:abstractNum w:abstractNumId="43" w15:restartNumberingAfterBreak="0">
     <w:nsid w:val="7B7B006D"/>
     <w:multiLevelType w:val="hybridMultilevel"/>
     <w:tmpl w:val="0316E67A"/>
@@ -38111,7 +38484,7 @@
       </w:rPr>
     </w:lvl>
   </w:abstractNum>
-  <w:abstractNum w:abstractNumId="43" w15:restartNumberingAfterBreak="0">
+  <w:abstractNum w:abstractNumId="44" w15:restartNumberingAfterBreak="0">
     <w:nsid w:val="7E8A3BA0"/>
     <w:multiLevelType w:val="hybridMultilevel"/>
     <w:tmpl w:val="71D0C26E"/>
@@ -38378,7 +38751,7 @@
       </w:rPr>
     </w:lvl>
   </w:abstractNum>
-  <w:abstractNum w:abstractNumId="44" w15:restartNumberingAfterBreak="0">
+  <w:abstractNum w:abstractNumId="45" w15:restartNumberingAfterBreak="0">
     <w:nsid w:val="7F331FD8"/>
     <w:multiLevelType w:val="hybridMultilevel"/>
     <w:tmpl w:val="783056C0"/>
@@ -38491,7 +38864,7 @@
       </w:rPr>
     </w:lvl>
   </w:abstractNum>
-  <w:abstractNum w:abstractNumId="45" w15:restartNumberingAfterBreak="0">
+  <w:abstractNum w:abstractNumId="46" w15:restartNumberingAfterBreak="0">
     <w:nsid w:val="7FA35294"/>
     <w:multiLevelType w:val="hybridMultilevel"/>
     <w:tmpl w:val="7B1E8C24"/>
@@ -38617,7 +38990,7 @@
     <w:abstractNumId w:val="14"/>
   </w:num>
   <w:num w:numId="5" w16cid:durableId="1181894308">
-    <w:abstractNumId w:val="42"/>
+    <w:abstractNumId w:val="43"/>
   </w:num>
   <w:num w:numId="6" w16cid:durableId="1253926985">
     <w:abstractNumId w:val="12"/>
@@ -38635,10 +39008,10 @@
     <w:abstractNumId w:val="21"/>
   </w:num>
   <w:num w:numId="11" w16cid:durableId="444928533">
-    <w:abstractNumId w:val="40"/>
+    <w:abstractNumId w:val="41"/>
   </w:num>
   <w:num w:numId="12" w16cid:durableId="933440266">
-    <w:abstractNumId w:val="43"/>
+    <w:abstractNumId w:val="44"/>
   </w:num>
   <w:num w:numId="13" w16cid:durableId="780301433">
     <w:abstractNumId w:val="9"/>
@@ -38650,10 +39023,10 @@
     <w:abstractNumId w:val="11"/>
   </w:num>
   <w:num w:numId="16" w16cid:durableId="1371997826">
-    <w:abstractNumId w:val="44"/>
+    <w:abstractNumId w:val="45"/>
   </w:num>
   <w:num w:numId="17" w16cid:durableId="1106195467">
-    <w:abstractNumId w:val="41"/>
+    <w:abstractNumId w:val="42"/>
   </w:num>
   <w:num w:numId="18" w16cid:durableId="234627142">
     <w:abstractNumId w:val="34"/>
@@ -38674,7 +39047,7 @@
     <w:abstractNumId w:val="20"/>
   </w:num>
   <w:num w:numId="24" w16cid:durableId="1351836123">
-    <w:abstractNumId w:val="38"/>
+    <w:abstractNumId w:val="39"/>
   </w:num>
   <w:num w:numId="25" w16cid:durableId="1031110230">
     <w:abstractNumId w:val="35"/>
@@ -38755,7 +39128,7 @@
     <w:abstractNumId w:val="22"/>
   </w:num>
   <w:num w:numId="33" w16cid:durableId="976032682">
-    <w:abstractNumId w:val="37"/>
+    <w:abstractNumId w:val="38"/>
   </w:num>
   <w:num w:numId="34" w16cid:durableId="1278681603">
     <w:abstractNumId w:val="32"/>
@@ -38764,7 +39137,7 @@
     <w:abstractNumId w:val="33"/>
   </w:num>
   <w:num w:numId="36" w16cid:durableId="276527186">
-    <w:abstractNumId w:val="45"/>
+    <w:abstractNumId w:val="46"/>
   </w:num>
   <w:num w:numId="37" w16cid:durableId="1038243732">
     <w:abstractNumId w:val="16"/>
@@ -38779,7 +39152,7 @@
     <w:abstractNumId w:val="26"/>
   </w:num>
   <w:num w:numId="41" w16cid:durableId="1719281879">
-    <w:abstractNumId w:val="39"/>
+    <w:abstractNumId w:val="40"/>
   </w:num>
   <w:num w:numId="42" w16cid:durableId="1769350081">
     <w:abstractNumId w:val="15"/>
@@ -38801,6 +39174,9 @@
   </w:num>
   <w:num w:numId="48" w16cid:durableId="1470056110">
     <w:abstractNumId w:val="7"/>
+  </w:num>
+  <w:num w:numId="49" w16cid:durableId="1003971910">
+    <w:abstractNumId w:val="37"/>
   </w:num>
   <w:numIdMacAtCleanup w:val="15"/>
 </w:numbering>
@@ -40895,31 +41271,33 @@
 </file>
 
 <file path=customXml/item1.xml><?xml version="1.0" encoding="utf-8"?>
-<b:Sources xmlns:b="http://schemas.openxmlformats.org/officeDocument/2006/bibliography" xmlns="http://schemas.openxmlformats.org/officeDocument/2006/bibliography" SelectedStyle="\APASixthEditionOfficeOnline.xsl" StyleName="APA" Version="6">
-  <b:Source>
-    <b:Tag>Authr</b:Tag>
-    <b:SourceType>Book</b:SourceType>
-    <b:Guid>{BA01FD2C-EDFC-4D13-8F46-679005D5D2FB}</b:Guid>
-    <b:Author>
-      <b:Author>
-        <b:NameList>
-          <b:Person>
-            <b:Last>Autor</b:Last>
-            <b:First>Anton</b:First>
-          </b:Person>
-        </b:NameList>
-      </b:Author>
-    </b:Author>
-    <b:Title>Titel</b:Title>
-    <b:Year>Jahr</b:Year>
-    <b:City>Ort</b:City>
-    <b:Publisher>Verleger</b:Publisher>
-    <b:RefOrder>1</b:RefOrder>
-  </b:Source>
-</b:Sources>
+<p:properties xmlns:p="http://schemas.microsoft.com/office/2006/metadata/properties" xmlns:xsi="http://www.w3.org/2001/XMLSchema-instance" xmlns:pc="http://schemas.microsoft.com/office/infopath/2007/PartnerControls">
+  <documentManagement>
+    <SharedWithUsers xmlns="d7fe2ae8-628c-4fb0-bcad-00abd444cca0">
+      <UserInfo>
+        <DisplayName>Nicola Gassmann</DisplayName>
+        <AccountId>228</AccountId>
+        <AccountType/>
+      </UserInfo>
+    </SharedWithUsers>
+    <lcf76f155ced4ddcb4097134ff3c332f xmlns="1cf86954-8cca-47b9-a854-775541aafe11">
+      <Terms xmlns="http://schemas.microsoft.com/office/infopath/2007/PartnerControls"/>
+    </lcf76f155ced4ddcb4097134ff3c332f>
+    <TaxCatchAll xmlns="d7fe2ae8-628c-4fb0-bcad-00abd444cca0" xsi:nil="true"/>
+  </documentManagement>
+</p:properties>
 </file>
 
 <file path=customXml/item2.xml><?xml version="1.0" encoding="utf-8"?>
+<?mso-contentType ?>
+<FormTemplates xmlns="http://schemas.microsoft.com/sharepoint/v3/contenttype/forms">
+  <Display>DocumentLibraryForm</Display>
+  <Edit>DocumentLibraryForm</Edit>
+  <New>DocumentLibraryForm</New>
+</FormTemplates>
+</file>
+
+<file path=customXml/item3.xml><?xml version="1.0" encoding="utf-8"?>
 <ct:contentTypeSchema xmlns:ct="http://schemas.microsoft.com/office/2006/metadata/contentType" xmlns:ma="http://schemas.microsoft.com/office/2006/metadata/properties/metaAttributes" ct:_="" ma:_="" ma:contentTypeName="Document" ma:contentTypeID="0x010100F9B9DD5533B73F42A97AA0809DE34DC5" ma:contentTypeVersion="16" ma:contentTypeDescription="Create a new document." ma:contentTypeScope="" ma:versionID="328345e9a6a275de94ab2d59967810a6">
   <xsd:schema xmlns:xsd="http://www.w3.org/2001/XMLSchema" xmlns:xs="http://www.w3.org/2001/XMLSchema" xmlns:p="http://schemas.microsoft.com/office/2006/metadata/properties" xmlns:ns2="1cf86954-8cca-47b9-a854-775541aafe11" xmlns:ns3="d7fe2ae8-628c-4fb0-bcad-00abd444cca0" targetNamespace="http://schemas.microsoft.com/office/2006/metadata/properties" ma:root="true" ma:fieldsID="f119414a367d7667aaac1195e3503275" ns2:_="" ns3:_="">
     <xsd:import namespace="1cf86954-8cca-47b9-a854-775541aafe11"/>
@@ -41162,42 +41540,51 @@
 </ct:contentTypeSchema>
 </file>
 
-<file path=customXml/item3.xml><?xml version="1.0" encoding="utf-8"?>
-<?mso-contentType ?>
-<FormTemplates xmlns="http://schemas.microsoft.com/sharepoint/v3/contenttype/forms">
-  <Display>DocumentLibraryForm</Display>
-  <Edit>DocumentLibraryForm</Edit>
-  <New>DocumentLibraryForm</New>
-</FormTemplates>
-</file>
-
 <file path=customXml/item4.xml><?xml version="1.0" encoding="utf-8"?>
-<p:properties xmlns:p="http://schemas.microsoft.com/office/2006/metadata/properties" xmlns:xsi="http://www.w3.org/2001/XMLSchema-instance" xmlns:pc="http://schemas.microsoft.com/office/infopath/2007/PartnerControls">
-  <documentManagement>
-    <SharedWithUsers xmlns="d7fe2ae8-628c-4fb0-bcad-00abd444cca0">
-      <UserInfo>
-        <DisplayName>Nicola Gassmann</DisplayName>
-        <AccountId>228</AccountId>
-        <AccountType/>
-      </UserInfo>
-    </SharedWithUsers>
-    <lcf76f155ced4ddcb4097134ff3c332f xmlns="1cf86954-8cca-47b9-a854-775541aafe11">
-      <Terms xmlns="http://schemas.microsoft.com/office/infopath/2007/PartnerControls"/>
-    </lcf76f155ced4ddcb4097134ff3c332f>
-    <TaxCatchAll xmlns="d7fe2ae8-628c-4fb0-bcad-00abd444cca0" xsi:nil="true"/>
-  </documentManagement>
-</p:properties>
+<b:Sources xmlns:b="http://schemas.openxmlformats.org/officeDocument/2006/bibliography" xmlns="http://schemas.openxmlformats.org/officeDocument/2006/bibliography" SelectedStyle="\APASixthEditionOfficeOnline.xsl" StyleName="APA" Version="6">
+  <b:Source>
+    <b:Tag>Authr</b:Tag>
+    <b:SourceType>Book</b:SourceType>
+    <b:Guid>{BA01FD2C-EDFC-4D13-8F46-679005D5D2FB}</b:Guid>
+    <b:Author>
+      <b:Author>
+        <b:NameList>
+          <b:Person>
+            <b:Last>Autor</b:Last>
+            <b:First>Anton</b:First>
+          </b:Person>
+        </b:NameList>
+      </b:Author>
+    </b:Author>
+    <b:Title>Titel</b:Title>
+    <b:Year>Jahr</b:Year>
+    <b:City>Ort</b:City>
+    <b:Publisher>Verleger</b:Publisher>
+    <b:RefOrder>1</b:RefOrder>
+  </b:Source>
+</b:Sources>
 </file>
 
 <file path=customXml/itemProps1.xml><?xml version="1.0" encoding="utf-8"?>
-<ds:datastoreItem xmlns:ds="http://schemas.openxmlformats.org/officeDocument/2006/customXml" ds:itemID="{641A501F-5856-B74E-81EC-17AA83297DF6}">
+<ds:datastoreItem xmlns:ds="http://schemas.openxmlformats.org/officeDocument/2006/customXml" ds:itemID="{AEAB193A-0B35-45ED-9423-E63FC15D0D3B}">
   <ds:schemaRefs>
-    <ds:schemaRef ds:uri="http://schemas.openxmlformats.org/officeDocument/2006/bibliography"/>
+    <ds:schemaRef ds:uri="http://schemas.microsoft.com/office/2006/metadata/properties"/>
+    <ds:schemaRef ds:uri="http://schemas.microsoft.com/office/infopath/2007/PartnerControls"/>
+    <ds:schemaRef ds:uri="d7fe2ae8-628c-4fb0-bcad-00abd444cca0"/>
+    <ds:schemaRef ds:uri="1cf86954-8cca-47b9-a854-775541aafe11"/>
   </ds:schemaRefs>
 </ds:datastoreItem>
 </file>
 
 <file path=customXml/itemProps2.xml><?xml version="1.0" encoding="utf-8"?>
+<ds:datastoreItem xmlns:ds="http://schemas.openxmlformats.org/officeDocument/2006/customXml" ds:itemID="{1AF5B931-A8D1-40E1-AF1E-15ECCB0C1E54}">
+  <ds:schemaRefs>
+    <ds:schemaRef ds:uri="http://schemas.microsoft.com/sharepoint/v3/contenttype/forms"/>
+  </ds:schemaRefs>
+</ds:datastoreItem>
+</file>
+
+<file path=customXml/itemProps3.xml><?xml version="1.0" encoding="utf-8"?>
 <ds:datastoreItem xmlns:ds="http://schemas.openxmlformats.org/officeDocument/2006/customXml" ds:itemID="{0B9FACB1-EAD1-4AC3-88A7-BD80C4399749}">
   <ds:schemaRefs>
     <ds:schemaRef ds:uri="http://schemas.microsoft.com/office/2006/metadata/contentType"/>
@@ -41216,21 +41603,10 @@
 </ds:datastoreItem>
 </file>
 
-<file path=customXml/itemProps3.xml><?xml version="1.0" encoding="utf-8"?>
-<ds:datastoreItem xmlns:ds="http://schemas.openxmlformats.org/officeDocument/2006/customXml" ds:itemID="{1AF5B931-A8D1-40E1-AF1E-15ECCB0C1E54}">
+<file path=customXml/itemProps4.xml><?xml version="1.0" encoding="utf-8"?>
+<ds:datastoreItem xmlns:ds="http://schemas.openxmlformats.org/officeDocument/2006/customXml" ds:itemID="{641A501F-5856-B74E-81EC-17AA83297DF6}">
   <ds:schemaRefs>
-    <ds:schemaRef ds:uri="http://schemas.microsoft.com/sharepoint/v3/contenttype/forms"/>
-  </ds:schemaRefs>
-</ds:datastoreItem>
-</file>
-
-<file path=customXml/itemProps4.xml><?xml version="1.0" encoding="utf-8"?>
-<ds:datastoreItem xmlns:ds="http://schemas.openxmlformats.org/officeDocument/2006/customXml" ds:itemID="{AEAB193A-0B35-45ED-9423-E63FC15D0D3B}">
-  <ds:schemaRefs>
-    <ds:schemaRef ds:uri="http://schemas.microsoft.com/office/2006/metadata/properties"/>
-    <ds:schemaRef ds:uri="http://schemas.microsoft.com/office/infopath/2007/PartnerControls"/>
-    <ds:schemaRef ds:uri="d7fe2ae8-628c-4fb0-bcad-00abd444cca0"/>
-    <ds:schemaRef ds:uri="1cf86954-8cca-47b9-a854-775541aafe11"/>
+    <ds:schemaRef ds:uri="http://schemas.openxmlformats.org/officeDocument/2006/bibliography"/>
   </ds:schemaRefs>
 </ds:datastoreItem>
 </file>
--- a/documentation/IPA.docx
+++ b/documentation/IPA.docx
@@ -11335,6 +11335,14 @@
                 <w:szCs w:val="20"/>
               </w:rPr>
             </w:pPr>
+            <w:r>
+              <w:rPr>
+                <w:rFonts w:asciiTheme="majorHAnsi" w:hAnsiTheme="majorHAnsi"/>
+                <w:sz w:val="20"/>
+                <w:szCs w:val="20"/>
+              </w:rPr>
+              <w:t>IPA-Bericht erstellen, Vorbereitung dokumentieren, Informationen sammeln, Prioritätentabellen erstellen</w:t>
+            </w:r>
           </w:p>
         </w:tc>
       </w:tr>
@@ -11384,6 +11392,14 @@
                 <w:szCs w:val="20"/>
               </w:rPr>
             </w:pPr>
+            <w:r>
+              <w:rPr>
+                <w:rFonts w:asciiTheme="majorHAnsi" w:hAnsiTheme="majorHAnsi"/>
+                <w:sz w:val="20"/>
+                <w:szCs w:val="20"/>
+              </w:rPr>
+              <w:t>Keine</w:t>
+            </w:r>
           </w:p>
         </w:tc>
       </w:tr>
@@ -11433,6 +11449,14 @@
                 <w:szCs w:val="20"/>
               </w:rPr>
             </w:pPr>
+            <w:r>
+              <w:rPr>
+                <w:rFonts w:asciiTheme="majorHAnsi" w:hAnsiTheme="majorHAnsi"/>
+                <w:sz w:val="20"/>
+                <w:szCs w:val="20"/>
+              </w:rPr>
+              <w:t>Ich konnte die Informationsphase abschliessen und bereits mit der Planungsphase beginnen.</w:t>
+            </w:r>
           </w:p>
         </w:tc>
       </w:tr>
@@ -11482,6 +11506,14 @@
                 <w:szCs w:val="20"/>
               </w:rPr>
             </w:pPr>
+            <w:r>
+              <w:rPr>
+                <w:rFonts w:asciiTheme="majorHAnsi" w:hAnsiTheme="majorHAnsi"/>
+                <w:sz w:val="20"/>
+                <w:szCs w:val="20"/>
+              </w:rPr>
+              <w:t>Ich hatte Probleme mit draw.io. Ich will das Klassendiagramm mit SQL erstellen, habe aber Probleme beim Import.</w:t>
+            </w:r>
           </w:p>
         </w:tc>
       </w:tr>
@@ -11522,6 +11554,14 @@
                 <w:szCs w:val="20"/>
               </w:rPr>
             </w:pPr>
+            <w:r>
+              <w:rPr>
+                <w:rFonts w:asciiTheme="majorHAnsi" w:hAnsiTheme="majorHAnsi"/>
+                <w:sz w:val="20"/>
+                <w:szCs w:val="20"/>
+              </w:rPr>
+              <w:t>Ich muss es von Hand auf der Seite eingeben.</w:t>
+            </w:r>
           </w:p>
         </w:tc>
       </w:tr>
@@ -11562,6 +11602,14 @@
                 <w:szCs w:val="20"/>
               </w:rPr>
             </w:pPr>
+            <w:r>
+              <w:rPr>
+                <w:rFonts w:asciiTheme="majorHAnsi" w:hAnsiTheme="majorHAnsi"/>
+                <w:sz w:val="20"/>
+                <w:szCs w:val="20"/>
+              </w:rPr>
+              <w:t>Keine</w:t>
+            </w:r>
           </w:p>
         </w:tc>
       </w:tr>
@@ -11602,6 +11650,14 @@
                 <w:szCs w:val="20"/>
               </w:rPr>
             </w:pPr>
+            <w:r>
+              <w:rPr>
+                <w:rFonts w:asciiTheme="majorHAnsi" w:hAnsiTheme="majorHAnsi"/>
+                <w:sz w:val="20"/>
+                <w:szCs w:val="20"/>
+              </w:rPr>
+              <w:t>Keine</w:t>
+            </w:r>
           </w:p>
         </w:tc>
       </w:tr>
@@ -11642,6 +11698,14 @@
                 <w:szCs w:val="20"/>
               </w:rPr>
             </w:pPr>
+            <w:r>
+              <w:rPr>
+                <w:rFonts w:asciiTheme="majorHAnsi" w:hAnsiTheme="majorHAnsi"/>
+                <w:sz w:val="20"/>
+                <w:szCs w:val="20"/>
+              </w:rPr>
+              <w:t>Keine</w:t>
+            </w:r>
           </w:p>
         </w:tc>
       </w:tr>
@@ -11682,6 +11746,14 @@
                 <w:szCs w:val="20"/>
               </w:rPr>
             </w:pPr>
+            <w:r>
+              <w:rPr>
+                <w:rFonts w:asciiTheme="majorHAnsi" w:hAnsiTheme="majorHAnsi"/>
+                <w:sz w:val="20"/>
+                <w:szCs w:val="20"/>
+              </w:rPr>
+              <w:t>Leichter Vorsprung</w:t>
+            </w:r>
           </w:p>
         </w:tc>
       </w:tr>
@@ -11723,6 +11795,14 @@
                 <w:szCs w:val="20"/>
               </w:rPr>
             </w:pPr>
+            <w:r>
+              <w:rPr>
+                <w:rFonts w:asciiTheme="majorHAnsi" w:hAnsiTheme="majorHAnsi"/>
+                <w:sz w:val="20"/>
+                <w:szCs w:val="20"/>
+              </w:rPr>
+              <w:t>Ich bin gut vorangekommen, glaube aber, dass ich meinen Fortschritt von heute noch einmal Überarbeiten muss.</w:t>
+            </w:r>
           </w:p>
         </w:tc>
       </w:tr>
@@ -17580,55 +17660,7 @@
           <w:sz w:val="20"/>
           <w:szCs w:val="20"/>
         </w:rPr>
-        <w:t xml:space="preserve">Mit einer API sollen </w:t>
-      </w:r>
-      <w:r>
-        <w:rPr>
-          <w:rFonts w:asciiTheme="majorHAnsi" w:hAnsiTheme="majorHAnsi"/>
-          <w:sz w:val="20"/>
-          <w:szCs w:val="20"/>
-        </w:rPr>
-        <w:t>Bestellungen in Online-Shops</w:t>
-      </w:r>
-      <w:r>
-        <w:rPr>
-          <w:rFonts w:asciiTheme="majorHAnsi" w:hAnsiTheme="majorHAnsi"/>
-          <w:sz w:val="20"/>
-          <w:szCs w:val="20"/>
-        </w:rPr>
-        <w:t xml:space="preserve"> und dazu gehörige</w:t>
-      </w:r>
-      <w:r>
-        <w:rPr>
-          <w:rFonts w:asciiTheme="majorHAnsi" w:hAnsiTheme="majorHAnsi"/>
-          <w:sz w:val="20"/>
-          <w:szCs w:val="20"/>
-        </w:rPr>
-        <w:t>n</w:t>
-      </w:r>
-      <w:r>
-        <w:rPr>
-          <w:rFonts w:asciiTheme="majorHAnsi" w:hAnsiTheme="majorHAnsi"/>
-          <w:sz w:val="20"/>
-          <w:szCs w:val="20"/>
-        </w:rPr>
-        <w:t xml:space="preserve"> </w:t>
-      </w:r>
-      <w:r>
-        <w:rPr>
-          <w:rFonts w:asciiTheme="majorHAnsi" w:hAnsiTheme="majorHAnsi"/>
-          <w:sz w:val="20"/>
-          <w:szCs w:val="20"/>
-        </w:rPr>
-        <w:t>Produkte</w:t>
-      </w:r>
-      <w:r>
-        <w:rPr>
-          <w:rFonts w:asciiTheme="majorHAnsi" w:hAnsiTheme="majorHAnsi"/>
-          <w:sz w:val="20"/>
-          <w:szCs w:val="20"/>
-        </w:rPr>
-        <w:t xml:space="preserve"> erstellt und bearbeitet werden können. Die API soll das Registrieren von Benutzern erlauben. Nur registrierte Benutzer sollen Zugang zu den Endpoints der API haben.</w:t>
+        <w:t>Mit einer API sollen Bestellungen in Online-Shops und dazu gehörigen Produkte erstellt und bearbeitet werden können. Die API soll das Registrieren von Benutzern erlauben. Nur registrierte Benutzer sollen Zugang zu den Endpoints der API haben.</w:t>
       </w:r>
     </w:p>
     <w:p>
@@ -17828,15 +17860,7 @@
           <w:sz w:val="20"/>
           <w:szCs w:val="20"/>
         </w:rPr>
-        <w:t>Die API läuft auf einem XAMPP Server und soll Lokal auf demselben Computer verfügbar sein. Der Zugriff erfolgt über den Browser via Localhost.</w:t>
-      </w:r>
-      <w:r>
-        <w:rPr>
-          <w:rFonts w:asciiTheme="majorHAnsi" w:hAnsiTheme="majorHAnsi"/>
-          <w:sz w:val="20"/>
-          <w:szCs w:val="20"/>
-        </w:rPr>
-        <w:t xml:space="preserve"> Zu diesem Zeitpukt ist keine Veröffentlichung geplant.</w:t>
+        <w:t>Die API läuft auf einem XAMPP Server und soll Lokal auf demselben Computer verfügbar sein. Der Zugriff erfolgt über den Browser via Localhost. Zu diesem Zeitpukt ist keine Veröffentlichung geplant.</w:t>
       </w:r>
     </w:p>
     <w:p>
@@ -18120,33 +18144,7 @@
           <w:sz w:val="20"/>
           <w:szCs w:val="20"/>
         </w:rPr>
-        <w:t xml:space="preserve">Lorem ipsum dolor sit amet, consectetuer adipiscing elit. </w:t>
-      </w:r>
-      <w:r>
-        <w:rPr>
-          <w:rFonts w:asciiTheme="majorHAnsi" w:hAnsiTheme="majorHAnsi"/>
-          <w:sz w:val="20"/>
-          <w:szCs w:val="20"/>
-          <w:lang w:val="en-IE"/>
-        </w:rPr>
-        <w:t xml:space="preserve">Aenean commodo ligula eget dolor. </w:t>
-      </w:r>
-      <w:r>
-        <w:rPr>
-          <w:rFonts w:asciiTheme="majorHAnsi" w:hAnsiTheme="majorHAnsi"/>
-          <w:sz w:val="20"/>
-          <w:szCs w:val="20"/>
-          <w:lang w:val="fr-CH"/>
-        </w:rPr>
-        <w:t xml:space="preserve">Aenean massa. Cum sociis natoque penatibus et magnis dis parturient montes, nascetur ridiculus mus. Donec quam felis, ultricies nec, pellentesque eu, pretium quis, sem. Nulla consequat massa quis enim. Donec pede justo, fringilla vel, aliquet nec, vulputate eget, arcu. In enim justo, rhoncus ut, imperdiet a, venenatis vitae, justo. </w:t>
-      </w:r>
-      <w:r>
-        <w:rPr>
-          <w:rFonts w:asciiTheme="majorHAnsi" w:hAnsiTheme="majorHAnsi"/>
-          <w:sz w:val="20"/>
-          <w:szCs w:val="20"/>
-        </w:rPr>
-        <w:t>Nullam dictum felis eu pede mollis pretium.</w:t>
+        <w:t>Änderungen werden in einem GIT-Repository festgehalten, so wird auch die Datensicherheit gewährleistet.</w:t>
       </w:r>
     </w:p>
     <w:p>
@@ -18783,9 +18781,21 @@
         <w:rPr>
           <w:szCs w:val="20"/>
         </w:rPr>
-        <w:t>Use-Case für Abc</w:t>
+        <w:t>Aktivitätsdiagramm</w:t>
+      </w:r>
+      <w:r>
+        <w:rPr>
+          <w:szCs w:val="20"/>
+        </w:rPr>
+        <w:t xml:space="preserve"> </w:t>
       </w:r>
       <w:bookmarkEnd w:id="57"/>
+      <w:r>
+        <w:rPr>
+          <w:szCs w:val="20"/>
+        </w:rPr>
+        <w:t>Laravel API</w:t>
+      </w:r>
     </w:p>
     <w:p>
       <w:pPr>
@@ -18794,26 +18804,26 @@
           <w:rFonts w:asciiTheme="majorHAnsi" w:hAnsiTheme="majorHAnsi"/>
           <w:sz w:val="20"/>
           <w:szCs w:val="20"/>
-          <w:lang w:val="fr-CH"/>
-        </w:rPr>
-      </w:pPr>
-      <w:r>
-        <w:rPr>
-          <w:rFonts w:asciiTheme="majorHAnsi" w:hAnsiTheme="majorHAnsi"/>
-          <w:sz w:val="20"/>
-          <w:szCs w:val="20"/>
           <w:lang w:val="en-IE"/>
         </w:rPr>
-        <w:t xml:space="preserve">Lorem ipsum dolor sit amet, consectetuer adipiscing elit. Aenean commodo ligula eget dolor. </w:t>
-      </w:r>
-      <w:r>
-        <w:rPr>
-          <w:rFonts w:asciiTheme="majorHAnsi" w:hAnsiTheme="majorHAnsi"/>
-          <w:sz w:val="20"/>
-          <w:szCs w:val="20"/>
-          <w:lang w:val="fr-CH"/>
-        </w:rPr>
-        <w:t>Aenean massa. Cum sociis natoque penatibus et magnis dis parturient montes, nascetur ridiculus mus. Donec quam felis, ultricies nec, pellentesque eu, pretium quis, sem. Nulla consequat massa quis enim. Donec pede justo, fringilla vel, aliquet nec, vulputate eget, arcu. In enim justo, rhoncus ut, imperdiet a, venenatis vitae, justo. Nullam dictum felis eu pede mollis pretium.</w:t>
+      </w:pPr>
+      <w:r>
+        <w:rPr>
+          <w:rFonts w:asciiTheme="majorHAnsi" w:hAnsiTheme="majorHAnsi"/>
+          <w:sz w:val="20"/>
+          <w:szCs w:val="20"/>
+          <w:lang w:val="en-IE"/>
+        </w:rPr>
+        <w:t>Bei dieser API wird jede Aktivität stets von einem Benutzer angestossen werden. Jeder Endpoint representiert dabei eine Aktivität.</w:t>
+      </w:r>
+      <w:r>
+        <w:rPr>
+          <w:rFonts w:asciiTheme="majorHAnsi" w:hAnsiTheme="majorHAnsi"/>
+          <w:sz w:val="20"/>
+          <w:szCs w:val="20"/>
+          <w:lang w:val="en-IE"/>
+        </w:rPr>
+        <w:t xml:space="preserve"> Wie zum Beispiel das Hinzufügen von Produkten:</w:t>
       </w:r>
     </w:p>
     <w:p>
@@ -18823,9 +18833,68 @@
           <w:rFonts w:asciiTheme="majorHAnsi" w:hAnsiTheme="majorHAnsi"/>
           <w:sz w:val="20"/>
           <w:szCs w:val="20"/>
-          <w:lang w:val="fr-CH"/>
-        </w:rPr>
-      </w:pPr>
+          <w:lang w:val="en-IE"/>
+        </w:rPr>
+      </w:pPr>
+      <w:r>
+        <w:rPr>
+          <w:rFonts w:asciiTheme="majorHAnsi" w:hAnsiTheme="majorHAnsi"/>
+          <w:noProof/>
+          <w:sz w:val="20"/>
+          <w:szCs w:val="20"/>
+          <w:lang w:val="en-IE"/>
+        </w:rPr>
+        <w:lastRenderedPageBreak/>
+        <w:drawing>
+          <wp:anchor distT="0" distB="0" distL="114300" distR="114300" simplePos="0" relativeHeight="251660288" behindDoc="0" locked="0" layoutInCell="1" allowOverlap="1" wp14:anchorId="081A72B6" wp14:editId="74C250FB">
+            <wp:simplePos x="0" y="0"/>
+            <wp:positionH relativeFrom="column">
+              <wp:posOffset>-1270</wp:posOffset>
+            </wp:positionH>
+            <wp:positionV relativeFrom="paragraph">
+              <wp:posOffset>0</wp:posOffset>
+            </wp:positionV>
+            <wp:extent cx="4940935" cy="8171815"/>
+            <wp:effectExtent l="0" t="0" r="0" b="635"/>
+            <wp:wrapTopAndBottom/>
+            <wp:docPr id="7" name="Grafik 7" descr="Ein Bild, das Diagramm enthält.&#10;&#10;Automatisch generierte Beschreibung"/>
+            <wp:cNvGraphicFramePr>
+              <a:graphicFrameLocks xmlns:a="http://schemas.openxmlformats.org/drawingml/2006/main" noChangeAspect="1"/>
+            </wp:cNvGraphicFramePr>
+            <a:graphic xmlns:a="http://schemas.openxmlformats.org/drawingml/2006/main">
+              <a:graphicData uri="http://schemas.openxmlformats.org/drawingml/2006/picture">
+                <pic:pic xmlns:pic="http://schemas.openxmlformats.org/drawingml/2006/picture">
+                  <pic:nvPicPr>
+                    <pic:cNvPr id="7" name="Grafik 7" descr="Ein Bild, das Diagramm enthält.&#10;&#10;Automatisch generierte Beschreibung"/>
+                    <pic:cNvPicPr/>
+                  </pic:nvPicPr>
+                  <pic:blipFill>
+                    <a:blip r:embed="rId13">
+                      <a:extLst>
+                        <a:ext uri="{28A0092B-C50C-407E-A947-70E740481C1C}">
+                          <a14:useLocalDpi xmlns:a14="http://schemas.microsoft.com/office/drawing/2010/main" val="0"/>
+                        </a:ext>
+                      </a:extLst>
+                    </a:blip>
+                    <a:stretch>
+                      <a:fillRect/>
+                    </a:stretch>
+                  </pic:blipFill>
+                  <pic:spPr>
+                    <a:xfrm>
+                      <a:off x="0" y="0"/>
+                      <a:ext cx="4940935" cy="8171815"/>
+                    </a:xfrm>
+                    <a:prstGeom prst="rect">
+                      <a:avLst/>
+                    </a:prstGeom>
+                  </pic:spPr>
+                </pic:pic>
+              </a:graphicData>
+            </a:graphic>
+          </wp:anchor>
+        </w:drawing>
+      </w:r>
     </w:p>
     <w:p>
       <w:pPr>
@@ -18863,6 +18932,399 @@
           <w:szCs w:val="20"/>
           <w:lang w:val="fr-CH"/>
         </w:rPr>
+        <w:t>Das Klassendiagramm für Datenbank. Die Tabellen für Migrationen, Tokens und Jobs sind hier nicht abgebildet, um die Übersichtlichkeit zu erhöhen und weil sie hier nicht sehr relevant sind.</w:t>
+      </w:r>
+    </w:p>
+    <w:p>
+      <w:pPr>
+        <w:pStyle w:val="Lauftext"/>
+        <w:rPr>
+          <w:rFonts w:asciiTheme="majorHAnsi" w:hAnsiTheme="majorHAnsi"/>
+          <w:sz w:val="20"/>
+          <w:szCs w:val="20"/>
+          <w:lang w:val="fr-CH"/>
+        </w:rPr>
+      </w:pPr>
+    </w:p>
+    <w:p>
+      <w:pPr>
+        <w:pStyle w:val="Lauftext"/>
+        <w:rPr>
+          <w:rFonts w:asciiTheme="majorHAnsi" w:hAnsiTheme="majorHAnsi"/>
+          <w:sz w:val="20"/>
+          <w:szCs w:val="20"/>
+          <w:lang w:val="fr-CH"/>
+        </w:rPr>
+      </w:pPr>
+      <w:r>
+        <w:rPr>
+          <w:rFonts w:asciiTheme="majorHAnsi" w:hAnsiTheme="majorHAnsi"/>
+          <w:noProof/>
+          <w:sz w:val="20"/>
+          <w:szCs w:val="20"/>
+          <w:lang w:val="fr-CH"/>
+        </w:rPr>
+        <w:drawing>
+          <wp:anchor distT="0" distB="0" distL="114300" distR="114300" simplePos="0" relativeHeight="251658240" behindDoc="0" locked="0" layoutInCell="1" allowOverlap="1" wp14:anchorId="5036D5CF" wp14:editId="1AE9B7A7">
+            <wp:simplePos x="0" y="0"/>
+            <wp:positionH relativeFrom="page">
+              <wp:align>center</wp:align>
+            </wp:positionH>
+            <wp:positionV relativeFrom="paragraph">
+              <wp:posOffset>187325</wp:posOffset>
+            </wp:positionV>
+            <wp:extent cx="6041390" cy="3667125"/>
+            <wp:effectExtent l="0" t="0" r="0" b="9525"/>
+            <wp:wrapTopAndBottom/>
+            <wp:docPr id="4" name="Grafik 4"/>
+            <wp:cNvGraphicFramePr>
+              <a:graphicFrameLocks xmlns:a="http://schemas.openxmlformats.org/drawingml/2006/main" noChangeAspect="1"/>
+            </wp:cNvGraphicFramePr>
+            <a:graphic xmlns:a="http://schemas.openxmlformats.org/drawingml/2006/main">
+              <a:graphicData uri="http://schemas.openxmlformats.org/drawingml/2006/picture">
+                <pic:pic xmlns:pic="http://schemas.openxmlformats.org/drawingml/2006/picture">
+                  <pic:nvPicPr>
+                    <pic:cNvPr id="4" name="Grafik 4"/>
+                    <pic:cNvPicPr/>
+                  </pic:nvPicPr>
+                  <pic:blipFill>
+                    <a:blip r:embed="rId14">
+                      <a:extLst>
+                        <a:ext uri="{28A0092B-C50C-407E-A947-70E740481C1C}">
+                          <a14:useLocalDpi xmlns:a14="http://schemas.microsoft.com/office/drawing/2010/main" val="0"/>
+                        </a:ext>
+                      </a:extLst>
+                    </a:blip>
+                    <a:stretch>
+                      <a:fillRect/>
+                    </a:stretch>
+                  </pic:blipFill>
+                  <pic:spPr>
+                    <a:xfrm>
+                      <a:off x="0" y="0"/>
+                      <a:ext cx="6041390" cy="3667125"/>
+                    </a:xfrm>
+                    <a:prstGeom prst="rect">
+                      <a:avLst/>
+                    </a:prstGeom>
+                  </pic:spPr>
+                </pic:pic>
+              </a:graphicData>
+            </a:graphic>
+            <wp14:sizeRelH relativeFrom="margin">
+              <wp14:pctWidth>0</wp14:pctWidth>
+            </wp14:sizeRelH>
+            <wp14:sizeRelV relativeFrom="margin">
+              <wp14:pctHeight>0</wp14:pctHeight>
+            </wp14:sizeRelV>
+          </wp:anchor>
+        </w:drawing>
+      </w:r>
+    </w:p>
+    <w:p>
+      <w:pPr>
+        <w:pStyle w:val="berschrift3"/>
+        <w:rPr>
+          <w:szCs w:val="20"/>
+          <w:lang w:val="fr-CH"/>
+        </w:rPr>
+      </w:pPr>
+      <w:bookmarkStart w:id="59" w:name="_Toc529881988"/>
+      <w:r>
+        <w:rPr>
+          <w:szCs w:val="20"/>
+          <w:lang w:val="fr-CH"/>
+        </w:rPr>
+        <w:t>GUI-Design / Mockup</w:t>
+      </w:r>
+      <w:bookmarkEnd w:id="59"/>
+    </w:p>
+    <w:p>
+      <w:pPr>
+        <w:pStyle w:val="Lauftext"/>
+        <w:rPr>
+          <w:rFonts w:asciiTheme="majorHAnsi" w:hAnsiTheme="majorHAnsi"/>
+          <w:sz w:val="20"/>
+          <w:szCs w:val="20"/>
+        </w:rPr>
+      </w:pPr>
+      <w:r>
+        <w:rPr>
+          <w:rFonts w:asciiTheme="majorHAnsi" w:hAnsiTheme="majorHAnsi"/>
+          <w:sz w:val="20"/>
+          <w:szCs w:val="20"/>
+          <w:lang w:val="fr-CH"/>
+        </w:rPr>
+        <w:t xml:space="preserve">Lorem ipsum dolor sit amet, consectetuer adipiscing elit. Aenean commodo ligula eget dolor. Aenean massa. Cum sociis natoque penatibus et magnis dis parturient montes, nascetur ridiculus mus. Donec quam felis, ultricies nec, pellentesque eu, pretium quis, sem. Nulla consequat massa quis enim. Donec pede justo, fringilla vel, aliquet nec, vulputate eget, arcu. In enim justo, rhoncus ut, imperdiet a, venenatis vitae, justo. </w:t>
+      </w:r>
+      <w:r>
+        <w:rPr>
+          <w:rFonts w:asciiTheme="majorHAnsi" w:hAnsiTheme="majorHAnsi"/>
+          <w:sz w:val="20"/>
+          <w:szCs w:val="20"/>
+        </w:rPr>
+        <w:t>Nullam dictum felis eu pede mollis pretium.</w:t>
+      </w:r>
+    </w:p>
+    <w:p>
+      <w:pPr>
+        <w:pStyle w:val="Lauftext"/>
+        <w:rPr>
+          <w:rFonts w:asciiTheme="majorHAnsi" w:hAnsiTheme="majorHAnsi"/>
+          <w:sz w:val="20"/>
+          <w:szCs w:val="20"/>
+        </w:rPr>
+      </w:pPr>
+    </w:p>
+    <w:p>
+      <w:pPr>
+        <w:pStyle w:val="berschrift3"/>
+        <w:rPr>
+          <w:szCs w:val="20"/>
+        </w:rPr>
+      </w:pPr>
+      <w:bookmarkStart w:id="60" w:name="_Toc529881989"/>
+      <w:r>
+        <w:rPr>
+          <w:szCs w:val="20"/>
+        </w:rPr>
+        <w:t>Konzeptioneller Aufbau</w:t>
+      </w:r>
+      <w:bookmarkEnd w:id="60"/>
+    </w:p>
+    <w:p>
+      <w:pPr>
+        <w:pStyle w:val="Lauftext"/>
+        <w:rPr>
+          <w:rFonts w:asciiTheme="majorHAnsi" w:hAnsiTheme="majorHAnsi"/>
+          <w:sz w:val="20"/>
+          <w:szCs w:val="20"/>
+          <w:lang w:val="fr-CH"/>
+        </w:rPr>
+      </w:pPr>
+      <w:r>
+        <w:rPr>
+          <w:rFonts w:asciiTheme="majorHAnsi" w:hAnsiTheme="majorHAnsi"/>
+          <w:sz w:val="20"/>
+          <w:szCs w:val="20"/>
+        </w:rPr>
+        <w:t xml:space="preserve">Lorem ipsum dolor sit amet, consectetuer adipiscing elit. </w:t>
+      </w:r>
+      <w:r>
+        <w:rPr>
+          <w:rFonts w:asciiTheme="majorHAnsi" w:hAnsiTheme="majorHAnsi"/>
+          <w:sz w:val="20"/>
+          <w:szCs w:val="20"/>
+          <w:lang w:val="en-IE"/>
+        </w:rPr>
+        <w:t xml:space="preserve">Aenean commodo ligula eget dolor. </w:t>
+      </w:r>
+      <w:r>
+        <w:rPr>
+          <w:rFonts w:asciiTheme="majorHAnsi" w:hAnsiTheme="majorHAnsi"/>
+          <w:sz w:val="20"/>
+          <w:szCs w:val="20"/>
+          <w:lang w:val="fr-CH"/>
+        </w:rPr>
+        <w:t>Aenean massa. Cum sociis natoque penatibus et magnis dis parturient montes, nascetur ridiculus mus. Donec quam felis, ultricies nec, pellentesque eu, pretium quis, sem. Nulla consequat massa quis enim. Donec pede justo, fringilla vel, aliquet nec, vulputate eget, arcu. In enim justo, rhoncus ut, imperdiet a, venenatis vitae, justo. Nullam dictum felis eu pede mollis pretium.</w:t>
+      </w:r>
+    </w:p>
+    <w:p>
+      <w:pPr>
+        <w:pStyle w:val="Lauftext"/>
+        <w:rPr>
+          <w:rFonts w:asciiTheme="majorHAnsi" w:hAnsiTheme="majorHAnsi"/>
+          <w:sz w:val="20"/>
+          <w:szCs w:val="20"/>
+          <w:lang w:val="fr-CH"/>
+        </w:rPr>
+      </w:pPr>
+    </w:p>
+    <w:p>
+      <w:pPr>
+        <w:pStyle w:val="berschrift2"/>
+        <w:rPr>
+          <w:caps/>
+          <w:sz w:val="20"/>
+          <w:szCs w:val="20"/>
+          <w:lang w:val="fr-CH"/>
+        </w:rPr>
+      </w:pPr>
+      <w:bookmarkStart w:id="61" w:name="_Toc529881990"/>
+      <w:r>
+        <w:rPr>
+          <w:sz w:val="20"/>
+          <w:szCs w:val="20"/>
+          <w:lang w:val="fr-CH"/>
+        </w:rPr>
+        <w:t xml:space="preserve">Kernfeature </w:t>
+      </w:r>
+      <w:bookmarkEnd w:id="61"/>
+      <w:r>
+        <w:rPr>
+          <w:sz w:val="20"/>
+          <w:szCs w:val="20"/>
+          <w:lang w:val="fr-CH"/>
+        </w:rPr>
+        <w:t>Swagger GUI</w:t>
+      </w:r>
+    </w:p>
+    <w:p>
+      <w:pPr>
+        <w:pStyle w:val="Lauftext"/>
+        <w:rPr>
+          <w:rFonts w:asciiTheme="majorHAnsi" w:hAnsiTheme="majorHAnsi"/>
+          <w:sz w:val="20"/>
+          <w:szCs w:val="20"/>
+        </w:rPr>
+      </w:pPr>
+      <w:r>
+        <w:rPr>
+          <w:rFonts w:asciiTheme="majorHAnsi" w:hAnsiTheme="majorHAnsi"/>
+          <w:sz w:val="20"/>
+          <w:szCs w:val="20"/>
+          <w:lang w:val="fr-CH"/>
+        </w:rPr>
+        <w:t xml:space="preserve">Lorem ipsum dolor sit amet, consectetuer adipiscing elit. </w:t>
+      </w:r>
+      <w:r>
+        <w:rPr>
+          <w:rFonts w:asciiTheme="majorHAnsi" w:hAnsiTheme="majorHAnsi"/>
+          <w:sz w:val="20"/>
+          <w:szCs w:val="20"/>
+          <w:lang w:val="en-IE"/>
+        </w:rPr>
+        <w:t xml:space="preserve">Aenean commodo ligula eget dolor. </w:t>
+      </w:r>
+      <w:r>
+        <w:rPr>
+          <w:rFonts w:asciiTheme="majorHAnsi" w:hAnsiTheme="majorHAnsi"/>
+          <w:sz w:val="20"/>
+          <w:szCs w:val="20"/>
+          <w:lang w:val="fr-CH"/>
+        </w:rPr>
+        <w:t xml:space="preserve">Aenean massa. Cum sociis natoque penatibus et magnis dis parturient montes, nascetur ridiculus mus. Donec quam felis, </w:t>
+      </w:r>
+      <w:r>
+        <w:rPr>
+          <w:rFonts w:asciiTheme="majorHAnsi" w:hAnsiTheme="majorHAnsi"/>
+          <w:sz w:val="20"/>
+          <w:szCs w:val="20"/>
+          <w:lang w:val="fr-CH"/>
+        </w:rPr>
+        <w:lastRenderedPageBreak/>
+        <w:t xml:space="preserve">ultricies nec, pellentesque eu, pretium quis, sem. Nulla consequat massa quis enim. Donec pede justo, fringilla vel, aliquet nec, vulputate eget, arcu. In enim justo, rhoncus ut, imperdiet a, venenatis vitae, justo. </w:t>
+      </w:r>
+      <w:r>
+        <w:rPr>
+          <w:rFonts w:asciiTheme="majorHAnsi" w:hAnsiTheme="majorHAnsi"/>
+          <w:sz w:val="20"/>
+          <w:szCs w:val="20"/>
+        </w:rPr>
+        <w:t>Nullam dictum felis eu pede mollis pretium.</w:t>
+      </w:r>
+    </w:p>
+    <w:p>
+      <w:pPr>
+        <w:pStyle w:val="Lauftext"/>
+        <w:rPr>
+          <w:rFonts w:asciiTheme="majorHAnsi" w:hAnsiTheme="majorHAnsi"/>
+          <w:sz w:val="20"/>
+          <w:szCs w:val="20"/>
+        </w:rPr>
+      </w:pPr>
+    </w:p>
+    <w:p>
+      <w:pPr>
+        <w:pStyle w:val="berschrift3"/>
+        <w:rPr>
+          <w:szCs w:val="20"/>
+        </w:rPr>
+      </w:pPr>
+      <w:bookmarkStart w:id="62" w:name="_Toc529881991"/>
+      <w:r>
+        <w:rPr>
+          <w:szCs w:val="20"/>
+        </w:rPr>
+        <w:t>Use-Case für zyz</w:t>
+      </w:r>
+      <w:bookmarkEnd w:id="62"/>
+    </w:p>
+    <w:p>
+      <w:pPr>
+        <w:pStyle w:val="Lauftext"/>
+        <w:rPr>
+          <w:rFonts w:asciiTheme="majorHAnsi" w:hAnsiTheme="majorHAnsi"/>
+          <w:sz w:val="20"/>
+          <w:szCs w:val="20"/>
+          <w:lang w:val="fr-CH"/>
+        </w:rPr>
+      </w:pPr>
+      <w:r>
+        <w:rPr>
+          <w:rFonts w:asciiTheme="majorHAnsi" w:hAnsiTheme="majorHAnsi"/>
+          <w:sz w:val="20"/>
+          <w:szCs w:val="20"/>
+          <w:lang w:val="en-IE"/>
+        </w:rPr>
+        <w:t xml:space="preserve">Lorem ipsum dolor sit amet, consectetuer adipiscing elit. Aenean commodo ligula eget dolor. </w:t>
+      </w:r>
+      <w:r>
+        <w:rPr>
+          <w:rFonts w:asciiTheme="majorHAnsi" w:hAnsiTheme="majorHAnsi"/>
+          <w:sz w:val="20"/>
+          <w:szCs w:val="20"/>
+          <w:lang w:val="fr-CH"/>
+        </w:rPr>
+        <w:t>Aenean massa. Cum sociis natoque penatibus et magnis dis parturient montes, nascetur ridiculus mus. Donec quam felis, ultricies nec, pellentesque eu, pretium quis, sem. Nulla consequat massa quis enim. Donec pede justo, fringilla vel, aliquet nec, vulputate eget, arcu. In enim justo, rhoncus ut, imperdiet a, venenatis vitae, justo. Nullam dictum felis eu pede mollis pretium.</w:t>
+      </w:r>
+    </w:p>
+    <w:p>
+      <w:pPr>
+        <w:pStyle w:val="Lauftext"/>
+        <w:rPr>
+          <w:rFonts w:asciiTheme="majorHAnsi" w:hAnsiTheme="majorHAnsi"/>
+          <w:sz w:val="20"/>
+          <w:szCs w:val="20"/>
+          <w:lang w:val="fr-CH"/>
+        </w:rPr>
+      </w:pPr>
+    </w:p>
+    <w:p>
+      <w:pPr>
+        <w:pStyle w:val="berschrift3"/>
+        <w:rPr>
+          <w:szCs w:val="20"/>
+          <w:lang w:val="fr-CH"/>
+        </w:rPr>
+      </w:pPr>
+      <w:bookmarkStart w:id="63" w:name="_Toc529881992"/>
+      <w:r>
+        <w:rPr>
+          <w:szCs w:val="20"/>
+          <w:lang w:val="fr-CH"/>
+        </w:rPr>
+        <w:t>Klassendiagramm</w:t>
+      </w:r>
+      <w:bookmarkEnd w:id="63"/>
+    </w:p>
+    <w:p>
+      <w:pPr>
+        <w:pStyle w:val="Lauftext"/>
+        <w:rPr>
+          <w:rFonts w:asciiTheme="majorHAnsi" w:hAnsiTheme="majorHAnsi"/>
+          <w:sz w:val="20"/>
+          <w:szCs w:val="20"/>
+          <w:lang w:val="fr-CH"/>
+        </w:rPr>
+      </w:pPr>
+      <w:r>
+        <w:rPr>
+          <w:rFonts w:asciiTheme="majorHAnsi" w:hAnsiTheme="majorHAnsi"/>
+          <w:sz w:val="20"/>
+          <w:szCs w:val="20"/>
+          <w:lang w:val="fr-CH"/>
+        </w:rPr>
         <w:t>Lorem ipsum dolor sit amet, consectetuer adipiscing elit. Aenean commodo ligula eget dolor. Aenean massa. Cum sociis natoque penatibus et magnis dis parturient montes, nascetur ridiculus mus. Donec quam felis, ultricies nec, pellentesque eu, pretium quis, sem. Nulla consequat massa quis enim. Donec pede justo, fringilla vel, aliquet nec, vulputate eget, arcu. In enim justo, rhoncus ut, imperdiet a, venenatis vitae, justo. Nullam dictum felis eu pede mollis pretium.</w:t>
       </w:r>
     </w:p>
@@ -18885,7 +19347,61 @@
           <w:lang w:val="fr-CH"/>
         </w:rPr>
       </w:pPr>
-      <w:bookmarkStart w:id="59" w:name="_Toc529881988"/>
+      <w:bookmarkStart w:id="64" w:name="_Toc529881993"/>
+      <w:r>
+        <w:rPr>
+          <w:noProof/>
+        </w:rPr>
+        <w:drawing>
+          <wp:anchor distT="0" distB="0" distL="114300" distR="114300" simplePos="0" relativeHeight="251659264" behindDoc="0" locked="0" layoutInCell="1" allowOverlap="1" wp14:anchorId="47FAD002" wp14:editId="4251ED58">
+            <wp:simplePos x="0" y="0"/>
+            <wp:positionH relativeFrom="page">
+              <wp:align>center</wp:align>
+            </wp:positionH>
+            <wp:positionV relativeFrom="paragraph">
+              <wp:posOffset>447675</wp:posOffset>
+            </wp:positionV>
+            <wp:extent cx="5688330" cy="2310765"/>
+            <wp:effectExtent l="0" t="0" r="7620" b="0"/>
+            <wp:wrapTopAndBottom/>
+            <wp:docPr id="6" name="Grafik 6" descr="Ein Bild, das Text enthält.&#10;&#10;Automatisch generierte Beschreibung"/>
+            <wp:cNvGraphicFramePr>
+              <a:graphicFrameLocks xmlns:a="http://schemas.openxmlformats.org/drawingml/2006/main" noChangeAspect="1"/>
+            </wp:cNvGraphicFramePr>
+            <a:graphic xmlns:a="http://schemas.openxmlformats.org/drawingml/2006/main">
+              <a:graphicData uri="http://schemas.openxmlformats.org/drawingml/2006/picture">
+                <pic:pic xmlns:pic="http://schemas.openxmlformats.org/drawingml/2006/picture">
+                  <pic:nvPicPr>
+                    <pic:cNvPr id="6" name="Grafik 6" descr="Ein Bild, das Text enthält.&#10;&#10;Automatisch generierte Beschreibung"/>
+                    <pic:cNvPicPr/>
+                  </pic:nvPicPr>
+                  <pic:blipFill>
+                    <a:blip r:embed="rId15">
+                      <a:extLst>
+                        <a:ext uri="{28A0092B-C50C-407E-A947-70E740481C1C}">
+                          <a14:useLocalDpi xmlns:a14="http://schemas.microsoft.com/office/drawing/2010/main" val="0"/>
+                        </a:ext>
+                      </a:extLst>
+                    </a:blip>
+                    <a:stretch>
+                      <a:fillRect/>
+                    </a:stretch>
+                  </pic:blipFill>
+                  <pic:spPr>
+                    <a:xfrm>
+                      <a:off x="0" y="0"/>
+                      <a:ext cx="5688330" cy="2310765"/>
+                    </a:xfrm>
+                    <a:prstGeom prst="rect">
+                      <a:avLst/>
+                    </a:prstGeom>
+                  </pic:spPr>
+                </pic:pic>
+              </a:graphicData>
+            </a:graphic>
+          </wp:anchor>
+        </w:drawing>
+      </w:r>
       <w:r>
         <w:rPr>
           <w:szCs w:val="20"/>
@@ -18893,7 +19409,7 @@
         </w:rPr>
         <w:t>GUI-Design / Mockup</w:t>
       </w:r>
-      <w:bookmarkEnd w:id="59"/>
+      <w:bookmarkEnd w:id="64"/>
     </w:p>
     <w:p>
       <w:pPr>
@@ -18904,6 +19420,49 @@
           <w:szCs w:val="20"/>
         </w:rPr>
       </w:pPr>
+    </w:p>
+    <w:p>
+      <w:pPr>
+        <w:pStyle w:val="berschrift3"/>
+        <w:rPr>
+          <w:szCs w:val="20"/>
+        </w:rPr>
+      </w:pPr>
+      <w:bookmarkStart w:id="65" w:name="_Toc529881994"/>
+      <w:r>
+        <w:rPr>
+          <w:szCs w:val="20"/>
+        </w:rPr>
+        <w:t>Konzeptioneller Aufbau</w:t>
+      </w:r>
+      <w:bookmarkEnd w:id="65"/>
+    </w:p>
+    <w:p>
+      <w:pPr>
+        <w:pStyle w:val="Lauftext"/>
+        <w:rPr>
+          <w:rFonts w:asciiTheme="majorHAnsi" w:hAnsiTheme="majorHAnsi"/>
+          <w:sz w:val="20"/>
+          <w:szCs w:val="20"/>
+        </w:rPr>
+      </w:pPr>
+      <w:r>
+        <w:rPr>
+          <w:rFonts w:asciiTheme="majorHAnsi" w:hAnsiTheme="majorHAnsi"/>
+          <w:sz w:val="20"/>
+          <w:szCs w:val="20"/>
+        </w:rPr>
+        <w:t xml:space="preserve">Lorem ipsum dolor sit amet, consectetuer adipiscing elit. </w:t>
+      </w:r>
+      <w:r>
+        <w:rPr>
+          <w:rFonts w:asciiTheme="majorHAnsi" w:hAnsiTheme="majorHAnsi"/>
+          <w:sz w:val="20"/>
+          <w:szCs w:val="20"/>
+          <w:lang w:val="en-IE"/>
+        </w:rPr>
+        <w:t xml:space="preserve">Aenean commodo ligula eget dolor. </w:t>
+      </w:r>
       <w:r>
         <w:rPr>
           <w:rFonts w:asciiTheme="majorHAnsi" w:hAnsiTheme="majorHAnsi"/>
@@ -18911,7 +19470,7 @@
           <w:szCs w:val="20"/>
           <w:lang w:val="fr-CH"/>
         </w:rPr>
-        <w:t xml:space="preserve">Lorem ipsum dolor sit amet, consectetuer adipiscing elit. Aenean commodo ligula eget dolor. Aenean massa. Cum sociis natoque penatibus et magnis dis parturient montes, nascetur ridiculus mus. Donec quam felis, ultricies nec, pellentesque eu, pretium quis, sem. Nulla consequat massa quis enim. Donec pede justo, fringilla vel, aliquet nec, vulputate eget, arcu. In enim justo, rhoncus ut, imperdiet a, venenatis vitae, justo. </w:t>
+        <w:t xml:space="preserve">Aenean massa. Cum sociis natoque penatibus et magnis dis parturient montes, nascetur ridiculus mus. Donec quam felis, ultricies nec, pellentesque eu, pretium quis, sem. Nulla consequat massa quis enim. Donec pede justo, fringilla vel, aliquet nec, vulputate eget, arcu. In enim justo, rhoncus ut, imperdiet a, venenatis vitae, justo. </w:t>
       </w:r>
       <w:r>
         <w:rPr>
@@ -18934,381 +19493,11 @@
     </w:p>
     <w:p>
       <w:pPr>
-        <w:pStyle w:val="berschrift3"/>
-        <w:rPr>
-          <w:szCs w:val="20"/>
-        </w:rPr>
-      </w:pPr>
-      <w:bookmarkStart w:id="60" w:name="_Toc529881989"/>
-      <w:r>
-        <w:rPr>
-          <w:szCs w:val="20"/>
-        </w:rPr>
-        <w:t>Konzeptioneller Aufbau</w:t>
-      </w:r>
-      <w:bookmarkEnd w:id="60"/>
-    </w:p>
-    <w:p>
-      <w:pPr>
-        <w:pStyle w:val="Lauftext"/>
-        <w:rPr>
-          <w:rFonts w:asciiTheme="majorHAnsi" w:hAnsiTheme="majorHAnsi"/>
-          <w:sz w:val="20"/>
-          <w:szCs w:val="20"/>
-          <w:lang w:val="fr-CH"/>
-        </w:rPr>
-      </w:pPr>
-      <w:r>
-        <w:rPr>
-          <w:rFonts w:asciiTheme="majorHAnsi" w:hAnsiTheme="majorHAnsi"/>
-          <w:sz w:val="20"/>
-          <w:szCs w:val="20"/>
-        </w:rPr>
-        <w:t xml:space="preserve">Lorem ipsum dolor sit amet, consectetuer adipiscing elit. </w:t>
-      </w:r>
-      <w:r>
-        <w:rPr>
-          <w:rFonts w:asciiTheme="majorHAnsi" w:hAnsiTheme="majorHAnsi"/>
-          <w:sz w:val="20"/>
-          <w:szCs w:val="20"/>
-          <w:lang w:val="en-IE"/>
-        </w:rPr>
-        <w:t xml:space="preserve">Aenean commodo ligula eget dolor. </w:t>
-      </w:r>
-      <w:r>
-        <w:rPr>
-          <w:rFonts w:asciiTheme="majorHAnsi" w:hAnsiTheme="majorHAnsi"/>
-          <w:sz w:val="20"/>
-          <w:szCs w:val="20"/>
-          <w:lang w:val="fr-CH"/>
-        </w:rPr>
-        <w:t>Aenean massa. Cum sociis natoque penatibus et magnis dis parturient montes, nascetur ridiculus mus. Donec quam felis, ultricies nec, pellentesque eu, pretium quis, sem. Nulla consequat massa quis enim. Donec pede justo, fringilla vel, aliquet nec, vulputate eget, arcu. In enim justo, rhoncus ut, imperdiet a, venenatis vitae, justo. Nullam dictum felis eu pede mollis pretium.</w:t>
-      </w:r>
-    </w:p>
-    <w:p>
-      <w:pPr>
-        <w:pStyle w:val="Lauftext"/>
-        <w:rPr>
-          <w:rFonts w:asciiTheme="majorHAnsi" w:hAnsiTheme="majorHAnsi"/>
-          <w:sz w:val="20"/>
-          <w:szCs w:val="20"/>
-          <w:lang w:val="fr-CH"/>
-        </w:rPr>
-      </w:pPr>
-    </w:p>
-    <w:p>
-      <w:pPr>
         <w:pStyle w:val="berschrift2"/>
         <w:rPr>
           <w:caps/>
           <w:sz w:val="20"/>
           <w:szCs w:val="20"/>
-          <w:lang w:val="fr-CH"/>
-        </w:rPr>
-      </w:pPr>
-      <w:bookmarkStart w:id="61" w:name="_Toc529881990"/>
-      <w:r>
-        <w:rPr>
-          <w:sz w:val="20"/>
-          <w:szCs w:val="20"/>
-          <w:lang w:val="fr-CH"/>
-        </w:rPr>
-        <w:t>Kernfeature ZYZ</w:t>
-      </w:r>
-      <w:bookmarkEnd w:id="61"/>
-    </w:p>
-    <w:p>
-      <w:pPr>
-        <w:pStyle w:val="Lauftext"/>
-        <w:rPr>
-          <w:rFonts w:asciiTheme="majorHAnsi" w:hAnsiTheme="majorHAnsi"/>
-          <w:sz w:val="20"/>
-          <w:szCs w:val="20"/>
-        </w:rPr>
-      </w:pPr>
-      <w:r>
-        <w:rPr>
-          <w:rFonts w:asciiTheme="majorHAnsi" w:hAnsiTheme="majorHAnsi"/>
-          <w:sz w:val="20"/>
-          <w:szCs w:val="20"/>
-          <w:lang w:val="fr-CH"/>
-        </w:rPr>
-        <w:t xml:space="preserve">Lorem ipsum dolor sit amet, consectetuer adipiscing elit. </w:t>
-      </w:r>
-      <w:r>
-        <w:rPr>
-          <w:rFonts w:asciiTheme="majorHAnsi" w:hAnsiTheme="majorHAnsi"/>
-          <w:sz w:val="20"/>
-          <w:szCs w:val="20"/>
-          <w:lang w:val="en-IE"/>
-        </w:rPr>
-        <w:t xml:space="preserve">Aenean commodo ligula eget dolor. </w:t>
-      </w:r>
-      <w:r>
-        <w:rPr>
-          <w:rFonts w:asciiTheme="majorHAnsi" w:hAnsiTheme="majorHAnsi"/>
-          <w:sz w:val="20"/>
-          <w:szCs w:val="20"/>
-          <w:lang w:val="fr-CH"/>
-        </w:rPr>
-        <w:t xml:space="preserve">Aenean massa. Cum sociis natoque penatibus et magnis dis parturient montes, nascetur ridiculus mus. Donec quam felis, ultricies nec, pellentesque eu, pretium quis, sem. Nulla consequat massa quis enim. Donec pede justo, fringilla vel, aliquet nec, vulputate eget, arcu. In enim justo, rhoncus ut, imperdiet a, venenatis vitae, justo. </w:t>
-      </w:r>
-      <w:r>
-        <w:rPr>
-          <w:rFonts w:asciiTheme="majorHAnsi" w:hAnsiTheme="majorHAnsi"/>
-          <w:sz w:val="20"/>
-          <w:szCs w:val="20"/>
-        </w:rPr>
-        <w:t>Nullam dictum felis eu pede mollis pretium.</w:t>
-      </w:r>
-    </w:p>
-    <w:p>
-      <w:pPr>
-        <w:pStyle w:val="Lauftext"/>
-        <w:rPr>
-          <w:rFonts w:asciiTheme="majorHAnsi" w:hAnsiTheme="majorHAnsi"/>
-          <w:sz w:val="20"/>
-          <w:szCs w:val="20"/>
-        </w:rPr>
-      </w:pPr>
-    </w:p>
-    <w:p>
-      <w:pPr>
-        <w:pStyle w:val="berschrift3"/>
-        <w:rPr>
-          <w:szCs w:val="20"/>
-        </w:rPr>
-      </w:pPr>
-      <w:bookmarkStart w:id="62" w:name="_Toc529881991"/>
-      <w:r>
-        <w:rPr>
-          <w:szCs w:val="20"/>
-        </w:rPr>
-        <w:t>Use-Case für zyz</w:t>
-      </w:r>
-      <w:bookmarkEnd w:id="62"/>
-    </w:p>
-    <w:p>
-      <w:pPr>
-        <w:pStyle w:val="Lauftext"/>
-        <w:rPr>
-          <w:rFonts w:asciiTheme="majorHAnsi" w:hAnsiTheme="majorHAnsi"/>
-          <w:sz w:val="20"/>
-          <w:szCs w:val="20"/>
-          <w:lang w:val="fr-CH"/>
-        </w:rPr>
-      </w:pPr>
-      <w:r>
-        <w:rPr>
-          <w:rFonts w:asciiTheme="majorHAnsi" w:hAnsiTheme="majorHAnsi"/>
-          <w:sz w:val="20"/>
-          <w:szCs w:val="20"/>
-          <w:lang w:val="en-IE"/>
-        </w:rPr>
-        <w:t xml:space="preserve">Lorem ipsum dolor sit amet, consectetuer adipiscing elit. Aenean commodo ligula eget dolor. </w:t>
-      </w:r>
-      <w:r>
-        <w:rPr>
-          <w:rFonts w:asciiTheme="majorHAnsi" w:hAnsiTheme="majorHAnsi"/>
-          <w:sz w:val="20"/>
-          <w:szCs w:val="20"/>
-          <w:lang w:val="fr-CH"/>
-        </w:rPr>
-        <w:t>Aenean massa. Cum sociis natoque penatibus et magnis dis parturient montes, nascetur ridiculus mus. Donec quam felis, ultricies nec, pellentesque eu, pretium quis, sem. Nulla consequat massa quis enim. Donec pede justo, fringilla vel, aliquet nec, vulputate eget, arcu. In enim justo, rhoncus ut, imperdiet a, venenatis vitae, justo. Nullam dictum felis eu pede mollis pretium.</w:t>
-      </w:r>
-    </w:p>
-    <w:p>
-      <w:pPr>
-        <w:pStyle w:val="Lauftext"/>
-        <w:rPr>
-          <w:rFonts w:asciiTheme="majorHAnsi" w:hAnsiTheme="majorHAnsi"/>
-          <w:sz w:val="20"/>
-          <w:szCs w:val="20"/>
-          <w:lang w:val="fr-CH"/>
-        </w:rPr>
-      </w:pPr>
-    </w:p>
-    <w:p>
-      <w:pPr>
-        <w:pStyle w:val="berschrift3"/>
-        <w:rPr>
-          <w:szCs w:val="20"/>
-          <w:lang w:val="fr-CH"/>
-        </w:rPr>
-      </w:pPr>
-      <w:bookmarkStart w:id="63" w:name="_Toc529881992"/>
-      <w:r>
-        <w:rPr>
-          <w:szCs w:val="20"/>
-          <w:lang w:val="fr-CH"/>
-        </w:rPr>
-        <w:t>Klassendiagramm</w:t>
-      </w:r>
-      <w:bookmarkEnd w:id="63"/>
-    </w:p>
-    <w:p>
-      <w:pPr>
-        <w:pStyle w:val="Lauftext"/>
-        <w:rPr>
-          <w:rFonts w:asciiTheme="majorHAnsi" w:hAnsiTheme="majorHAnsi"/>
-          <w:sz w:val="20"/>
-          <w:szCs w:val="20"/>
-          <w:lang w:val="fr-CH"/>
-        </w:rPr>
-      </w:pPr>
-      <w:r>
-        <w:rPr>
-          <w:rFonts w:asciiTheme="majorHAnsi" w:hAnsiTheme="majorHAnsi"/>
-          <w:sz w:val="20"/>
-          <w:szCs w:val="20"/>
-          <w:lang w:val="fr-CH"/>
-        </w:rPr>
-        <w:t>Lorem ipsum dolor sit amet, consectetuer adipiscing elit. Aenean commodo ligula eget dolor. Aenean massa. Cum sociis natoque penatibus et magnis dis parturient montes, nascetur ridiculus mus. Donec quam felis, ultricies nec, pellentesque eu, pretium quis, sem. Nulla consequat massa quis enim. Donec pede justo, fringilla vel, aliquet nec, vulputate eget, arcu. In enim justo, rhoncus ut, imperdiet a, venenatis vitae, justo. Nullam dictum felis eu pede mollis pretium.</w:t>
-      </w:r>
-    </w:p>
-    <w:p>
-      <w:pPr>
-        <w:pStyle w:val="Lauftext"/>
-        <w:rPr>
-          <w:rFonts w:asciiTheme="majorHAnsi" w:hAnsiTheme="majorHAnsi"/>
-          <w:sz w:val="20"/>
-          <w:szCs w:val="20"/>
-          <w:lang w:val="fr-CH"/>
-        </w:rPr>
-      </w:pPr>
-    </w:p>
-    <w:p>
-      <w:pPr>
-        <w:pStyle w:val="berschrift3"/>
-        <w:rPr>
-          <w:szCs w:val="20"/>
-          <w:lang w:val="fr-CH"/>
-        </w:rPr>
-      </w:pPr>
-      <w:bookmarkStart w:id="64" w:name="_Toc529881993"/>
-      <w:r>
-        <w:rPr>
-          <w:szCs w:val="20"/>
-          <w:lang w:val="fr-CH"/>
-        </w:rPr>
-        <w:t>GUI-Design / Mockup</w:t>
-      </w:r>
-      <w:bookmarkEnd w:id="64"/>
-    </w:p>
-    <w:p>
-      <w:pPr>
-        <w:pStyle w:val="Lauftext"/>
-        <w:rPr>
-          <w:rFonts w:asciiTheme="majorHAnsi" w:hAnsiTheme="majorHAnsi"/>
-          <w:sz w:val="20"/>
-          <w:szCs w:val="20"/>
-        </w:rPr>
-      </w:pPr>
-      <w:r>
-        <w:rPr>
-          <w:rFonts w:asciiTheme="majorHAnsi" w:hAnsiTheme="majorHAnsi"/>
-          <w:sz w:val="20"/>
-          <w:szCs w:val="20"/>
-          <w:lang w:val="fr-CH"/>
-        </w:rPr>
-        <w:t xml:space="preserve">Lorem ipsum dolor sit amet, consectetuer adipiscing elit. Aenean commodo ligula eget dolor. Aenean massa. Cum sociis natoque penatibus et magnis dis parturient montes, nascetur ridiculus mus. Donec quam felis, ultricies nec, pellentesque eu, pretium quis, sem. Nulla consequat massa quis enim. Donec pede justo, fringilla vel, aliquet nec, vulputate eget, arcu. In enim justo, rhoncus ut, imperdiet a, venenatis vitae, justo. </w:t>
-      </w:r>
-      <w:r>
-        <w:rPr>
-          <w:rFonts w:asciiTheme="majorHAnsi" w:hAnsiTheme="majorHAnsi"/>
-          <w:sz w:val="20"/>
-          <w:szCs w:val="20"/>
-        </w:rPr>
-        <w:t>Nullam dictum felis eu pede mollis pretium.</w:t>
-      </w:r>
-    </w:p>
-    <w:p>
-      <w:pPr>
-        <w:pStyle w:val="Lauftext"/>
-        <w:rPr>
-          <w:rFonts w:asciiTheme="majorHAnsi" w:hAnsiTheme="majorHAnsi"/>
-          <w:sz w:val="20"/>
-          <w:szCs w:val="20"/>
-        </w:rPr>
-      </w:pPr>
-    </w:p>
-    <w:p>
-      <w:pPr>
-        <w:pStyle w:val="berschrift3"/>
-        <w:rPr>
-          <w:szCs w:val="20"/>
-        </w:rPr>
-      </w:pPr>
-      <w:bookmarkStart w:id="65" w:name="_Toc529881994"/>
-      <w:r>
-        <w:rPr>
-          <w:szCs w:val="20"/>
-        </w:rPr>
-        <w:t>Konzeptioneller Aufbau</w:t>
-      </w:r>
-      <w:bookmarkEnd w:id="65"/>
-    </w:p>
-    <w:p>
-      <w:pPr>
-        <w:pStyle w:val="Lauftext"/>
-        <w:rPr>
-          <w:rFonts w:asciiTheme="majorHAnsi" w:hAnsiTheme="majorHAnsi"/>
-          <w:sz w:val="20"/>
-          <w:szCs w:val="20"/>
-        </w:rPr>
-      </w:pPr>
-      <w:r>
-        <w:rPr>
-          <w:rFonts w:asciiTheme="majorHAnsi" w:hAnsiTheme="majorHAnsi"/>
-          <w:sz w:val="20"/>
-          <w:szCs w:val="20"/>
-        </w:rPr>
-        <w:t xml:space="preserve">Lorem ipsum dolor sit amet, consectetuer adipiscing elit. </w:t>
-      </w:r>
-      <w:r>
-        <w:rPr>
-          <w:rFonts w:asciiTheme="majorHAnsi" w:hAnsiTheme="majorHAnsi"/>
-          <w:sz w:val="20"/>
-          <w:szCs w:val="20"/>
-          <w:lang w:val="en-IE"/>
-        </w:rPr>
-        <w:t xml:space="preserve">Aenean commodo ligula eget dolor. </w:t>
-      </w:r>
-      <w:r>
-        <w:rPr>
-          <w:rFonts w:asciiTheme="majorHAnsi" w:hAnsiTheme="majorHAnsi"/>
-          <w:sz w:val="20"/>
-          <w:szCs w:val="20"/>
-          <w:lang w:val="fr-CH"/>
-        </w:rPr>
-        <w:t xml:space="preserve">Aenean massa. Cum sociis natoque penatibus et magnis dis parturient montes, nascetur ridiculus mus. Donec quam felis, ultricies nec, pellentesque eu, pretium quis, sem. Nulla consequat massa quis enim. Donec pede justo, fringilla vel, aliquet nec, vulputate eget, arcu. In enim justo, rhoncus ut, imperdiet a, venenatis vitae, justo. </w:t>
-      </w:r>
-      <w:r>
-        <w:rPr>
-          <w:rFonts w:asciiTheme="majorHAnsi" w:hAnsiTheme="majorHAnsi"/>
-          <w:sz w:val="20"/>
-          <w:szCs w:val="20"/>
-        </w:rPr>
-        <w:t>Nullam dictum felis eu pede mollis pretium.</w:t>
-      </w:r>
-    </w:p>
-    <w:p>
-      <w:pPr>
-        <w:pStyle w:val="Lauftext"/>
-        <w:rPr>
-          <w:rFonts w:asciiTheme="majorHAnsi" w:hAnsiTheme="majorHAnsi"/>
-          <w:sz w:val="20"/>
-          <w:szCs w:val="20"/>
-        </w:rPr>
-      </w:pPr>
-    </w:p>
-    <w:p>
-      <w:pPr>
-        <w:pStyle w:val="berschrift2"/>
-        <w:rPr>
-          <w:caps/>
-          <w:sz w:val="20"/>
-          <w:szCs w:val="20"/>
         </w:rPr>
       </w:pPr>
       <w:bookmarkStart w:id="66" w:name="_Toc529881995"/>
@@ -19317,6 +19506,7 @@
           <w:sz w:val="20"/>
           <w:szCs w:val="20"/>
         </w:rPr>
+        <w:lastRenderedPageBreak/>
         <w:t>Geplantes Vorgehen für die Qualitätssicherung</w:t>
       </w:r>
       <w:bookmarkEnd w:id="66"/>
@@ -27666,7 +27856,7 @@
         </w:rPr>
         <w:t xml:space="preserve">In: Medienheft, 6.9.2016. URL: </w:t>
       </w:r>
-      <w:hyperlink r:id="rId13" w:history="1">
+      <w:hyperlink r:id="rId16" w:history="1">
         <w:r>
           <w:rPr>
             <w:rStyle w:val="Hyperlink"/>
@@ -41271,33 +41461,6 @@
 </file>
 
 <file path=customXml/item1.xml><?xml version="1.0" encoding="utf-8"?>
-<p:properties xmlns:p="http://schemas.microsoft.com/office/2006/metadata/properties" xmlns:xsi="http://www.w3.org/2001/XMLSchema-instance" xmlns:pc="http://schemas.microsoft.com/office/infopath/2007/PartnerControls">
-  <documentManagement>
-    <SharedWithUsers xmlns="d7fe2ae8-628c-4fb0-bcad-00abd444cca0">
-      <UserInfo>
-        <DisplayName>Nicola Gassmann</DisplayName>
-        <AccountId>228</AccountId>
-        <AccountType/>
-      </UserInfo>
-    </SharedWithUsers>
-    <lcf76f155ced4ddcb4097134ff3c332f xmlns="1cf86954-8cca-47b9-a854-775541aafe11">
-      <Terms xmlns="http://schemas.microsoft.com/office/infopath/2007/PartnerControls"/>
-    </lcf76f155ced4ddcb4097134ff3c332f>
-    <TaxCatchAll xmlns="d7fe2ae8-628c-4fb0-bcad-00abd444cca0" xsi:nil="true"/>
-  </documentManagement>
-</p:properties>
-</file>
-
-<file path=customXml/item2.xml><?xml version="1.0" encoding="utf-8"?>
-<?mso-contentType ?>
-<FormTemplates xmlns="http://schemas.microsoft.com/sharepoint/v3/contenttype/forms">
-  <Display>DocumentLibraryForm</Display>
-  <Edit>DocumentLibraryForm</Edit>
-  <New>DocumentLibraryForm</New>
-</FormTemplates>
-</file>
-
-<file path=customXml/item3.xml><?xml version="1.0" encoding="utf-8"?>
 <ct:contentTypeSchema xmlns:ct="http://schemas.microsoft.com/office/2006/metadata/contentType" xmlns:ma="http://schemas.microsoft.com/office/2006/metadata/properties/metaAttributes" ct:_="" ma:_="" ma:contentTypeName="Document" ma:contentTypeID="0x010100F9B9DD5533B73F42A97AA0809DE34DC5" ma:contentTypeVersion="16" ma:contentTypeDescription="Create a new document." ma:contentTypeScope="" ma:versionID="328345e9a6a275de94ab2d59967810a6">
   <xsd:schema xmlns:xsd="http://www.w3.org/2001/XMLSchema" xmlns:xs="http://www.w3.org/2001/XMLSchema" xmlns:p="http://schemas.microsoft.com/office/2006/metadata/properties" xmlns:ns2="1cf86954-8cca-47b9-a854-775541aafe11" xmlns:ns3="d7fe2ae8-628c-4fb0-bcad-00abd444cca0" targetNamespace="http://schemas.microsoft.com/office/2006/metadata/properties" ma:root="true" ma:fieldsID="f119414a367d7667aaac1195e3503275" ns2:_="" ns3:_="">
     <xsd:import namespace="1cf86954-8cca-47b9-a854-775541aafe11"/>
@@ -41540,6 +41703,33 @@
 </ct:contentTypeSchema>
 </file>
 
+<file path=customXml/item2.xml><?xml version="1.0" encoding="utf-8"?>
+<?mso-contentType ?>
+<FormTemplates xmlns="http://schemas.microsoft.com/sharepoint/v3/contenttype/forms">
+  <Display>DocumentLibraryForm</Display>
+  <Edit>DocumentLibraryForm</Edit>
+  <New>DocumentLibraryForm</New>
+</FormTemplates>
+</file>
+
+<file path=customXml/item3.xml><?xml version="1.0" encoding="utf-8"?>
+<p:properties xmlns:p="http://schemas.microsoft.com/office/2006/metadata/properties" xmlns:xsi="http://www.w3.org/2001/XMLSchema-instance" xmlns:pc="http://schemas.microsoft.com/office/infopath/2007/PartnerControls">
+  <documentManagement>
+    <SharedWithUsers xmlns="d7fe2ae8-628c-4fb0-bcad-00abd444cca0">
+      <UserInfo>
+        <DisplayName>Nicola Gassmann</DisplayName>
+        <AccountId>228</AccountId>
+        <AccountType/>
+      </UserInfo>
+    </SharedWithUsers>
+    <lcf76f155ced4ddcb4097134ff3c332f xmlns="1cf86954-8cca-47b9-a854-775541aafe11">
+      <Terms xmlns="http://schemas.microsoft.com/office/infopath/2007/PartnerControls"/>
+    </lcf76f155ced4ddcb4097134ff3c332f>
+    <TaxCatchAll xmlns="d7fe2ae8-628c-4fb0-bcad-00abd444cca0" xsi:nil="true"/>
+  </documentManagement>
+</p:properties>
+</file>
+
 <file path=customXml/item4.xml><?xml version="1.0" encoding="utf-8"?>
 <b:Sources xmlns:b="http://schemas.openxmlformats.org/officeDocument/2006/bibliography" xmlns="http://schemas.openxmlformats.org/officeDocument/2006/bibliography" SelectedStyle="\APASixthEditionOfficeOnline.xsl" StyleName="APA" Version="6">
   <b:Source>
@@ -41566,25 +41756,6 @@
 </file>
 
 <file path=customXml/itemProps1.xml><?xml version="1.0" encoding="utf-8"?>
-<ds:datastoreItem xmlns:ds="http://schemas.openxmlformats.org/officeDocument/2006/customXml" ds:itemID="{AEAB193A-0B35-45ED-9423-E63FC15D0D3B}">
-  <ds:schemaRefs>
-    <ds:schemaRef ds:uri="http://schemas.microsoft.com/office/2006/metadata/properties"/>
-    <ds:schemaRef ds:uri="http://schemas.microsoft.com/office/infopath/2007/PartnerControls"/>
-    <ds:schemaRef ds:uri="d7fe2ae8-628c-4fb0-bcad-00abd444cca0"/>
-    <ds:schemaRef ds:uri="1cf86954-8cca-47b9-a854-775541aafe11"/>
-  </ds:schemaRefs>
-</ds:datastoreItem>
-</file>
-
-<file path=customXml/itemProps2.xml><?xml version="1.0" encoding="utf-8"?>
-<ds:datastoreItem xmlns:ds="http://schemas.openxmlformats.org/officeDocument/2006/customXml" ds:itemID="{1AF5B931-A8D1-40E1-AF1E-15ECCB0C1E54}">
-  <ds:schemaRefs>
-    <ds:schemaRef ds:uri="http://schemas.microsoft.com/sharepoint/v3/contenttype/forms"/>
-  </ds:schemaRefs>
-</ds:datastoreItem>
-</file>
-
-<file path=customXml/itemProps3.xml><?xml version="1.0" encoding="utf-8"?>
 <ds:datastoreItem xmlns:ds="http://schemas.openxmlformats.org/officeDocument/2006/customXml" ds:itemID="{0B9FACB1-EAD1-4AC3-88A7-BD80C4399749}">
   <ds:schemaRefs>
     <ds:schemaRef ds:uri="http://schemas.microsoft.com/office/2006/metadata/contentType"/>
@@ -41603,6 +41774,25 @@
 </ds:datastoreItem>
 </file>
 
+<file path=customXml/itemProps2.xml><?xml version="1.0" encoding="utf-8"?>
+<ds:datastoreItem xmlns:ds="http://schemas.openxmlformats.org/officeDocument/2006/customXml" ds:itemID="{1AF5B931-A8D1-40E1-AF1E-15ECCB0C1E54}">
+  <ds:schemaRefs>
+    <ds:schemaRef ds:uri="http://schemas.microsoft.com/sharepoint/v3/contenttype/forms"/>
+  </ds:schemaRefs>
+</ds:datastoreItem>
+</file>
+
+<file path=customXml/itemProps3.xml><?xml version="1.0" encoding="utf-8"?>
+<ds:datastoreItem xmlns:ds="http://schemas.openxmlformats.org/officeDocument/2006/customXml" ds:itemID="{AEAB193A-0B35-45ED-9423-E63FC15D0D3B}">
+  <ds:schemaRefs>
+    <ds:schemaRef ds:uri="http://schemas.microsoft.com/office/2006/metadata/properties"/>
+    <ds:schemaRef ds:uri="http://schemas.microsoft.com/office/infopath/2007/PartnerControls"/>
+    <ds:schemaRef ds:uri="d7fe2ae8-628c-4fb0-bcad-00abd444cca0"/>
+    <ds:schemaRef ds:uri="1cf86954-8cca-47b9-a854-775541aafe11"/>
+  </ds:schemaRefs>
+</ds:datastoreItem>
+</file>
+
 <file path=customXml/itemProps4.xml><?xml version="1.0" encoding="utf-8"?>
 <ds:datastoreItem xmlns:ds="http://schemas.openxmlformats.org/officeDocument/2006/customXml" ds:itemID="{641A501F-5856-B74E-81EC-17AA83297DF6}">
   <ds:schemaRefs>

--- a/documentation/IPA.docx
+++ b/documentation/IPA.docx
@@ -12567,7 +12567,43 @@
           <w:szCs w:val="20"/>
         </w:rPr>
         <w:lastRenderedPageBreak/>
-        <w:t>Montag, xx. Monat yyyy</w:t>
+        <w:t>Freitag</w:t>
+      </w:r>
+      <w:r>
+        <w:rPr>
+          <w:szCs w:val="20"/>
+        </w:rPr>
+        <w:t xml:space="preserve">, </w:t>
+      </w:r>
+      <w:r>
+        <w:rPr>
+          <w:szCs w:val="20"/>
+        </w:rPr>
+        <w:t>17</w:t>
+      </w:r>
+      <w:r>
+        <w:rPr>
+          <w:szCs w:val="20"/>
+        </w:rPr>
+        <w:t>. M</w:t>
+      </w:r>
+      <w:r>
+        <w:rPr>
+          <w:szCs w:val="20"/>
+        </w:rPr>
+        <w:t>ärz</w:t>
+      </w:r>
+      <w:r>
+        <w:rPr>
+          <w:szCs w:val="20"/>
+        </w:rPr>
+        <w:t xml:space="preserve"> </w:t>
+      </w:r>
+      <w:r>
+        <w:rPr>
+          <w:szCs w:val="20"/>
+        </w:rPr>
+        <w:t>2023</w:t>
       </w:r>
     </w:p>
     <w:tbl>
@@ -12621,6 +12657,14 @@
                 <w:szCs w:val="20"/>
               </w:rPr>
             </w:pPr>
+            <w:r>
+              <w:rPr>
+                <w:rFonts w:asciiTheme="majorHAnsi" w:hAnsiTheme="majorHAnsi"/>
+                <w:sz w:val="20"/>
+                <w:szCs w:val="20"/>
+              </w:rPr>
+              <w:t>Mockups erstellen, Testkonzept erstellen, Entscheidungsmatrix erstellen, Entscheidungen treffen, Laravel-Projekt vorbereiten, API-Routen erstellen</w:t>
+            </w:r>
           </w:p>
         </w:tc>
       </w:tr>
@@ -12670,6 +12714,14 @@
                 <w:szCs w:val="20"/>
               </w:rPr>
             </w:pPr>
+            <w:r>
+              <w:rPr>
+                <w:rFonts w:asciiTheme="majorHAnsi" w:hAnsiTheme="majorHAnsi"/>
+                <w:sz w:val="20"/>
+                <w:szCs w:val="20"/>
+              </w:rPr>
+              <w:t>Keine</w:t>
+            </w:r>
           </w:p>
         </w:tc>
       </w:tr>
@@ -12719,6 +12771,14 @@
                 <w:szCs w:val="20"/>
               </w:rPr>
             </w:pPr>
+            <w:r>
+              <w:rPr>
+                <w:rFonts w:asciiTheme="majorHAnsi" w:hAnsiTheme="majorHAnsi"/>
+                <w:sz w:val="20"/>
+                <w:szCs w:val="20"/>
+              </w:rPr>
+              <w:t>Mockups erstellt mit einigen erklärenden Diagrammen extra.</w:t>
+            </w:r>
           </w:p>
         </w:tc>
       </w:tr>
@@ -12768,6 +12828,14 @@
                 <w:szCs w:val="20"/>
               </w:rPr>
             </w:pPr>
+            <w:r>
+              <w:rPr>
+                <w:rFonts w:asciiTheme="majorHAnsi" w:hAnsiTheme="majorHAnsi"/>
+                <w:sz w:val="20"/>
+                <w:szCs w:val="20"/>
+              </w:rPr>
+              <w:t>Testkonzept war etwas unübersichtlich, was aus dem Auftrag geprüft werden soll.</w:t>
+            </w:r>
           </w:p>
         </w:tc>
       </w:tr>
@@ -12808,6 +12876,14 @@
                 <w:szCs w:val="20"/>
               </w:rPr>
             </w:pPr>
+            <w:r>
+              <w:rPr>
+                <w:rFonts w:asciiTheme="majorHAnsi" w:hAnsiTheme="majorHAnsi"/>
+                <w:sz w:val="20"/>
+                <w:szCs w:val="20"/>
+              </w:rPr>
+              <w:t>Ich konnte die prüfbaren Vorgaben herausfinden.</w:t>
+            </w:r>
           </w:p>
         </w:tc>
       </w:tr>
@@ -12848,6 +12924,14 @@
                 <w:szCs w:val="20"/>
               </w:rPr>
             </w:pPr>
+            <w:r>
+              <w:rPr>
+                <w:rFonts w:asciiTheme="majorHAnsi" w:hAnsiTheme="majorHAnsi"/>
+                <w:sz w:val="20"/>
+                <w:szCs w:val="20"/>
+              </w:rPr>
+              <w:t>Keine</w:t>
+            </w:r>
           </w:p>
         </w:tc>
       </w:tr>
@@ -12888,6 +12972,14 @@
                 <w:szCs w:val="20"/>
               </w:rPr>
             </w:pPr>
+            <w:r>
+              <w:rPr>
+                <w:rFonts w:asciiTheme="majorHAnsi" w:hAnsiTheme="majorHAnsi"/>
+                <w:sz w:val="20"/>
+                <w:szCs w:val="20"/>
+              </w:rPr>
+              <w:t>Laravel-Webseite, DarkOnLine Github</w:t>
+            </w:r>
           </w:p>
         </w:tc>
       </w:tr>
@@ -12928,6 +13020,14 @@
                 <w:szCs w:val="20"/>
               </w:rPr>
             </w:pPr>
+            <w:r>
+              <w:rPr>
+                <w:rFonts w:asciiTheme="majorHAnsi" w:hAnsiTheme="majorHAnsi"/>
+                <w:sz w:val="20"/>
+                <w:szCs w:val="20"/>
+              </w:rPr>
+              <w:t>Keine</w:t>
+            </w:r>
           </w:p>
         </w:tc>
       </w:tr>
@@ -12968,6 +13068,14 @@
                 <w:szCs w:val="20"/>
               </w:rPr>
             </w:pPr>
+            <w:r>
+              <w:rPr>
+                <w:rFonts w:asciiTheme="majorHAnsi" w:hAnsiTheme="majorHAnsi"/>
+                <w:sz w:val="20"/>
+                <w:szCs w:val="20"/>
+              </w:rPr>
+              <w:t>Rückstand von etwa vier bis sechs Stunden.</w:t>
+            </w:r>
           </w:p>
         </w:tc>
       </w:tr>
@@ -13009,6 +13117,14 @@
                 <w:szCs w:val="20"/>
               </w:rPr>
             </w:pPr>
+            <w:r>
+              <w:rPr>
+                <w:rFonts w:asciiTheme="majorHAnsi" w:hAnsiTheme="majorHAnsi"/>
+                <w:sz w:val="20"/>
+                <w:szCs w:val="20"/>
+              </w:rPr>
+              <w:t>Ich habe das Erstellen der Dokumentation für die Mockup-Phase etwas unterschätzt. Stark unterschätzt habe ich das Erstellen des Testkonzepts.</w:t>
+            </w:r>
           </w:p>
         </w:tc>
       </w:tr>
@@ -20927,23 +21043,7 @@
           <w:sz w:val="20"/>
           <w:szCs w:val="20"/>
         </w:rPr>
-        <w:t xml:space="preserve">Ich habe aber den Dokumentationsaufwand in der Planungsphase </w:t>
-      </w:r>
-      <w:r>
-        <w:rPr>
-          <w:rFonts w:asciiTheme="majorHAnsi" w:hAnsiTheme="majorHAnsi"/>
-          <w:sz w:val="20"/>
-          <w:szCs w:val="20"/>
-        </w:rPr>
-        <w:t>ein wenig</w:t>
-      </w:r>
-      <w:r>
-        <w:rPr>
-          <w:rFonts w:asciiTheme="majorHAnsi" w:hAnsiTheme="majorHAnsi"/>
-          <w:sz w:val="20"/>
-          <w:szCs w:val="20"/>
-        </w:rPr>
-        <w:t xml:space="preserve"> unterschätzt, wodurch ein kleiner Rückstand entstand. </w:t>
+        <w:t xml:space="preserve">Ich habe aber den Dokumentationsaufwand in der Planungsphase ein wenig unterschätzt, wodurch ein kleiner Rückstand entstand. </w:t>
       </w:r>
       <w:r>
         <w:rPr>
@@ -22462,15 +22562,7 @@
           <w:sz w:val="20"/>
           <w:szCs w:val="20"/>
         </w:rPr>
-        <w:t xml:space="preserve">Ein User mit gültigem Bearer-Token muss </w:t>
-      </w:r>
-      <w:r>
-        <w:rPr>
-          <w:rFonts w:asciiTheme="majorHAnsi" w:hAnsiTheme="majorHAnsi"/>
-          <w:sz w:val="20"/>
-          <w:szCs w:val="20"/>
-        </w:rPr>
-        <w:t>Zugriff auf alle Endpoints und Daten haben. Das beinhalltet Ansehen, Erstellen, Bearbeiten, Filtern und Löschen.</w:t>
+        <w:t>Ein User mit gültigem Bearer-Token muss Zugriff auf alle Endpoints und Daten haben. Das beinhalltet Ansehen, Erstellen, Bearbeiten, Filtern und Löschen.</w:t>
       </w:r>
     </w:p>
     <w:p>
@@ -22537,7 +22629,7 @@
           </w:tcPr>
           <w:p>
             <w:r>
-              <w:t>ID:</w:t>
+              <w:t>Name:</w:t>
             </w:r>
           </w:p>
         </w:tc>
@@ -22547,7 +22639,7 @@
           </w:tcPr>
           <w:p>
             <w:r>
-              <w:t>1</w:t>
+              <w:t>Validierung</w:t>
             </w:r>
           </w:p>
         </w:tc>
@@ -22559,7 +22651,7 @@
           </w:tcPr>
           <w:p>
             <w:r>
-              <w:t>Name:</w:t>
+              <w:t>Kategorie:</w:t>
             </w:r>
           </w:p>
         </w:tc>
@@ -22569,7 +22661,7 @@
           </w:tcPr>
           <w:p>
             <w:r>
-              <w:t>Validierung</w:t>
+              <w:t>Funktional</w:t>
             </w:r>
           </w:p>
         </w:tc>
@@ -22581,7 +22673,7 @@
           </w:tcPr>
           <w:p>
             <w:r>
-              <w:t>Kategorie:</w:t>
+              <w:t>Beschreibung:</w:t>
             </w:r>
           </w:p>
         </w:tc>
@@ -22591,27 +22683,20 @@
           </w:tcPr>
           <w:p>
             <w:r>
-              <w:t>Funktional</w:t>
-            </w:r>
-          </w:p>
-        </w:tc>
-      </w:tr>
-      <w:tr>
-        <w:tc>
-          <w:tcPr>
-            <w:tcW w:w="4474" w:type="dxa"/>
-          </w:tcPr>
-          <w:p>
-            <w:r>
-              <w:t>Beschreibung:</w:t>
-            </w:r>
-          </w:p>
-        </w:tc>
-        <w:tc>
-          <w:tcPr>
-            <w:tcW w:w="4474" w:type="dxa"/>
-          </w:tcPr>
-          <w:p/>
+              <w:t>Anfragen werden in Request-Klassen validiert und aufbereitet</w:t>
+            </w:r>
+            <w:r>
+              <w:t>.</w:t>
+            </w:r>
+          </w:p>
+          <w:p>
+            <w:r>
+              <w:t>Fehler in den Eingaben werden dem Nutzer verständlich, auf Deutsch, zurückgeschickt</w:t>
+            </w:r>
+            <w:r>
+              <w:t>.</w:t>
+            </w:r>
+          </w:p>
         </w:tc>
       </w:tr>
     </w:tbl>
@@ -22642,7 +22727,7 @@
           </w:tcPr>
           <w:p>
             <w:r>
-              <w:t>ID:</w:t>
+              <w:t>Name:</w:t>
             </w:r>
           </w:p>
         </w:tc>
@@ -22652,7 +22737,7 @@
           </w:tcPr>
           <w:p>
             <w:r>
-              <w:t>1</w:t>
+              <w:t>Autorisierung</w:t>
             </w:r>
           </w:p>
         </w:tc>
@@ -22664,7 +22749,7 @@
           </w:tcPr>
           <w:p>
             <w:r>
-              <w:t>Name:</w:t>
+              <w:t>Kategorie:</w:t>
             </w:r>
           </w:p>
         </w:tc>
@@ -22674,7 +22759,7 @@
           </w:tcPr>
           <w:p>
             <w:r>
-              <w:t>Authorizierung</w:t>
+              <w:t>Funktional</w:t>
             </w:r>
           </w:p>
         </w:tc>
@@ -22686,7 +22771,7 @@
           </w:tcPr>
           <w:p>
             <w:r>
-              <w:t>Kategorie:</w:t>
+              <w:t>Beschreibung:</w:t>
             </w:r>
           </w:p>
         </w:tc>
@@ -22696,52 +22781,20 @@
           </w:tcPr>
           <w:p>
             <w:r>
-              <w:t>Funktional</w:t>
-            </w:r>
-          </w:p>
-        </w:tc>
-      </w:tr>
-      <w:tr>
-        <w:tc>
-          <w:tcPr>
-            <w:tcW w:w="4474" w:type="dxa"/>
-          </w:tcPr>
-          <w:p>
-            <w:r>
-              <w:t>Beschreibung:</w:t>
-            </w:r>
-          </w:p>
-        </w:tc>
-        <w:tc>
-          <w:tcPr>
-            <w:tcW w:w="4474" w:type="dxa"/>
-          </w:tcPr>
-          <w:p>
-            <w:pPr>
-              <w:spacing w:line="240" w:lineRule="auto"/>
-            </w:pPr>
-            <w:r>
-              <w:t xml:space="preserve">Die Routen werden mit den korrekten Verben angesprochen. (Create = POST, Read = GET, Update </w:t>
-            </w:r>
-          </w:p>
-          <w:p>
-            <w:r>
-              <w:t>= PUT/PATCH, Delete = DELETE)</w:t>
+              <w:t>Die Routen und Inhalte sind geschützt, sodass nur eingeloggte User Zugang haben</w:t>
+            </w:r>
+            <w:r>
+              <w:t>.</w:t>
+            </w:r>
+          </w:p>
+          <w:p>
+            <w:r>
+              <w:t>Die Authentifizierung soll via Bearer-Token funktionieren.</w:t>
             </w:r>
           </w:p>
         </w:tc>
       </w:tr>
     </w:tbl>
-    <w:p>
-      <w:pPr>
-        <w:rPr>
-          <w:rFonts w:asciiTheme="majorHAnsi" w:eastAsiaTheme="majorEastAsia" w:hAnsiTheme="majorHAnsi" w:cstheme="majorBidi"/>
-          <w:b/>
-          <w:spacing w:val="-10"/>
-          <w:kern w:val="28"/>
-        </w:rPr>
-      </w:pPr>
-    </w:p>
     <w:p>
       <w:pPr>
         <w:rPr>
@@ -22779,7 +22832,7 @@
           </w:tcPr>
           <w:p>
             <w:r>
-              <w:t>1</w:t>
+              <w:t>3</w:t>
             </w:r>
           </w:p>
         </w:tc>
@@ -22844,19 +22897,150 @@
             <w:tcW w:w="4474" w:type="dxa"/>
           </w:tcPr>
           <w:p>
-            <w:pPr>
-              <w:spacing w:line="240" w:lineRule="auto"/>
-            </w:pPr>
-            <w:r>
-              <w:t xml:space="preserve">Die Routen werden mit den korrekten Verben angesprochen. </w:t>
-            </w:r>
-            <w:r>
-              <w:t xml:space="preserve">(Create = POST, Read = GET, Update </w:t>
+            <w:r>
+              <w:t xml:space="preserve">Die Routen werden mit den korrekten Verben angesprochen. (Create = POST, Read = GET, Update </w:t>
             </w:r>
           </w:p>
           <w:p>
             <w:r>
               <w:t>= PUT/PATCH, Delete = DELETE)</w:t>
+            </w:r>
+          </w:p>
+        </w:tc>
+      </w:tr>
+    </w:tbl>
+    <w:p>
+      <w:pPr>
+        <w:rPr>
+          <w:rFonts w:asciiTheme="majorHAnsi" w:eastAsiaTheme="majorEastAsia" w:hAnsiTheme="majorHAnsi" w:cstheme="majorBidi"/>
+          <w:b/>
+          <w:spacing w:val="-10"/>
+          <w:kern w:val="28"/>
+        </w:rPr>
+      </w:pPr>
+    </w:p>
+    <w:p>
+      <w:pPr>
+        <w:rPr>
+          <w:rFonts w:asciiTheme="majorHAnsi" w:eastAsiaTheme="majorEastAsia" w:hAnsiTheme="majorHAnsi" w:cstheme="majorBidi"/>
+          <w:b/>
+          <w:spacing w:val="-10"/>
+          <w:kern w:val="28"/>
+        </w:rPr>
+      </w:pPr>
+    </w:p>
+    <w:p>
+      <w:pPr>
+        <w:rPr>
+          <w:rFonts w:asciiTheme="majorHAnsi" w:eastAsiaTheme="majorEastAsia" w:hAnsiTheme="majorHAnsi" w:cstheme="majorBidi"/>
+          <w:b/>
+          <w:spacing w:val="-10"/>
+          <w:kern w:val="28"/>
+        </w:rPr>
+      </w:pPr>
+    </w:p>
+    <w:tbl>
+      <w:tblPr>
+        <w:tblStyle w:val="Tabellenraster"/>
+        <w:tblpPr w:leftFromText="141" w:rightFromText="141" w:vertAnchor="text" w:horzAnchor="margin" w:tblpY="-334"/>
+        <w:tblW w:w="0" w:type="auto"/>
+        <w:tblLook w:val="04A0" w:firstRow="1" w:lastRow="0" w:firstColumn="1" w:lastColumn="0" w:noHBand="0" w:noVBand="1"/>
+      </w:tblPr>
+      <w:tblGrid>
+        <w:gridCol w:w="4474"/>
+        <w:gridCol w:w="4474"/>
+      </w:tblGrid>
+      <w:tr>
+        <w:tc>
+          <w:tcPr>
+            <w:tcW w:w="4474" w:type="dxa"/>
+          </w:tcPr>
+          <w:p>
+            <w:r>
+              <w:lastRenderedPageBreak/>
+              <w:t>ID:</w:t>
+            </w:r>
+          </w:p>
+        </w:tc>
+        <w:tc>
+          <w:tcPr>
+            <w:tcW w:w="4474" w:type="dxa"/>
+          </w:tcPr>
+          <w:p>
+            <w:r>
+              <w:t>4</w:t>
+            </w:r>
+          </w:p>
+        </w:tc>
+      </w:tr>
+      <w:tr>
+        <w:tc>
+          <w:tcPr>
+            <w:tcW w:w="4474" w:type="dxa"/>
+          </w:tcPr>
+          <w:p>
+            <w:r>
+              <w:t>Name:</w:t>
+            </w:r>
+          </w:p>
+        </w:tc>
+        <w:tc>
+          <w:tcPr>
+            <w:tcW w:w="4474" w:type="dxa"/>
+          </w:tcPr>
+          <w:p>
+            <w:pPr>
+              <w:ind w:left="708" w:hanging="708"/>
+            </w:pPr>
+            <w:r>
+              <w:t>CRUD</w:t>
+            </w:r>
+          </w:p>
+        </w:tc>
+      </w:tr>
+      <w:tr>
+        <w:tc>
+          <w:tcPr>
+            <w:tcW w:w="4474" w:type="dxa"/>
+          </w:tcPr>
+          <w:p>
+            <w:r>
+              <w:t>Kategorie:</w:t>
+            </w:r>
+          </w:p>
+        </w:tc>
+        <w:tc>
+          <w:tcPr>
+            <w:tcW w:w="4474" w:type="dxa"/>
+          </w:tcPr>
+          <w:p>
+            <w:r>
+              <w:t>F</w:t>
+            </w:r>
+            <w:r>
+              <w:t>unktional</w:t>
+            </w:r>
+          </w:p>
+        </w:tc>
+      </w:tr>
+      <w:tr>
+        <w:tc>
+          <w:tcPr>
+            <w:tcW w:w="4474" w:type="dxa"/>
+          </w:tcPr>
+          <w:p>
+            <w:r>
+              <w:t>Beschreibung:</w:t>
+            </w:r>
+          </w:p>
+        </w:tc>
+        <w:tc>
+          <w:tcPr>
+            <w:tcW w:w="4474" w:type="dxa"/>
+          </w:tcPr>
+          <w:p>
+            <w:r>
+              <w:t>Der eingeloggte Nutzer sollte dann die Möglichkeit haben, Produkte zu erstellen, bearbeiten und zu löschen. Zudem soll der Nutzer die Möglichkeit haben, Produkte einer Bestellung zuzuweisen und mit allen Inhalten zu speichern, bearbeiten und zu löschen. Inhalte sollen mit der gewünschten Sortierung und Filterung abgefragt werden können.</w:t>
             </w:r>
           </w:p>
         </w:tc>
@@ -22899,7 +23083,7 @@
           </w:tcPr>
           <w:p>
             <w:r>
-              <w:t>2</w:t>
+              <w:t>5</w:t>
             </w:r>
           </w:p>
         </w:tc>
@@ -22968,16 +23152,127 @@
           </w:tcPr>
           <w:p>
             <w:r>
-              <w:t>Die Kommunikation mit der API läuft über JSON</w:t>
-            </w:r>
-            <w:r>
-              <w:t>.</w:t>
-            </w:r>
-          </w:p>
-          <w:p/>
+              <w:t>Die Kommunikation mit der API läuft über JSON.</w:t>
+            </w:r>
+          </w:p>
         </w:tc>
       </w:tr>
     </w:tbl>
+    <w:p>
+      <w:pPr>
+        <w:rPr>
+          <w:rFonts w:asciiTheme="majorHAnsi" w:eastAsiaTheme="majorEastAsia" w:hAnsiTheme="majorHAnsi" w:cstheme="majorBidi"/>
+          <w:bCs/>
+          <w:spacing w:val="-10"/>
+          <w:kern w:val="28"/>
+        </w:rPr>
+      </w:pPr>
+    </w:p>
+    <w:p>
+      <w:pPr>
+        <w:rPr>
+          <w:rFonts w:asciiTheme="majorHAnsi" w:eastAsiaTheme="majorEastAsia" w:hAnsiTheme="majorHAnsi" w:cstheme="majorBidi"/>
+          <w:bCs/>
+          <w:spacing w:val="-10"/>
+          <w:kern w:val="28"/>
+        </w:rPr>
+      </w:pPr>
+    </w:p>
+    <w:p>
+      <w:pPr>
+        <w:rPr>
+          <w:rFonts w:asciiTheme="majorHAnsi" w:eastAsiaTheme="majorEastAsia" w:hAnsiTheme="majorHAnsi" w:cstheme="majorBidi"/>
+          <w:bCs/>
+          <w:spacing w:val="-10"/>
+          <w:kern w:val="28"/>
+        </w:rPr>
+      </w:pPr>
+      <w:r>
+        <w:rPr>
+          <w:rFonts w:asciiTheme="majorHAnsi" w:eastAsiaTheme="majorEastAsia" w:hAnsiTheme="majorHAnsi" w:cstheme="majorBidi"/>
+          <w:bCs/>
+          <w:spacing w:val="-10"/>
+          <w:kern w:val="28"/>
+        </w:rPr>
+        <w:t>*Jede Route Falsche Eingabe</w:t>
+      </w:r>
+    </w:p>
+    <w:p>
+      <w:pPr>
+        <w:rPr>
+          <w:rFonts w:asciiTheme="majorHAnsi" w:eastAsiaTheme="majorEastAsia" w:hAnsiTheme="majorHAnsi" w:cstheme="majorBidi"/>
+          <w:bCs/>
+          <w:spacing w:val="-10"/>
+          <w:kern w:val="28"/>
+        </w:rPr>
+      </w:pPr>
+      <w:r>
+        <w:rPr>
+          <w:rFonts w:asciiTheme="majorHAnsi" w:eastAsiaTheme="majorEastAsia" w:hAnsiTheme="majorHAnsi" w:cstheme="majorBidi"/>
+          <w:bCs/>
+          <w:spacing w:val="-10"/>
+          <w:kern w:val="28"/>
+        </w:rPr>
+        <w:t>*Jede Route verwendet Bearer-Token</w:t>
+      </w:r>
+    </w:p>
+    <w:p>
+      <w:pPr>
+        <w:rPr>
+          <w:rFonts w:asciiTheme="majorHAnsi" w:eastAsiaTheme="majorEastAsia" w:hAnsiTheme="majorHAnsi" w:cstheme="majorBidi"/>
+          <w:bCs/>
+          <w:spacing w:val="-10"/>
+          <w:kern w:val="28"/>
+        </w:rPr>
+      </w:pPr>
+      <w:r>
+        <w:rPr>
+          <w:rFonts w:asciiTheme="majorHAnsi" w:eastAsiaTheme="majorEastAsia" w:hAnsiTheme="majorHAnsi" w:cstheme="majorBidi"/>
+          <w:bCs/>
+          <w:spacing w:val="-10"/>
+          <w:kern w:val="28"/>
+        </w:rPr>
+        <w:t>*Jede Route Verb checken</w:t>
+      </w:r>
+    </w:p>
+    <w:p>
+      <w:pPr>
+        <w:rPr>
+          <w:rFonts w:asciiTheme="majorHAnsi" w:eastAsiaTheme="majorEastAsia" w:hAnsiTheme="majorHAnsi" w:cstheme="majorBidi"/>
+          <w:bCs/>
+          <w:spacing w:val="-10"/>
+          <w:kern w:val="28"/>
+        </w:rPr>
+      </w:pPr>
+      <w:r>
+        <w:rPr>
+          <w:rFonts w:asciiTheme="majorHAnsi" w:eastAsiaTheme="majorEastAsia" w:hAnsiTheme="majorHAnsi" w:cstheme="majorBidi"/>
+          <w:bCs/>
+          <w:spacing w:val="-10"/>
+          <w:kern w:val="28"/>
+        </w:rPr>
+        <w:t>*Jede Route funktioniert</w:t>
+      </w:r>
+    </w:p>
+    <w:p>
+      <w:pPr>
+        <w:rPr>
+          <w:rFonts w:asciiTheme="majorHAnsi" w:eastAsiaTheme="majorEastAsia" w:hAnsiTheme="majorHAnsi" w:cstheme="majorBidi"/>
+          <w:bCs/>
+          <w:spacing w:val="-10"/>
+          <w:kern w:val="28"/>
+        </w:rPr>
+      </w:pPr>
+      <w:r>
+        <w:rPr>
+          <w:rFonts w:asciiTheme="majorHAnsi" w:eastAsiaTheme="majorEastAsia" w:hAnsiTheme="majorHAnsi" w:cstheme="majorBidi"/>
+          <w:bCs/>
+          <w:spacing w:val="-10"/>
+          <w:kern w:val="28"/>
+        </w:rPr>
+        <w:t>*Jede Route gibt JSON zurück</w:t>
+      </w:r>
+    </w:p>
     <w:p>
       <w:pPr>
         <w:rPr>
@@ -22986,6 +23281,61 @@
           <w:spacing w:val="-10"/>
           <w:kern w:val="28"/>
         </w:rPr>
+      </w:pPr>
+    </w:p>
+    <w:p>
+      <w:pPr>
+        <w:rPr>
+          <w:rFonts w:asciiTheme="majorHAnsi" w:eastAsiaTheme="majorEastAsia" w:hAnsiTheme="majorHAnsi" w:cstheme="majorBidi"/>
+          <w:b/>
+          <w:spacing w:val="-10"/>
+          <w:kern w:val="28"/>
+        </w:rPr>
+      </w:pPr>
+    </w:p>
+    <w:p>
+      <w:pPr>
+        <w:rPr>
+          <w:rFonts w:asciiTheme="majorHAnsi" w:eastAsiaTheme="majorEastAsia" w:hAnsiTheme="majorHAnsi" w:cstheme="majorBidi"/>
+          <w:b/>
+          <w:spacing w:val="-10"/>
+          <w:kern w:val="28"/>
+        </w:rPr>
+      </w:pPr>
+    </w:p>
+    <w:p>
+      <w:pPr>
+        <w:rPr>
+          <w:rFonts w:asciiTheme="majorHAnsi" w:eastAsiaTheme="majorEastAsia" w:hAnsiTheme="majorHAnsi" w:cstheme="majorBidi"/>
+          <w:b/>
+          <w:spacing w:val="-10"/>
+          <w:kern w:val="28"/>
+        </w:rPr>
+      </w:pPr>
+      <w:r>
+        <w:rPr>
+          <w:rFonts w:asciiTheme="majorHAnsi" w:eastAsiaTheme="majorEastAsia" w:hAnsiTheme="majorHAnsi" w:cstheme="majorBidi"/>
+          <w:b/>
+          <w:spacing w:val="-10"/>
+          <w:kern w:val="28"/>
+        </w:rPr>
+        <w:br w:type="page"/>
+      </w:r>
+    </w:p>
+    <w:p>
+      <w:pPr>
+        <w:rPr>
+          <w:rFonts w:asciiTheme="majorHAnsi" w:eastAsiaTheme="majorEastAsia" w:hAnsiTheme="majorHAnsi" w:cstheme="majorBidi"/>
+          <w:b/>
+          <w:spacing w:val="-10"/>
+          <w:kern w:val="28"/>
+        </w:rPr>
+        <w:sectPr>
+          <w:pgSz w:w="11906" w:h="16838" w:code="9"/>
+          <w:pgMar w:top="2835" w:right="1701" w:bottom="1134" w:left="1247" w:header="567" w:footer="737" w:gutter="0"/>
+          <w:cols w:space="708"/>
+          <w:docGrid w:linePitch="360"/>
+        </w:sectPr>
       </w:pPr>
     </w:p>
     <w:tbl>
@@ -23004,7 +23354,22 @@
             <w:tcW w:w="4474" w:type="dxa"/>
           </w:tcPr>
           <w:p>
-            <w:r>
+            <w:pPr>
+              <w:rPr>
+                <w:rFonts w:asciiTheme="majorHAnsi" w:eastAsiaTheme="majorEastAsia" w:hAnsiTheme="majorHAnsi" w:cstheme="majorBidi"/>
+                <w:bCs/>
+                <w:spacing w:val="-10"/>
+                <w:kern w:val="28"/>
+              </w:rPr>
+            </w:pPr>
+            <w:r>
+              <w:rPr>
+                <w:rFonts w:asciiTheme="majorHAnsi" w:eastAsiaTheme="majorEastAsia" w:hAnsiTheme="majorHAnsi" w:cstheme="majorBidi"/>
+                <w:bCs/>
+                <w:spacing w:val="-10"/>
+                <w:kern w:val="28"/>
+              </w:rPr>
+              <w:lastRenderedPageBreak/>
               <w:t>ID:</w:t>
             </w:r>
           </w:p>
@@ -23014,8 +23379,22 @@
             <w:tcW w:w="4474" w:type="dxa"/>
           </w:tcPr>
           <w:p>
-            <w:r>
-              <w:t>3</w:t>
+            <w:pPr>
+              <w:rPr>
+                <w:rFonts w:asciiTheme="majorHAnsi" w:eastAsiaTheme="majorEastAsia" w:hAnsiTheme="majorHAnsi" w:cstheme="majorBidi"/>
+                <w:bCs/>
+                <w:spacing w:val="-10"/>
+                <w:kern w:val="28"/>
+              </w:rPr>
+            </w:pPr>
+            <w:r>
+              <w:rPr>
+                <w:rFonts w:asciiTheme="majorHAnsi" w:eastAsiaTheme="majorEastAsia" w:hAnsiTheme="majorHAnsi" w:cstheme="majorBidi"/>
+                <w:bCs/>
+                <w:spacing w:val="-10"/>
+                <w:kern w:val="28"/>
+              </w:rPr>
+              <w:t>1</w:t>
             </w:r>
           </w:p>
         </w:tc>
@@ -23026,8 +23405,22 @@
             <w:tcW w:w="4474" w:type="dxa"/>
           </w:tcPr>
           <w:p>
-            <w:r>
-              <w:t>Name:</w:t>
+            <w:pPr>
+              <w:rPr>
+                <w:rFonts w:asciiTheme="majorHAnsi" w:eastAsiaTheme="majorEastAsia" w:hAnsiTheme="majorHAnsi" w:cstheme="majorBidi"/>
+                <w:bCs/>
+                <w:spacing w:val="-10"/>
+                <w:kern w:val="28"/>
+              </w:rPr>
+            </w:pPr>
+            <w:r>
+              <w:rPr>
+                <w:rFonts w:asciiTheme="majorHAnsi" w:eastAsiaTheme="majorEastAsia" w:hAnsiTheme="majorHAnsi" w:cstheme="majorBidi"/>
+                <w:bCs/>
+                <w:spacing w:val="-10"/>
+                <w:kern w:val="28"/>
+              </w:rPr>
+              <w:t>Kurzbeschreibung:</w:t>
             </w:r>
           </w:p>
         </w:tc>
@@ -23037,10 +23430,21 @@
           </w:tcPr>
           <w:p>
             <w:pPr>
-              <w:ind w:left="708" w:hanging="708"/>
-            </w:pPr>
-            <w:r>
-              <w:t>Fehler</w:t>
+              <w:rPr>
+                <w:rFonts w:asciiTheme="majorHAnsi" w:eastAsiaTheme="majorEastAsia" w:hAnsiTheme="majorHAnsi" w:cstheme="majorBidi"/>
+                <w:bCs/>
+                <w:spacing w:val="-10"/>
+                <w:kern w:val="28"/>
+              </w:rPr>
+            </w:pPr>
+            <w:r>
+              <w:rPr>
+                <w:rFonts w:asciiTheme="majorHAnsi" w:eastAsiaTheme="majorEastAsia" w:hAnsiTheme="majorHAnsi" w:cstheme="majorBidi"/>
+                <w:bCs/>
+                <w:spacing w:val="-10"/>
+                <w:kern w:val="28"/>
+              </w:rPr>
+              <w:t>Registrierung als User möglich</w:t>
             </w:r>
           </w:p>
         </w:tc>
@@ -23051,8 +23455,22 @@
             <w:tcW w:w="4474" w:type="dxa"/>
           </w:tcPr>
           <w:p>
-            <w:r>
-              <w:t>Kategorie:</w:t>
+            <w:pPr>
+              <w:rPr>
+                <w:rFonts w:asciiTheme="majorHAnsi" w:eastAsiaTheme="majorEastAsia" w:hAnsiTheme="majorHAnsi" w:cstheme="majorBidi"/>
+                <w:bCs/>
+                <w:spacing w:val="-10"/>
+                <w:kern w:val="28"/>
+              </w:rPr>
+            </w:pPr>
+            <w:r>
+              <w:rPr>
+                <w:rFonts w:asciiTheme="majorHAnsi" w:eastAsiaTheme="majorEastAsia" w:hAnsiTheme="majorHAnsi" w:cstheme="majorBidi"/>
+                <w:bCs/>
+                <w:spacing w:val="-10"/>
+                <w:kern w:val="28"/>
+              </w:rPr>
+              <w:t>Anforderung:</w:t>
             </w:r>
           </w:p>
         </w:tc>
@@ -23061,8 +23479,31 @@
             <w:tcW w:w="4474" w:type="dxa"/>
           </w:tcPr>
           <w:p>
-            <w:r>
-              <w:t>Nicht funktional</w:t>
+            <w:pPr>
+              <w:rPr>
+                <w:rFonts w:asciiTheme="majorHAnsi" w:eastAsiaTheme="majorEastAsia" w:hAnsiTheme="majorHAnsi" w:cstheme="majorBidi"/>
+                <w:bCs/>
+                <w:spacing w:val="-10"/>
+                <w:kern w:val="28"/>
+              </w:rPr>
+            </w:pPr>
+            <w:r>
+              <w:rPr>
+                <w:rFonts w:asciiTheme="majorHAnsi" w:eastAsiaTheme="majorEastAsia" w:hAnsiTheme="majorHAnsi" w:cstheme="majorBidi"/>
+                <w:bCs/>
+                <w:spacing w:val="-10"/>
+                <w:kern w:val="28"/>
+              </w:rPr>
+              <w:t>2</w:t>
+            </w:r>
+            <w:r>
+              <w:rPr>
+                <w:rFonts w:asciiTheme="majorHAnsi" w:eastAsiaTheme="majorEastAsia" w:hAnsiTheme="majorHAnsi" w:cstheme="majorBidi"/>
+                <w:bCs/>
+                <w:spacing w:val="-10"/>
+                <w:kern w:val="28"/>
+              </w:rPr>
+              <w:t>, 3, 4</w:t>
             </w:r>
           </w:p>
         </w:tc>
@@ -23073,8 +23514,22 @@
             <w:tcW w:w="4474" w:type="dxa"/>
           </w:tcPr>
           <w:p>
-            <w:r>
-              <w:t>Beschreibung:</w:t>
+            <w:pPr>
+              <w:rPr>
+                <w:rFonts w:asciiTheme="majorHAnsi" w:eastAsiaTheme="majorEastAsia" w:hAnsiTheme="majorHAnsi" w:cstheme="majorBidi"/>
+                <w:bCs/>
+                <w:spacing w:val="-10"/>
+                <w:kern w:val="28"/>
+              </w:rPr>
+            </w:pPr>
+            <w:r>
+              <w:rPr>
+                <w:rFonts w:asciiTheme="majorHAnsi" w:eastAsiaTheme="majorEastAsia" w:hAnsiTheme="majorHAnsi" w:cstheme="majorBidi"/>
+                <w:bCs/>
+                <w:spacing w:val="-10"/>
+                <w:kern w:val="28"/>
+              </w:rPr>
+              <w:t>Voraussetzung:</w:t>
             </w:r>
           </w:p>
         </w:tc>
@@ -23082,110 +23537,261 @@
           <w:tcPr>
             <w:tcW w:w="4474" w:type="dxa"/>
           </w:tcPr>
-          <w:p/>
-          <w:p/>
+          <w:p>
+            <w:pPr>
+              <w:rPr>
+                <w:rFonts w:asciiTheme="majorHAnsi" w:eastAsiaTheme="majorEastAsia" w:hAnsiTheme="majorHAnsi" w:cstheme="majorBidi"/>
+                <w:bCs/>
+                <w:spacing w:val="-10"/>
+                <w:kern w:val="28"/>
+              </w:rPr>
+            </w:pPr>
+            <w:r>
+              <w:rPr>
+                <w:rFonts w:asciiTheme="majorHAnsi" w:eastAsiaTheme="majorEastAsia" w:hAnsiTheme="majorHAnsi" w:cstheme="majorBidi"/>
+                <w:bCs/>
+                <w:spacing w:val="-10"/>
+                <w:kern w:val="28"/>
+              </w:rPr>
+              <w:t>-</w:t>
+            </w:r>
+          </w:p>
+        </w:tc>
+      </w:tr>
+      <w:tr>
+        <w:tc>
+          <w:tcPr>
+            <w:tcW w:w="8948" w:type="dxa"/>
+            <w:gridSpan w:val="2"/>
+          </w:tcPr>
+          <w:p>
+            <w:pPr>
+              <w:rPr>
+                <w:rFonts w:asciiTheme="majorHAnsi" w:eastAsiaTheme="majorEastAsia" w:hAnsiTheme="majorHAnsi" w:cstheme="majorBidi"/>
+                <w:bCs/>
+                <w:spacing w:val="-10"/>
+                <w:kern w:val="28"/>
+              </w:rPr>
+            </w:pPr>
+            <w:r>
+              <w:rPr>
+                <w:rFonts w:asciiTheme="majorHAnsi" w:eastAsiaTheme="majorEastAsia" w:hAnsiTheme="majorHAnsi" w:cstheme="majorBidi"/>
+                <w:bCs/>
+                <w:spacing w:val="-10"/>
+                <w:kern w:val="28"/>
+              </w:rPr>
+              <w:t>Eingabe:</w:t>
+            </w:r>
+          </w:p>
+          <w:p>
+            <w:pPr>
+              <w:rPr>
+                <w:rFonts w:asciiTheme="majorHAnsi" w:eastAsiaTheme="majorEastAsia" w:hAnsiTheme="majorHAnsi" w:cstheme="majorBidi"/>
+                <w:bCs/>
+                <w:spacing w:val="-10"/>
+                <w:kern w:val="28"/>
+              </w:rPr>
+            </w:pPr>
+          </w:p>
+        </w:tc>
+      </w:tr>
+      <w:tr>
+        <w:tc>
+          <w:tcPr>
+            <w:tcW w:w="8948" w:type="dxa"/>
+            <w:gridSpan w:val="2"/>
+          </w:tcPr>
+          <w:p>
+            <w:pPr>
+              <w:rPr>
+                <w:rFonts w:asciiTheme="majorHAnsi" w:eastAsiaTheme="majorEastAsia" w:hAnsiTheme="majorHAnsi" w:cstheme="majorBidi"/>
+                <w:bCs/>
+                <w:spacing w:val="-10"/>
+                <w:kern w:val="28"/>
+              </w:rPr>
+            </w:pPr>
+            <w:r>
+              <w:rPr>
+                <w:rFonts w:asciiTheme="majorHAnsi" w:eastAsiaTheme="majorEastAsia" w:hAnsiTheme="majorHAnsi" w:cstheme="majorBidi"/>
+                <w:bCs/>
+                <w:spacing w:val="-10"/>
+                <w:kern w:val="28"/>
+              </w:rPr>
+              <w:t>Ausgabe:</w:t>
+            </w:r>
+          </w:p>
+          <w:p>
+            <w:pPr>
+              <w:rPr>
+                <w:rFonts w:asciiTheme="majorHAnsi" w:eastAsiaTheme="majorEastAsia" w:hAnsiTheme="majorHAnsi" w:cstheme="majorBidi"/>
+                <w:bCs/>
+                <w:spacing w:val="-10"/>
+                <w:kern w:val="28"/>
+              </w:rPr>
+            </w:pPr>
+          </w:p>
+        </w:tc>
+      </w:tr>
+      <w:tr>
+        <w:tc>
+          <w:tcPr>
+            <w:tcW w:w="4474" w:type="dxa"/>
+          </w:tcPr>
+          <w:p>
+            <w:pPr>
+              <w:rPr>
+                <w:rFonts w:asciiTheme="majorHAnsi" w:eastAsiaTheme="majorEastAsia" w:hAnsiTheme="majorHAnsi" w:cstheme="majorBidi"/>
+                <w:bCs/>
+                <w:spacing w:val="-10"/>
+                <w:kern w:val="28"/>
+              </w:rPr>
+            </w:pPr>
+            <w:r>
+              <w:rPr>
+                <w:rFonts w:asciiTheme="majorHAnsi" w:eastAsiaTheme="majorEastAsia" w:hAnsiTheme="majorHAnsi" w:cstheme="majorBidi"/>
+                <w:bCs/>
+                <w:spacing w:val="-10"/>
+                <w:kern w:val="28"/>
+              </w:rPr>
+              <w:t>Datum:</w:t>
+            </w:r>
+          </w:p>
+        </w:tc>
+        <w:tc>
+          <w:tcPr>
+            <w:tcW w:w="4474" w:type="dxa"/>
+          </w:tcPr>
+          <w:p>
+            <w:pPr>
+              <w:rPr>
+                <w:rFonts w:asciiTheme="majorHAnsi" w:eastAsiaTheme="majorEastAsia" w:hAnsiTheme="majorHAnsi" w:cstheme="majorBidi"/>
+                <w:bCs/>
+                <w:spacing w:val="-10"/>
+                <w:kern w:val="28"/>
+              </w:rPr>
+            </w:pPr>
+          </w:p>
+        </w:tc>
+      </w:tr>
+      <w:tr>
+        <w:tc>
+          <w:tcPr>
+            <w:tcW w:w="4474" w:type="dxa"/>
+          </w:tcPr>
+          <w:p>
+            <w:pPr>
+              <w:rPr>
+                <w:rFonts w:asciiTheme="majorHAnsi" w:eastAsiaTheme="majorEastAsia" w:hAnsiTheme="majorHAnsi" w:cstheme="majorBidi"/>
+                <w:bCs/>
+                <w:spacing w:val="-10"/>
+                <w:kern w:val="28"/>
+              </w:rPr>
+            </w:pPr>
+            <w:r>
+              <w:rPr>
+                <w:rFonts w:asciiTheme="majorHAnsi" w:eastAsiaTheme="majorEastAsia" w:hAnsiTheme="majorHAnsi" w:cstheme="majorBidi"/>
+                <w:bCs/>
+                <w:spacing w:val="-10"/>
+                <w:kern w:val="28"/>
+              </w:rPr>
+              <w:t>Resultat:</w:t>
+            </w:r>
+          </w:p>
+        </w:tc>
+        <w:tc>
+          <w:tcPr>
+            <w:tcW w:w="4474" w:type="dxa"/>
+          </w:tcPr>
+          <w:p>
+            <w:pPr>
+              <w:rPr>
+                <w:rFonts w:asciiTheme="majorHAnsi" w:eastAsiaTheme="majorEastAsia" w:hAnsiTheme="majorHAnsi" w:cstheme="majorBidi"/>
+                <w:bCs/>
+                <w:spacing w:val="-10"/>
+                <w:kern w:val="28"/>
+              </w:rPr>
+            </w:pPr>
+          </w:p>
         </w:tc>
       </w:tr>
     </w:tbl>
     <w:p>
       <w:pPr>
-        <w:rPr>
-          <w:rFonts w:asciiTheme="majorHAnsi" w:eastAsiaTheme="majorEastAsia" w:hAnsiTheme="majorHAnsi" w:cstheme="majorBidi"/>
-          <w:b/>
-          <w:spacing w:val="-10"/>
-          <w:kern w:val="28"/>
-        </w:rPr>
-      </w:pPr>
-    </w:p>
-    <w:p>
-      <w:pPr>
-        <w:rPr>
-          <w:rFonts w:asciiTheme="majorHAnsi" w:eastAsiaTheme="majorEastAsia" w:hAnsiTheme="majorHAnsi" w:cstheme="majorBidi"/>
-          <w:b/>
-          <w:spacing w:val="-10"/>
-          <w:kern w:val="28"/>
-        </w:rPr>
-      </w:pPr>
-    </w:p>
-    <w:p>
-      <w:pPr>
-        <w:rPr>
-          <w:rFonts w:asciiTheme="majorHAnsi" w:eastAsiaTheme="majorEastAsia" w:hAnsiTheme="majorHAnsi" w:cstheme="majorBidi"/>
-          <w:b/>
-          <w:spacing w:val="-10"/>
-          <w:kern w:val="28"/>
-        </w:rPr>
-      </w:pPr>
-    </w:p>
-    <w:p>
-      <w:pPr>
-        <w:rPr>
-          <w:rFonts w:asciiTheme="majorHAnsi" w:eastAsiaTheme="majorEastAsia" w:hAnsiTheme="majorHAnsi" w:cstheme="majorBidi"/>
-          <w:b/>
-          <w:spacing w:val="-10"/>
-          <w:kern w:val="28"/>
-        </w:rPr>
-      </w:pPr>
-    </w:p>
-    <w:p>
-      <w:pPr>
-        <w:rPr>
-          <w:rFonts w:asciiTheme="majorHAnsi" w:eastAsiaTheme="majorEastAsia" w:hAnsiTheme="majorHAnsi" w:cstheme="majorBidi"/>
-          <w:b/>
-          <w:spacing w:val="-10"/>
-          <w:kern w:val="28"/>
-        </w:rPr>
-      </w:pPr>
-      <w:r>
-        <w:rPr>
-          <w:rFonts w:asciiTheme="majorHAnsi" w:eastAsiaTheme="majorEastAsia" w:hAnsiTheme="majorHAnsi" w:cstheme="majorBidi"/>
-          <w:b/>
-          <w:spacing w:val="-10"/>
-          <w:kern w:val="28"/>
-        </w:rPr>
-        <w:br w:type="page"/>
-      </w:r>
-    </w:p>
-    <w:p>
-      <w:pPr>
-        <w:rPr>
-          <w:rFonts w:asciiTheme="majorHAnsi" w:eastAsiaTheme="majorEastAsia" w:hAnsiTheme="majorHAnsi" w:cstheme="majorBidi"/>
-          <w:b/>
-          <w:spacing w:val="-10"/>
-          <w:kern w:val="28"/>
-        </w:rPr>
-        <w:sectPr>
-          <w:pgSz w:w="11906" w:h="16838" w:code="9"/>
-          <w:pgMar w:top="2835" w:right="1701" w:bottom="1134" w:left="1247" w:header="567" w:footer="737" w:gutter="0"/>
-          <w:cols w:space="708"/>
-          <w:docGrid w:linePitch="360"/>
-        </w:sectPr>
-      </w:pPr>
-    </w:p>
-    <w:p>
-      <w:pPr>
-        <w:pStyle w:val="berschrift2"/>
-        <w:rPr>
-          <w:sz w:val="20"/>
-          <w:szCs w:val="20"/>
-        </w:rPr>
-      </w:pPr>
-      <w:bookmarkStart w:id="88" w:name="_Toc529882022"/>
-      <w:r>
-        <w:rPr>
-          <w:sz w:val="20"/>
-          <w:szCs w:val="20"/>
-        </w:rPr>
-        <w:lastRenderedPageBreak/>
-        <w:t xml:space="preserve">Testprotokoll zum Testszenario </w:t>
-      </w:r>
-      <w:bookmarkEnd w:id="88"/>
-      <w:r>
-        <w:rPr>
-          <w:sz w:val="20"/>
-          <w:szCs w:val="20"/>
-        </w:rPr>
-        <w:t>User</w:t>
+        <w:pStyle w:val="Beschriftung"/>
+        <w:rPr>
+          <w:rFonts w:asciiTheme="majorHAnsi" w:hAnsiTheme="majorHAnsi"/>
+          <w:sz w:val="20"/>
+          <w:szCs w:val="20"/>
+        </w:rPr>
+      </w:pPr>
+      <w:r>
+        <w:rPr>
+          <w:rFonts w:asciiTheme="majorHAnsi" w:hAnsiTheme="majorHAnsi"/>
+          <w:sz w:val="20"/>
+          <w:szCs w:val="20"/>
+        </w:rPr>
+        <w:t xml:space="preserve">Tabelle </w:t>
+      </w:r>
+      <w:r>
+        <w:rPr>
+          <w:rFonts w:asciiTheme="majorHAnsi" w:hAnsiTheme="majorHAnsi"/>
+          <w:noProof/>
+          <w:sz w:val="20"/>
+          <w:szCs w:val="20"/>
+        </w:rPr>
+        <w:fldChar w:fldCharType="begin"/>
+      </w:r>
+      <w:r>
+        <w:rPr>
+          <w:rFonts w:asciiTheme="majorHAnsi" w:hAnsiTheme="majorHAnsi"/>
+          <w:noProof/>
+          <w:sz w:val="20"/>
+          <w:szCs w:val="20"/>
+        </w:rPr>
+        <w:instrText xml:space="preserve"> SEQ Tabelle \* ARABIC </w:instrText>
+      </w:r>
+      <w:r>
+        <w:rPr>
+          <w:rFonts w:asciiTheme="majorHAnsi" w:hAnsiTheme="majorHAnsi"/>
+          <w:noProof/>
+          <w:sz w:val="20"/>
+          <w:szCs w:val="20"/>
+        </w:rPr>
+        <w:fldChar w:fldCharType="separate"/>
+      </w:r>
+      <w:r>
+        <w:rPr>
+          <w:rFonts w:asciiTheme="majorHAnsi" w:hAnsiTheme="majorHAnsi"/>
+          <w:noProof/>
+          <w:sz w:val="20"/>
+          <w:szCs w:val="20"/>
+        </w:rPr>
+        <w:t>19</w:t>
+      </w:r>
+      <w:r>
+        <w:rPr>
+          <w:rFonts w:asciiTheme="majorHAnsi" w:hAnsiTheme="majorHAnsi"/>
+          <w:noProof/>
+          <w:sz w:val="20"/>
+          <w:szCs w:val="20"/>
+        </w:rPr>
+        <w:fldChar w:fldCharType="end"/>
+      </w:r>
+      <w:r>
+        <w:rPr>
+          <w:rFonts w:asciiTheme="majorHAnsi" w:hAnsiTheme="majorHAnsi"/>
+          <w:sz w:val="20"/>
+          <w:szCs w:val="20"/>
+        </w:rPr>
+        <w:t xml:space="preserve"> - Testprotokoll für </w:t>
+      </w:r>
+      <w:r>
+        <w:rPr>
+          <w:rFonts w:asciiTheme="majorHAnsi" w:hAnsiTheme="majorHAnsi"/>
+          <w:sz w:val="20"/>
+          <w:szCs w:val="20"/>
+        </w:rPr>
+        <w:t>User Registrierung</w:t>
       </w:r>
     </w:p>
     <w:tbl>
@@ -23204,7 +23810,21 @@
             <w:tcW w:w="4474" w:type="dxa"/>
           </w:tcPr>
           <w:p>
-            <w:r>
+            <w:pPr>
+              <w:rPr>
+                <w:rFonts w:asciiTheme="majorHAnsi" w:eastAsiaTheme="majorEastAsia" w:hAnsiTheme="majorHAnsi" w:cstheme="majorBidi"/>
+                <w:bCs/>
+                <w:spacing w:val="-10"/>
+                <w:kern w:val="28"/>
+              </w:rPr>
+            </w:pPr>
+            <w:r>
+              <w:rPr>
+                <w:rFonts w:asciiTheme="majorHAnsi" w:eastAsiaTheme="majorEastAsia" w:hAnsiTheme="majorHAnsi" w:cstheme="majorBidi"/>
+                <w:bCs/>
+                <w:spacing w:val="-10"/>
+                <w:kern w:val="28"/>
+              </w:rPr>
               <w:t>ID:</w:t>
             </w:r>
           </w:p>
@@ -23213,7 +23833,25 @@
           <w:tcPr>
             <w:tcW w:w="4474" w:type="dxa"/>
           </w:tcPr>
-          <w:p/>
+          <w:p>
+            <w:pPr>
+              <w:rPr>
+                <w:rFonts w:asciiTheme="majorHAnsi" w:eastAsiaTheme="majorEastAsia" w:hAnsiTheme="majorHAnsi" w:cstheme="majorBidi"/>
+                <w:bCs/>
+                <w:spacing w:val="-10"/>
+                <w:kern w:val="28"/>
+              </w:rPr>
+            </w:pPr>
+            <w:r>
+              <w:rPr>
+                <w:rFonts w:asciiTheme="majorHAnsi" w:eastAsiaTheme="majorEastAsia" w:hAnsiTheme="majorHAnsi" w:cstheme="majorBidi"/>
+                <w:bCs/>
+                <w:spacing w:val="-10"/>
+                <w:kern w:val="28"/>
+              </w:rPr>
+              <w:t>2</w:t>
+            </w:r>
+          </w:p>
         </w:tc>
       </w:tr>
       <w:tr>
@@ -23222,8 +23860,22 @@
             <w:tcW w:w="4474" w:type="dxa"/>
           </w:tcPr>
           <w:p>
-            <w:r>
-              <w:t>Name:</w:t>
+            <w:pPr>
+              <w:rPr>
+                <w:rFonts w:asciiTheme="majorHAnsi" w:eastAsiaTheme="majorEastAsia" w:hAnsiTheme="majorHAnsi" w:cstheme="majorBidi"/>
+                <w:bCs/>
+                <w:spacing w:val="-10"/>
+                <w:kern w:val="28"/>
+              </w:rPr>
+            </w:pPr>
+            <w:r>
+              <w:rPr>
+                <w:rFonts w:asciiTheme="majorHAnsi" w:eastAsiaTheme="majorEastAsia" w:hAnsiTheme="majorHAnsi" w:cstheme="majorBidi"/>
+                <w:bCs/>
+                <w:spacing w:val="-10"/>
+                <w:kern w:val="28"/>
+              </w:rPr>
+              <w:t>Kurzbeschreibung:</w:t>
             </w:r>
           </w:p>
         </w:tc>
@@ -23231,7 +23883,34 @@
           <w:tcPr>
             <w:tcW w:w="4474" w:type="dxa"/>
           </w:tcPr>
-          <w:p/>
+          <w:p>
+            <w:pPr>
+              <w:rPr>
+                <w:rFonts w:asciiTheme="majorHAnsi" w:eastAsiaTheme="majorEastAsia" w:hAnsiTheme="majorHAnsi" w:cstheme="majorBidi"/>
+                <w:bCs/>
+                <w:spacing w:val="-10"/>
+                <w:kern w:val="28"/>
+              </w:rPr>
+            </w:pPr>
+            <w:r>
+              <w:rPr>
+                <w:rFonts w:asciiTheme="majorHAnsi" w:eastAsiaTheme="majorEastAsia" w:hAnsiTheme="majorHAnsi" w:cstheme="majorBidi"/>
+                <w:bCs/>
+                <w:spacing w:val="-10"/>
+                <w:kern w:val="28"/>
+              </w:rPr>
+              <w:t xml:space="preserve">Registrierung als User </w:t>
+            </w:r>
+            <w:r>
+              <w:rPr>
+                <w:rFonts w:asciiTheme="majorHAnsi" w:eastAsiaTheme="majorEastAsia" w:hAnsiTheme="majorHAnsi" w:cstheme="majorBidi"/>
+                <w:bCs/>
+                <w:spacing w:val="-10"/>
+                <w:kern w:val="28"/>
+              </w:rPr>
+              <w:t>falsche Eingaben</w:t>
+            </w:r>
+          </w:p>
         </w:tc>
       </w:tr>
       <w:tr>
@@ -23240,8 +23919,22 @@
             <w:tcW w:w="4474" w:type="dxa"/>
           </w:tcPr>
           <w:p>
-            <w:r>
-              <w:t>Kategorie:</w:t>
+            <w:pPr>
+              <w:rPr>
+                <w:rFonts w:asciiTheme="majorHAnsi" w:eastAsiaTheme="majorEastAsia" w:hAnsiTheme="majorHAnsi" w:cstheme="majorBidi"/>
+                <w:bCs/>
+                <w:spacing w:val="-10"/>
+                <w:kern w:val="28"/>
+              </w:rPr>
+            </w:pPr>
+            <w:r>
+              <w:rPr>
+                <w:rFonts w:asciiTheme="majorHAnsi" w:eastAsiaTheme="majorEastAsia" w:hAnsiTheme="majorHAnsi" w:cstheme="majorBidi"/>
+                <w:bCs/>
+                <w:spacing w:val="-10"/>
+                <w:kern w:val="28"/>
+              </w:rPr>
+              <w:t>Anforderung:</w:t>
             </w:r>
           </w:p>
         </w:tc>
@@ -23249,7 +23942,25 @@
           <w:tcPr>
             <w:tcW w:w="4474" w:type="dxa"/>
           </w:tcPr>
-          <w:p/>
+          <w:p>
+            <w:pPr>
+              <w:rPr>
+                <w:rFonts w:asciiTheme="majorHAnsi" w:eastAsiaTheme="majorEastAsia" w:hAnsiTheme="majorHAnsi" w:cstheme="majorBidi"/>
+                <w:bCs/>
+                <w:spacing w:val="-10"/>
+                <w:kern w:val="28"/>
+              </w:rPr>
+            </w:pPr>
+            <w:r>
+              <w:rPr>
+                <w:rFonts w:asciiTheme="majorHAnsi" w:eastAsiaTheme="majorEastAsia" w:hAnsiTheme="majorHAnsi" w:cstheme="majorBidi"/>
+                <w:bCs/>
+                <w:spacing w:val="-10"/>
+                <w:kern w:val="28"/>
+              </w:rPr>
+              <w:t>2, 3, 4</w:t>
+            </w:r>
+          </w:p>
         </w:tc>
       </w:tr>
       <w:tr>
@@ -23258,8 +23969,22 @@
             <w:tcW w:w="4474" w:type="dxa"/>
           </w:tcPr>
           <w:p>
-            <w:r>
-              <w:t>Beschreibung:</w:t>
+            <w:pPr>
+              <w:rPr>
+                <w:rFonts w:asciiTheme="majorHAnsi" w:eastAsiaTheme="majorEastAsia" w:hAnsiTheme="majorHAnsi" w:cstheme="majorBidi"/>
+                <w:bCs/>
+                <w:spacing w:val="-10"/>
+                <w:kern w:val="28"/>
+              </w:rPr>
+            </w:pPr>
+            <w:r>
+              <w:rPr>
+                <w:rFonts w:asciiTheme="majorHAnsi" w:eastAsiaTheme="majorEastAsia" w:hAnsiTheme="majorHAnsi" w:cstheme="majorBidi"/>
+                <w:bCs/>
+                <w:spacing w:val="-10"/>
+                <w:kern w:val="28"/>
+              </w:rPr>
+              <w:t>Voraussetzung:</w:t>
             </w:r>
           </w:p>
         </w:tc>
@@ -23267,10 +23992,235 @@
           <w:tcPr>
             <w:tcW w:w="4474" w:type="dxa"/>
           </w:tcPr>
-          <w:p/>
+          <w:p>
+            <w:pPr>
+              <w:rPr>
+                <w:rFonts w:asciiTheme="majorHAnsi" w:eastAsiaTheme="majorEastAsia" w:hAnsiTheme="majorHAnsi" w:cstheme="majorBidi"/>
+                <w:bCs/>
+                <w:spacing w:val="-10"/>
+                <w:kern w:val="28"/>
+              </w:rPr>
+            </w:pPr>
+            <w:r>
+              <w:rPr>
+                <w:rFonts w:asciiTheme="majorHAnsi" w:eastAsiaTheme="majorEastAsia" w:hAnsiTheme="majorHAnsi" w:cstheme="majorBidi"/>
+                <w:bCs/>
+                <w:spacing w:val="-10"/>
+                <w:kern w:val="28"/>
+              </w:rPr>
+              <w:t>-</w:t>
+            </w:r>
+          </w:p>
+        </w:tc>
+      </w:tr>
+      <w:tr>
+        <w:tc>
+          <w:tcPr>
+            <w:tcW w:w="8948" w:type="dxa"/>
+            <w:gridSpan w:val="2"/>
+          </w:tcPr>
+          <w:p>
+            <w:pPr>
+              <w:rPr>
+                <w:rFonts w:asciiTheme="majorHAnsi" w:eastAsiaTheme="majorEastAsia" w:hAnsiTheme="majorHAnsi" w:cstheme="majorBidi"/>
+                <w:bCs/>
+                <w:spacing w:val="-10"/>
+                <w:kern w:val="28"/>
+              </w:rPr>
+            </w:pPr>
+            <w:r>
+              <w:rPr>
+                <w:rFonts w:asciiTheme="majorHAnsi" w:eastAsiaTheme="majorEastAsia" w:hAnsiTheme="majorHAnsi" w:cstheme="majorBidi"/>
+                <w:bCs/>
+                <w:spacing w:val="-10"/>
+                <w:kern w:val="28"/>
+              </w:rPr>
+              <w:t>Eingabe:</w:t>
+            </w:r>
+          </w:p>
+          <w:p>
+            <w:pPr>
+              <w:rPr>
+                <w:rFonts w:asciiTheme="majorHAnsi" w:eastAsiaTheme="majorEastAsia" w:hAnsiTheme="majorHAnsi" w:cstheme="majorBidi"/>
+                <w:bCs/>
+                <w:spacing w:val="-10"/>
+                <w:kern w:val="28"/>
+              </w:rPr>
+            </w:pPr>
+          </w:p>
+        </w:tc>
+      </w:tr>
+      <w:tr>
+        <w:tc>
+          <w:tcPr>
+            <w:tcW w:w="8948" w:type="dxa"/>
+            <w:gridSpan w:val="2"/>
+          </w:tcPr>
+          <w:p>
+            <w:pPr>
+              <w:rPr>
+                <w:rFonts w:asciiTheme="majorHAnsi" w:eastAsiaTheme="majorEastAsia" w:hAnsiTheme="majorHAnsi" w:cstheme="majorBidi"/>
+                <w:bCs/>
+                <w:spacing w:val="-10"/>
+                <w:kern w:val="28"/>
+              </w:rPr>
+            </w:pPr>
+            <w:r>
+              <w:rPr>
+                <w:rFonts w:asciiTheme="majorHAnsi" w:eastAsiaTheme="majorEastAsia" w:hAnsiTheme="majorHAnsi" w:cstheme="majorBidi"/>
+                <w:bCs/>
+                <w:spacing w:val="-10"/>
+                <w:kern w:val="28"/>
+              </w:rPr>
+              <w:t>Ausgabe:</w:t>
+            </w:r>
+          </w:p>
+          <w:p>
+            <w:pPr>
+              <w:rPr>
+                <w:rFonts w:asciiTheme="majorHAnsi" w:eastAsiaTheme="majorEastAsia" w:hAnsiTheme="majorHAnsi" w:cstheme="majorBidi"/>
+                <w:bCs/>
+                <w:spacing w:val="-10"/>
+                <w:kern w:val="28"/>
+              </w:rPr>
+            </w:pPr>
+          </w:p>
+        </w:tc>
+      </w:tr>
+      <w:tr>
+        <w:tc>
+          <w:tcPr>
+            <w:tcW w:w="4474" w:type="dxa"/>
+          </w:tcPr>
+          <w:p>
+            <w:pPr>
+              <w:rPr>
+                <w:rFonts w:asciiTheme="majorHAnsi" w:eastAsiaTheme="majorEastAsia" w:hAnsiTheme="majorHAnsi" w:cstheme="majorBidi"/>
+                <w:bCs/>
+                <w:spacing w:val="-10"/>
+                <w:kern w:val="28"/>
+              </w:rPr>
+            </w:pPr>
+            <w:r>
+              <w:rPr>
+                <w:rFonts w:asciiTheme="majorHAnsi" w:eastAsiaTheme="majorEastAsia" w:hAnsiTheme="majorHAnsi" w:cstheme="majorBidi"/>
+                <w:bCs/>
+                <w:spacing w:val="-10"/>
+                <w:kern w:val="28"/>
+              </w:rPr>
+              <w:t>Datum:</w:t>
+            </w:r>
+          </w:p>
+        </w:tc>
+        <w:tc>
+          <w:tcPr>
+            <w:tcW w:w="4474" w:type="dxa"/>
+          </w:tcPr>
+          <w:p>
+            <w:pPr>
+              <w:rPr>
+                <w:rFonts w:asciiTheme="majorHAnsi" w:eastAsiaTheme="majorEastAsia" w:hAnsiTheme="majorHAnsi" w:cstheme="majorBidi"/>
+                <w:bCs/>
+                <w:spacing w:val="-10"/>
+                <w:kern w:val="28"/>
+              </w:rPr>
+            </w:pPr>
+          </w:p>
+        </w:tc>
+      </w:tr>
+      <w:tr>
+        <w:tc>
+          <w:tcPr>
+            <w:tcW w:w="4474" w:type="dxa"/>
+          </w:tcPr>
+          <w:p>
+            <w:pPr>
+              <w:rPr>
+                <w:rFonts w:asciiTheme="majorHAnsi" w:eastAsiaTheme="majorEastAsia" w:hAnsiTheme="majorHAnsi" w:cstheme="majorBidi"/>
+                <w:bCs/>
+                <w:spacing w:val="-10"/>
+                <w:kern w:val="28"/>
+              </w:rPr>
+            </w:pPr>
+            <w:r>
+              <w:rPr>
+                <w:rFonts w:asciiTheme="majorHAnsi" w:eastAsiaTheme="majorEastAsia" w:hAnsiTheme="majorHAnsi" w:cstheme="majorBidi"/>
+                <w:bCs/>
+                <w:spacing w:val="-10"/>
+                <w:kern w:val="28"/>
+              </w:rPr>
+              <w:t>Resultat:</w:t>
+            </w:r>
+          </w:p>
+        </w:tc>
+        <w:tc>
+          <w:tcPr>
+            <w:tcW w:w="4474" w:type="dxa"/>
+          </w:tcPr>
+          <w:p>
+            <w:pPr>
+              <w:rPr>
+                <w:rFonts w:asciiTheme="majorHAnsi" w:eastAsiaTheme="majorEastAsia" w:hAnsiTheme="majorHAnsi" w:cstheme="majorBidi"/>
+                <w:bCs/>
+                <w:spacing w:val="-10"/>
+                <w:kern w:val="28"/>
+              </w:rPr>
+            </w:pPr>
+          </w:p>
         </w:tc>
       </w:tr>
     </w:tbl>
+    <w:p>
+      <w:pPr>
+        <w:pStyle w:val="Beschriftung"/>
+        <w:rPr>
+          <w:rFonts w:asciiTheme="majorHAnsi" w:hAnsiTheme="majorHAnsi"/>
+          <w:sz w:val="20"/>
+          <w:szCs w:val="20"/>
+        </w:rPr>
+      </w:pPr>
+      <w:r>
+        <w:rPr>
+          <w:rFonts w:asciiTheme="majorHAnsi" w:hAnsiTheme="majorHAnsi"/>
+          <w:sz w:val="20"/>
+          <w:szCs w:val="20"/>
+        </w:rPr>
+        <w:t xml:space="preserve">Tabelle </w:t>
+      </w:r>
+      <w:r>
+        <w:rPr>
+          <w:rFonts w:asciiTheme="majorHAnsi" w:hAnsiTheme="majorHAnsi"/>
+          <w:noProof/>
+          <w:sz w:val="20"/>
+          <w:szCs w:val="20"/>
+        </w:rPr>
+        <w:t>20</w:t>
+      </w:r>
+      <w:r>
+        <w:rPr>
+          <w:rFonts w:asciiTheme="majorHAnsi" w:hAnsiTheme="majorHAnsi"/>
+          <w:sz w:val="20"/>
+          <w:szCs w:val="20"/>
+        </w:rPr>
+        <w:t xml:space="preserve"> - Testprotokoll für </w:t>
+      </w:r>
+      <w:r>
+        <w:rPr>
+          <w:rFonts w:asciiTheme="majorHAnsi" w:hAnsiTheme="majorHAnsi"/>
+          <w:sz w:val="20"/>
+          <w:szCs w:val="20"/>
+        </w:rPr>
+        <w:t>User Registrierung</w:t>
+      </w:r>
+      <w:r>
+        <w:rPr>
+          <w:rFonts w:asciiTheme="majorHAnsi" w:hAnsiTheme="majorHAnsi"/>
+          <w:sz w:val="20"/>
+          <w:szCs w:val="20"/>
+        </w:rPr>
+        <w:t xml:space="preserve"> Fehler</w:t>
+      </w:r>
+    </w:p>
     <w:p/>
     <w:p/>
     <w:tbl>
@@ -23280,173 +24230,55 @@
         <w:tblLook w:val="04A0" w:firstRow="1" w:lastRow="0" w:firstColumn="1" w:lastColumn="0" w:noHBand="0" w:noVBand="1"/>
       </w:tblPr>
       <w:tblGrid>
-        <w:gridCol w:w="418"/>
-        <w:gridCol w:w="1678"/>
-        <w:gridCol w:w="1716"/>
-        <w:gridCol w:w="1537"/>
-        <w:gridCol w:w="1564"/>
-        <w:gridCol w:w="1508"/>
-        <w:gridCol w:w="527"/>
+        <w:gridCol w:w="4474"/>
+        <w:gridCol w:w="4474"/>
       </w:tblGrid>
       <w:tr>
         <w:tc>
           <w:tcPr>
-            <w:tcW w:w="562" w:type="dxa"/>
-          </w:tcPr>
-          <w:p>
-            <w:pPr>
-              <w:pStyle w:val="Lauftext"/>
-              <w:rPr>
-                <w:rFonts w:asciiTheme="majorHAnsi" w:hAnsiTheme="majorHAnsi"/>
-                <w:sz w:val="20"/>
-                <w:szCs w:val="20"/>
-              </w:rPr>
-            </w:pPr>
-            <w:r>
-              <w:rPr>
-                <w:rFonts w:asciiTheme="majorHAnsi" w:hAnsiTheme="majorHAnsi"/>
-                <w:sz w:val="20"/>
-                <w:szCs w:val="20"/>
-              </w:rPr>
-              <w:t>#</w:t>
-            </w:r>
-          </w:p>
-        </w:tc>
-        <w:tc>
-          <w:tcPr>
-            <w:tcW w:w="2211" w:type="dxa"/>
-          </w:tcPr>
-          <w:p>
-            <w:pPr>
-              <w:pStyle w:val="Lauftext"/>
-              <w:rPr>
-                <w:rFonts w:asciiTheme="majorHAnsi" w:hAnsiTheme="majorHAnsi"/>
-                <w:sz w:val="20"/>
-                <w:szCs w:val="20"/>
-              </w:rPr>
-            </w:pPr>
-            <w:r>
-              <w:rPr>
-                <w:rFonts w:asciiTheme="majorHAnsi" w:hAnsiTheme="majorHAnsi"/>
-                <w:sz w:val="20"/>
-                <w:szCs w:val="20"/>
-              </w:rPr>
-              <w:t>Testfall</w:t>
-            </w:r>
-          </w:p>
-        </w:tc>
-        <w:tc>
-          <w:tcPr>
-            <w:tcW w:w="2211" w:type="dxa"/>
-          </w:tcPr>
-          <w:p>
-            <w:pPr>
-              <w:pStyle w:val="Lauftext"/>
-              <w:rPr>
-                <w:rFonts w:asciiTheme="majorHAnsi" w:hAnsiTheme="majorHAnsi"/>
-                <w:sz w:val="20"/>
-                <w:szCs w:val="20"/>
-              </w:rPr>
-            </w:pPr>
-            <w:r>
-              <w:rPr>
-                <w:rFonts w:asciiTheme="majorHAnsi" w:hAnsiTheme="majorHAnsi"/>
-                <w:sz w:val="20"/>
-                <w:szCs w:val="20"/>
-              </w:rPr>
-              <w:t>Vorbedingung</w:t>
-            </w:r>
-          </w:p>
-        </w:tc>
-        <w:tc>
-          <w:tcPr>
-            <w:tcW w:w="2212" w:type="dxa"/>
-          </w:tcPr>
-          <w:p>
-            <w:pPr>
-              <w:pStyle w:val="Lauftext"/>
-              <w:rPr>
-                <w:rFonts w:asciiTheme="majorHAnsi" w:hAnsiTheme="majorHAnsi"/>
-                <w:sz w:val="20"/>
-                <w:szCs w:val="20"/>
-              </w:rPr>
-            </w:pPr>
-            <w:r>
-              <w:rPr>
-                <w:rFonts w:asciiTheme="majorHAnsi" w:hAnsiTheme="majorHAnsi"/>
-                <w:sz w:val="20"/>
-                <w:szCs w:val="20"/>
-              </w:rPr>
-              <w:t>Vorgehen, Eingaben</w:t>
-            </w:r>
-          </w:p>
-        </w:tc>
-        <w:tc>
-          <w:tcPr>
-            <w:tcW w:w="2211" w:type="dxa"/>
-          </w:tcPr>
-          <w:p>
-            <w:pPr>
-              <w:pStyle w:val="Lauftext"/>
-              <w:rPr>
-                <w:rFonts w:asciiTheme="majorHAnsi" w:hAnsiTheme="majorHAnsi"/>
-                <w:sz w:val="20"/>
-                <w:szCs w:val="20"/>
-              </w:rPr>
-            </w:pPr>
-            <w:r>
-              <w:rPr>
-                <w:rFonts w:asciiTheme="majorHAnsi" w:hAnsiTheme="majorHAnsi"/>
-                <w:sz w:val="20"/>
-                <w:szCs w:val="20"/>
-              </w:rPr>
-              <w:t>Erwartetes Resultat</w:t>
-            </w:r>
-          </w:p>
-        </w:tc>
-        <w:tc>
-          <w:tcPr>
-            <w:tcW w:w="2212" w:type="dxa"/>
-          </w:tcPr>
-          <w:p>
-            <w:pPr>
-              <w:pStyle w:val="Lauftext"/>
-              <w:rPr>
-                <w:rFonts w:asciiTheme="majorHAnsi" w:hAnsiTheme="majorHAnsi"/>
-                <w:sz w:val="20"/>
-                <w:szCs w:val="20"/>
-              </w:rPr>
-            </w:pPr>
-            <w:r>
-              <w:rPr>
-                <w:rFonts w:asciiTheme="majorHAnsi" w:hAnsiTheme="majorHAnsi"/>
-                <w:sz w:val="20"/>
-                <w:szCs w:val="20"/>
-              </w:rPr>
-              <w:t>Effektives Resultat</w:t>
-            </w:r>
-          </w:p>
-        </w:tc>
-        <w:tc>
-          <w:tcPr>
-            <w:tcW w:w="571" w:type="dxa"/>
-          </w:tcPr>
-          <w:p>
-            <w:pPr>
-              <w:pStyle w:val="Lauftext"/>
-              <w:rPr>
-                <w:rFonts w:asciiTheme="majorHAnsi" w:hAnsiTheme="majorHAnsi"/>
-                <w:sz w:val="20"/>
-                <w:szCs w:val="20"/>
-              </w:rPr>
-            </w:pPr>
-            <w:r>
-              <w:rPr>
-                <w:rFonts w:asciiTheme="majorHAnsi" w:hAnsiTheme="majorHAnsi"/>
-                <w:sz w:val="20"/>
-                <w:szCs w:val="20"/>
-              </w:rPr>
-              <w:t>i.O.</w:t>
+            <w:tcW w:w="4474" w:type="dxa"/>
+          </w:tcPr>
+          <w:p>
+            <w:pPr>
+              <w:rPr>
+                <w:rFonts w:asciiTheme="majorHAnsi" w:eastAsiaTheme="majorEastAsia" w:hAnsiTheme="majorHAnsi" w:cstheme="majorBidi"/>
+                <w:bCs/>
+                <w:spacing w:val="-10"/>
+                <w:kern w:val="28"/>
+              </w:rPr>
+            </w:pPr>
+            <w:r>
+              <w:rPr>
+                <w:rFonts w:asciiTheme="majorHAnsi" w:eastAsiaTheme="majorEastAsia" w:hAnsiTheme="majorHAnsi" w:cstheme="majorBidi"/>
+                <w:bCs/>
+                <w:spacing w:val="-10"/>
+                <w:kern w:val="28"/>
+              </w:rPr>
+              <w:t>ID:</w:t>
+            </w:r>
+          </w:p>
+        </w:tc>
+        <w:tc>
+          <w:tcPr>
+            <w:tcW w:w="4474" w:type="dxa"/>
+          </w:tcPr>
+          <w:p>
+            <w:pPr>
+              <w:rPr>
+                <w:rFonts w:asciiTheme="majorHAnsi" w:eastAsiaTheme="majorEastAsia" w:hAnsiTheme="majorHAnsi" w:cstheme="majorBidi"/>
+                <w:bCs/>
+                <w:spacing w:val="-10"/>
+                <w:kern w:val="28"/>
+              </w:rPr>
+            </w:pPr>
+            <w:r>
+              <w:rPr>
+                <w:rFonts w:asciiTheme="majorHAnsi" w:eastAsiaTheme="majorEastAsia" w:hAnsiTheme="majorHAnsi" w:cstheme="majorBidi"/>
+                <w:bCs/>
+                <w:spacing w:val="-10"/>
+                <w:kern w:val="28"/>
+              </w:rPr>
+              <w:t>3</w:t>
             </w:r>
           </w:p>
         </w:tc>
@@ -23454,435 +24286,331 @@
       <w:tr>
         <w:tc>
           <w:tcPr>
-            <w:tcW w:w="562" w:type="dxa"/>
-          </w:tcPr>
-          <w:p>
-            <w:pPr>
-              <w:pStyle w:val="Lauftext"/>
-              <w:rPr>
-                <w:rFonts w:asciiTheme="majorHAnsi" w:hAnsiTheme="majorHAnsi"/>
-                <w:sz w:val="20"/>
-                <w:szCs w:val="20"/>
-              </w:rPr>
-            </w:pPr>
-          </w:p>
-        </w:tc>
-        <w:tc>
-          <w:tcPr>
-            <w:tcW w:w="2211" w:type="dxa"/>
-          </w:tcPr>
-          <w:p>
-            <w:pPr>
-              <w:pStyle w:val="Lauftext"/>
-              <w:rPr>
-                <w:rFonts w:asciiTheme="majorHAnsi" w:hAnsiTheme="majorHAnsi"/>
-                <w:sz w:val="20"/>
-                <w:szCs w:val="20"/>
-              </w:rPr>
-            </w:pPr>
-            <w:r>
-              <w:rPr>
-                <w:rFonts w:asciiTheme="majorHAnsi" w:hAnsiTheme="majorHAnsi"/>
-                <w:sz w:val="20"/>
-                <w:szCs w:val="20"/>
-              </w:rPr>
-              <w:t>Registrierung</w:t>
-            </w:r>
-          </w:p>
-        </w:tc>
-        <w:tc>
-          <w:tcPr>
-            <w:tcW w:w="2211" w:type="dxa"/>
-          </w:tcPr>
-          <w:p>
-            <w:pPr>
-              <w:pStyle w:val="Lauftext"/>
-              <w:rPr>
-                <w:rFonts w:asciiTheme="majorHAnsi" w:hAnsiTheme="majorHAnsi"/>
-                <w:sz w:val="20"/>
-                <w:szCs w:val="20"/>
-              </w:rPr>
-            </w:pPr>
-          </w:p>
-        </w:tc>
-        <w:tc>
-          <w:tcPr>
-            <w:tcW w:w="2212" w:type="dxa"/>
-          </w:tcPr>
-          <w:p>
-            <w:pPr>
-              <w:pStyle w:val="Lauftext"/>
-              <w:rPr>
-                <w:rFonts w:asciiTheme="majorHAnsi" w:hAnsiTheme="majorHAnsi"/>
-                <w:sz w:val="20"/>
-                <w:szCs w:val="20"/>
-              </w:rPr>
-            </w:pPr>
-          </w:p>
-        </w:tc>
-        <w:tc>
-          <w:tcPr>
-            <w:tcW w:w="2211" w:type="dxa"/>
-          </w:tcPr>
-          <w:p>
-            <w:pPr>
-              <w:pStyle w:val="Lauftext"/>
-              <w:rPr>
-                <w:rFonts w:asciiTheme="majorHAnsi" w:hAnsiTheme="majorHAnsi"/>
-                <w:sz w:val="20"/>
-                <w:szCs w:val="20"/>
-              </w:rPr>
-            </w:pPr>
-          </w:p>
-        </w:tc>
-        <w:tc>
-          <w:tcPr>
-            <w:tcW w:w="2212" w:type="dxa"/>
-          </w:tcPr>
-          <w:p>
-            <w:pPr>
-              <w:pStyle w:val="Lauftext"/>
-              <w:rPr>
-                <w:rFonts w:asciiTheme="majorHAnsi" w:hAnsiTheme="majorHAnsi"/>
-                <w:sz w:val="20"/>
-                <w:szCs w:val="20"/>
-              </w:rPr>
-            </w:pPr>
-          </w:p>
-        </w:tc>
-        <w:tc>
-          <w:tcPr>
-            <w:tcW w:w="571" w:type="dxa"/>
-          </w:tcPr>
-          <w:p>
-            <w:pPr>
-              <w:pStyle w:val="Lauftext"/>
-              <w:rPr>
-                <w:rFonts w:asciiTheme="majorHAnsi" w:hAnsiTheme="majorHAnsi"/>
-                <w:sz w:val="20"/>
-                <w:szCs w:val="20"/>
-              </w:rPr>
-            </w:pPr>
+            <w:tcW w:w="4474" w:type="dxa"/>
+          </w:tcPr>
+          <w:p>
+            <w:pPr>
+              <w:rPr>
+                <w:rFonts w:asciiTheme="majorHAnsi" w:eastAsiaTheme="majorEastAsia" w:hAnsiTheme="majorHAnsi" w:cstheme="majorBidi"/>
+                <w:bCs/>
+                <w:spacing w:val="-10"/>
+                <w:kern w:val="28"/>
+              </w:rPr>
+            </w:pPr>
+            <w:r>
+              <w:rPr>
+                <w:rFonts w:asciiTheme="majorHAnsi" w:eastAsiaTheme="majorEastAsia" w:hAnsiTheme="majorHAnsi" w:cstheme="majorBidi"/>
+                <w:bCs/>
+                <w:spacing w:val="-10"/>
+                <w:kern w:val="28"/>
+              </w:rPr>
+              <w:t>Kurzbeschreibung:</w:t>
+            </w:r>
+          </w:p>
+        </w:tc>
+        <w:tc>
+          <w:tcPr>
+            <w:tcW w:w="4474" w:type="dxa"/>
+          </w:tcPr>
+          <w:p>
+            <w:pPr>
+              <w:rPr>
+                <w:rFonts w:asciiTheme="majorHAnsi" w:eastAsiaTheme="majorEastAsia" w:hAnsiTheme="majorHAnsi" w:cstheme="majorBidi"/>
+                <w:bCs/>
+                <w:spacing w:val="-10"/>
+                <w:kern w:val="28"/>
+              </w:rPr>
+            </w:pPr>
+            <w:r>
+              <w:rPr>
+                <w:rFonts w:asciiTheme="majorHAnsi" w:eastAsiaTheme="majorEastAsia" w:hAnsiTheme="majorHAnsi" w:cstheme="majorBidi"/>
+                <w:bCs/>
+                <w:spacing w:val="-10"/>
+                <w:kern w:val="28"/>
+              </w:rPr>
+              <w:t>Login</w:t>
+            </w:r>
+            <w:r>
+              <w:rPr>
+                <w:rFonts w:asciiTheme="majorHAnsi" w:eastAsiaTheme="majorEastAsia" w:hAnsiTheme="majorHAnsi" w:cstheme="majorBidi"/>
+                <w:bCs/>
+                <w:spacing w:val="-10"/>
+                <w:kern w:val="28"/>
+              </w:rPr>
+              <w:t xml:space="preserve"> als User </w:t>
+            </w:r>
+            <w:r>
+              <w:rPr>
+                <w:rFonts w:asciiTheme="majorHAnsi" w:eastAsiaTheme="majorEastAsia" w:hAnsiTheme="majorHAnsi" w:cstheme="majorBidi"/>
+                <w:bCs/>
+                <w:spacing w:val="-10"/>
+                <w:kern w:val="28"/>
+              </w:rPr>
+              <w:t>falsche Eingage</w:t>
+            </w:r>
           </w:p>
         </w:tc>
       </w:tr>
       <w:tr>
         <w:tc>
           <w:tcPr>
-            <w:tcW w:w="562" w:type="dxa"/>
-          </w:tcPr>
-          <w:p>
-            <w:pPr>
-              <w:pStyle w:val="Lauftext"/>
-              <w:rPr>
-                <w:rFonts w:asciiTheme="majorHAnsi" w:hAnsiTheme="majorHAnsi"/>
-                <w:sz w:val="20"/>
-                <w:szCs w:val="20"/>
-              </w:rPr>
-            </w:pPr>
-          </w:p>
-        </w:tc>
-        <w:tc>
-          <w:tcPr>
-            <w:tcW w:w="2211" w:type="dxa"/>
-          </w:tcPr>
-          <w:p>
-            <w:pPr>
-              <w:pStyle w:val="Lauftext"/>
-              <w:rPr>
-                <w:rFonts w:asciiTheme="majorHAnsi" w:hAnsiTheme="majorHAnsi"/>
-                <w:sz w:val="20"/>
-                <w:szCs w:val="20"/>
-              </w:rPr>
-            </w:pPr>
-          </w:p>
-        </w:tc>
-        <w:tc>
-          <w:tcPr>
-            <w:tcW w:w="2211" w:type="dxa"/>
-          </w:tcPr>
-          <w:p>
-            <w:pPr>
-              <w:pStyle w:val="Lauftext"/>
-              <w:rPr>
-                <w:rFonts w:asciiTheme="majorHAnsi" w:hAnsiTheme="majorHAnsi"/>
-                <w:sz w:val="20"/>
-                <w:szCs w:val="20"/>
-              </w:rPr>
-            </w:pPr>
-          </w:p>
-        </w:tc>
-        <w:tc>
-          <w:tcPr>
-            <w:tcW w:w="2212" w:type="dxa"/>
-          </w:tcPr>
-          <w:p>
-            <w:pPr>
-              <w:pStyle w:val="Lauftext"/>
-              <w:rPr>
-                <w:rFonts w:asciiTheme="majorHAnsi" w:hAnsiTheme="majorHAnsi"/>
-                <w:sz w:val="20"/>
-                <w:szCs w:val="20"/>
-              </w:rPr>
-            </w:pPr>
-          </w:p>
-        </w:tc>
-        <w:tc>
-          <w:tcPr>
-            <w:tcW w:w="2211" w:type="dxa"/>
-          </w:tcPr>
-          <w:p>
-            <w:pPr>
-              <w:pStyle w:val="Lauftext"/>
-              <w:rPr>
-                <w:rFonts w:asciiTheme="majorHAnsi" w:hAnsiTheme="majorHAnsi"/>
-                <w:sz w:val="20"/>
-                <w:szCs w:val="20"/>
-              </w:rPr>
-            </w:pPr>
-          </w:p>
-        </w:tc>
-        <w:tc>
-          <w:tcPr>
-            <w:tcW w:w="2212" w:type="dxa"/>
-          </w:tcPr>
-          <w:p>
-            <w:pPr>
-              <w:pStyle w:val="Lauftext"/>
-              <w:rPr>
-                <w:rFonts w:asciiTheme="majorHAnsi" w:hAnsiTheme="majorHAnsi"/>
-                <w:sz w:val="20"/>
-                <w:szCs w:val="20"/>
-              </w:rPr>
-            </w:pPr>
-          </w:p>
-        </w:tc>
-        <w:tc>
-          <w:tcPr>
-            <w:tcW w:w="571" w:type="dxa"/>
-          </w:tcPr>
-          <w:p>
-            <w:pPr>
-              <w:pStyle w:val="Lauftext"/>
-              <w:rPr>
-                <w:rFonts w:asciiTheme="majorHAnsi" w:hAnsiTheme="majorHAnsi"/>
-                <w:sz w:val="20"/>
-                <w:szCs w:val="20"/>
-              </w:rPr>
-            </w:pPr>
+            <w:tcW w:w="4474" w:type="dxa"/>
+          </w:tcPr>
+          <w:p>
+            <w:pPr>
+              <w:rPr>
+                <w:rFonts w:asciiTheme="majorHAnsi" w:eastAsiaTheme="majorEastAsia" w:hAnsiTheme="majorHAnsi" w:cstheme="majorBidi"/>
+                <w:bCs/>
+                <w:spacing w:val="-10"/>
+                <w:kern w:val="28"/>
+              </w:rPr>
+            </w:pPr>
+            <w:r>
+              <w:rPr>
+                <w:rFonts w:asciiTheme="majorHAnsi" w:eastAsiaTheme="majorEastAsia" w:hAnsiTheme="majorHAnsi" w:cstheme="majorBidi"/>
+                <w:bCs/>
+                <w:spacing w:val="-10"/>
+                <w:kern w:val="28"/>
+              </w:rPr>
+              <w:t>Anforderung:</w:t>
+            </w:r>
+          </w:p>
+        </w:tc>
+        <w:tc>
+          <w:tcPr>
+            <w:tcW w:w="4474" w:type="dxa"/>
+          </w:tcPr>
+          <w:p>
+            <w:pPr>
+              <w:rPr>
+                <w:rFonts w:asciiTheme="majorHAnsi" w:eastAsiaTheme="majorEastAsia" w:hAnsiTheme="majorHAnsi" w:cstheme="majorBidi"/>
+                <w:bCs/>
+                <w:spacing w:val="-10"/>
+                <w:kern w:val="28"/>
+              </w:rPr>
+            </w:pPr>
+            <w:r>
+              <w:rPr>
+                <w:rFonts w:asciiTheme="majorHAnsi" w:eastAsiaTheme="majorEastAsia" w:hAnsiTheme="majorHAnsi" w:cstheme="majorBidi"/>
+                <w:bCs/>
+                <w:spacing w:val="-10"/>
+                <w:kern w:val="28"/>
+              </w:rPr>
+              <w:t>2</w:t>
+            </w:r>
+            <w:r>
+              <w:rPr>
+                <w:rFonts w:asciiTheme="majorHAnsi" w:eastAsiaTheme="majorEastAsia" w:hAnsiTheme="majorHAnsi" w:cstheme="majorBidi"/>
+                <w:bCs/>
+                <w:spacing w:val="-10"/>
+                <w:kern w:val="28"/>
+              </w:rPr>
+              <w:t>, 3, 4</w:t>
+            </w:r>
           </w:p>
         </w:tc>
       </w:tr>
       <w:tr>
         <w:tc>
           <w:tcPr>
-            <w:tcW w:w="562" w:type="dxa"/>
-          </w:tcPr>
-          <w:p>
-            <w:pPr>
-              <w:pStyle w:val="Lauftext"/>
-              <w:rPr>
-                <w:rFonts w:asciiTheme="majorHAnsi" w:hAnsiTheme="majorHAnsi"/>
-                <w:sz w:val="20"/>
-                <w:szCs w:val="20"/>
-              </w:rPr>
-            </w:pPr>
-          </w:p>
-        </w:tc>
-        <w:tc>
-          <w:tcPr>
-            <w:tcW w:w="2211" w:type="dxa"/>
-          </w:tcPr>
-          <w:p>
-            <w:pPr>
-              <w:pStyle w:val="Lauftext"/>
-              <w:rPr>
-                <w:rFonts w:asciiTheme="majorHAnsi" w:hAnsiTheme="majorHAnsi"/>
-                <w:sz w:val="20"/>
-                <w:szCs w:val="20"/>
-              </w:rPr>
-            </w:pPr>
-          </w:p>
-        </w:tc>
-        <w:tc>
-          <w:tcPr>
-            <w:tcW w:w="2211" w:type="dxa"/>
-          </w:tcPr>
-          <w:p>
-            <w:pPr>
-              <w:pStyle w:val="Lauftext"/>
-              <w:rPr>
-                <w:rFonts w:asciiTheme="majorHAnsi" w:hAnsiTheme="majorHAnsi"/>
-                <w:sz w:val="20"/>
-                <w:szCs w:val="20"/>
-              </w:rPr>
-            </w:pPr>
-          </w:p>
-        </w:tc>
-        <w:tc>
-          <w:tcPr>
-            <w:tcW w:w="2212" w:type="dxa"/>
-          </w:tcPr>
-          <w:p>
-            <w:pPr>
-              <w:pStyle w:val="Lauftext"/>
-              <w:rPr>
-                <w:rFonts w:asciiTheme="majorHAnsi" w:hAnsiTheme="majorHAnsi"/>
-                <w:sz w:val="20"/>
-                <w:szCs w:val="20"/>
-              </w:rPr>
-            </w:pPr>
-          </w:p>
-        </w:tc>
-        <w:tc>
-          <w:tcPr>
-            <w:tcW w:w="2211" w:type="dxa"/>
-          </w:tcPr>
-          <w:p>
-            <w:pPr>
-              <w:pStyle w:val="Lauftext"/>
-              <w:rPr>
-                <w:rFonts w:asciiTheme="majorHAnsi" w:hAnsiTheme="majorHAnsi"/>
-                <w:sz w:val="20"/>
-                <w:szCs w:val="20"/>
-              </w:rPr>
-            </w:pPr>
-          </w:p>
-        </w:tc>
-        <w:tc>
-          <w:tcPr>
-            <w:tcW w:w="2212" w:type="dxa"/>
-          </w:tcPr>
-          <w:p>
-            <w:pPr>
-              <w:pStyle w:val="Lauftext"/>
-              <w:rPr>
-                <w:rFonts w:asciiTheme="majorHAnsi" w:hAnsiTheme="majorHAnsi"/>
-                <w:sz w:val="20"/>
-                <w:szCs w:val="20"/>
-              </w:rPr>
-            </w:pPr>
-          </w:p>
-        </w:tc>
-        <w:tc>
-          <w:tcPr>
-            <w:tcW w:w="571" w:type="dxa"/>
-          </w:tcPr>
-          <w:p>
-            <w:pPr>
-              <w:pStyle w:val="Lauftext"/>
-              <w:rPr>
-                <w:rFonts w:asciiTheme="majorHAnsi" w:hAnsiTheme="majorHAnsi"/>
-                <w:sz w:val="20"/>
-                <w:szCs w:val="20"/>
-              </w:rPr>
-            </w:pPr>
+            <w:tcW w:w="4474" w:type="dxa"/>
+          </w:tcPr>
+          <w:p>
+            <w:pPr>
+              <w:rPr>
+                <w:rFonts w:asciiTheme="majorHAnsi" w:eastAsiaTheme="majorEastAsia" w:hAnsiTheme="majorHAnsi" w:cstheme="majorBidi"/>
+                <w:bCs/>
+                <w:spacing w:val="-10"/>
+                <w:kern w:val="28"/>
+              </w:rPr>
+            </w:pPr>
+            <w:r>
+              <w:rPr>
+                <w:rFonts w:asciiTheme="majorHAnsi" w:eastAsiaTheme="majorEastAsia" w:hAnsiTheme="majorHAnsi" w:cstheme="majorBidi"/>
+                <w:bCs/>
+                <w:spacing w:val="-10"/>
+                <w:kern w:val="28"/>
+              </w:rPr>
+              <w:t>Voraussetzung:</w:t>
+            </w:r>
+          </w:p>
+        </w:tc>
+        <w:tc>
+          <w:tcPr>
+            <w:tcW w:w="4474" w:type="dxa"/>
+          </w:tcPr>
+          <w:p>
+            <w:pPr>
+              <w:rPr>
+                <w:rFonts w:asciiTheme="majorHAnsi" w:eastAsiaTheme="majorEastAsia" w:hAnsiTheme="majorHAnsi" w:cstheme="majorBidi"/>
+                <w:bCs/>
+                <w:spacing w:val="-10"/>
+                <w:kern w:val="28"/>
+              </w:rPr>
+            </w:pPr>
+            <w:r>
+              <w:rPr>
+                <w:rFonts w:asciiTheme="majorHAnsi" w:eastAsiaTheme="majorEastAsia" w:hAnsiTheme="majorHAnsi" w:cstheme="majorBidi"/>
+                <w:bCs/>
+                <w:spacing w:val="-10"/>
+                <w:kern w:val="28"/>
+              </w:rPr>
+              <w:t>-</w:t>
+            </w:r>
           </w:p>
         </w:tc>
       </w:tr>
       <w:tr>
         <w:tc>
           <w:tcPr>
-            <w:tcW w:w="562" w:type="dxa"/>
-          </w:tcPr>
-          <w:p>
-            <w:pPr>
-              <w:pStyle w:val="Lauftext"/>
-              <w:rPr>
-                <w:rFonts w:asciiTheme="majorHAnsi" w:hAnsiTheme="majorHAnsi"/>
-                <w:sz w:val="20"/>
-                <w:szCs w:val="20"/>
-              </w:rPr>
-            </w:pPr>
-          </w:p>
-        </w:tc>
-        <w:tc>
-          <w:tcPr>
-            <w:tcW w:w="2211" w:type="dxa"/>
-          </w:tcPr>
-          <w:p>
-            <w:pPr>
-              <w:pStyle w:val="Lauftext"/>
-              <w:rPr>
-                <w:rFonts w:asciiTheme="majorHAnsi" w:hAnsiTheme="majorHAnsi"/>
-                <w:sz w:val="20"/>
-                <w:szCs w:val="20"/>
-              </w:rPr>
-            </w:pPr>
-          </w:p>
-        </w:tc>
-        <w:tc>
-          <w:tcPr>
-            <w:tcW w:w="2211" w:type="dxa"/>
-          </w:tcPr>
-          <w:p>
-            <w:pPr>
-              <w:pStyle w:val="Lauftext"/>
-              <w:rPr>
-                <w:rFonts w:asciiTheme="majorHAnsi" w:hAnsiTheme="majorHAnsi"/>
-                <w:sz w:val="20"/>
-                <w:szCs w:val="20"/>
-              </w:rPr>
-            </w:pPr>
-          </w:p>
-        </w:tc>
-        <w:tc>
-          <w:tcPr>
-            <w:tcW w:w="2212" w:type="dxa"/>
-          </w:tcPr>
-          <w:p>
-            <w:pPr>
-              <w:pStyle w:val="Lauftext"/>
-              <w:rPr>
-                <w:rFonts w:asciiTheme="majorHAnsi" w:hAnsiTheme="majorHAnsi"/>
-                <w:sz w:val="20"/>
-                <w:szCs w:val="20"/>
-              </w:rPr>
-            </w:pPr>
-          </w:p>
-        </w:tc>
-        <w:tc>
-          <w:tcPr>
-            <w:tcW w:w="2211" w:type="dxa"/>
-          </w:tcPr>
-          <w:p>
-            <w:pPr>
-              <w:pStyle w:val="Lauftext"/>
-              <w:rPr>
-                <w:rFonts w:asciiTheme="majorHAnsi" w:hAnsiTheme="majorHAnsi"/>
-                <w:sz w:val="20"/>
-                <w:szCs w:val="20"/>
-              </w:rPr>
-            </w:pPr>
-          </w:p>
-        </w:tc>
-        <w:tc>
-          <w:tcPr>
-            <w:tcW w:w="2212" w:type="dxa"/>
-          </w:tcPr>
-          <w:p>
-            <w:pPr>
-              <w:pStyle w:val="Lauftext"/>
-              <w:rPr>
-                <w:rFonts w:asciiTheme="majorHAnsi" w:hAnsiTheme="majorHAnsi"/>
-                <w:sz w:val="20"/>
-                <w:szCs w:val="20"/>
-              </w:rPr>
-            </w:pPr>
-          </w:p>
-        </w:tc>
-        <w:tc>
-          <w:tcPr>
-            <w:tcW w:w="571" w:type="dxa"/>
-          </w:tcPr>
-          <w:p>
-            <w:pPr>
-              <w:pStyle w:val="Lauftext"/>
-              <w:keepNext/>
-              <w:rPr>
-                <w:rFonts w:asciiTheme="majorHAnsi" w:hAnsiTheme="majorHAnsi"/>
-                <w:sz w:val="20"/>
-                <w:szCs w:val="20"/>
+            <w:tcW w:w="8948" w:type="dxa"/>
+            <w:gridSpan w:val="2"/>
+          </w:tcPr>
+          <w:p>
+            <w:pPr>
+              <w:rPr>
+                <w:rFonts w:asciiTheme="majorHAnsi" w:eastAsiaTheme="majorEastAsia" w:hAnsiTheme="majorHAnsi" w:cstheme="majorBidi"/>
+                <w:bCs/>
+                <w:spacing w:val="-10"/>
+                <w:kern w:val="28"/>
+              </w:rPr>
+            </w:pPr>
+            <w:r>
+              <w:rPr>
+                <w:rFonts w:asciiTheme="majorHAnsi" w:eastAsiaTheme="majorEastAsia" w:hAnsiTheme="majorHAnsi" w:cstheme="majorBidi"/>
+                <w:bCs/>
+                <w:spacing w:val="-10"/>
+                <w:kern w:val="28"/>
+              </w:rPr>
+              <w:t>Eingabe:</w:t>
+            </w:r>
+          </w:p>
+          <w:p>
+            <w:pPr>
+              <w:rPr>
+                <w:rFonts w:asciiTheme="majorHAnsi" w:eastAsiaTheme="majorEastAsia" w:hAnsiTheme="majorHAnsi" w:cstheme="majorBidi"/>
+                <w:bCs/>
+                <w:spacing w:val="-10"/>
+                <w:kern w:val="28"/>
+              </w:rPr>
+            </w:pPr>
+          </w:p>
+        </w:tc>
+      </w:tr>
+      <w:tr>
+        <w:tc>
+          <w:tcPr>
+            <w:tcW w:w="8948" w:type="dxa"/>
+            <w:gridSpan w:val="2"/>
+          </w:tcPr>
+          <w:p>
+            <w:pPr>
+              <w:rPr>
+                <w:rFonts w:asciiTheme="majorHAnsi" w:eastAsiaTheme="majorEastAsia" w:hAnsiTheme="majorHAnsi" w:cstheme="majorBidi"/>
+                <w:bCs/>
+                <w:spacing w:val="-10"/>
+                <w:kern w:val="28"/>
+              </w:rPr>
+            </w:pPr>
+            <w:r>
+              <w:rPr>
+                <w:rFonts w:asciiTheme="majorHAnsi" w:eastAsiaTheme="majorEastAsia" w:hAnsiTheme="majorHAnsi" w:cstheme="majorBidi"/>
+                <w:bCs/>
+                <w:spacing w:val="-10"/>
+                <w:kern w:val="28"/>
+              </w:rPr>
+              <w:t>Ausgabe:</w:t>
+            </w:r>
+          </w:p>
+          <w:p>
+            <w:pPr>
+              <w:rPr>
+                <w:rFonts w:asciiTheme="majorHAnsi" w:eastAsiaTheme="majorEastAsia" w:hAnsiTheme="majorHAnsi" w:cstheme="majorBidi"/>
+                <w:bCs/>
+                <w:spacing w:val="-10"/>
+                <w:kern w:val="28"/>
+              </w:rPr>
+            </w:pPr>
+          </w:p>
+        </w:tc>
+      </w:tr>
+      <w:tr>
+        <w:tc>
+          <w:tcPr>
+            <w:tcW w:w="4474" w:type="dxa"/>
+          </w:tcPr>
+          <w:p>
+            <w:pPr>
+              <w:rPr>
+                <w:rFonts w:asciiTheme="majorHAnsi" w:eastAsiaTheme="majorEastAsia" w:hAnsiTheme="majorHAnsi" w:cstheme="majorBidi"/>
+                <w:bCs/>
+                <w:spacing w:val="-10"/>
+                <w:kern w:val="28"/>
+              </w:rPr>
+            </w:pPr>
+            <w:r>
+              <w:rPr>
+                <w:rFonts w:asciiTheme="majorHAnsi" w:eastAsiaTheme="majorEastAsia" w:hAnsiTheme="majorHAnsi" w:cstheme="majorBidi"/>
+                <w:bCs/>
+                <w:spacing w:val="-10"/>
+                <w:kern w:val="28"/>
+              </w:rPr>
+              <w:t>Datum:</w:t>
+            </w:r>
+          </w:p>
+        </w:tc>
+        <w:tc>
+          <w:tcPr>
+            <w:tcW w:w="4474" w:type="dxa"/>
+          </w:tcPr>
+          <w:p>
+            <w:pPr>
+              <w:rPr>
+                <w:rFonts w:asciiTheme="majorHAnsi" w:eastAsiaTheme="majorEastAsia" w:hAnsiTheme="majorHAnsi" w:cstheme="majorBidi"/>
+                <w:bCs/>
+                <w:spacing w:val="-10"/>
+                <w:kern w:val="28"/>
+              </w:rPr>
+            </w:pPr>
+          </w:p>
+        </w:tc>
+      </w:tr>
+      <w:tr>
+        <w:tc>
+          <w:tcPr>
+            <w:tcW w:w="4474" w:type="dxa"/>
+          </w:tcPr>
+          <w:p>
+            <w:pPr>
+              <w:rPr>
+                <w:rFonts w:asciiTheme="majorHAnsi" w:eastAsiaTheme="majorEastAsia" w:hAnsiTheme="majorHAnsi" w:cstheme="majorBidi"/>
+                <w:bCs/>
+                <w:spacing w:val="-10"/>
+                <w:kern w:val="28"/>
+              </w:rPr>
+            </w:pPr>
+            <w:r>
+              <w:rPr>
+                <w:rFonts w:asciiTheme="majorHAnsi" w:eastAsiaTheme="majorEastAsia" w:hAnsiTheme="majorHAnsi" w:cstheme="majorBidi"/>
+                <w:bCs/>
+                <w:spacing w:val="-10"/>
+                <w:kern w:val="28"/>
+              </w:rPr>
+              <w:t>Resultat:</w:t>
+            </w:r>
+          </w:p>
+        </w:tc>
+        <w:tc>
+          <w:tcPr>
+            <w:tcW w:w="4474" w:type="dxa"/>
+          </w:tcPr>
+          <w:p>
+            <w:pPr>
+              <w:rPr>
+                <w:rFonts w:asciiTheme="majorHAnsi" w:eastAsiaTheme="majorEastAsia" w:hAnsiTheme="majorHAnsi" w:cstheme="majorBidi"/>
+                <w:bCs/>
+                <w:spacing w:val="-10"/>
+                <w:kern w:val="28"/>
               </w:rPr>
             </w:pPr>
           </w:p>
@@ -23913,7 +24641,7 @@
           <w:sz w:val="20"/>
           <w:szCs w:val="20"/>
         </w:rPr>
-        <w:fldChar w:fldCharType="begin"/>
+        <w:t>2</w:t>
       </w:r>
       <w:r>
         <w:rPr>
@@ -23922,7 +24650,444 @@
           <w:sz w:val="20"/>
           <w:szCs w:val="20"/>
         </w:rPr>
-        <w:instrText xml:space="preserve"> SEQ Tabelle \* ARABIC </w:instrText>
+        <w:t>1</w:t>
+      </w:r>
+      <w:r>
+        <w:rPr>
+          <w:rFonts w:asciiTheme="majorHAnsi" w:hAnsiTheme="majorHAnsi"/>
+          <w:sz w:val="20"/>
+          <w:szCs w:val="20"/>
+        </w:rPr>
+        <w:t xml:space="preserve"> - Testprotokoll für </w:t>
+      </w:r>
+      <w:r>
+        <w:rPr>
+          <w:rFonts w:asciiTheme="majorHAnsi" w:hAnsiTheme="majorHAnsi"/>
+          <w:sz w:val="20"/>
+          <w:szCs w:val="20"/>
+        </w:rPr>
+        <w:t xml:space="preserve">User </w:t>
+      </w:r>
+      <w:r>
+        <w:rPr>
+          <w:rFonts w:asciiTheme="majorHAnsi" w:hAnsiTheme="majorHAnsi"/>
+          <w:sz w:val="20"/>
+          <w:szCs w:val="20"/>
+        </w:rPr>
+        <w:t>Login</w:t>
+      </w:r>
+      <w:r>
+        <w:rPr>
+          <w:rFonts w:asciiTheme="majorHAnsi" w:hAnsiTheme="majorHAnsi"/>
+          <w:sz w:val="20"/>
+          <w:szCs w:val="20"/>
+        </w:rPr>
+        <w:t xml:space="preserve"> Fehler</w:t>
+      </w:r>
+    </w:p>
+    <w:p/>
+    <w:tbl>
+      <w:tblPr>
+        <w:tblStyle w:val="Tabellenraster"/>
+        <w:tblW w:w="0" w:type="auto"/>
+        <w:tblLook w:val="04A0" w:firstRow="1" w:lastRow="0" w:firstColumn="1" w:lastColumn="0" w:noHBand="0" w:noVBand="1"/>
+      </w:tblPr>
+      <w:tblGrid>
+        <w:gridCol w:w="4474"/>
+        <w:gridCol w:w="4474"/>
+      </w:tblGrid>
+      <w:tr>
+        <w:tc>
+          <w:tcPr>
+            <w:tcW w:w="4474" w:type="dxa"/>
+          </w:tcPr>
+          <w:p>
+            <w:pPr>
+              <w:rPr>
+                <w:rFonts w:asciiTheme="majorHAnsi" w:eastAsiaTheme="majorEastAsia" w:hAnsiTheme="majorHAnsi" w:cstheme="majorBidi"/>
+                <w:bCs/>
+                <w:spacing w:val="-10"/>
+                <w:kern w:val="28"/>
+              </w:rPr>
+            </w:pPr>
+            <w:r>
+              <w:rPr>
+                <w:rFonts w:asciiTheme="majorHAnsi" w:eastAsiaTheme="majorEastAsia" w:hAnsiTheme="majorHAnsi" w:cstheme="majorBidi"/>
+                <w:bCs/>
+                <w:spacing w:val="-10"/>
+                <w:kern w:val="28"/>
+              </w:rPr>
+              <w:t>ID:</w:t>
+            </w:r>
+          </w:p>
+        </w:tc>
+        <w:tc>
+          <w:tcPr>
+            <w:tcW w:w="4474" w:type="dxa"/>
+          </w:tcPr>
+          <w:p>
+            <w:pPr>
+              <w:rPr>
+                <w:rFonts w:asciiTheme="majorHAnsi" w:eastAsiaTheme="majorEastAsia" w:hAnsiTheme="majorHAnsi" w:cstheme="majorBidi"/>
+                <w:bCs/>
+                <w:spacing w:val="-10"/>
+                <w:kern w:val="28"/>
+              </w:rPr>
+            </w:pPr>
+            <w:r>
+              <w:rPr>
+                <w:rFonts w:asciiTheme="majorHAnsi" w:eastAsiaTheme="majorEastAsia" w:hAnsiTheme="majorHAnsi" w:cstheme="majorBidi"/>
+                <w:bCs/>
+                <w:spacing w:val="-10"/>
+                <w:kern w:val="28"/>
+              </w:rPr>
+              <w:t>4</w:t>
+            </w:r>
+          </w:p>
+        </w:tc>
+      </w:tr>
+      <w:tr>
+        <w:tc>
+          <w:tcPr>
+            <w:tcW w:w="4474" w:type="dxa"/>
+          </w:tcPr>
+          <w:p>
+            <w:pPr>
+              <w:rPr>
+                <w:rFonts w:asciiTheme="majorHAnsi" w:eastAsiaTheme="majorEastAsia" w:hAnsiTheme="majorHAnsi" w:cstheme="majorBidi"/>
+                <w:bCs/>
+                <w:spacing w:val="-10"/>
+                <w:kern w:val="28"/>
+              </w:rPr>
+            </w:pPr>
+            <w:r>
+              <w:rPr>
+                <w:rFonts w:asciiTheme="majorHAnsi" w:eastAsiaTheme="majorEastAsia" w:hAnsiTheme="majorHAnsi" w:cstheme="majorBidi"/>
+                <w:bCs/>
+                <w:spacing w:val="-10"/>
+                <w:kern w:val="28"/>
+              </w:rPr>
+              <w:t>Kurzbeschreibung:</w:t>
+            </w:r>
+          </w:p>
+        </w:tc>
+        <w:tc>
+          <w:tcPr>
+            <w:tcW w:w="4474" w:type="dxa"/>
+          </w:tcPr>
+          <w:p>
+            <w:pPr>
+              <w:rPr>
+                <w:rFonts w:asciiTheme="majorHAnsi" w:eastAsiaTheme="majorEastAsia" w:hAnsiTheme="majorHAnsi" w:cstheme="majorBidi"/>
+                <w:bCs/>
+                <w:spacing w:val="-10"/>
+                <w:kern w:val="28"/>
+              </w:rPr>
+            </w:pPr>
+            <w:r>
+              <w:rPr>
+                <w:rFonts w:asciiTheme="majorHAnsi" w:eastAsiaTheme="majorEastAsia" w:hAnsiTheme="majorHAnsi" w:cstheme="majorBidi"/>
+                <w:bCs/>
+                <w:spacing w:val="-10"/>
+                <w:kern w:val="28"/>
+              </w:rPr>
+              <w:t xml:space="preserve">Anzeigen </w:t>
+            </w:r>
+            <w:r>
+              <w:rPr>
+                <w:rFonts w:asciiTheme="majorHAnsi" w:eastAsiaTheme="majorEastAsia" w:hAnsiTheme="majorHAnsi" w:cstheme="majorBidi"/>
+                <w:bCs/>
+                <w:spacing w:val="-10"/>
+                <w:kern w:val="28"/>
+              </w:rPr>
+              <w:t>aller</w:t>
+            </w:r>
+            <w:r>
+              <w:rPr>
+                <w:rFonts w:asciiTheme="majorHAnsi" w:eastAsiaTheme="majorEastAsia" w:hAnsiTheme="majorHAnsi" w:cstheme="majorBidi"/>
+                <w:bCs/>
+                <w:spacing w:val="-10"/>
+                <w:kern w:val="28"/>
+              </w:rPr>
+              <w:t xml:space="preserve"> Shops</w:t>
+            </w:r>
+          </w:p>
+        </w:tc>
+      </w:tr>
+      <w:tr>
+        <w:tc>
+          <w:tcPr>
+            <w:tcW w:w="4474" w:type="dxa"/>
+          </w:tcPr>
+          <w:p>
+            <w:pPr>
+              <w:rPr>
+                <w:rFonts w:asciiTheme="majorHAnsi" w:eastAsiaTheme="majorEastAsia" w:hAnsiTheme="majorHAnsi" w:cstheme="majorBidi"/>
+                <w:bCs/>
+                <w:spacing w:val="-10"/>
+                <w:kern w:val="28"/>
+              </w:rPr>
+            </w:pPr>
+            <w:r>
+              <w:rPr>
+                <w:rFonts w:asciiTheme="majorHAnsi" w:eastAsiaTheme="majorEastAsia" w:hAnsiTheme="majorHAnsi" w:cstheme="majorBidi"/>
+                <w:bCs/>
+                <w:spacing w:val="-10"/>
+                <w:kern w:val="28"/>
+              </w:rPr>
+              <w:t>Anforderung:</w:t>
+            </w:r>
+          </w:p>
+        </w:tc>
+        <w:tc>
+          <w:tcPr>
+            <w:tcW w:w="4474" w:type="dxa"/>
+          </w:tcPr>
+          <w:p>
+            <w:pPr>
+              <w:rPr>
+                <w:rFonts w:asciiTheme="majorHAnsi" w:eastAsiaTheme="majorEastAsia" w:hAnsiTheme="majorHAnsi" w:cstheme="majorBidi"/>
+                <w:bCs/>
+                <w:spacing w:val="-10"/>
+                <w:kern w:val="28"/>
+              </w:rPr>
+            </w:pPr>
+            <w:r>
+              <w:rPr>
+                <w:rFonts w:asciiTheme="majorHAnsi" w:eastAsiaTheme="majorEastAsia" w:hAnsiTheme="majorHAnsi" w:cstheme="majorBidi"/>
+                <w:bCs/>
+                <w:spacing w:val="-10"/>
+                <w:kern w:val="28"/>
+              </w:rPr>
+              <w:t>2, 3, 4</w:t>
+            </w:r>
+          </w:p>
+        </w:tc>
+      </w:tr>
+      <w:tr>
+        <w:tc>
+          <w:tcPr>
+            <w:tcW w:w="4474" w:type="dxa"/>
+          </w:tcPr>
+          <w:p>
+            <w:pPr>
+              <w:rPr>
+                <w:rFonts w:asciiTheme="majorHAnsi" w:eastAsiaTheme="majorEastAsia" w:hAnsiTheme="majorHAnsi" w:cstheme="majorBidi"/>
+                <w:bCs/>
+                <w:spacing w:val="-10"/>
+                <w:kern w:val="28"/>
+              </w:rPr>
+            </w:pPr>
+            <w:r>
+              <w:rPr>
+                <w:rFonts w:asciiTheme="majorHAnsi" w:eastAsiaTheme="majorEastAsia" w:hAnsiTheme="majorHAnsi" w:cstheme="majorBidi"/>
+                <w:bCs/>
+                <w:spacing w:val="-10"/>
+                <w:kern w:val="28"/>
+              </w:rPr>
+              <w:t>Voraussetzung:</w:t>
+            </w:r>
+          </w:p>
+        </w:tc>
+        <w:tc>
+          <w:tcPr>
+            <w:tcW w:w="4474" w:type="dxa"/>
+          </w:tcPr>
+          <w:p>
+            <w:pPr>
+              <w:rPr>
+                <w:rFonts w:asciiTheme="majorHAnsi" w:eastAsiaTheme="majorEastAsia" w:hAnsiTheme="majorHAnsi" w:cstheme="majorBidi"/>
+                <w:bCs/>
+                <w:spacing w:val="-10"/>
+                <w:kern w:val="28"/>
+              </w:rPr>
+            </w:pPr>
+            <w:r>
+              <w:rPr>
+                <w:rFonts w:asciiTheme="majorHAnsi" w:eastAsiaTheme="majorEastAsia" w:hAnsiTheme="majorHAnsi" w:cstheme="majorBidi"/>
+                <w:bCs/>
+                <w:spacing w:val="-10"/>
+                <w:kern w:val="28"/>
+              </w:rPr>
+              <w:t>-</w:t>
+            </w:r>
+          </w:p>
+        </w:tc>
+      </w:tr>
+      <w:tr>
+        <w:tc>
+          <w:tcPr>
+            <w:tcW w:w="8948" w:type="dxa"/>
+            <w:gridSpan w:val="2"/>
+          </w:tcPr>
+          <w:p>
+            <w:pPr>
+              <w:rPr>
+                <w:rFonts w:asciiTheme="majorHAnsi" w:eastAsiaTheme="majorEastAsia" w:hAnsiTheme="majorHAnsi" w:cstheme="majorBidi"/>
+                <w:bCs/>
+                <w:spacing w:val="-10"/>
+                <w:kern w:val="28"/>
+              </w:rPr>
+            </w:pPr>
+            <w:r>
+              <w:rPr>
+                <w:rFonts w:asciiTheme="majorHAnsi" w:eastAsiaTheme="majorEastAsia" w:hAnsiTheme="majorHAnsi" w:cstheme="majorBidi"/>
+                <w:bCs/>
+                <w:spacing w:val="-10"/>
+                <w:kern w:val="28"/>
+              </w:rPr>
+              <w:t>Eingabe:</w:t>
+            </w:r>
+          </w:p>
+          <w:p>
+            <w:pPr>
+              <w:rPr>
+                <w:rFonts w:asciiTheme="majorHAnsi" w:eastAsiaTheme="majorEastAsia" w:hAnsiTheme="majorHAnsi" w:cstheme="majorBidi"/>
+                <w:bCs/>
+                <w:spacing w:val="-10"/>
+                <w:kern w:val="28"/>
+              </w:rPr>
+            </w:pPr>
+          </w:p>
+        </w:tc>
+      </w:tr>
+      <w:tr>
+        <w:tc>
+          <w:tcPr>
+            <w:tcW w:w="8948" w:type="dxa"/>
+            <w:gridSpan w:val="2"/>
+          </w:tcPr>
+          <w:p>
+            <w:pPr>
+              <w:rPr>
+                <w:rFonts w:asciiTheme="majorHAnsi" w:eastAsiaTheme="majorEastAsia" w:hAnsiTheme="majorHAnsi" w:cstheme="majorBidi"/>
+                <w:bCs/>
+                <w:spacing w:val="-10"/>
+                <w:kern w:val="28"/>
+              </w:rPr>
+            </w:pPr>
+            <w:r>
+              <w:rPr>
+                <w:rFonts w:asciiTheme="majorHAnsi" w:eastAsiaTheme="majorEastAsia" w:hAnsiTheme="majorHAnsi" w:cstheme="majorBidi"/>
+                <w:bCs/>
+                <w:spacing w:val="-10"/>
+                <w:kern w:val="28"/>
+              </w:rPr>
+              <w:t>Ausgabe:</w:t>
+            </w:r>
+          </w:p>
+          <w:p>
+            <w:pPr>
+              <w:rPr>
+                <w:rFonts w:asciiTheme="majorHAnsi" w:eastAsiaTheme="majorEastAsia" w:hAnsiTheme="majorHAnsi" w:cstheme="majorBidi"/>
+                <w:bCs/>
+                <w:spacing w:val="-10"/>
+                <w:kern w:val="28"/>
+              </w:rPr>
+            </w:pPr>
+          </w:p>
+        </w:tc>
+      </w:tr>
+      <w:tr>
+        <w:tc>
+          <w:tcPr>
+            <w:tcW w:w="4474" w:type="dxa"/>
+          </w:tcPr>
+          <w:p>
+            <w:pPr>
+              <w:rPr>
+                <w:rFonts w:asciiTheme="majorHAnsi" w:eastAsiaTheme="majorEastAsia" w:hAnsiTheme="majorHAnsi" w:cstheme="majorBidi"/>
+                <w:bCs/>
+                <w:spacing w:val="-10"/>
+                <w:kern w:val="28"/>
+              </w:rPr>
+            </w:pPr>
+            <w:r>
+              <w:rPr>
+                <w:rFonts w:asciiTheme="majorHAnsi" w:eastAsiaTheme="majorEastAsia" w:hAnsiTheme="majorHAnsi" w:cstheme="majorBidi"/>
+                <w:bCs/>
+                <w:spacing w:val="-10"/>
+                <w:kern w:val="28"/>
+              </w:rPr>
+              <w:t>Datum:</w:t>
+            </w:r>
+          </w:p>
+        </w:tc>
+        <w:tc>
+          <w:tcPr>
+            <w:tcW w:w="4474" w:type="dxa"/>
+          </w:tcPr>
+          <w:p>
+            <w:pPr>
+              <w:rPr>
+                <w:rFonts w:asciiTheme="majorHAnsi" w:eastAsiaTheme="majorEastAsia" w:hAnsiTheme="majorHAnsi" w:cstheme="majorBidi"/>
+                <w:bCs/>
+                <w:spacing w:val="-10"/>
+                <w:kern w:val="28"/>
+              </w:rPr>
+            </w:pPr>
+          </w:p>
+        </w:tc>
+      </w:tr>
+      <w:tr>
+        <w:tc>
+          <w:tcPr>
+            <w:tcW w:w="4474" w:type="dxa"/>
+          </w:tcPr>
+          <w:p>
+            <w:pPr>
+              <w:rPr>
+                <w:rFonts w:asciiTheme="majorHAnsi" w:eastAsiaTheme="majorEastAsia" w:hAnsiTheme="majorHAnsi" w:cstheme="majorBidi"/>
+                <w:bCs/>
+                <w:spacing w:val="-10"/>
+                <w:kern w:val="28"/>
+              </w:rPr>
+            </w:pPr>
+            <w:r>
+              <w:rPr>
+                <w:rFonts w:asciiTheme="majorHAnsi" w:eastAsiaTheme="majorEastAsia" w:hAnsiTheme="majorHAnsi" w:cstheme="majorBidi"/>
+                <w:bCs/>
+                <w:spacing w:val="-10"/>
+                <w:kern w:val="28"/>
+              </w:rPr>
+              <w:t>Resultat:</w:t>
+            </w:r>
+          </w:p>
+        </w:tc>
+        <w:tc>
+          <w:tcPr>
+            <w:tcW w:w="4474" w:type="dxa"/>
+          </w:tcPr>
+          <w:p>
+            <w:pPr>
+              <w:rPr>
+                <w:rFonts w:asciiTheme="majorHAnsi" w:eastAsiaTheme="majorEastAsia" w:hAnsiTheme="majorHAnsi" w:cstheme="majorBidi"/>
+                <w:bCs/>
+                <w:spacing w:val="-10"/>
+                <w:kern w:val="28"/>
+              </w:rPr>
+            </w:pPr>
+          </w:p>
+        </w:tc>
+      </w:tr>
+    </w:tbl>
+    <w:p>
+      <w:pPr>
+        <w:pStyle w:val="Beschriftung"/>
+        <w:rPr>
+          <w:rFonts w:asciiTheme="majorHAnsi" w:hAnsiTheme="majorHAnsi"/>
+          <w:sz w:val="20"/>
+          <w:szCs w:val="20"/>
+        </w:rPr>
+      </w:pPr>
+      <w:r>
+        <w:rPr>
+          <w:rFonts w:asciiTheme="majorHAnsi" w:hAnsiTheme="majorHAnsi"/>
+          <w:sz w:val="20"/>
+          <w:szCs w:val="20"/>
+        </w:rPr>
+        <w:lastRenderedPageBreak/>
+        <w:t xml:space="preserve">Tabelle </w:t>
       </w:r>
       <w:r>
         <w:rPr>
@@ -23931,7 +25096,7 @@
           <w:sz w:val="20"/>
           <w:szCs w:val="20"/>
         </w:rPr>
-        <w:fldChar w:fldCharType="separate"/>
+        <w:t>2</w:t>
       </w:r>
       <w:r>
         <w:rPr>
@@ -23940,7 +25105,427 @@
           <w:sz w:val="20"/>
           <w:szCs w:val="20"/>
         </w:rPr>
-        <w:t>19</w:t>
+        <w:t>2</w:t>
+      </w:r>
+      <w:r>
+        <w:rPr>
+          <w:rFonts w:asciiTheme="majorHAnsi" w:hAnsiTheme="majorHAnsi"/>
+          <w:sz w:val="20"/>
+          <w:szCs w:val="20"/>
+        </w:rPr>
+        <w:t xml:space="preserve"> - Testprotokoll für </w:t>
+      </w:r>
+      <w:r>
+        <w:rPr>
+          <w:rFonts w:asciiTheme="majorHAnsi" w:hAnsiTheme="majorHAnsi"/>
+          <w:sz w:val="20"/>
+          <w:szCs w:val="20"/>
+        </w:rPr>
+        <w:t>Anzeige aller Shops</w:t>
+      </w:r>
+    </w:p>
+    <w:p/>
+    <w:tbl>
+      <w:tblPr>
+        <w:tblStyle w:val="Tabellenraster"/>
+        <w:tblW w:w="0" w:type="auto"/>
+        <w:tblLook w:val="04A0" w:firstRow="1" w:lastRow="0" w:firstColumn="1" w:lastColumn="0" w:noHBand="0" w:noVBand="1"/>
+      </w:tblPr>
+      <w:tblGrid>
+        <w:gridCol w:w="4474"/>
+        <w:gridCol w:w="4474"/>
+      </w:tblGrid>
+      <w:tr>
+        <w:tc>
+          <w:tcPr>
+            <w:tcW w:w="4474" w:type="dxa"/>
+          </w:tcPr>
+          <w:p>
+            <w:pPr>
+              <w:rPr>
+                <w:rFonts w:asciiTheme="majorHAnsi" w:eastAsiaTheme="majorEastAsia" w:hAnsiTheme="majorHAnsi" w:cstheme="majorBidi"/>
+                <w:bCs/>
+                <w:spacing w:val="-10"/>
+                <w:kern w:val="28"/>
+              </w:rPr>
+            </w:pPr>
+            <w:r>
+              <w:rPr>
+                <w:rFonts w:asciiTheme="majorHAnsi" w:eastAsiaTheme="majorEastAsia" w:hAnsiTheme="majorHAnsi" w:cstheme="majorBidi"/>
+                <w:bCs/>
+                <w:spacing w:val="-10"/>
+                <w:kern w:val="28"/>
+              </w:rPr>
+              <w:t>ID:</w:t>
+            </w:r>
+          </w:p>
+        </w:tc>
+        <w:tc>
+          <w:tcPr>
+            <w:tcW w:w="4474" w:type="dxa"/>
+          </w:tcPr>
+          <w:p>
+            <w:pPr>
+              <w:rPr>
+                <w:rFonts w:asciiTheme="majorHAnsi" w:eastAsiaTheme="majorEastAsia" w:hAnsiTheme="majorHAnsi" w:cstheme="majorBidi"/>
+                <w:bCs/>
+                <w:spacing w:val="-10"/>
+                <w:kern w:val="28"/>
+              </w:rPr>
+            </w:pPr>
+            <w:r>
+              <w:rPr>
+                <w:rFonts w:asciiTheme="majorHAnsi" w:eastAsiaTheme="majorEastAsia" w:hAnsiTheme="majorHAnsi" w:cstheme="majorBidi"/>
+                <w:bCs/>
+                <w:spacing w:val="-10"/>
+                <w:kern w:val="28"/>
+              </w:rPr>
+              <w:t>5</w:t>
+            </w:r>
+          </w:p>
+        </w:tc>
+      </w:tr>
+      <w:tr>
+        <w:tc>
+          <w:tcPr>
+            <w:tcW w:w="4474" w:type="dxa"/>
+          </w:tcPr>
+          <w:p>
+            <w:pPr>
+              <w:rPr>
+                <w:rFonts w:asciiTheme="majorHAnsi" w:eastAsiaTheme="majorEastAsia" w:hAnsiTheme="majorHAnsi" w:cstheme="majorBidi"/>
+                <w:bCs/>
+                <w:spacing w:val="-10"/>
+                <w:kern w:val="28"/>
+              </w:rPr>
+            </w:pPr>
+            <w:r>
+              <w:rPr>
+                <w:rFonts w:asciiTheme="majorHAnsi" w:eastAsiaTheme="majorEastAsia" w:hAnsiTheme="majorHAnsi" w:cstheme="majorBidi"/>
+                <w:bCs/>
+                <w:spacing w:val="-10"/>
+                <w:kern w:val="28"/>
+              </w:rPr>
+              <w:t>Kurzbeschreibung:</w:t>
+            </w:r>
+          </w:p>
+        </w:tc>
+        <w:tc>
+          <w:tcPr>
+            <w:tcW w:w="4474" w:type="dxa"/>
+          </w:tcPr>
+          <w:p>
+            <w:pPr>
+              <w:rPr>
+                <w:rFonts w:asciiTheme="majorHAnsi" w:eastAsiaTheme="majorEastAsia" w:hAnsiTheme="majorHAnsi" w:cstheme="majorBidi"/>
+                <w:bCs/>
+                <w:spacing w:val="-10"/>
+                <w:kern w:val="28"/>
+              </w:rPr>
+            </w:pPr>
+            <w:r>
+              <w:rPr>
+                <w:rFonts w:asciiTheme="majorHAnsi" w:eastAsiaTheme="majorEastAsia" w:hAnsiTheme="majorHAnsi" w:cstheme="majorBidi"/>
+                <w:bCs/>
+                <w:spacing w:val="-10"/>
+                <w:kern w:val="28"/>
+              </w:rPr>
+              <w:t xml:space="preserve">Anzeigen </w:t>
+            </w:r>
+            <w:r>
+              <w:rPr>
+                <w:rFonts w:asciiTheme="majorHAnsi" w:eastAsiaTheme="majorEastAsia" w:hAnsiTheme="majorHAnsi" w:cstheme="majorBidi"/>
+                <w:bCs/>
+                <w:spacing w:val="-10"/>
+                <w:kern w:val="28"/>
+              </w:rPr>
+              <w:t>aller</w:t>
+            </w:r>
+            <w:r>
+              <w:rPr>
+                <w:rFonts w:asciiTheme="majorHAnsi" w:eastAsiaTheme="majorEastAsia" w:hAnsiTheme="majorHAnsi" w:cstheme="majorBidi"/>
+                <w:bCs/>
+                <w:spacing w:val="-10"/>
+                <w:kern w:val="28"/>
+              </w:rPr>
+              <w:t xml:space="preserve"> Shops falsche Eingabe</w:t>
+            </w:r>
+          </w:p>
+        </w:tc>
+      </w:tr>
+      <w:tr>
+        <w:tc>
+          <w:tcPr>
+            <w:tcW w:w="4474" w:type="dxa"/>
+          </w:tcPr>
+          <w:p>
+            <w:pPr>
+              <w:rPr>
+                <w:rFonts w:asciiTheme="majorHAnsi" w:eastAsiaTheme="majorEastAsia" w:hAnsiTheme="majorHAnsi" w:cstheme="majorBidi"/>
+                <w:bCs/>
+                <w:spacing w:val="-10"/>
+                <w:kern w:val="28"/>
+              </w:rPr>
+            </w:pPr>
+            <w:r>
+              <w:rPr>
+                <w:rFonts w:asciiTheme="majorHAnsi" w:eastAsiaTheme="majorEastAsia" w:hAnsiTheme="majorHAnsi" w:cstheme="majorBidi"/>
+                <w:bCs/>
+                <w:spacing w:val="-10"/>
+                <w:kern w:val="28"/>
+              </w:rPr>
+              <w:t>Anforderung:</w:t>
+            </w:r>
+          </w:p>
+        </w:tc>
+        <w:tc>
+          <w:tcPr>
+            <w:tcW w:w="4474" w:type="dxa"/>
+          </w:tcPr>
+          <w:p>
+            <w:pPr>
+              <w:rPr>
+                <w:rFonts w:asciiTheme="majorHAnsi" w:eastAsiaTheme="majorEastAsia" w:hAnsiTheme="majorHAnsi" w:cstheme="majorBidi"/>
+                <w:bCs/>
+                <w:spacing w:val="-10"/>
+                <w:kern w:val="28"/>
+              </w:rPr>
+            </w:pPr>
+            <w:r>
+              <w:rPr>
+                <w:rFonts w:asciiTheme="majorHAnsi" w:eastAsiaTheme="majorEastAsia" w:hAnsiTheme="majorHAnsi" w:cstheme="majorBidi"/>
+                <w:bCs/>
+                <w:spacing w:val="-10"/>
+                <w:kern w:val="28"/>
+              </w:rPr>
+              <w:t>2, 3, 4</w:t>
+            </w:r>
+          </w:p>
+        </w:tc>
+      </w:tr>
+      <w:tr>
+        <w:tc>
+          <w:tcPr>
+            <w:tcW w:w="4474" w:type="dxa"/>
+          </w:tcPr>
+          <w:p>
+            <w:pPr>
+              <w:rPr>
+                <w:rFonts w:asciiTheme="majorHAnsi" w:eastAsiaTheme="majorEastAsia" w:hAnsiTheme="majorHAnsi" w:cstheme="majorBidi"/>
+                <w:bCs/>
+                <w:spacing w:val="-10"/>
+                <w:kern w:val="28"/>
+              </w:rPr>
+            </w:pPr>
+            <w:r>
+              <w:rPr>
+                <w:rFonts w:asciiTheme="majorHAnsi" w:eastAsiaTheme="majorEastAsia" w:hAnsiTheme="majorHAnsi" w:cstheme="majorBidi"/>
+                <w:bCs/>
+                <w:spacing w:val="-10"/>
+                <w:kern w:val="28"/>
+              </w:rPr>
+              <w:t>Voraussetzung:</w:t>
+            </w:r>
+          </w:p>
+        </w:tc>
+        <w:tc>
+          <w:tcPr>
+            <w:tcW w:w="4474" w:type="dxa"/>
+          </w:tcPr>
+          <w:p>
+            <w:pPr>
+              <w:rPr>
+                <w:rFonts w:asciiTheme="majorHAnsi" w:eastAsiaTheme="majorEastAsia" w:hAnsiTheme="majorHAnsi" w:cstheme="majorBidi"/>
+                <w:bCs/>
+                <w:spacing w:val="-10"/>
+                <w:kern w:val="28"/>
+              </w:rPr>
+            </w:pPr>
+            <w:r>
+              <w:rPr>
+                <w:rFonts w:asciiTheme="majorHAnsi" w:eastAsiaTheme="majorEastAsia" w:hAnsiTheme="majorHAnsi" w:cstheme="majorBidi"/>
+                <w:bCs/>
+                <w:spacing w:val="-10"/>
+                <w:kern w:val="28"/>
+              </w:rPr>
+              <w:t>-</w:t>
+            </w:r>
+          </w:p>
+        </w:tc>
+      </w:tr>
+      <w:tr>
+        <w:tc>
+          <w:tcPr>
+            <w:tcW w:w="8948" w:type="dxa"/>
+            <w:gridSpan w:val="2"/>
+          </w:tcPr>
+          <w:p>
+            <w:pPr>
+              <w:rPr>
+                <w:rFonts w:asciiTheme="majorHAnsi" w:eastAsiaTheme="majorEastAsia" w:hAnsiTheme="majorHAnsi" w:cstheme="majorBidi"/>
+                <w:bCs/>
+                <w:spacing w:val="-10"/>
+                <w:kern w:val="28"/>
+              </w:rPr>
+            </w:pPr>
+            <w:r>
+              <w:rPr>
+                <w:rFonts w:asciiTheme="majorHAnsi" w:eastAsiaTheme="majorEastAsia" w:hAnsiTheme="majorHAnsi" w:cstheme="majorBidi"/>
+                <w:bCs/>
+                <w:spacing w:val="-10"/>
+                <w:kern w:val="28"/>
+              </w:rPr>
+              <w:t>Eingabe:</w:t>
+            </w:r>
+          </w:p>
+          <w:p>
+            <w:pPr>
+              <w:rPr>
+                <w:rFonts w:asciiTheme="majorHAnsi" w:eastAsiaTheme="majorEastAsia" w:hAnsiTheme="majorHAnsi" w:cstheme="majorBidi"/>
+                <w:bCs/>
+                <w:spacing w:val="-10"/>
+                <w:kern w:val="28"/>
+              </w:rPr>
+            </w:pPr>
+          </w:p>
+        </w:tc>
+      </w:tr>
+      <w:tr>
+        <w:tc>
+          <w:tcPr>
+            <w:tcW w:w="8948" w:type="dxa"/>
+            <w:gridSpan w:val="2"/>
+          </w:tcPr>
+          <w:p>
+            <w:pPr>
+              <w:rPr>
+                <w:rFonts w:asciiTheme="majorHAnsi" w:eastAsiaTheme="majorEastAsia" w:hAnsiTheme="majorHAnsi" w:cstheme="majorBidi"/>
+                <w:bCs/>
+                <w:spacing w:val="-10"/>
+                <w:kern w:val="28"/>
+              </w:rPr>
+            </w:pPr>
+            <w:r>
+              <w:rPr>
+                <w:rFonts w:asciiTheme="majorHAnsi" w:eastAsiaTheme="majorEastAsia" w:hAnsiTheme="majorHAnsi" w:cstheme="majorBidi"/>
+                <w:bCs/>
+                <w:spacing w:val="-10"/>
+                <w:kern w:val="28"/>
+              </w:rPr>
+              <w:t>Ausgabe:</w:t>
+            </w:r>
+          </w:p>
+          <w:p>
+            <w:pPr>
+              <w:rPr>
+                <w:rFonts w:asciiTheme="majorHAnsi" w:eastAsiaTheme="majorEastAsia" w:hAnsiTheme="majorHAnsi" w:cstheme="majorBidi"/>
+                <w:bCs/>
+                <w:spacing w:val="-10"/>
+                <w:kern w:val="28"/>
+              </w:rPr>
+            </w:pPr>
+          </w:p>
+        </w:tc>
+      </w:tr>
+      <w:tr>
+        <w:tc>
+          <w:tcPr>
+            <w:tcW w:w="4474" w:type="dxa"/>
+          </w:tcPr>
+          <w:p>
+            <w:pPr>
+              <w:rPr>
+                <w:rFonts w:asciiTheme="majorHAnsi" w:eastAsiaTheme="majorEastAsia" w:hAnsiTheme="majorHAnsi" w:cstheme="majorBidi"/>
+                <w:bCs/>
+                <w:spacing w:val="-10"/>
+                <w:kern w:val="28"/>
+              </w:rPr>
+            </w:pPr>
+            <w:r>
+              <w:rPr>
+                <w:rFonts w:asciiTheme="majorHAnsi" w:eastAsiaTheme="majorEastAsia" w:hAnsiTheme="majorHAnsi" w:cstheme="majorBidi"/>
+                <w:bCs/>
+                <w:spacing w:val="-10"/>
+                <w:kern w:val="28"/>
+              </w:rPr>
+              <w:t>Datum:</w:t>
+            </w:r>
+          </w:p>
+        </w:tc>
+        <w:tc>
+          <w:tcPr>
+            <w:tcW w:w="4474" w:type="dxa"/>
+          </w:tcPr>
+          <w:p>
+            <w:pPr>
+              <w:rPr>
+                <w:rFonts w:asciiTheme="majorHAnsi" w:eastAsiaTheme="majorEastAsia" w:hAnsiTheme="majorHAnsi" w:cstheme="majorBidi"/>
+                <w:bCs/>
+                <w:spacing w:val="-10"/>
+                <w:kern w:val="28"/>
+              </w:rPr>
+            </w:pPr>
+          </w:p>
+        </w:tc>
+      </w:tr>
+      <w:tr>
+        <w:tc>
+          <w:tcPr>
+            <w:tcW w:w="4474" w:type="dxa"/>
+          </w:tcPr>
+          <w:p>
+            <w:pPr>
+              <w:rPr>
+                <w:rFonts w:asciiTheme="majorHAnsi" w:eastAsiaTheme="majorEastAsia" w:hAnsiTheme="majorHAnsi" w:cstheme="majorBidi"/>
+                <w:bCs/>
+                <w:spacing w:val="-10"/>
+                <w:kern w:val="28"/>
+              </w:rPr>
+            </w:pPr>
+            <w:r>
+              <w:rPr>
+                <w:rFonts w:asciiTheme="majorHAnsi" w:eastAsiaTheme="majorEastAsia" w:hAnsiTheme="majorHAnsi" w:cstheme="majorBidi"/>
+                <w:bCs/>
+                <w:spacing w:val="-10"/>
+                <w:kern w:val="28"/>
+              </w:rPr>
+              <w:t>Resultat:</w:t>
+            </w:r>
+          </w:p>
+        </w:tc>
+        <w:tc>
+          <w:tcPr>
+            <w:tcW w:w="4474" w:type="dxa"/>
+          </w:tcPr>
+          <w:p>
+            <w:pPr>
+              <w:rPr>
+                <w:rFonts w:asciiTheme="majorHAnsi" w:eastAsiaTheme="majorEastAsia" w:hAnsiTheme="majorHAnsi" w:cstheme="majorBidi"/>
+                <w:bCs/>
+                <w:spacing w:val="-10"/>
+                <w:kern w:val="28"/>
+              </w:rPr>
+            </w:pPr>
+          </w:p>
+        </w:tc>
+      </w:tr>
+    </w:tbl>
+    <w:p>
+      <w:pPr>
+        <w:pStyle w:val="Beschriftung"/>
+        <w:rPr>
+          <w:rFonts w:asciiTheme="majorHAnsi" w:hAnsiTheme="majorHAnsi"/>
+          <w:sz w:val="20"/>
+          <w:szCs w:val="20"/>
+        </w:rPr>
+      </w:pPr>
+      <w:r>
+        <w:rPr>
+          <w:rFonts w:asciiTheme="majorHAnsi" w:hAnsiTheme="majorHAnsi"/>
+          <w:sz w:val="20"/>
+          <w:szCs w:val="20"/>
+        </w:rPr>
+        <w:t xml:space="preserve">Tabelle </w:t>
       </w:r>
       <w:r>
         <w:rPr>
@@ -23949,17 +25534,1276 @@
           <w:sz w:val="20"/>
           <w:szCs w:val="20"/>
         </w:rPr>
-        <w:fldChar w:fldCharType="end"/>
-      </w:r>
-      <w:r>
-        <w:rPr>
-          <w:rFonts w:asciiTheme="majorHAnsi" w:hAnsiTheme="majorHAnsi"/>
-          <w:sz w:val="20"/>
-          <w:szCs w:val="20"/>
-        </w:rPr>
-        <w:t xml:space="preserve"> - Testprotokoll für das abc Feature</w:t>
-      </w:r>
-    </w:p>
+        <w:t>23</w:t>
+      </w:r>
+      <w:r>
+        <w:rPr>
+          <w:rFonts w:asciiTheme="majorHAnsi" w:hAnsiTheme="majorHAnsi"/>
+          <w:sz w:val="20"/>
+          <w:szCs w:val="20"/>
+        </w:rPr>
+        <w:t xml:space="preserve"> - Testprotokoll für </w:t>
+      </w:r>
+      <w:r>
+        <w:rPr>
+          <w:rFonts w:asciiTheme="majorHAnsi" w:hAnsiTheme="majorHAnsi"/>
+          <w:sz w:val="20"/>
+          <w:szCs w:val="20"/>
+        </w:rPr>
+        <w:t>Anzeige</w:t>
+      </w:r>
+      <w:r>
+        <w:rPr>
+          <w:rFonts w:asciiTheme="majorHAnsi" w:hAnsiTheme="majorHAnsi"/>
+          <w:sz w:val="20"/>
+          <w:szCs w:val="20"/>
+        </w:rPr>
+        <w:t xml:space="preserve"> aller Shops</w:t>
+      </w:r>
+      <w:r>
+        <w:rPr>
+          <w:rFonts w:asciiTheme="majorHAnsi" w:hAnsiTheme="majorHAnsi"/>
+          <w:sz w:val="20"/>
+          <w:szCs w:val="20"/>
+        </w:rPr>
+        <w:t xml:space="preserve"> Fehler</w:t>
+      </w:r>
+    </w:p>
+    <w:p/>
+    <w:tbl>
+      <w:tblPr>
+        <w:tblStyle w:val="Tabellenraster"/>
+        <w:tblW w:w="0" w:type="auto"/>
+        <w:tblLook w:val="04A0" w:firstRow="1" w:lastRow="0" w:firstColumn="1" w:lastColumn="0" w:noHBand="0" w:noVBand="1"/>
+      </w:tblPr>
+      <w:tblGrid>
+        <w:gridCol w:w="4474"/>
+        <w:gridCol w:w="4474"/>
+      </w:tblGrid>
+      <w:tr>
+        <w:tc>
+          <w:tcPr>
+            <w:tcW w:w="4474" w:type="dxa"/>
+          </w:tcPr>
+          <w:p>
+            <w:pPr>
+              <w:rPr>
+                <w:rFonts w:asciiTheme="majorHAnsi" w:eastAsiaTheme="majorEastAsia" w:hAnsiTheme="majorHAnsi" w:cstheme="majorBidi"/>
+                <w:bCs/>
+                <w:spacing w:val="-10"/>
+                <w:kern w:val="28"/>
+              </w:rPr>
+            </w:pPr>
+            <w:r>
+              <w:rPr>
+                <w:rFonts w:asciiTheme="majorHAnsi" w:eastAsiaTheme="majorEastAsia" w:hAnsiTheme="majorHAnsi" w:cstheme="majorBidi"/>
+                <w:bCs/>
+                <w:spacing w:val="-10"/>
+                <w:kern w:val="28"/>
+              </w:rPr>
+              <w:t>ID:</w:t>
+            </w:r>
+          </w:p>
+        </w:tc>
+        <w:tc>
+          <w:tcPr>
+            <w:tcW w:w="4474" w:type="dxa"/>
+          </w:tcPr>
+          <w:p>
+            <w:pPr>
+              <w:rPr>
+                <w:rFonts w:asciiTheme="majorHAnsi" w:eastAsiaTheme="majorEastAsia" w:hAnsiTheme="majorHAnsi" w:cstheme="majorBidi"/>
+                <w:bCs/>
+                <w:spacing w:val="-10"/>
+                <w:kern w:val="28"/>
+              </w:rPr>
+            </w:pPr>
+          </w:p>
+        </w:tc>
+      </w:tr>
+      <w:tr>
+        <w:tc>
+          <w:tcPr>
+            <w:tcW w:w="4474" w:type="dxa"/>
+          </w:tcPr>
+          <w:p>
+            <w:pPr>
+              <w:rPr>
+                <w:rFonts w:asciiTheme="majorHAnsi" w:eastAsiaTheme="majorEastAsia" w:hAnsiTheme="majorHAnsi" w:cstheme="majorBidi"/>
+                <w:bCs/>
+                <w:spacing w:val="-10"/>
+                <w:kern w:val="28"/>
+              </w:rPr>
+            </w:pPr>
+            <w:r>
+              <w:rPr>
+                <w:rFonts w:asciiTheme="majorHAnsi" w:eastAsiaTheme="majorEastAsia" w:hAnsiTheme="majorHAnsi" w:cstheme="majorBidi"/>
+                <w:bCs/>
+                <w:spacing w:val="-10"/>
+                <w:kern w:val="28"/>
+              </w:rPr>
+              <w:t>Kurzbeschreibung:</w:t>
+            </w:r>
+          </w:p>
+        </w:tc>
+        <w:tc>
+          <w:tcPr>
+            <w:tcW w:w="4474" w:type="dxa"/>
+          </w:tcPr>
+          <w:p>
+            <w:pPr>
+              <w:rPr>
+                <w:rFonts w:asciiTheme="majorHAnsi" w:eastAsiaTheme="majorEastAsia" w:hAnsiTheme="majorHAnsi" w:cstheme="majorBidi"/>
+                <w:bCs/>
+                <w:spacing w:val="-10"/>
+                <w:kern w:val="28"/>
+              </w:rPr>
+            </w:pPr>
+            <w:r>
+              <w:rPr>
+                <w:rFonts w:asciiTheme="majorHAnsi" w:eastAsiaTheme="majorEastAsia" w:hAnsiTheme="majorHAnsi" w:cstheme="majorBidi"/>
+                <w:bCs/>
+                <w:spacing w:val="-10"/>
+                <w:kern w:val="28"/>
+              </w:rPr>
+              <w:t>Anzeigen eines Shops ist möglich</w:t>
+            </w:r>
+          </w:p>
+        </w:tc>
+      </w:tr>
+      <w:tr>
+        <w:tc>
+          <w:tcPr>
+            <w:tcW w:w="4474" w:type="dxa"/>
+          </w:tcPr>
+          <w:p>
+            <w:pPr>
+              <w:rPr>
+                <w:rFonts w:asciiTheme="majorHAnsi" w:eastAsiaTheme="majorEastAsia" w:hAnsiTheme="majorHAnsi" w:cstheme="majorBidi"/>
+                <w:bCs/>
+                <w:spacing w:val="-10"/>
+                <w:kern w:val="28"/>
+              </w:rPr>
+            </w:pPr>
+            <w:r>
+              <w:rPr>
+                <w:rFonts w:asciiTheme="majorHAnsi" w:eastAsiaTheme="majorEastAsia" w:hAnsiTheme="majorHAnsi" w:cstheme="majorBidi"/>
+                <w:bCs/>
+                <w:spacing w:val="-10"/>
+                <w:kern w:val="28"/>
+              </w:rPr>
+              <w:t>Anforderung:</w:t>
+            </w:r>
+          </w:p>
+        </w:tc>
+        <w:tc>
+          <w:tcPr>
+            <w:tcW w:w="4474" w:type="dxa"/>
+          </w:tcPr>
+          <w:p>
+            <w:pPr>
+              <w:rPr>
+                <w:rFonts w:asciiTheme="majorHAnsi" w:eastAsiaTheme="majorEastAsia" w:hAnsiTheme="majorHAnsi" w:cstheme="majorBidi"/>
+                <w:bCs/>
+                <w:spacing w:val="-10"/>
+                <w:kern w:val="28"/>
+              </w:rPr>
+            </w:pPr>
+            <w:r>
+              <w:rPr>
+                <w:rFonts w:asciiTheme="majorHAnsi" w:eastAsiaTheme="majorEastAsia" w:hAnsiTheme="majorHAnsi" w:cstheme="majorBidi"/>
+                <w:bCs/>
+                <w:spacing w:val="-10"/>
+                <w:kern w:val="28"/>
+              </w:rPr>
+              <w:t>3, 4, 5</w:t>
+            </w:r>
+          </w:p>
+        </w:tc>
+      </w:tr>
+      <w:tr>
+        <w:tc>
+          <w:tcPr>
+            <w:tcW w:w="4474" w:type="dxa"/>
+          </w:tcPr>
+          <w:p>
+            <w:pPr>
+              <w:rPr>
+                <w:rFonts w:asciiTheme="majorHAnsi" w:eastAsiaTheme="majorEastAsia" w:hAnsiTheme="majorHAnsi" w:cstheme="majorBidi"/>
+                <w:bCs/>
+                <w:spacing w:val="-10"/>
+                <w:kern w:val="28"/>
+              </w:rPr>
+            </w:pPr>
+            <w:r>
+              <w:rPr>
+                <w:rFonts w:asciiTheme="majorHAnsi" w:eastAsiaTheme="majorEastAsia" w:hAnsiTheme="majorHAnsi" w:cstheme="majorBidi"/>
+                <w:bCs/>
+                <w:spacing w:val="-10"/>
+                <w:kern w:val="28"/>
+              </w:rPr>
+              <w:t>Voraussetzung:</w:t>
+            </w:r>
+          </w:p>
+        </w:tc>
+        <w:tc>
+          <w:tcPr>
+            <w:tcW w:w="4474" w:type="dxa"/>
+          </w:tcPr>
+          <w:p>
+            <w:pPr>
+              <w:rPr>
+                <w:rFonts w:asciiTheme="majorHAnsi" w:eastAsiaTheme="majorEastAsia" w:hAnsiTheme="majorHAnsi" w:cstheme="majorBidi"/>
+                <w:bCs/>
+                <w:spacing w:val="-10"/>
+                <w:kern w:val="28"/>
+              </w:rPr>
+            </w:pPr>
+            <w:r>
+              <w:rPr>
+                <w:rFonts w:asciiTheme="majorHAnsi" w:eastAsiaTheme="majorEastAsia" w:hAnsiTheme="majorHAnsi" w:cstheme="majorBidi"/>
+                <w:bCs/>
+                <w:spacing w:val="-10"/>
+                <w:kern w:val="28"/>
+              </w:rPr>
+              <w:t>Ein Shop existiert in der Datenbank</w:t>
+            </w:r>
+          </w:p>
+        </w:tc>
+      </w:tr>
+      <w:tr>
+        <w:tc>
+          <w:tcPr>
+            <w:tcW w:w="8948" w:type="dxa"/>
+            <w:gridSpan w:val="2"/>
+          </w:tcPr>
+          <w:p>
+            <w:pPr>
+              <w:rPr>
+                <w:rFonts w:asciiTheme="majorHAnsi" w:eastAsiaTheme="majorEastAsia" w:hAnsiTheme="majorHAnsi" w:cstheme="majorBidi"/>
+                <w:bCs/>
+                <w:spacing w:val="-10"/>
+                <w:kern w:val="28"/>
+              </w:rPr>
+            </w:pPr>
+            <w:r>
+              <w:rPr>
+                <w:rFonts w:asciiTheme="majorHAnsi" w:eastAsiaTheme="majorEastAsia" w:hAnsiTheme="majorHAnsi" w:cstheme="majorBidi"/>
+                <w:bCs/>
+                <w:spacing w:val="-10"/>
+                <w:kern w:val="28"/>
+              </w:rPr>
+              <w:t>Eingabe:</w:t>
+            </w:r>
+          </w:p>
+          <w:p>
+            <w:pPr>
+              <w:rPr>
+                <w:rFonts w:asciiTheme="majorHAnsi" w:eastAsiaTheme="majorEastAsia" w:hAnsiTheme="majorHAnsi" w:cstheme="majorBidi"/>
+                <w:bCs/>
+                <w:spacing w:val="-10"/>
+                <w:kern w:val="28"/>
+              </w:rPr>
+            </w:pPr>
+          </w:p>
+        </w:tc>
+      </w:tr>
+      <w:tr>
+        <w:tc>
+          <w:tcPr>
+            <w:tcW w:w="8948" w:type="dxa"/>
+            <w:gridSpan w:val="2"/>
+          </w:tcPr>
+          <w:p>
+            <w:pPr>
+              <w:rPr>
+                <w:rFonts w:asciiTheme="majorHAnsi" w:eastAsiaTheme="majorEastAsia" w:hAnsiTheme="majorHAnsi" w:cstheme="majorBidi"/>
+                <w:bCs/>
+                <w:spacing w:val="-10"/>
+                <w:kern w:val="28"/>
+              </w:rPr>
+            </w:pPr>
+            <w:r>
+              <w:rPr>
+                <w:rFonts w:asciiTheme="majorHAnsi" w:eastAsiaTheme="majorEastAsia" w:hAnsiTheme="majorHAnsi" w:cstheme="majorBidi"/>
+                <w:bCs/>
+                <w:spacing w:val="-10"/>
+                <w:kern w:val="28"/>
+              </w:rPr>
+              <w:t>Ausgabe:</w:t>
+            </w:r>
+          </w:p>
+          <w:p>
+            <w:pPr>
+              <w:rPr>
+                <w:rFonts w:asciiTheme="majorHAnsi" w:eastAsiaTheme="majorEastAsia" w:hAnsiTheme="majorHAnsi" w:cstheme="majorBidi"/>
+                <w:bCs/>
+                <w:spacing w:val="-10"/>
+                <w:kern w:val="28"/>
+              </w:rPr>
+            </w:pPr>
+          </w:p>
+        </w:tc>
+      </w:tr>
+      <w:tr>
+        <w:tc>
+          <w:tcPr>
+            <w:tcW w:w="4474" w:type="dxa"/>
+          </w:tcPr>
+          <w:p>
+            <w:pPr>
+              <w:rPr>
+                <w:rFonts w:asciiTheme="majorHAnsi" w:eastAsiaTheme="majorEastAsia" w:hAnsiTheme="majorHAnsi" w:cstheme="majorBidi"/>
+                <w:bCs/>
+                <w:spacing w:val="-10"/>
+                <w:kern w:val="28"/>
+              </w:rPr>
+            </w:pPr>
+            <w:r>
+              <w:rPr>
+                <w:rFonts w:asciiTheme="majorHAnsi" w:eastAsiaTheme="majorEastAsia" w:hAnsiTheme="majorHAnsi" w:cstheme="majorBidi"/>
+                <w:bCs/>
+                <w:spacing w:val="-10"/>
+                <w:kern w:val="28"/>
+              </w:rPr>
+              <w:t>Datum:</w:t>
+            </w:r>
+          </w:p>
+        </w:tc>
+        <w:tc>
+          <w:tcPr>
+            <w:tcW w:w="4474" w:type="dxa"/>
+          </w:tcPr>
+          <w:p>
+            <w:pPr>
+              <w:rPr>
+                <w:rFonts w:asciiTheme="majorHAnsi" w:eastAsiaTheme="majorEastAsia" w:hAnsiTheme="majorHAnsi" w:cstheme="majorBidi"/>
+                <w:bCs/>
+                <w:spacing w:val="-10"/>
+                <w:kern w:val="28"/>
+              </w:rPr>
+            </w:pPr>
+          </w:p>
+        </w:tc>
+      </w:tr>
+      <w:tr>
+        <w:tc>
+          <w:tcPr>
+            <w:tcW w:w="4474" w:type="dxa"/>
+          </w:tcPr>
+          <w:p>
+            <w:pPr>
+              <w:rPr>
+                <w:rFonts w:asciiTheme="majorHAnsi" w:eastAsiaTheme="majorEastAsia" w:hAnsiTheme="majorHAnsi" w:cstheme="majorBidi"/>
+                <w:bCs/>
+                <w:spacing w:val="-10"/>
+                <w:kern w:val="28"/>
+              </w:rPr>
+            </w:pPr>
+            <w:r>
+              <w:rPr>
+                <w:rFonts w:asciiTheme="majorHAnsi" w:eastAsiaTheme="majorEastAsia" w:hAnsiTheme="majorHAnsi" w:cstheme="majorBidi"/>
+                <w:bCs/>
+                <w:spacing w:val="-10"/>
+                <w:kern w:val="28"/>
+              </w:rPr>
+              <w:t>Resultat:</w:t>
+            </w:r>
+          </w:p>
+        </w:tc>
+        <w:tc>
+          <w:tcPr>
+            <w:tcW w:w="4474" w:type="dxa"/>
+          </w:tcPr>
+          <w:p>
+            <w:pPr>
+              <w:rPr>
+                <w:rFonts w:asciiTheme="majorHAnsi" w:eastAsiaTheme="majorEastAsia" w:hAnsiTheme="majorHAnsi" w:cstheme="majorBidi"/>
+                <w:bCs/>
+                <w:spacing w:val="-10"/>
+                <w:kern w:val="28"/>
+              </w:rPr>
+            </w:pPr>
+          </w:p>
+        </w:tc>
+      </w:tr>
+    </w:tbl>
+    <w:p>
+      <w:pPr>
+        <w:pStyle w:val="Beschriftung"/>
+        <w:rPr>
+          <w:rFonts w:asciiTheme="majorHAnsi" w:hAnsiTheme="majorHAnsi"/>
+          <w:sz w:val="20"/>
+          <w:szCs w:val="20"/>
+        </w:rPr>
+      </w:pPr>
+      <w:r>
+        <w:rPr>
+          <w:rFonts w:asciiTheme="majorHAnsi" w:hAnsiTheme="majorHAnsi"/>
+          <w:sz w:val="20"/>
+          <w:szCs w:val="20"/>
+        </w:rPr>
+        <w:t xml:space="preserve">Tabelle </w:t>
+      </w:r>
+      <w:r>
+        <w:rPr>
+          <w:rFonts w:asciiTheme="majorHAnsi" w:hAnsiTheme="majorHAnsi"/>
+          <w:noProof/>
+          <w:sz w:val="20"/>
+          <w:szCs w:val="20"/>
+        </w:rPr>
+        <w:t>2</w:t>
+      </w:r>
+      <w:r>
+        <w:rPr>
+          <w:rFonts w:asciiTheme="majorHAnsi" w:hAnsiTheme="majorHAnsi"/>
+          <w:noProof/>
+          <w:sz w:val="20"/>
+          <w:szCs w:val="20"/>
+        </w:rPr>
+        <w:t>2</w:t>
+      </w:r>
+      <w:r>
+        <w:rPr>
+          <w:rFonts w:asciiTheme="majorHAnsi" w:hAnsiTheme="majorHAnsi"/>
+          <w:sz w:val="20"/>
+          <w:szCs w:val="20"/>
+        </w:rPr>
+        <w:t xml:space="preserve"> - Testprotokoll für </w:t>
+      </w:r>
+      <w:r>
+        <w:rPr>
+          <w:rFonts w:asciiTheme="majorHAnsi" w:hAnsiTheme="majorHAnsi"/>
+          <w:sz w:val="20"/>
+          <w:szCs w:val="20"/>
+        </w:rPr>
+        <w:t>Shop Anzeige</w:t>
+      </w:r>
+    </w:p>
+    <w:p/>
+    <w:tbl>
+      <w:tblPr>
+        <w:tblStyle w:val="Tabellenraster"/>
+        <w:tblW w:w="0" w:type="auto"/>
+        <w:tblLook w:val="04A0" w:firstRow="1" w:lastRow="0" w:firstColumn="1" w:lastColumn="0" w:noHBand="0" w:noVBand="1"/>
+      </w:tblPr>
+      <w:tblGrid>
+        <w:gridCol w:w="4474"/>
+        <w:gridCol w:w="4474"/>
+      </w:tblGrid>
+      <w:tr>
+        <w:tc>
+          <w:tcPr>
+            <w:tcW w:w="4474" w:type="dxa"/>
+          </w:tcPr>
+          <w:p>
+            <w:pPr>
+              <w:rPr>
+                <w:rFonts w:asciiTheme="majorHAnsi" w:eastAsiaTheme="majorEastAsia" w:hAnsiTheme="majorHAnsi" w:cstheme="majorBidi"/>
+                <w:bCs/>
+                <w:spacing w:val="-10"/>
+                <w:kern w:val="28"/>
+              </w:rPr>
+            </w:pPr>
+            <w:r>
+              <w:rPr>
+                <w:rFonts w:asciiTheme="majorHAnsi" w:eastAsiaTheme="majorEastAsia" w:hAnsiTheme="majorHAnsi" w:cstheme="majorBidi"/>
+                <w:bCs/>
+                <w:spacing w:val="-10"/>
+                <w:kern w:val="28"/>
+              </w:rPr>
+              <w:t>ID:</w:t>
+            </w:r>
+          </w:p>
+        </w:tc>
+        <w:tc>
+          <w:tcPr>
+            <w:tcW w:w="4474" w:type="dxa"/>
+          </w:tcPr>
+          <w:p>
+            <w:pPr>
+              <w:rPr>
+                <w:rFonts w:asciiTheme="majorHAnsi" w:eastAsiaTheme="majorEastAsia" w:hAnsiTheme="majorHAnsi" w:cstheme="majorBidi"/>
+                <w:bCs/>
+                <w:spacing w:val="-10"/>
+                <w:kern w:val="28"/>
+              </w:rPr>
+            </w:pPr>
+            <w:r>
+              <w:rPr>
+                <w:rFonts w:asciiTheme="majorHAnsi" w:eastAsiaTheme="majorEastAsia" w:hAnsiTheme="majorHAnsi" w:cstheme="majorBidi"/>
+                <w:bCs/>
+                <w:spacing w:val="-10"/>
+                <w:kern w:val="28"/>
+              </w:rPr>
+              <w:t>5</w:t>
+            </w:r>
+          </w:p>
+        </w:tc>
+      </w:tr>
+      <w:tr>
+        <w:tc>
+          <w:tcPr>
+            <w:tcW w:w="4474" w:type="dxa"/>
+          </w:tcPr>
+          <w:p>
+            <w:pPr>
+              <w:rPr>
+                <w:rFonts w:asciiTheme="majorHAnsi" w:eastAsiaTheme="majorEastAsia" w:hAnsiTheme="majorHAnsi" w:cstheme="majorBidi"/>
+                <w:bCs/>
+                <w:spacing w:val="-10"/>
+                <w:kern w:val="28"/>
+              </w:rPr>
+            </w:pPr>
+            <w:r>
+              <w:rPr>
+                <w:rFonts w:asciiTheme="majorHAnsi" w:eastAsiaTheme="majorEastAsia" w:hAnsiTheme="majorHAnsi" w:cstheme="majorBidi"/>
+                <w:bCs/>
+                <w:spacing w:val="-10"/>
+                <w:kern w:val="28"/>
+              </w:rPr>
+              <w:t>Kurzbeschreibung:</w:t>
+            </w:r>
+          </w:p>
+        </w:tc>
+        <w:tc>
+          <w:tcPr>
+            <w:tcW w:w="4474" w:type="dxa"/>
+          </w:tcPr>
+          <w:p>
+            <w:pPr>
+              <w:rPr>
+                <w:rFonts w:asciiTheme="majorHAnsi" w:eastAsiaTheme="majorEastAsia" w:hAnsiTheme="majorHAnsi" w:cstheme="majorBidi"/>
+                <w:bCs/>
+                <w:spacing w:val="-10"/>
+                <w:kern w:val="28"/>
+              </w:rPr>
+            </w:pPr>
+            <w:r>
+              <w:rPr>
+                <w:rFonts w:asciiTheme="majorHAnsi" w:eastAsiaTheme="majorEastAsia" w:hAnsiTheme="majorHAnsi" w:cstheme="majorBidi"/>
+                <w:bCs/>
+                <w:spacing w:val="-10"/>
+                <w:kern w:val="28"/>
+              </w:rPr>
+              <w:t>Anzeigen eines Shops falsche Eingabe</w:t>
+            </w:r>
+          </w:p>
+        </w:tc>
+      </w:tr>
+      <w:tr>
+        <w:tc>
+          <w:tcPr>
+            <w:tcW w:w="4474" w:type="dxa"/>
+          </w:tcPr>
+          <w:p>
+            <w:pPr>
+              <w:rPr>
+                <w:rFonts w:asciiTheme="majorHAnsi" w:eastAsiaTheme="majorEastAsia" w:hAnsiTheme="majorHAnsi" w:cstheme="majorBidi"/>
+                <w:bCs/>
+                <w:spacing w:val="-10"/>
+                <w:kern w:val="28"/>
+              </w:rPr>
+            </w:pPr>
+            <w:r>
+              <w:rPr>
+                <w:rFonts w:asciiTheme="majorHAnsi" w:eastAsiaTheme="majorEastAsia" w:hAnsiTheme="majorHAnsi" w:cstheme="majorBidi"/>
+                <w:bCs/>
+                <w:spacing w:val="-10"/>
+                <w:kern w:val="28"/>
+              </w:rPr>
+              <w:t>Anforderung:</w:t>
+            </w:r>
+          </w:p>
+        </w:tc>
+        <w:tc>
+          <w:tcPr>
+            <w:tcW w:w="4474" w:type="dxa"/>
+          </w:tcPr>
+          <w:p>
+            <w:pPr>
+              <w:rPr>
+                <w:rFonts w:asciiTheme="majorHAnsi" w:eastAsiaTheme="majorEastAsia" w:hAnsiTheme="majorHAnsi" w:cstheme="majorBidi"/>
+                <w:bCs/>
+                <w:spacing w:val="-10"/>
+                <w:kern w:val="28"/>
+              </w:rPr>
+            </w:pPr>
+            <w:r>
+              <w:rPr>
+                <w:rFonts w:asciiTheme="majorHAnsi" w:eastAsiaTheme="majorEastAsia" w:hAnsiTheme="majorHAnsi" w:cstheme="majorBidi"/>
+                <w:bCs/>
+                <w:spacing w:val="-10"/>
+                <w:kern w:val="28"/>
+              </w:rPr>
+              <w:t>2, 3, 4</w:t>
+            </w:r>
+          </w:p>
+        </w:tc>
+      </w:tr>
+      <w:tr>
+        <w:tc>
+          <w:tcPr>
+            <w:tcW w:w="4474" w:type="dxa"/>
+          </w:tcPr>
+          <w:p>
+            <w:pPr>
+              <w:rPr>
+                <w:rFonts w:asciiTheme="majorHAnsi" w:eastAsiaTheme="majorEastAsia" w:hAnsiTheme="majorHAnsi" w:cstheme="majorBidi"/>
+                <w:bCs/>
+                <w:spacing w:val="-10"/>
+                <w:kern w:val="28"/>
+              </w:rPr>
+            </w:pPr>
+            <w:r>
+              <w:rPr>
+                <w:rFonts w:asciiTheme="majorHAnsi" w:eastAsiaTheme="majorEastAsia" w:hAnsiTheme="majorHAnsi" w:cstheme="majorBidi"/>
+                <w:bCs/>
+                <w:spacing w:val="-10"/>
+                <w:kern w:val="28"/>
+              </w:rPr>
+              <w:t>Voraussetzung:</w:t>
+            </w:r>
+          </w:p>
+        </w:tc>
+        <w:tc>
+          <w:tcPr>
+            <w:tcW w:w="4474" w:type="dxa"/>
+          </w:tcPr>
+          <w:p>
+            <w:pPr>
+              <w:rPr>
+                <w:rFonts w:asciiTheme="majorHAnsi" w:eastAsiaTheme="majorEastAsia" w:hAnsiTheme="majorHAnsi" w:cstheme="majorBidi"/>
+                <w:bCs/>
+                <w:spacing w:val="-10"/>
+                <w:kern w:val="28"/>
+              </w:rPr>
+            </w:pPr>
+            <w:r>
+              <w:rPr>
+                <w:rFonts w:asciiTheme="majorHAnsi" w:eastAsiaTheme="majorEastAsia" w:hAnsiTheme="majorHAnsi" w:cstheme="majorBidi"/>
+                <w:bCs/>
+                <w:spacing w:val="-10"/>
+                <w:kern w:val="28"/>
+              </w:rPr>
+              <w:t>-</w:t>
+            </w:r>
+          </w:p>
+        </w:tc>
+      </w:tr>
+      <w:tr>
+        <w:tc>
+          <w:tcPr>
+            <w:tcW w:w="8948" w:type="dxa"/>
+            <w:gridSpan w:val="2"/>
+          </w:tcPr>
+          <w:p>
+            <w:pPr>
+              <w:rPr>
+                <w:rFonts w:asciiTheme="majorHAnsi" w:eastAsiaTheme="majorEastAsia" w:hAnsiTheme="majorHAnsi" w:cstheme="majorBidi"/>
+                <w:bCs/>
+                <w:spacing w:val="-10"/>
+                <w:kern w:val="28"/>
+              </w:rPr>
+            </w:pPr>
+            <w:r>
+              <w:rPr>
+                <w:rFonts w:asciiTheme="majorHAnsi" w:eastAsiaTheme="majorEastAsia" w:hAnsiTheme="majorHAnsi" w:cstheme="majorBidi"/>
+                <w:bCs/>
+                <w:spacing w:val="-10"/>
+                <w:kern w:val="28"/>
+              </w:rPr>
+              <w:t>Eingabe:</w:t>
+            </w:r>
+          </w:p>
+          <w:p>
+            <w:pPr>
+              <w:rPr>
+                <w:rFonts w:asciiTheme="majorHAnsi" w:eastAsiaTheme="majorEastAsia" w:hAnsiTheme="majorHAnsi" w:cstheme="majorBidi"/>
+                <w:bCs/>
+                <w:spacing w:val="-10"/>
+                <w:kern w:val="28"/>
+              </w:rPr>
+            </w:pPr>
+          </w:p>
+        </w:tc>
+      </w:tr>
+      <w:tr>
+        <w:tc>
+          <w:tcPr>
+            <w:tcW w:w="8948" w:type="dxa"/>
+            <w:gridSpan w:val="2"/>
+          </w:tcPr>
+          <w:p>
+            <w:pPr>
+              <w:rPr>
+                <w:rFonts w:asciiTheme="majorHAnsi" w:eastAsiaTheme="majorEastAsia" w:hAnsiTheme="majorHAnsi" w:cstheme="majorBidi"/>
+                <w:bCs/>
+                <w:spacing w:val="-10"/>
+                <w:kern w:val="28"/>
+              </w:rPr>
+            </w:pPr>
+            <w:r>
+              <w:rPr>
+                <w:rFonts w:asciiTheme="majorHAnsi" w:eastAsiaTheme="majorEastAsia" w:hAnsiTheme="majorHAnsi" w:cstheme="majorBidi"/>
+                <w:bCs/>
+                <w:spacing w:val="-10"/>
+                <w:kern w:val="28"/>
+              </w:rPr>
+              <w:t>Ausgabe:</w:t>
+            </w:r>
+          </w:p>
+          <w:p>
+            <w:pPr>
+              <w:rPr>
+                <w:rFonts w:asciiTheme="majorHAnsi" w:eastAsiaTheme="majorEastAsia" w:hAnsiTheme="majorHAnsi" w:cstheme="majorBidi"/>
+                <w:bCs/>
+                <w:spacing w:val="-10"/>
+                <w:kern w:val="28"/>
+              </w:rPr>
+            </w:pPr>
+          </w:p>
+        </w:tc>
+      </w:tr>
+      <w:tr>
+        <w:tc>
+          <w:tcPr>
+            <w:tcW w:w="4474" w:type="dxa"/>
+          </w:tcPr>
+          <w:p>
+            <w:pPr>
+              <w:rPr>
+                <w:rFonts w:asciiTheme="majorHAnsi" w:eastAsiaTheme="majorEastAsia" w:hAnsiTheme="majorHAnsi" w:cstheme="majorBidi"/>
+                <w:bCs/>
+                <w:spacing w:val="-10"/>
+                <w:kern w:val="28"/>
+              </w:rPr>
+            </w:pPr>
+            <w:r>
+              <w:rPr>
+                <w:rFonts w:asciiTheme="majorHAnsi" w:eastAsiaTheme="majorEastAsia" w:hAnsiTheme="majorHAnsi" w:cstheme="majorBidi"/>
+                <w:bCs/>
+                <w:spacing w:val="-10"/>
+                <w:kern w:val="28"/>
+              </w:rPr>
+              <w:t>Datum:</w:t>
+            </w:r>
+          </w:p>
+        </w:tc>
+        <w:tc>
+          <w:tcPr>
+            <w:tcW w:w="4474" w:type="dxa"/>
+          </w:tcPr>
+          <w:p>
+            <w:pPr>
+              <w:rPr>
+                <w:rFonts w:asciiTheme="majorHAnsi" w:eastAsiaTheme="majorEastAsia" w:hAnsiTheme="majorHAnsi" w:cstheme="majorBidi"/>
+                <w:bCs/>
+                <w:spacing w:val="-10"/>
+                <w:kern w:val="28"/>
+              </w:rPr>
+            </w:pPr>
+          </w:p>
+        </w:tc>
+      </w:tr>
+      <w:tr>
+        <w:tc>
+          <w:tcPr>
+            <w:tcW w:w="4474" w:type="dxa"/>
+          </w:tcPr>
+          <w:p>
+            <w:pPr>
+              <w:rPr>
+                <w:rFonts w:asciiTheme="majorHAnsi" w:eastAsiaTheme="majorEastAsia" w:hAnsiTheme="majorHAnsi" w:cstheme="majorBidi"/>
+                <w:bCs/>
+                <w:spacing w:val="-10"/>
+                <w:kern w:val="28"/>
+              </w:rPr>
+            </w:pPr>
+            <w:r>
+              <w:rPr>
+                <w:rFonts w:asciiTheme="majorHAnsi" w:eastAsiaTheme="majorEastAsia" w:hAnsiTheme="majorHAnsi" w:cstheme="majorBidi"/>
+                <w:bCs/>
+                <w:spacing w:val="-10"/>
+                <w:kern w:val="28"/>
+              </w:rPr>
+              <w:t>Resultat:</w:t>
+            </w:r>
+          </w:p>
+        </w:tc>
+        <w:tc>
+          <w:tcPr>
+            <w:tcW w:w="4474" w:type="dxa"/>
+          </w:tcPr>
+          <w:p>
+            <w:pPr>
+              <w:rPr>
+                <w:rFonts w:asciiTheme="majorHAnsi" w:eastAsiaTheme="majorEastAsia" w:hAnsiTheme="majorHAnsi" w:cstheme="majorBidi"/>
+                <w:bCs/>
+                <w:spacing w:val="-10"/>
+                <w:kern w:val="28"/>
+              </w:rPr>
+            </w:pPr>
+          </w:p>
+        </w:tc>
+      </w:tr>
+    </w:tbl>
+    <w:p>
+      <w:pPr>
+        <w:pStyle w:val="Beschriftung"/>
+        <w:rPr>
+          <w:rFonts w:asciiTheme="majorHAnsi" w:hAnsiTheme="majorHAnsi"/>
+          <w:sz w:val="20"/>
+          <w:szCs w:val="20"/>
+        </w:rPr>
+      </w:pPr>
+      <w:r>
+        <w:rPr>
+          <w:rFonts w:asciiTheme="majorHAnsi" w:hAnsiTheme="majorHAnsi"/>
+          <w:sz w:val="20"/>
+          <w:szCs w:val="20"/>
+        </w:rPr>
+        <w:t xml:space="preserve">Tabelle </w:t>
+      </w:r>
+      <w:r>
+        <w:rPr>
+          <w:rFonts w:asciiTheme="majorHAnsi" w:hAnsiTheme="majorHAnsi"/>
+          <w:noProof/>
+          <w:sz w:val="20"/>
+          <w:szCs w:val="20"/>
+        </w:rPr>
+        <w:t>23</w:t>
+      </w:r>
+      <w:r>
+        <w:rPr>
+          <w:rFonts w:asciiTheme="majorHAnsi" w:hAnsiTheme="majorHAnsi"/>
+          <w:sz w:val="20"/>
+          <w:szCs w:val="20"/>
+        </w:rPr>
+        <w:t xml:space="preserve"> - Testprotokoll für </w:t>
+      </w:r>
+      <w:r>
+        <w:rPr>
+          <w:rFonts w:asciiTheme="majorHAnsi" w:hAnsiTheme="majorHAnsi"/>
+          <w:sz w:val="20"/>
+          <w:szCs w:val="20"/>
+        </w:rPr>
+        <w:t>Shop Anzeige Fehler</w:t>
+      </w:r>
+    </w:p>
+    <w:p/>
+    <w:tbl>
+      <w:tblPr>
+        <w:tblStyle w:val="Tabellenraster"/>
+        <w:tblW w:w="0" w:type="auto"/>
+        <w:tblLook w:val="04A0" w:firstRow="1" w:lastRow="0" w:firstColumn="1" w:lastColumn="0" w:noHBand="0" w:noVBand="1"/>
+      </w:tblPr>
+      <w:tblGrid>
+        <w:gridCol w:w="4474"/>
+        <w:gridCol w:w="4474"/>
+      </w:tblGrid>
+      <w:tr>
+        <w:tc>
+          <w:tcPr>
+            <w:tcW w:w="4474" w:type="dxa"/>
+          </w:tcPr>
+          <w:p>
+            <w:pPr>
+              <w:rPr>
+                <w:rFonts w:asciiTheme="majorHAnsi" w:eastAsiaTheme="majorEastAsia" w:hAnsiTheme="majorHAnsi" w:cstheme="majorBidi"/>
+                <w:bCs/>
+                <w:spacing w:val="-10"/>
+                <w:kern w:val="28"/>
+              </w:rPr>
+            </w:pPr>
+            <w:r>
+              <w:rPr>
+                <w:rFonts w:asciiTheme="majorHAnsi" w:eastAsiaTheme="majorEastAsia" w:hAnsiTheme="majorHAnsi" w:cstheme="majorBidi"/>
+                <w:bCs/>
+                <w:spacing w:val="-10"/>
+                <w:kern w:val="28"/>
+              </w:rPr>
+              <w:t>ID:</w:t>
+            </w:r>
+          </w:p>
+        </w:tc>
+        <w:tc>
+          <w:tcPr>
+            <w:tcW w:w="4474" w:type="dxa"/>
+          </w:tcPr>
+          <w:p>
+            <w:pPr>
+              <w:rPr>
+                <w:rFonts w:asciiTheme="majorHAnsi" w:eastAsiaTheme="majorEastAsia" w:hAnsiTheme="majorHAnsi" w:cstheme="majorBidi"/>
+                <w:bCs/>
+                <w:spacing w:val="-10"/>
+                <w:kern w:val="28"/>
+              </w:rPr>
+            </w:pPr>
+            <w:r>
+              <w:rPr>
+                <w:rFonts w:asciiTheme="majorHAnsi" w:eastAsiaTheme="majorEastAsia" w:hAnsiTheme="majorHAnsi" w:cstheme="majorBidi"/>
+                <w:bCs/>
+                <w:spacing w:val="-10"/>
+                <w:kern w:val="28"/>
+              </w:rPr>
+              <w:t>6</w:t>
+            </w:r>
+          </w:p>
+        </w:tc>
+      </w:tr>
+      <w:tr>
+        <w:tc>
+          <w:tcPr>
+            <w:tcW w:w="4474" w:type="dxa"/>
+          </w:tcPr>
+          <w:p>
+            <w:pPr>
+              <w:rPr>
+                <w:rFonts w:asciiTheme="majorHAnsi" w:eastAsiaTheme="majorEastAsia" w:hAnsiTheme="majorHAnsi" w:cstheme="majorBidi"/>
+                <w:bCs/>
+                <w:spacing w:val="-10"/>
+                <w:kern w:val="28"/>
+              </w:rPr>
+            </w:pPr>
+            <w:r>
+              <w:rPr>
+                <w:rFonts w:asciiTheme="majorHAnsi" w:eastAsiaTheme="majorEastAsia" w:hAnsiTheme="majorHAnsi" w:cstheme="majorBidi"/>
+                <w:bCs/>
+                <w:spacing w:val="-10"/>
+                <w:kern w:val="28"/>
+              </w:rPr>
+              <w:t>Kurzbeschreibung:</w:t>
+            </w:r>
+          </w:p>
+        </w:tc>
+        <w:tc>
+          <w:tcPr>
+            <w:tcW w:w="4474" w:type="dxa"/>
+          </w:tcPr>
+          <w:p>
+            <w:pPr>
+              <w:rPr>
+                <w:rFonts w:asciiTheme="majorHAnsi" w:eastAsiaTheme="majorEastAsia" w:hAnsiTheme="majorHAnsi" w:cstheme="majorBidi"/>
+                <w:bCs/>
+                <w:spacing w:val="-10"/>
+                <w:kern w:val="28"/>
+              </w:rPr>
+            </w:pPr>
+            <w:r>
+              <w:rPr>
+                <w:rFonts w:asciiTheme="majorHAnsi" w:eastAsiaTheme="majorEastAsia" w:hAnsiTheme="majorHAnsi" w:cstheme="majorBidi"/>
+                <w:bCs/>
+                <w:spacing w:val="-10"/>
+                <w:kern w:val="28"/>
+              </w:rPr>
+              <w:t>Anzeigen eines Shops falsche Eingabe</w:t>
+            </w:r>
+          </w:p>
+        </w:tc>
+      </w:tr>
+      <w:tr>
+        <w:tc>
+          <w:tcPr>
+            <w:tcW w:w="4474" w:type="dxa"/>
+          </w:tcPr>
+          <w:p>
+            <w:pPr>
+              <w:rPr>
+                <w:rFonts w:asciiTheme="majorHAnsi" w:eastAsiaTheme="majorEastAsia" w:hAnsiTheme="majorHAnsi" w:cstheme="majorBidi"/>
+                <w:bCs/>
+                <w:spacing w:val="-10"/>
+                <w:kern w:val="28"/>
+              </w:rPr>
+            </w:pPr>
+            <w:r>
+              <w:rPr>
+                <w:rFonts w:asciiTheme="majorHAnsi" w:eastAsiaTheme="majorEastAsia" w:hAnsiTheme="majorHAnsi" w:cstheme="majorBidi"/>
+                <w:bCs/>
+                <w:spacing w:val="-10"/>
+                <w:kern w:val="28"/>
+              </w:rPr>
+              <w:t>Anforderung:</w:t>
+            </w:r>
+          </w:p>
+        </w:tc>
+        <w:tc>
+          <w:tcPr>
+            <w:tcW w:w="4474" w:type="dxa"/>
+          </w:tcPr>
+          <w:p>
+            <w:pPr>
+              <w:rPr>
+                <w:rFonts w:asciiTheme="majorHAnsi" w:eastAsiaTheme="majorEastAsia" w:hAnsiTheme="majorHAnsi" w:cstheme="majorBidi"/>
+                <w:bCs/>
+                <w:spacing w:val="-10"/>
+                <w:kern w:val="28"/>
+              </w:rPr>
+            </w:pPr>
+            <w:r>
+              <w:rPr>
+                <w:rFonts w:asciiTheme="majorHAnsi" w:eastAsiaTheme="majorEastAsia" w:hAnsiTheme="majorHAnsi" w:cstheme="majorBidi"/>
+                <w:bCs/>
+                <w:spacing w:val="-10"/>
+                <w:kern w:val="28"/>
+              </w:rPr>
+              <w:t>2, 3, 4</w:t>
+            </w:r>
+          </w:p>
+        </w:tc>
+      </w:tr>
+      <w:tr>
+        <w:tc>
+          <w:tcPr>
+            <w:tcW w:w="4474" w:type="dxa"/>
+          </w:tcPr>
+          <w:p>
+            <w:pPr>
+              <w:rPr>
+                <w:rFonts w:asciiTheme="majorHAnsi" w:eastAsiaTheme="majorEastAsia" w:hAnsiTheme="majorHAnsi" w:cstheme="majorBidi"/>
+                <w:bCs/>
+                <w:spacing w:val="-10"/>
+                <w:kern w:val="28"/>
+              </w:rPr>
+            </w:pPr>
+            <w:r>
+              <w:rPr>
+                <w:rFonts w:asciiTheme="majorHAnsi" w:eastAsiaTheme="majorEastAsia" w:hAnsiTheme="majorHAnsi" w:cstheme="majorBidi"/>
+                <w:bCs/>
+                <w:spacing w:val="-10"/>
+                <w:kern w:val="28"/>
+              </w:rPr>
+              <w:t>Voraussetzung:</w:t>
+            </w:r>
+          </w:p>
+        </w:tc>
+        <w:tc>
+          <w:tcPr>
+            <w:tcW w:w="4474" w:type="dxa"/>
+          </w:tcPr>
+          <w:p>
+            <w:pPr>
+              <w:rPr>
+                <w:rFonts w:asciiTheme="majorHAnsi" w:eastAsiaTheme="majorEastAsia" w:hAnsiTheme="majorHAnsi" w:cstheme="majorBidi"/>
+                <w:bCs/>
+                <w:spacing w:val="-10"/>
+                <w:kern w:val="28"/>
+              </w:rPr>
+            </w:pPr>
+            <w:r>
+              <w:rPr>
+                <w:rFonts w:asciiTheme="majorHAnsi" w:eastAsiaTheme="majorEastAsia" w:hAnsiTheme="majorHAnsi" w:cstheme="majorBidi"/>
+                <w:bCs/>
+                <w:spacing w:val="-10"/>
+                <w:kern w:val="28"/>
+              </w:rPr>
+              <w:t>-</w:t>
+            </w:r>
+          </w:p>
+        </w:tc>
+      </w:tr>
+      <w:tr>
+        <w:tc>
+          <w:tcPr>
+            <w:tcW w:w="8948" w:type="dxa"/>
+            <w:gridSpan w:val="2"/>
+          </w:tcPr>
+          <w:p>
+            <w:pPr>
+              <w:rPr>
+                <w:rFonts w:asciiTheme="majorHAnsi" w:eastAsiaTheme="majorEastAsia" w:hAnsiTheme="majorHAnsi" w:cstheme="majorBidi"/>
+                <w:bCs/>
+                <w:spacing w:val="-10"/>
+                <w:kern w:val="28"/>
+              </w:rPr>
+            </w:pPr>
+            <w:r>
+              <w:rPr>
+                <w:rFonts w:asciiTheme="majorHAnsi" w:eastAsiaTheme="majorEastAsia" w:hAnsiTheme="majorHAnsi" w:cstheme="majorBidi"/>
+                <w:bCs/>
+                <w:spacing w:val="-10"/>
+                <w:kern w:val="28"/>
+              </w:rPr>
+              <w:t>Eingabe:</w:t>
+            </w:r>
+          </w:p>
+          <w:p>
+            <w:pPr>
+              <w:rPr>
+                <w:rFonts w:asciiTheme="majorHAnsi" w:eastAsiaTheme="majorEastAsia" w:hAnsiTheme="majorHAnsi" w:cstheme="majorBidi"/>
+                <w:bCs/>
+                <w:spacing w:val="-10"/>
+                <w:kern w:val="28"/>
+              </w:rPr>
+            </w:pPr>
+          </w:p>
+        </w:tc>
+      </w:tr>
+      <w:tr>
+        <w:tc>
+          <w:tcPr>
+            <w:tcW w:w="8948" w:type="dxa"/>
+            <w:gridSpan w:val="2"/>
+          </w:tcPr>
+          <w:p>
+            <w:pPr>
+              <w:rPr>
+                <w:rFonts w:asciiTheme="majorHAnsi" w:eastAsiaTheme="majorEastAsia" w:hAnsiTheme="majorHAnsi" w:cstheme="majorBidi"/>
+                <w:bCs/>
+                <w:spacing w:val="-10"/>
+                <w:kern w:val="28"/>
+              </w:rPr>
+            </w:pPr>
+            <w:r>
+              <w:rPr>
+                <w:rFonts w:asciiTheme="majorHAnsi" w:eastAsiaTheme="majorEastAsia" w:hAnsiTheme="majorHAnsi" w:cstheme="majorBidi"/>
+                <w:bCs/>
+                <w:spacing w:val="-10"/>
+                <w:kern w:val="28"/>
+              </w:rPr>
+              <w:lastRenderedPageBreak/>
+              <w:t>Ausgabe:</w:t>
+            </w:r>
+          </w:p>
+          <w:p>
+            <w:pPr>
+              <w:rPr>
+                <w:rFonts w:asciiTheme="majorHAnsi" w:eastAsiaTheme="majorEastAsia" w:hAnsiTheme="majorHAnsi" w:cstheme="majorBidi"/>
+                <w:bCs/>
+                <w:spacing w:val="-10"/>
+                <w:kern w:val="28"/>
+              </w:rPr>
+            </w:pPr>
+          </w:p>
+        </w:tc>
+      </w:tr>
+      <w:tr>
+        <w:tc>
+          <w:tcPr>
+            <w:tcW w:w="4474" w:type="dxa"/>
+          </w:tcPr>
+          <w:p>
+            <w:pPr>
+              <w:rPr>
+                <w:rFonts w:asciiTheme="majorHAnsi" w:eastAsiaTheme="majorEastAsia" w:hAnsiTheme="majorHAnsi" w:cstheme="majorBidi"/>
+                <w:bCs/>
+                <w:spacing w:val="-10"/>
+                <w:kern w:val="28"/>
+              </w:rPr>
+            </w:pPr>
+            <w:r>
+              <w:rPr>
+                <w:rFonts w:asciiTheme="majorHAnsi" w:eastAsiaTheme="majorEastAsia" w:hAnsiTheme="majorHAnsi" w:cstheme="majorBidi"/>
+                <w:bCs/>
+                <w:spacing w:val="-10"/>
+                <w:kern w:val="28"/>
+              </w:rPr>
+              <w:t>Datum:</w:t>
+            </w:r>
+          </w:p>
+        </w:tc>
+        <w:tc>
+          <w:tcPr>
+            <w:tcW w:w="4474" w:type="dxa"/>
+          </w:tcPr>
+          <w:p>
+            <w:pPr>
+              <w:rPr>
+                <w:rFonts w:asciiTheme="majorHAnsi" w:eastAsiaTheme="majorEastAsia" w:hAnsiTheme="majorHAnsi" w:cstheme="majorBidi"/>
+                <w:bCs/>
+                <w:spacing w:val="-10"/>
+                <w:kern w:val="28"/>
+              </w:rPr>
+            </w:pPr>
+          </w:p>
+        </w:tc>
+      </w:tr>
+      <w:tr>
+        <w:tc>
+          <w:tcPr>
+            <w:tcW w:w="4474" w:type="dxa"/>
+          </w:tcPr>
+          <w:p>
+            <w:pPr>
+              <w:rPr>
+                <w:rFonts w:asciiTheme="majorHAnsi" w:eastAsiaTheme="majorEastAsia" w:hAnsiTheme="majorHAnsi" w:cstheme="majorBidi"/>
+                <w:bCs/>
+                <w:spacing w:val="-10"/>
+                <w:kern w:val="28"/>
+              </w:rPr>
+            </w:pPr>
+            <w:r>
+              <w:rPr>
+                <w:rFonts w:asciiTheme="majorHAnsi" w:eastAsiaTheme="majorEastAsia" w:hAnsiTheme="majorHAnsi" w:cstheme="majorBidi"/>
+                <w:bCs/>
+                <w:spacing w:val="-10"/>
+                <w:kern w:val="28"/>
+              </w:rPr>
+              <w:t>Resultat:</w:t>
+            </w:r>
+          </w:p>
+        </w:tc>
+        <w:tc>
+          <w:tcPr>
+            <w:tcW w:w="4474" w:type="dxa"/>
+          </w:tcPr>
+          <w:p>
+            <w:pPr>
+              <w:rPr>
+                <w:rFonts w:asciiTheme="majorHAnsi" w:eastAsiaTheme="majorEastAsia" w:hAnsiTheme="majorHAnsi" w:cstheme="majorBidi"/>
+                <w:bCs/>
+                <w:spacing w:val="-10"/>
+                <w:kern w:val="28"/>
+              </w:rPr>
+            </w:pPr>
+          </w:p>
+        </w:tc>
+      </w:tr>
+    </w:tbl>
+    <w:p>
+      <w:pPr>
+        <w:pStyle w:val="Beschriftung"/>
+        <w:rPr>
+          <w:rFonts w:asciiTheme="majorHAnsi" w:hAnsiTheme="majorHAnsi"/>
+          <w:sz w:val="20"/>
+          <w:szCs w:val="20"/>
+        </w:rPr>
+      </w:pPr>
+      <w:r>
+        <w:rPr>
+          <w:rFonts w:asciiTheme="majorHAnsi" w:hAnsiTheme="majorHAnsi"/>
+          <w:sz w:val="20"/>
+          <w:szCs w:val="20"/>
+        </w:rPr>
+        <w:t xml:space="preserve">Tabelle </w:t>
+      </w:r>
+      <w:r>
+        <w:rPr>
+          <w:rFonts w:asciiTheme="majorHAnsi" w:hAnsiTheme="majorHAnsi"/>
+          <w:noProof/>
+          <w:sz w:val="20"/>
+          <w:szCs w:val="20"/>
+        </w:rPr>
+        <w:t>23</w:t>
+      </w:r>
+      <w:r>
+        <w:rPr>
+          <w:rFonts w:asciiTheme="majorHAnsi" w:hAnsiTheme="majorHAnsi"/>
+          <w:sz w:val="20"/>
+          <w:szCs w:val="20"/>
+        </w:rPr>
+        <w:t xml:space="preserve"> - Testprotokoll für </w:t>
+      </w:r>
+      <w:r>
+        <w:rPr>
+          <w:rFonts w:asciiTheme="majorHAnsi" w:hAnsiTheme="majorHAnsi"/>
+          <w:sz w:val="20"/>
+          <w:szCs w:val="20"/>
+        </w:rPr>
+        <w:t>Shop Anzeige Fehler</w:t>
+      </w:r>
+    </w:p>
+    <w:p/>
     <w:p>
       <w:pPr>
         <w:pStyle w:val="Lauftext"/>
@@ -23979,7 +26823,7 @@
           <w:szCs w:val="20"/>
         </w:rPr>
       </w:pPr>
-      <w:bookmarkStart w:id="89" w:name="_Toc529882023"/>
+      <w:bookmarkStart w:id="88" w:name="_Toc529882023"/>
       <w:r>
         <w:rPr>
           <w:sz w:val="20"/>
@@ -23987,7 +26831,7 @@
         </w:rPr>
         <w:t>Testprotokoll zum Testszenario xyz</w:t>
       </w:r>
-      <w:bookmarkEnd w:id="89"/>
+      <w:bookmarkEnd w:id="88"/>
     </w:p>
     <w:tbl>
       <w:tblPr>
@@ -25482,7 +28326,7 @@
           <w:lang w:val="en-IE"/>
         </w:rPr>
       </w:pPr>
-      <w:bookmarkStart w:id="90" w:name="_Toc529882026"/>
+      <w:bookmarkStart w:id="89" w:name="_Toc529882026"/>
       <w:r>
         <w:rPr>
           <w:rFonts w:asciiTheme="majorHAnsi" w:hAnsiTheme="majorHAnsi"/>
@@ -25518,7 +28362,17 @@
           <w:szCs w:val="20"/>
           <w:lang w:val="fr-CH"/>
         </w:rPr>
-        <w:t xml:space="preserve">Aenean massa. Cum sociis natoque penatibus et magnis dis parturient montes, nascetur ridiculus mus. Donec quam felis, ultricies nec, pellentesque eu, pretium quis, sem. Nulla consequat massa quis enim. Donec pede justo, fringilla vel, aliquet nec, vulputate eget, arcu. In enim justo, rhoncus ut, imperdiet a, venenatis vitae, justo. </w:t>
+        <w:t xml:space="preserve">Aenean massa. Cum sociis natoque penatibus et magnis dis parturient montes, nascetur ridiculus mus. Donec quam felis, ultricies nec, pellentesque eu, pretium quis, sem. Nulla consequat massa quis enim. Donec pede justo, fringilla </w:t>
+      </w:r>
+      <w:r>
+        <w:rPr>
+          <w:rFonts w:asciiTheme="majorHAnsi" w:hAnsiTheme="majorHAnsi"/>
+          <w:sz w:val="20"/>
+          <w:szCs w:val="20"/>
+          <w:lang w:val="fr-CH"/>
+        </w:rPr>
+        <w:lastRenderedPageBreak/>
+        <w:t xml:space="preserve">vel, aliquet nec, vulputate eget, arcu. In enim justo, rhoncus ut, imperdiet a, venenatis vitae, justo. </w:t>
       </w:r>
       <w:r>
         <w:rPr>
@@ -25633,24 +28487,85 @@
         <w:lastRenderedPageBreak/>
         <w:t>Auswerten</w:t>
       </w:r>
+      <w:bookmarkEnd w:id="89"/>
+    </w:p>
+    <w:p>
+      <w:pPr>
+        <w:pStyle w:val="berschrift2"/>
+        <w:rPr>
+          <w:caps/>
+          <w:sz w:val="20"/>
+          <w:szCs w:val="20"/>
+        </w:rPr>
+      </w:pPr>
+      <w:bookmarkStart w:id="90" w:name="_Toc529882027"/>
+      <w:r>
+        <w:rPr>
+          <w:sz w:val="20"/>
+          <w:szCs w:val="20"/>
+        </w:rPr>
+        <w:t>Reflexion der Vorgehensweise</w:t>
+      </w:r>
       <w:bookmarkEnd w:id="90"/>
     </w:p>
     <w:p>
       <w:pPr>
+        <w:pStyle w:val="Lauftext"/>
+        <w:rPr>
+          <w:rFonts w:asciiTheme="majorHAnsi" w:hAnsiTheme="majorHAnsi"/>
+          <w:sz w:val="20"/>
+          <w:szCs w:val="20"/>
+          <w:lang w:val="fr-CH"/>
+        </w:rPr>
+      </w:pPr>
+      <w:r>
+        <w:rPr>
+          <w:rFonts w:asciiTheme="majorHAnsi" w:hAnsiTheme="majorHAnsi"/>
+          <w:sz w:val="20"/>
+          <w:szCs w:val="20"/>
+          <w:lang w:val="en-IE"/>
+        </w:rPr>
+        <w:t xml:space="preserve">Lorem ipsum dolor sit amet, consectetuer adipiscing elit. Aenean commodo ligula eget dolor. </w:t>
+      </w:r>
+      <w:r>
+        <w:rPr>
+          <w:rFonts w:asciiTheme="majorHAnsi" w:hAnsiTheme="majorHAnsi"/>
+          <w:sz w:val="20"/>
+          <w:szCs w:val="20"/>
+          <w:lang w:val="fr-CH"/>
+        </w:rPr>
+        <w:t>Aenean massa. Cum sociis natoque penatibus et magnis dis parturient montes, nascetur ridiculus mus. Donec quam felis, ultricies nec, pellentesque eu, pretium quis, sem. Nulla consequat massa quis enim. Donec pede justo, fringilla vel, aliquet nec, vulputate eget, arcu. In enim justo, rhoncus ut, imperdiet a, venenatis vitae, justo. Nullam dictum felis eu pede mollis pretium.</w:t>
+      </w:r>
+    </w:p>
+    <w:p>
+      <w:pPr>
+        <w:pStyle w:val="Lauftext"/>
+        <w:rPr>
+          <w:rFonts w:asciiTheme="majorHAnsi" w:hAnsiTheme="majorHAnsi"/>
+          <w:sz w:val="20"/>
+          <w:szCs w:val="20"/>
+          <w:lang w:val="fr-CH"/>
+        </w:rPr>
+      </w:pPr>
+    </w:p>
+    <w:p>
+      <w:pPr>
         <w:pStyle w:val="berschrift2"/>
         <w:rPr>
           <w:caps/>
           <w:sz w:val="20"/>
           <w:szCs w:val="20"/>
-        </w:rPr>
-      </w:pPr>
-      <w:bookmarkStart w:id="91" w:name="_Toc529882027"/>
-      <w:r>
-        <w:rPr>
-          <w:sz w:val="20"/>
-          <w:szCs w:val="20"/>
-        </w:rPr>
-        <w:t>Reflexion der Vorgehensweise</w:t>
+          <w:lang w:val="fr-CH"/>
+        </w:rPr>
+      </w:pPr>
+      <w:bookmarkStart w:id="91" w:name="_Toc529882028"/>
+      <w:r>
+        <w:rPr>
+          <w:sz w:val="20"/>
+          <w:szCs w:val="20"/>
+          <w:lang w:val="fr-CH"/>
+        </w:rPr>
+        <w:t>Bewertung des Produktes</w:t>
       </w:r>
       <w:bookmarkEnd w:id="91"/>
     </w:p>
@@ -25661,8 +28576,63 @@
           <w:rFonts w:asciiTheme="majorHAnsi" w:hAnsiTheme="majorHAnsi"/>
           <w:sz w:val="20"/>
           <w:szCs w:val="20"/>
+        </w:rPr>
+      </w:pPr>
+      <w:r>
+        <w:rPr>
+          <w:rFonts w:asciiTheme="majorHAnsi" w:hAnsiTheme="majorHAnsi"/>
+          <w:sz w:val="20"/>
+          <w:szCs w:val="20"/>
           <w:lang w:val="fr-CH"/>
         </w:rPr>
+        <w:t xml:space="preserve">Lorem ipsum dolor sit amet, consectetuer adipiscing elit. Aenean commodo ligula eget dolor. Aenean massa. Cum sociis natoque penatibus et magnis dis parturient montes, nascetur ridiculus mus. Donec quam felis, ultricies nec, pellentesque eu, pretium quis, sem. Nulla consequat massa quis enim. Donec pede justo, fringilla vel, aliquet nec, vulputate eget, arcu. In enim justo, rhoncus ut, imperdiet a, venenatis vitae, justo. </w:t>
+      </w:r>
+      <w:r>
+        <w:rPr>
+          <w:rFonts w:asciiTheme="majorHAnsi" w:hAnsiTheme="majorHAnsi"/>
+          <w:sz w:val="20"/>
+          <w:szCs w:val="20"/>
+        </w:rPr>
+        <w:t>Nullam dictum felis eu pede mollis pretium.</w:t>
+      </w:r>
+    </w:p>
+    <w:p>
+      <w:pPr>
+        <w:pStyle w:val="Lauftext"/>
+        <w:rPr>
+          <w:rFonts w:asciiTheme="majorHAnsi" w:hAnsiTheme="majorHAnsi"/>
+          <w:sz w:val="20"/>
+          <w:szCs w:val="20"/>
+        </w:rPr>
+      </w:pPr>
+    </w:p>
+    <w:p>
+      <w:pPr>
+        <w:pStyle w:val="berschrift2"/>
+        <w:rPr>
+          <w:caps/>
+          <w:sz w:val="20"/>
+          <w:szCs w:val="20"/>
+        </w:rPr>
+      </w:pPr>
+      <w:bookmarkStart w:id="92" w:name="_Toc529882029"/>
+      <w:r>
+        <w:rPr>
+          <w:sz w:val="20"/>
+          <w:szCs w:val="20"/>
+        </w:rPr>
+        <w:t>Persönliches Schlusswort und Bilanz</w:t>
+      </w:r>
+      <w:bookmarkEnd w:id="92"/>
+    </w:p>
+    <w:p>
+      <w:pPr>
+        <w:pStyle w:val="Lauftext"/>
+        <w:rPr>
+          <w:rFonts w:asciiTheme="majorHAnsi" w:hAnsiTheme="majorHAnsi"/>
+          <w:sz w:val="20"/>
+          <w:szCs w:val="20"/>
+        </w:rPr>
       </w:pPr>
       <w:r>
         <w:rPr>
@@ -25680,7 +28650,15 @@
           <w:szCs w:val="20"/>
           <w:lang w:val="fr-CH"/>
         </w:rPr>
-        <w:t>Aenean massa. Cum sociis natoque penatibus et magnis dis parturient montes, nascetur ridiculus mus. Donec quam felis, ultricies nec, pellentesque eu, pretium quis, sem. Nulla consequat massa quis enim. Donec pede justo, fringilla vel, aliquet nec, vulputate eget, arcu. In enim justo, rhoncus ut, imperdiet a, venenatis vitae, justo. Nullam dictum felis eu pede mollis pretium.</w:t>
+        <w:t xml:space="preserve">Aenean massa. Cum sociis natoque penatibus et magnis dis parturient montes, nascetur ridiculus mus. Donec quam felis, ultricies nec, pellentesque eu, pretium quis, sem. Nulla consequat massa quis enim. Donec pede justo, fringilla vel, aliquet nec, vulputate eget, arcu. In enim justo, rhoncus ut, imperdiet a, venenatis vitae, justo. </w:t>
+      </w:r>
+      <w:r>
+        <w:rPr>
+          <w:rFonts w:asciiTheme="majorHAnsi" w:hAnsiTheme="majorHAnsi"/>
+          <w:sz w:val="20"/>
+          <w:szCs w:val="20"/>
+        </w:rPr>
+        <w:t>Nullam dictum felis eu pede mollis pretium.</w:t>
       </w:r>
     </w:p>
     <w:p>
@@ -25690,130 +28668,6 @@
           <w:rFonts w:asciiTheme="majorHAnsi" w:hAnsiTheme="majorHAnsi"/>
           <w:sz w:val="20"/>
           <w:szCs w:val="20"/>
-          <w:lang w:val="fr-CH"/>
-        </w:rPr>
-      </w:pPr>
-    </w:p>
-    <w:p>
-      <w:pPr>
-        <w:pStyle w:val="berschrift2"/>
-        <w:rPr>
-          <w:caps/>
-          <w:sz w:val="20"/>
-          <w:szCs w:val="20"/>
-          <w:lang w:val="fr-CH"/>
-        </w:rPr>
-      </w:pPr>
-      <w:bookmarkStart w:id="92" w:name="_Toc529882028"/>
-      <w:r>
-        <w:rPr>
-          <w:sz w:val="20"/>
-          <w:szCs w:val="20"/>
-          <w:lang w:val="fr-CH"/>
-        </w:rPr>
-        <w:t>Bewertung des Produktes</w:t>
-      </w:r>
-      <w:bookmarkEnd w:id="92"/>
-    </w:p>
-    <w:p>
-      <w:pPr>
-        <w:pStyle w:val="Lauftext"/>
-        <w:rPr>
-          <w:rFonts w:asciiTheme="majorHAnsi" w:hAnsiTheme="majorHAnsi"/>
-          <w:sz w:val="20"/>
-          <w:szCs w:val="20"/>
-        </w:rPr>
-      </w:pPr>
-      <w:r>
-        <w:rPr>
-          <w:rFonts w:asciiTheme="majorHAnsi" w:hAnsiTheme="majorHAnsi"/>
-          <w:sz w:val="20"/>
-          <w:szCs w:val="20"/>
-          <w:lang w:val="fr-CH"/>
-        </w:rPr>
-        <w:t xml:space="preserve">Lorem ipsum dolor sit amet, consectetuer adipiscing elit. Aenean commodo ligula eget dolor. Aenean massa. Cum sociis natoque penatibus et magnis dis parturient montes, nascetur ridiculus mus. Donec quam felis, ultricies nec, pellentesque eu, pretium quis, sem. Nulla consequat massa quis enim. Donec pede justo, fringilla vel, aliquet nec, vulputate eget, arcu. In enim justo, rhoncus ut, imperdiet a, venenatis vitae, justo. </w:t>
-      </w:r>
-      <w:r>
-        <w:rPr>
-          <w:rFonts w:asciiTheme="majorHAnsi" w:hAnsiTheme="majorHAnsi"/>
-          <w:sz w:val="20"/>
-          <w:szCs w:val="20"/>
-        </w:rPr>
-        <w:t>Nullam dictum felis eu pede mollis pretium.</w:t>
-      </w:r>
-    </w:p>
-    <w:p>
-      <w:pPr>
-        <w:pStyle w:val="Lauftext"/>
-        <w:rPr>
-          <w:rFonts w:asciiTheme="majorHAnsi" w:hAnsiTheme="majorHAnsi"/>
-          <w:sz w:val="20"/>
-          <w:szCs w:val="20"/>
-        </w:rPr>
-      </w:pPr>
-    </w:p>
-    <w:p>
-      <w:pPr>
-        <w:pStyle w:val="berschrift2"/>
-        <w:rPr>
-          <w:caps/>
-          <w:sz w:val="20"/>
-          <w:szCs w:val="20"/>
-        </w:rPr>
-      </w:pPr>
-      <w:bookmarkStart w:id="93" w:name="_Toc529882029"/>
-      <w:r>
-        <w:rPr>
-          <w:sz w:val="20"/>
-          <w:szCs w:val="20"/>
-        </w:rPr>
-        <w:t>Persönliches Schlusswort und Bilanz</w:t>
-      </w:r>
-      <w:bookmarkEnd w:id="93"/>
-    </w:p>
-    <w:p>
-      <w:pPr>
-        <w:pStyle w:val="Lauftext"/>
-        <w:rPr>
-          <w:rFonts w:asciiTheme="majorHAnsi" w:hAnsiTheme="majorHAnsi"/>
-          <w:sz w:val="20"/>
-          <w:szCs w:val="20"/>
-        </w:rPr>
-      </w:pPr>
-      <w:r>
-        <w:rPr>
-          <w:rFonts w:asciiTheme="majorHAnsi" w:hAnsiTheme="majorHAnsi"/>
-          <w:sz w:val="20"/>
-          <w:szCs w:val="20"/>
-          <w:lang w:val="en-IE"/>
-        </w:rPr>
-        <w:t xml:space="preserve">Lorem ipsum dolor sit amet, consectetuer adipiscing elit. Aenean commodo ligula eget dolor. </w:t>
-      </w:r>
-      <w:r>
-        <w:rPr>
-          <w:rFonts w:asciiTheme="majorHAnsi" w:hAnsiTheme="majorHAnsi"/>
-          <w:sz w:val="20"/>
-          <w:szCs w:val="20"/>
-          <w:lang w:val="fr-CH"/>
-        </w:rPr>
-        <w:t xml:space="preserve">Aenean massa. Cum sociis natoque penatibus et magnis dis parturient montes, nascetur ridiculus mus. Donec quam felis, ultricies nec, pellentesque eu, pretium quis, sem. Nulla consequat massa quis enim. Donec pede justo, fringilla vel, aliquet nec, vulputate eget, arcu. In enim justo, rhoncus ut, imperdiet a, venenatis vitae, justo. </w:t>
-      </w:r>
-      <w:r>
-        <w:rPr>
-          <w:rFonts w:asciiTheme="majorHAnsi" w:hAnsiTheme="majorHAnsi"/>
-          <w:sz w:val="20"/>
-          <w:szCs w:val="20"/>
-        </w:rPr>
-        <w:t>Nullam dictum felis eu pede mollis pretium.</w:t>
-      </w:r>
-    </w:p>
-    <w:p>
-      <w:pPr>
-        <w:pStyle w:val="Lauftext"/>
-        <w:rPr>
-          <w:rFonts w:asciiTheme="majorHAnsi" w:hAnsiTheme="majorHAnsi"/>
-          <w:sz w:val="20"/>
-          <w:szCs w:val="20"/>
         </w:rPr>
       </w:pPr>
     </w:p>
@@ -25835,7 +28689,7 @@
       <w:pPr>
         <w:pStyle w:val="berschrift1"/>
       </w:pPr>
-      <w:bookmarkStart w:id="94" w:name="_Toc529882030"/>
+      <w:bookmarkStart w:id="93" w:name="_Toc529882030"/>
       <w:r>
         <w:lastRenderedPageBreak/>
         <w:t>Glossarino</w:t>
@@ -25943,7 +28797,7 @@
       <w:r>
         <w:t>Glossar</w:t>
       </w:r>
-      <w:bookmarkEnd w:id="94"/>
+      <w:bookmarkEnd w:id="93"/>
     </w:p>
     <w:p>
       <w:pPr>
@@ -29122,12 +31976,12 @@
       <w:pPr>
         <w:pStyle w:val="berschrift1"/>
       </w:pPr>
-      <w:bookmarkStart w:id="95" w:name="_Toc529882031"/>
+      <w:bookmarkStart w:id="94" w:name="_Toc529882031"/>
       <w:r>
         <w:lastRenderedPageBreak/>
         <w:t>Quellenverzeichnis</w:t>
       </w:r>
-      <w:bookmarkEnd w:id="95"/>
+      <w:bookmarkEnd w:id="94"/>
     </w:p>
     <w:p>
       <w:pPr>
@@ -31443,11 +34297,11 @@
       <w:pPr>
         <w:pStyle w:val="berschrift1"/>
       </w:pPr>
-      <w:bookmarkStart w:id="96" w:name="_Toc529882032"/>
+      <w:bookmarkStart w:id="95" w:name="_Toc529882032"/>
       <w:r>
         <w:t>Anhang</w:t>
       </w:r>
-      <w:bookmarkEnd w:id="96"/>
+      <w:bookmarkEnd w:id="95"/>
     </w:p>
     <w:p>
       <w:pPr>
@@ -32435,21 +35289,21 @@
       <w:pPr>
         <w:pStyle w:val="berschrift1"/>
       </w:pPr>
-      <w:bookmarkStart w:id="97" w:name="_Toc529454774"/>
+      <w:bookmarkStart w:id="96" w:name="_Toc529454774"/>
       <w:r>
         <w:t>Projektjournal</w:t>
       </w:r>
+      <w:bookmarkEnd w:id="96"/>
+    </w:p>
+    <w:p>
+      <w:pPr>
+        <w:pStyle w:val="H2frAnhang"/>
+      </w:pPr>
+      <w:bookmarkStart w:id="97" w:name="_Toc529454775"/>
+      <w:r>
+        <w:t>Gesprächsprotokoll vom xx. Monat yyyy</w:t>
+      </w:r>
       <w:bookmarkEnd w:id="97"/>
-    </w:p>
-    <w:p>
-      <w:pPr>
-        <w:pStyle w:val="H2frAnhang"/>
-      </w:pPr>
-      <w:bookmarkStart w:id="98" w:name="_Toc529454775"/>
-      <w:r>
-        <w:t>Gesprächsprotokoll vom xx. Monat yyyy</w:t>
-      </w:r>
-      <w:bookmarkEnd w:id="98"/>
     </w:p>
     <w:p>
       <w:pPr>
@@ -32691,7 +35545,7 @@
       <w:pPr>
         <w:pStyle w:val="H2frAnhang"/>
       </w:pPr>
-      <w:bookmarkStart w:id="99" w:name="_Toc529454776"/>
+      <w:bookmarkStart w:id="98" w:name="_Toc529454776"/>
       <w:r>
         <w:lastRenderedPageBreak/>
         <w:t xml:space="preserve">Erster </w:t>
@@ -32699,7 +35553,7 @@
       <w:r>
         <w:t>Expertenbesuch</w:t>
       </w:r>
-      <w:bookmarkEnd w:id="99"/>
+      <w:bookmarkEnd w:id="98"/>
     </w:p>
     <w:p>
       <w:pPr>
@@ -32934,11 +35788,11 @@
       <w:pPr>
         <w:pStyle w:val="H2frAnhang"/>
       </w:pPr>
-      <w:bookmarkStart w:id="100" w:name="_Toc529454777"/>
+      <w:bookmarkStart w:id="99" w:name="_Toc529454777"/>
       <w:r>
         <w:t>Zweiter Expertenbesuch</w:t>
       </w:r>
-      <w:bookmarkEnd w:id="100"/>
+      <w:bookmarkEnd w:id="99"/>
     </w:p>
     <w:p>
       <w:pPr>
@@ -33213,60 +36067,60 @@
       <w:pPr>
         <w:pStyle w:val="H1frAnhang"/>
       </w:pPr>
-      <w:bookmarkStart w:id="101" w:name="_Toc529454778"/>
+      <w:bookmarkStart w:id="100" w:name="_Toc529454778"/>
       <w:r>
         <w:lastRenderedPageBreak/>
         <w:t>Code</w:t>
       </w:r>
+      <w:bookmarkEnd w:id="100"/>
+    </w:p>
+    <w:p>
+      <w:pPr>
+        <w:pStyle w:val="H2frAnhang"/>
+      </w:pPr>
+      <w:bookmarkStart w:id="101" w:name="_Toc529454779"/>
+      <w:r>
+        <w:t>Filename.endung</w:t>
+      </w:r>
       <w:bookmarkEnd w:id="101"/>
     </w:p>
     <w:p>
       <w:pPr>
+        <w:pStyle w:val="Lauftext"/>
+        <w:rPr>
+          <w:rFonts w:asciiTheme="majorHAnsi" w:hAnsiTheme="majorHAnsi"/>
+          <w:sz w:val="20"/>
+          <w:szCs w:val="20"/>
+        </w:rPr>
+      </w:pPr>
+      <w:r>
+        <w:rPr>
+          <w:rFonts w:asciiTheme="majorHAnsi" w:hAnsiTheme="majorHAnsi"/>
+          <w:sz w:val="20"/>
+          <w:szCs w:val="20"/>
+        </w:rPr>
+        <w:t>&lt;Code&gt;</w:t>
+      </w:r>
+    </w:p>
+    <w:p>
+      <w:pPr>
+        <w:pStyle w:val="Lauftext"/>
+        <w:rPr>
+          <w:rFonts w:asciiTheme="majorHAnsi" w:hAnsiTheme="majorHAnsi"/>
+          <w:sz w:val="20"/>
+          <w:szCs w:val="20"/>
+        </w:rPr>
+      </w:pPr>
+    </w:p>
+    <w:p>
+      <w:pPr>
         <w:pStyle w:val="H2frAnhang"/>
       </w:pPr>
-      <w:bookmarkStart w:id="102" w:name="_Toc529454779"/>
+      <w:bookmarkStart w:id="102" w:name="_Toc529454780"/>
       <w:r>
         <w:t>Filename.endung</w:t>
       </w:r>
       <w:bookmarkEnd w:id="102"/>
-    </w:p>
-    <w:p>
-      <w:pPr>
-        <w:pStyle w:val="Lauftext"/>
-        <w:rPr>
-          <w:rFonts w:asciiTheme="majorHAnsi" w:hAnsiTheme="majorHAnsi"/>
-          <w:sz w:val="20"/>
-          <w:szCs w:val="20"/>
-        </w:rPr>
-      </w:pPr>
-      <w:r>
-        <w:rPr>
-          <w:rFonts w:asciiTheme="majorHAnsi" w:hAnsiTheme="majorHAnsi"/>
-          <w:sz w:val="20"/>
-          <w:szCs w:val="20"/>
-        </w:rPr>
-        <w:t>&lt;Code&gt;</w:t>
-      </w:r>
-    </w:p>
-    <w:p>
-      <w:pPr>
-        <w:pStyle w:val="Lauftext"/>
-        <w:rPr>
-          <w:rFonts w:asciiTheme="majorHAnsi" w:hAnsiTheme="majorHAnsi"/>
-          <w:sz w:val="20"/>
-          <w:szCs w:val="20"/>
-        </w:rPr>
-      </w:pPr>
-    </w:p>
-    <w:p>
-      <w:pPr>
-        <w:pStyle w:val="H2frAnhang"/>
-      </w:pPr>
-      <w:bookmarkStart w:id="103" w:name="_Toc529454780"/>
-      <w:r>
-        <w:t>Filename.endung</w:t>
-      </w:r>
-      <w:bookmarkEnd w:id="103"/>
     </w:p>
     <w:p>
       <w:pPr>
@@ -33630,60 +36484,60 @@
       <w:pPr>
         <w:pStyle w:val="H1frAnhang"/>
       </w:pPr>
-      <w:bookmarkStart w:id="104" w:name="_Toc529454781"/>
+      <w:bookmarkStart w:id="103" w:name="_Toc529454781"/>
       <w:r>
         <w:lastRenderedPageBreak/>
         <w:t>Zusätzliche Manuals, Skripts und weiteres</w:t>
       </w:r>
+      <w:bookmarkEnd w:id="103"/>
+    </w:p>
+    <w:p>
+      <w:pPr>
+        <w:pStyle w:val="H2frAnhang"/>
+      </w:pPr>
+      <w:bookmarkStart w:id="104" w:name="_Toc529454782"/>
+      <w:r>
+        <w:t>Handbuch A</w:t>
+      </w:r>
       <w:bookmarkEnd w:id="104"/>
     </w:p>
     <w:p>
       <w:pPr>
+        <w:pStyle w:val="Lauftext"/>
+        <w:rPr>
+          <w:rFonts w:asciiTheme="majorHAnsi" w:hAnsiTheme="majorHAnsi"/>
+          <w:sz w:val="20"/>
+          <w:szCs w:val="20"/>
+        </w:rPr>
+      </w:pPr>
+      <w:r>
+        <w:rPr>
+          <w:rFonts w:asciiTheme="majorHAnsi" w:hAnsiTheme="majorHAnsi"/>
+          <w:sz w:val="20"/>
+          <w:szCs w:val="20"/>
+        </w:rPr>
+        <w:t>&lt;Code&gt;</w:t>
+      </w:r>
+    </w:p>
+    <w:p>
+      <w:pPr>
+        <w:pStyle w:val="Lauftext"/>
+        <w:rPr>
+          <w:rFonts w:asciiTheme="majorHAnsi" w:hAnsiTheme="majorHAnsi"/>
+          <w:sz w:val="20"/>
+          <w:szCs w:val="20"/>
+        </w:rPr>
+      </w:pPr>
+    </w:p>
+    <w:p>
+      <w:pPr>
         <w:pStyle w:val="H2frAnhang"/>
       </w:pPr>
-      <w:bookmarkStart w:id="105" w:name="_Toc529454782"/>
-      <w:r>
-        <w:t>Handbuch A</w:t>
+      <w:bookmarkStart w:id="105" w:name="_Toc529454783"/>
+      <w:r>
+        <w:t>Skript B</w:t>
       </w:r>
       <w:bookmarkEnd w:id="105"/>
-    </w:p>
-    <w:p>
-      <w:pPr>
-        <w:pStyle w:val="Lauftext"/>
-        <w:rPr>
-          <w:rFonts w:asciiTheme="majorHAnsi" w:hAnsiTheme="majorHAnsi"/>
-          <w:sz w:val="20"/>
-          <w:szCs w:val="20"/>
-        </w:rPr>
-      </w:pPr>
-      <w:r>
-        <w:rPr>
-          <w:rFonts w:asciiTheme="majorHAnsi" w:hAnsiTheme="majorHAnsi"/>
-          <w:sz w:val="20"/>
-          <w:szCs w:val="20"/>
-        </w:rPr>
-        <w:t>&lt;Code&gt;</w:t>
-      </w:r>
-    </w:p>
-    <w:p>
-      <w:pPr>
-        <w:pStyle w:val="Lauftext"/>
-        <w:rPr>
-          <w:rFonts w:asciiTheme="majorHAnsi" w:hAnsiTheme="majorHAnsi"/>
-          <w:sz w:val="20"/>
-          <w:szCs w:val="20"/>
-        </w:rPr>
-      </w:pPr>
-    </w:p>
-    <w:p>
-      <w:pPr>
-        <w:pStyle w:val="H2frAnhang"/>
-      </w:pPr>
-      <w:bookmarkStart w:id="106" w:name="_Toc529454783"/>
-      <w:r>
-        <w:t>Skript B</w:t>
-      </w:r>
-      <w:bookmarkEnd w:id="106"/>
     </w:p>
     <w:p>
       <w:pPr>
